--- a/Relatorio corrigido.docx
+++ b/Relatorio corrigido.docx
@@ -8644,90 +8644,38 @@
       <w:bookmarkStart w:id="44" w:name="_Toc128477276"/>
       <w:r>
         <w:rPr>
-          <w:noProof/>
-        </w:rPr>
-        <w:drawing>
-          <wp:anchor distT="0" distB="0" distL="114300" distR="114300" simplePos="0" relativeHeight="251667456" behindDoc="1" locked="0" layoutInCell="1" allowOverlap="1" wp14:anchorId="30C71070" wp14:editId="5FCE65DD">
-            <wp:simplePos x="0" y="0"/>
-            <wp:positionH relativeFrom="margin">
-              <wp:align>left</wp:align>
-            </wp:positionH>
-            <wp:positionV relativeFrom="paragraph">
-              <wp:posOffset>437515</wp:posOffset>
-            </wp:positionV>
-            <wp:extent cx="5600700" cy="3543300"/>
-            <wp:effectExtent l="0" t="0" r="0" b="0"/>
-            <wp:wrapTight wrapText="bothSides">
-              <wp:wrapPolygon edited="0">
-                <wp:start x="0" y="0"/>
-                <wp:lineTo x="0" y="21484"/>
-                <wp:lineTo x="21527" y="21484"/>
-                <wp:lineTo x="21527" y="0"/>
-                <wp:lineTo x="0" y="0"/>
-              </wp:wrapPolygon>
-            </wp:wrapTight>
-            <wp:docPr id="2" name="Imagem 2"/>
-            <wp:cNvGraphicFramePr>
-              <a:graphicFrameLocks xmlns:a="http://schemas.openxmlformats.org/drawingml/2006/main" noChangeAspect="1"/>
-            </wp:cNvGraphicFramePr>
-            <a:graphic xmlns:a="http://schemas.openxmlformats.org/drawingml/2006/main">
-              <a:graphicData uri="http://schemas.openxmlformats.org/drawingml/2006/picture">
-                <pic:pic xmlns:pic="http://schemas.openxmlformats.org/drawingml/2006/picture">
-                  <pic:nvPicPr>
-                    <pic:cNvPr id="0" name="Picture 1"/>
-                    <pic:cNvPicPr>
-                      <a:picLocks noChangeAspect="1" noChangeArrowheads="1"/>
-                    </pic:cNvPicPr>
-                  </pic:nvPicPr>
-                  <pic:blipFill>
-                    <a:blip r:embed="rId15">
-                      <a:extLst>
-                        <a:ext uri="{28A0092B-C50C-407E-A947-70E740481C1C}">
-                          <a14:useLocalDpi xmlns:a14="http://schemas.microsoft.com/office/drawing/2010/main" val="0"/>
-                        </a:ext>
-                      </a:extLst>
-                    </a:blip>
-                    <a:srcRect/>
-                    <a:stretch>
-                      <a:fillRect/>
-                    </a:stretch>
-                  </pic:blipFill>
-                  <pic:spPr bwMode="auto">
-                    <a:xfrm>
-                      <a:off x="0" y="0"/>
-                      <a:ext cx="5600700" cy="3543300"/>
-                    </a:xfrm>
-                    <a:prstGeom prst="rect">
-                      <a:avLst/>
-                    </a:prstGeom>
-                    <a:noFill/>
-                    <a:ln>
-                      <a:noFill/>
-                    </a:ln>
-                  </pic:spPr>
-                </pic:pic>
-              </a:graphicData>
-            </a:graphic>
-            <wp14:sizeRelH relativeFrom="page">
-              <wp14:pctWidth>0</wp14:pctWidth>
-            </wp14:sizeRelH>
-            <wp14:sizeRelV relativeFrom="page">
-              <wp14:pctHeight>0</wp14:pctHeight>
-            </wp14:sizeRelV>
-          </wp:anchor>
-        </w:drawing>
-      </w:r>
-      <w:r>
-        <w:rPr>
           <w:rFonts w:asciiTheme="minorHAnsi" w:hAnsiTheme="minorHAnsi" w:cstheme="minorHAnsi"/>
           <w:b w:val="0"/>
           <w:bCs w:val="0"/>
           <w:lang w:val="pt-PT"/>
         </w:rPr>
-        <w:t>Inscrever Aluno</w:t>
+        <w:t xml:space="preserve">Inscrever </w:t>
       </w:r>
       <w:bookmarkEnd w:id="43"/>
       <w:bookmarkEnd w:id="44"/>
+      <w:r>
+        <w:rPr>
+          <w:rFonts w:asciiTheme="minorHAnsi" w:hAnsiTheme="minorHAnsi" w:cstheme="minorHAnsi"/>
+          <w:b w:val="0"/>
+          <w:bCs w:val="0"/>
+          <w:lang w:val="pt-PT"/>
+        </w:rPr>
+        <w:t>cliente</w:t>
+      </w:r>
+    </w:p>
+    <w:p>
+      <w:pPr>
+        <w:rPr>
+          <w:lang w:val="pt-PT"/>
+        </w:rPr>
+      </w:pPr>
+    </w:p>
+    <w:p>
+      <w:pPr>
+        <w:rPr>
+          <w:lang w:val="pt-PT"/>
+        </w:rPr>
+      </w:pPr>
     </w:p>
     <w:p>
       <w:pPr>
@@ -8743,8 +8691,6 @@
           <w:lang w:val="pt-PT"/>
         </w:rPr>
       </w:pPr>
-      <w:bookmarkStart w:id="45" w:name="_Toc89676298"/>
-      <w:bookmarkStart w:id="46" w:name="_Toc128477277"/>
       <w:r>
         <w:rPr>
           <w:rFonts w:asciiTheme="minorHAnsi" w:hAnsiTheme="minorHAnsi" w:cstheme="minorHAnsi"/>
@@ -8752,99 +8698,58 @@
           <w:bCs w:val="0"/>
           <w:lang w:val="pt-PT"/>
         </w:rPr>
-        <w:t>Verificar Disponibilidade</w:t>
-      </w:r>
-      <w:bookmarkEnd w:id="45"/>
-      <w:bookmarkEnd w:id="46"/>
-    </w:p>
-    <w:p>
-      <w:pPr>
-        <w:pStyle w:val="PargrafodaLista"/>
-        <w:ind w:left="1080" w:firstLine="0"/>
-        <w:rPr>
-          <w:lang w:val="pt-PT"/>
-        </w:rPr>
-      </w:pPr>
-      <w:r>
-        <w:rPr>
-          <w:noProof/>
-        </w:rPr>
-        <w:drawing>
-          <wp:anchor distT="0" distB="0" distL="114300" distR="114300" simplePos="0" relativeHeight="251668480" behindDoc="1" locked="0" layoutInCell="1" allowOverlap="1" wp14:anchorId="0C26AC93" wp14:editId="42B73C59">
-            <wp:simplePos x="0" y="0"/>
-            <wp:positionH relativeFrom="margin">
-              <wp:align>left</wp:align>
-            </wp:positionH>
-            <wp:positionV relativeFrom="paragraph">
-              <wp:posOffset>189230</wp:posOffset>
-            </wp:positionV>
-            <wp:extent cx="5727700" cy="2774315"/>
-            <wp:effectExtent l="0" t="0" r="6350" b="6985"/>
-            <wp:wrapTight wrapText="bothSides">
-              <wp:wrapPolygon edited="0">
-                <wp:start x="0" y="0"/>
-                <wp:lineTo x="0" y="21506"/>
-                <wp:lineTo x="21552" y="21506"/>
-                <wp:lineTo x="21552" y="0"/>
-                <wp:lineTo x="0" y="0"/>
-              </wp:wrapPolygon>
-            </wp:wrapTight>
-            <wp:docPr id="9" name="Imagem 9"/>
-            <wp:cNvGraphicFramePr>
-              <a:graphicFrameLocks xmlns:a="http://schemas.openxmlformats.org/drawingml/2006/main" noChangeAspect="1"/>
-            </wp:cNvGraphicFramePr>
-            <a:graphic xmlns:a="http://schemas.openxmlformats.org/drawingml/2006/main">
-              <a:graphicData uri="http://schemas.openxmlformats.org/drawingml/2006/picture">
-                <pic:pic xmlns:pic="http://schemas.openxmlformats.org/drawingml/2006/picture">
-                  <pic:nvPicPr>
-                    <pic:cNvPr id="0" name="Picture 3"/>
-                    <pic:cNvPicPr>
-                      <a:picLocks noChangeAspect="1" noChangeArrowheads="1"/>
-                    </pic:cNvPicPr>
-                  </pic:nvPicPr>
-                  <pic:blipFill>
-                    <a:blip r:embed="rId16">
-                      <a:extLst>
-                        <a:ext uri="{28A0092B-C50C-407E-A947-70E740481C1C}">
-                          <a14:useLocalDpi xmlns:a14="http://schemas.microsoft.com/office/drawing/2010/main" val="0"/>
-                        </a:ext>
-                      </a:extLst>
-                    </a:blip>
-                    <a:srcRect/>
-                    <a:stretch>
-                      <a:fillRect/>
-                    </a:stretch>
-                  </pic:blipFill>
-                  <pic:spPr bwMode="auto">
-                    <a:xfrm>
-                      <a:off x="0" y="0"/>
-                      <a:ext cx="5727700" cy="2774315"/>
-                    </a:xfrm>
-                    <a:prstGeom prst="rect">
-                      <a:avLst/>
-                    </a:prstGeom>
-                    <a:noFill/>
-                    <a:ln>
-                      <a:noFill/>
-                    </a:ln>
-                  </pic:spPr>
-                </pic:pic>
-              </a:graphicData>
-            </a:graphic>
-            <wp14:sizeRelH relativeFrom="page">
-              <wp14:pctWidth>0</wp14:pctWidth>
-            </wp14:sizeRelH>
-            <wp14:sizeRelV relativeFrom="page">
-              <wp14:pctHeight>0</wp14:pctHeight>
-            </wp14:sizeRelV>
-          </wp:anchor>
-        </w:drawing>
-      </w:r>
-    </w:p>
-    <w:p>
-      <w:pPr>
-        <w:pStyle w:val="PargrafodaLista"/>
-        <w:ind w:left="1080" w:firstLine="0"/>
+        <w:t>Marcar avaliação física</w:t>
+      </w:r>
+    </w:p>
+    <w:p>
+      <w:pPr>
+        <w:rPr>
+          <w:lang w:val="pt-PT"/>
+        </w:rPr>
+      </w:pPr>
+    </w:p>
+    <w:p>
+      <w:pPr>
+        <w:rPr>
+          <w:lang w:val="pt-PT"/>
+        </w:rPr>
+      </w:pPr>
+    </w:p>
+    <w:p>
+      <w:pPr>
+        <w:pStyle w:val="Ttulo2"/>
+        <w:numPr>
+          <w:ilvl w:val="2"/>
+          <w:numId w:val="3"/>
+        </w:numPr>
+        <w:rPr>
+          <w:rFonts w:asciiTheme="minorHAnsi" w:hAnsiTheme="minorHAnsi" w:cstheme="minorHAnsi"/>
+          <w:b w:val="0"/>
+          <w:bCs w:val="0"/>
+          <w:lang w:val="pt-PT"/>
+        </w:rPr>
+      </w:pPr>
+      <w:r>
+        <w:rPr>
+          <w:rFonts w:asciiTheme="minorHAnsi" w:hAnsiTheme="minorHAnsi" w:cstheme="minorHAnsi"/>
+          <w:b w:val="0"/>
+          <w:bCs w:val="0"/>
+          <w:lang w:val="pt-PT"/>
+        </w:rPr>
+        <w:t xml:space="preserve">Marcar </w:t>
+      </w:r>
+      <w:r>
+        <w:rPr>
+          <w:rFonts w:asciiTheme="minorHAnsi" w:hAnsiTheme="minorHAnsi" w:cstheme="minorHAnsi"/>
+          <w:b w:val="0"/>
+          <w:bCs w:val="0"/>
+          <w:lang w:val="pt-PT"/>
+        </w:rPr>
+        <w:t>aula de grupo</w:t>
+      </w:r>
+    </w:p>
+    <w:p>
+      <w:pPr>
         <w:rPr>
           <w:lang w:val="pt-PT"/>
         </w:rPr>
@@ -8871,8 +8776,8 @@
           <w:lang w:val="pt-PT"/>
         </w:rPr>
       </w:pPr>
-      <w:bookmarkStart w:id="47" w:name="_Toc89676299"/>
-      <w:bookmarkStart w:id="48" w:name="_Toc128477278"/>
+      <w:bookmarkStart w:id="45" w:name="_Toc128477278"/>
+      <w:bookmarkStart w:id="46" w:name="_Toc89676299"/>
       <w:r>
         <w:rPr>
           <w:rFonts w:asciiTheme="minorHAnsi" w:hAnsiTheme="minorHAnsi" w:cstheme="minorHAnsi"/>
@@ -8880,7 +8785,6 @@
           <w:bCs w:val="0"/>
           <w:lang w:val="pt-PT"/>
         </w:rPr>
-        <w:lastRenderedPageBreak/>
         <w:t>Diagrama de Transição de Estad</w:t>
       </w:r>
       <w:r>
@@ -8892,7 +8796,7 @@
         </w:rPr>
         <w:t>os</w:t>
       </w:r>
-      <w:bookmarkEnd w:id="48"/>
+      <w:bookmarkEnd w:id="45"/>
     </w:p>
     <w:p>
       <w:pPr>
@@ -8908,83 +8812,8 @@
           <w:lang w:val="pt-PT"/>
         </w:rPr>
       </w:pPr>
-      <w:bookmarkStart w:id="49" w:name="_Toc128477279"/>
-      <w:bookmarkEnd w:id="47"/>
-      <w:r>
-        <w:rPr>
-          <w:noProof/>
-        </w:rPr>
-        <w:drawing>
-          <wp:anchor distT="0" distB="0" distL="114300" distR="114300" simplePos="0" relativeHeight="251669504" behindDoc="1" locked="0" layoutInCell="1" allowOverlap="1" wp14:anchorId="0A92FDF9" wp14:editId="4425F28D">
-            <wp:simplePos x="0" y="0"/>
-            <wp:positionH relativeFrom="margin">
-              <wp:align>center</wp:align>
-            </wp:positionH>
-            <wp:positionV relativeFrom="paragraph">
-              <wp:posOffset>436245</wp:posOffset>
-            </wp:positionV>
-            <wp:extent cx="6592570" cy="3512820"/>
-            <wp:effectExtent l="0" t="0" r="0" b="0"/>
-            <wp:wrapTight wrapText="bothSides">
-              <wp:wrapPolygon edited="0">
-                <wp:start x="0" y="0"/>
-                <wp:lineTo x="0" y="21436"/>
-                <wp:lineTo x="21533" y="21436"/>
-                <wp:lineTo x="21533" y="0"/>
-                <wp:lineTo x="0" y="0"/>
-              </wp:wrapPolygon>
-            </wp:wrapTight>
-            <wp:docPr id="10" name="Imagem 10"/>
-            <wp:cNvGraphicFramePr>
-              <a:graphicFrameLocks xmlns:a="http://schemas.openxmlformats.org/drawingml/2006/main" noChangeAspect="1"/>
-            </wp:cNvGraphicFramePr>
-            <a:graphic xmlns:a="http://schemas.openxmlformats.org/drawingml/2006/main">
-              <a:graphicData uri="http://schemas.openxmlformats.org/drawingml/2006/picture">
-                <pic:pic xmlns:pic="http://schemas.openxmlformats.org/drawingml/2006/picture">
-                  <pic:nvPicPr>
-                    <pic:cNvPr id="0" name="Picture 1"/>
-                    <pic:cNvPicPr>
-                      <a:picLocks noChangeAspect="1" noChangeArrowheads="1"/>
-                    </pic:cNvPicPr>
-                  </pic:nvPicPr>
-                  <pic:blipFill>
-                    <a:blip r:embed="rId17">
-                      <a:extLst>
-                        <a:ext uri="{28A0092B-C50C-407E-A947-70E740481C1C}">
-                          <a14:useLocalDpi xmlns:a14="http://schemas.microsoft.com/office/drawing/2010/main" val="0"/>
-                        </a:ext>
-                      </a:extLst>
-                    </a:blip>
-                    <a:srcRect/>
-                    <a:stretch>
-                      <a:fillRect/>
-                    </a:stretch>
-                  </pic:blipFill>
-                  <pic:spPr bwMode="auto">
-                    <a:xfrm>
-                      <a:off x="0" y="0"/>
-                      <a:ext cx="6592570" cy="3512820"/>
-                    </a:xfrm>
-                    <a:prstGeom prst="rect">
-                      <a:avLst/>
-                    </a:prstGeom>
-                    <a:noFill/>
-                    <a:ln>
-                      <a:noFill/>
-                    </a:ln>
-                  </pic:spPr>
-                </pic:pic>
-              </a:graphicData>
-            </a:graphic>
-            <wp14:sizeRelH relativeFrom="page">
-              <wp14:pctWidth>0</wp14:pctWidth>
-            </wp14:sizeRelH>
-            <wp14:sizeRelV relativeFrom="page">
-              <wp14:pctHeight>0</wp14:pctHeight>
-            </wp14:sizeRelV>
-          </wp:anchor>
-        </w:drawing>
-      </w:r>
+      <w:bookmarkStart w:id="47" w:name="_Toc128477279"/>
+      <w:bookmarkEnd w:id="46"/>
       <w:r>
         <w:rPr>
           <w:rFonts w:asciiTheme="minorHAnsi" w:hAnsiTheme="minorHAnsi" w:cstheme="minorHAnsi"/>
@@ -8992,9 +8821,32 @@
           <w:bCs w:val="0"/>
           <w:lang w:val="pt-PT"/>
         </w:rPr>
-        <w:t>Inscrição Aluno</w:t>
-      </w:r>
-      <w:bookmarkEnd w:id="49"/>
+        <w:t xml:space="preserve">Inscrição </w:t>
+      </w:r>
+      <w:bookmarkEnd w:id="47"/>
+      <w:r>
+        <w:rPr>
+          <w:rFonts w:asciiTheme="minorHAnsi" w:hAnsiTheme="minorHAnsi" w:cstheme="minorHAnsi"/>
+          <w:b w:val="0"/>
+          <w:bCs w:val="0"/>
+          <w:lang w:val="pt-PT"/>
+        </w:rPr>
+        <w:t>cliente</w:t>
+      </w:r>
+    </w:p>
+    <w:p>
+      <w:pPr>
+        <w:rPr>
+          <w:lang w:val="pt-PT"/>
+        </w:rPr>
+      </w:pPr>
+    </w:p>
+    <w:p>
+      <w:pPr>
+        <w:rPr>
+          <w:lang w:val="pt-PT"/>
+        </w:rPr>
+      </w:pPr>
     </w:p>
     <w:p>
       <w:pPr>
@@ -9010,7 +8862,6 @@
           <w:lang w:val="pt-PT"/>
         </w:rPr>
       </w:pPr>
-      <w:bookmarkStart w:id="50" w:name="_Toc128477280"/>
       <w:r>
         <w:rPr>
           <w:rFonts w:asciiTheme="minorHAnsi" w:hAnsiTheme="minorHAnsi" w:cstheme="minorHAnsi"/>
@@ -9018,98 +8869,15 @@
           <w:bCs w:val="0"/>
           <w:lang w:val="pt-PT"/>
         </w:rPr>
-        <w:t>Presenças nas Aulas Teóricas</w:t>
-      </w:r>
-      <w:bookmarkEnd w:id="50"/>
-    </w:p>
-    <w:p>
-      <w:pPr>
-        <w:rPr>
-          <w:lang w:val="pt-PT"/>
-        </w:rPr>
-      </w:pPr>
-    </w:p>
-    <w:p>
-      <w:pPr>
-        <w:rPr>
-          <w:lang w:val="pt-PT"/>
-        </w:rPr>
-      </w:pPr>
-      <w:r>
-        <w:rPr>
-          <w:noProof/>
-        </w:rPr>
-        <w:drawing>
-          <wp:anchor distT="0" distB="0" distL="114300" distR="114300" simplePos="0" relativeHeight="251670528" behindDoc="1" locked="0" layoutInCell="1" allowOverlap="1" wp14:anchorId="7ED6F4CB" wp14:editId="177A0D54">
-            <wp:simplePos x="0" y="0"/>
-            <wp:positionH relativeFrom="column">
-              <wp:posOffset>327660</wp:posOffset>
-            </wp:positionH>
-            <wp:positionV relativeFrom="paragraph">
-              <wp:posOffset>6985</wp:posOffset>
-            </wp:positionV>
-            <wp:extent cx="3977640" cy="3277870"/>
-            <wp:effectExtent l="0" t="0" r="3810" b="0"/>
-            <wp:wrapTight wrapText="bothSides">
-              <wp:wrapPolygon edited="0">
-                <wp:start x="0" y="0"/>
-                <wp:lineTo x="0" y="21466"/>
-                <wp:lineTo x="21517" y="21466"/>
-                <wp:lineTo x="21517" y="0"/>
-                <wp:lineTo x="0" y="0"/>
-              </wp:wrapPolygon>
-            </wp:wrapTight>
-            <wp:docPr id="11" name="Imagem 11"/>
-            <wp:cNvGraphicFramePr>
-              <a:graphicFrameLocks xmlns:a="http://schemas.openxmlformats.org/drawingml/2006/main" noChangeAspect="1"/>
-            </wp:cNvGraphicFramePr>
-            <a:graphic xmlns:a="http://schemas.openxmlformats.org/drawingml/2006/main">
-              <a:graphicData uri="http://schemas.openxmlformats.org/drawingml/2006/picture">
-                <pic:pic xmlns:pic="http://schemas.openxmlformats.org/drawingml/2006/picture">
-                  <pic:nvPicPr>
-                    <pic:cNvPr id="0" name="Picture 3"/>
-                    <pic:cNvPicPr>
-                      <a:picLocks noChangeAspect="1" noChangeArrowheads="1"/>
-                    </pic:cNvPicPr>
-                  </pic:nvPicPr>
-                  <pic:blipFill>
-                    <a:blip r:embed="rId18">
-                      <a:extLst>
-                        <a:ext uri="{28A0092B-C50C-407E-A947-70E740481C1C}">
-                          <a14:useLocalDpi xmlns:a14="http://schemas.microsoft.com/office/drawing/2010/main" val="0"/>
-                        </a:ext>
-                      </a:extLst>
-                    </a:blip>
-                    <a:srcRect/>
-                    <a:stretch>
-                      <a:fillRect/>
-                    </a:stretch>
-                  </pic:blipFill>
-                  <pic:spPr bwMode="auto">
-                    <a:xfrm>
-                      <a:off x="0" y="0"/>
-                      <a:ext cx="3977640" cy="3277870"/>
-                    </a:xfrm>
-                    <a:prstGeom prst="rect">
-                      <a:avLst/>
-                    </a:prstGeom>
-                    <a:noFill/>
-                    <a:ln>
-                      <a:noFill/>
-                    </a:ln>
-                  </pic:spPr>
-                </pic:pic>
-              </a:graphicData>
-            </a:graphic>
-            <wp14:sizeRelH relativeFrom="page">
-              <wp14:pctWidth>0</wp14:pctWidth>
-            </wp14:sizeRelH>
-            <wp14:sizeRelV relativeFrom="page">
-              <wp14:pctHeight>0</wp14:pctHeight>
-            </wp14:sizeRelV>
-          </wp:anchor>
-        </w:drawing>
-      </w:r>
+        <w:t>Marcar consulta de nutrição</w:t>
+      </w:r>
+    </w:p>
+    <w:p>
+      <w:pPr>
+        <w:rPr>
+          <w:lang w:val="pt-PT"/>
+        </w:rPr>
+      </w:pPr>
     </w:p>
     <w:p>
       <w:pPr>
@@ -9132,7 +8900,6 @@
           <w:lang w:val="pt-PT"/>
         </w:rPr>
       </w:pPr>
-      <w:bookmarkStart w:id="51" w:name="_Toc128477281"/>
       <w:r>
         <w:rPr>
           <w:rFonts w:asciiTheme="minorHAnsi" w:hAnsiTheme="minorHAnsi" w:cstheme="minorHAnsi"/>
@@ -9140,312 +8907,22 @@
           <w:bCs w:val="0"/>
           <w:lang w:val="pt-PT"/>
         </w:rPr>
-        <w:lastRenderedPageBreak/>
-        <w:t>Presenças nas Aulas Práticas</w:t>
-      </w:r>
-      <w:bookmarkEnd w:id="51"/>
-    </w:p>
-    <w:p>
-      <w:pPr>
-        <w:rPr>
-          <w:lang w:val="pt-PT"/>
-        </w:rPr>
-      </w:pPr>
-      <w:r>
-        <w:rPr>
-          <w:noProof/>
-        </w:rPr>
-        <w:drawing>
-          <wp:inline distT="0" distB="0" distL="0" distR="0" wp14:anchorId="405E137A" wp14:editId="100C4941">
-            <wp:extent cx="5727700" cy="3446780"/>
-            <wp:effectExtent l="0" t="0" r="0" b="2540"/>
-            <wp:docPr id="12" name="Imagem 12"/>
-            <wp:cNvGraphicFramePr>
-              <a:graphicFrameLocks xmlns:a="http://schemas.openxmlformats.org/drawingml/2006/main" noChangeAspect="1"/>
-            </wp:cNvGraphicFramePr>
-            <a:graphic xmlns:a="http://schemas.openxmlformats.org/drawingml/2006/main">
-              <a:graphicData uri="http://schemas.openxmlformats.org/drawingml/2006/picture">
-                <pic:pic xmlns:pic="http://schemas.openxmlformats.org/drawingml/2006/picture">
-                  <pic:nvPicPr>
-                    <pic:cNvPr id="0" name="Picture 5"/>
-                    <pic:cNvPicPr>
-                      <a:picLocks noChangeAspect="1" noChangeArrowheads="1"/>
-                    </pic:cNvPicPr>
-                  </pic:nvPicPr>
-                  <pic:blipFill>
-                    <a:blip r:embed="rId19">
-                      <a:extLst>
-                        <a:ext uri="{28A0092B-C50C-407E-A947-70E740481C1C}">
-                          <a14:useLocalDpi xmlns:a14="http://schemas.microsoft.com/office/drawing/2010/main" val="0"/>
-                        </a:ext>
-                      </a:extLst>
-                    </a:blip>
-                    <a:srcRect/>
-                    <a:stretch>
-                      <a:fillRect/>
-                    </a:stretch>
-                  </pic:blipFill>
-                  <pic:spPr bwMode="auto">
-                    <a:xfrm>
-                      <a:off x="0" y="0"/>
-                      <a:ext cx="5727700" cy="3446780"/>
-                    </a:xfrm>
-                    <a:prstGeom prst="rect">
-                      <a:avLst/>
-                    </a:prstGeom>
-                    <a:noFill/>
-                    <a:ln>
-                      <a:noFill/>
-                    </a:ln>
-                  </pic:spPr>
-                </pic:pic>
-              </a:graphicData>
-            </a:graphic>
-          </wp:inline>
-        </w:drawing>
-      </w:r>
-    </w:p>
-    <w:p>
-      <w:pPr>
-        <w:pStyle w:val="Ttulo2"/>
-        <w:numPr>
-          <w:ilvl w:val="2"/>
-          <w:numId w:val="3"/>
-        </w:numPr>
-        <w:rPr>
-          <w:rFonts w:asciiTheme="minorHAnsi" w:hAnsiTheme="minorHAnsi" w:cstheme="minorHAnsi"/>
-          <w:b w:val="0"/>
-          <w:bCs w:val="0"/>
-          <w:lang w:val="pt-PT"/>
-        </w:rPr>
-      </w:pPr>
-      <w:bookmarkStart w:id="52" w:name="_Toc128477282"/>
-      <w:r>
-        <w:rPr>
-          <w:noProof/>
-        </w:rPr>
-        <w:drawing>
-          <wp:anchor distT="0" distB="0" distL="114300" distR="114300" simplePos="0" relativeHeight="251671552" behindDoc="1" locked="0" layoutInCell="1" allowOverlap="1" wp14:anchorId="3DDF6C40" wp14:editId="3F48A73F">
-            <wp:simplePos x="0" y="0"/>
-            <wp:positionH relativeFrom="margin">
-              <wp:align>center</wp:align>
-            </wp:positionH>
-            <wp:positionV relativeFrom="paragraph">
-              <wp:posOffset>274955</wp:posOffset>
-            </wp:positionV>
-            <wp:extent cx="7096208" cy="2788920"/>
-            <wp:effectExtent l="0" t="0" r="9525" b="0"/>
-            <wp:wrapTight wrapText="bothSides">
-              <wp:wrapPolygon edited="0">
-                <wp:start x="0" y="0"/>
-                <wp:lineTo x="0" y="21393"/>
-                <wp:lineTo x="21571" y="21393"/>
-                <wp:lineTo x="21571" y="0"/>
-                <wp:lineTo x="0" y="0"/>
-              </wp:wrapPolygon>
-            </wp:wrapTight>
-            <wp:docPr id="13" name="Imagem 13"/>
-            <wp:cNvGraphicFramePr>
-              <a:graphicFrameLocks xmlns:a="http://schemas.openxmlformats.org/drawingml/2006/main" noChangeAspect="1"/>
-            </wp:cNvGraphicFramePr>
-            <a:graphic xmlns:a="http://schemas.openxmlformats.org/drawingml/2006/main">
-              <a:graphicData uri="http://schemas.openxmlformats.org/drawingml/2006/picture">
-                <pic:pic xmlns:pic="http://schemas.openxmlformats.org/drawingml/2006/picture">
-                  <pic:nvPicPr>
-                    <pic:cNvPr id="0" name="Picture 7"/>
-                    <pic:cNvPicPr>
-                      <a:picLocks noChangeAspect="1" noChangeArrowheads="1"/>
-                    </pic:cNvPicPr>
-                  </pic:nvPicPr>
-                  <pic:blipFill>
-                    <a:blip r:embed="rId20">
-                      <a:extLst>
-                        <a:ext uri="{28A0092B-C50C-407E-A947-70E740481C1C}">
-                          <a14:useLocalDpi xmlns:a14="http://schemas.microsoft.com/office/drawing/2010/main" val="0"/>
-                        </a:ext>
-                      </a:extLst>
-                    </a:blip>
-                    <a:srcRect/>
-                    <a:stretch>
-                      <a:fillRect/>
-                    </a:stretch>
-                  </pic:blipFill>
-                  <pic:spPr bwMode="auto">
-                    <a:xfrm>
-                      <a:off x="0" y="0"/>
-                      <a:ext cx="7096208" cy="2788920"/>
-                    </a:xfrm>
-                    <a:prstGeom prst="rect">
-                      <a:avLst/>
-                    </a:prstGeom>
-                    <a:noFill/>
-                    <a:ln>
-                      <a:noFill/>
-                    </a:ln>
-                  </pic:spPr>
-                </pic:pic>
-              </a:graphicData>
-            </a:graphic>
-            <wp14:sizeRelH relativeFrom="page">
-              <wp14:pctWidth>0</wp14:pctWidth>
-            </wp14:sizeRelH>
-            <wp14:sizeRelV relativeFrom="page">
-              <wp14:pctHeight>0</wp14:pctHeight>
-            </wp14:sizeRelV>
-          </wp:anchor>
-        </w:drawing>
-      </w:r>
-      <w:r>
-        <w:rPr>
-          <w:rFonts w:asciiTheme="minorHAnsi" w:hAnsiTheme="minorHAnsi" w:cstheme="minorHAnsi"/>
-          <w:b w:val="0"/>
-          <w:bCs w:val="0"/>
-          <w:lang w:val="pt-PT"/>
-        </w:rPr>
-        <w:t>Exame Teórico</w:t>
-      </w:r>
-      <w:bookmarkEnd w:id="52"/>
-    </w:p>
-    <w:p>
-      <w:pPr>
-        <w:rPr>
-          <w:lang w:val="pt-PT"/>
-        </w:rPr>
-      </w:pPr>
-    </w:p>
-    <w:p>
-      <w:pPr>
-        <w:pStyle w:val="Ttulo2"/>
-        <w:numPr>
-          <w:ilvl w:val="2"/>
-          <w:numId w:val="3"/>
-        </w:numPr>
-        <w:rPr>
-          <w:rFonts w:asciiTheme="minorHAnsi" w:hAnsiTheme="minorHAnsi" w:cstheme="minorHAnsi"/>
-          <w:b w:val="0"/>
-          <w:bCs w:val="0"/>
-          <w:lang w:val="pt-PT"/>
-        </w:rPr>
-      </w:pPr>
-      <w:bookmarkStart w:id="53" w:name="_Toc128477283"/>
-      <w:r>
-        <w:rPr>
-          <w:noProof/>
-        </w:rPr>
-        <w:lastRenderedPageBreak/>
-        <w:drawing>
-          <wp:anchor distT="0" distB="0" distL="114300" distR="114300" simplePos="0" relativeHeight="251672576" behindDoc="1" locked="0" layoutInCell="1" allowOverlap="1" wp14:anchorId="6144E71D" wp14:editId="7B24ED32">
-            <wp:simplePos x="0" y="0"/>
-            <wp:positionH relativeFrom="margin">
-              <wp:align>center</wp:align>
-            </wp:positionH>
-            <wp:positionV relativeFrom="paragraph">
-              <wp:posOffset>321945</wp:posOffset>
-            </wp:positionV>
-            <wp:extent cx="6381750" cy="3710940"/>
-            <wp:effectExtent l="0" t="0" r="0" b="3810"/>
-            <wp:wrapTight wrapText="bothSides">
-              <wp:wrapPolygon edited="0">
-                <wp:start x="0" y="0"/>
-                <wp:lineTo x="0" y="21511"/>
-                <wp:lineTo x="21536" y="21511"/>
-                <wp:lineTo x="21536" y="0"/>
-                <wp:lineTo x="0" y="0"/>
-              </wp:wrapPolygon>
-            </wp:wrapTight>
-            <wp:docPr id="14" name="Imagem 14"/>
-            <wp:cNvGraphicFramePr>
-              <a:graphicFrameLocks xmlns:a="http://schemas.openxmlformats.org/drawingml/2006/main" noChangeAspect="1"/>
-            </wp:cNvGraphicFramePr>
-            <a:graphic xmlns:a="http://schemas.openxmlformats.org/drawingml/2006/main">
-              <a:graphicData uri="http://schemas.openxmlformats.org/drawingml/2006/picture">
-                <pic:pic xmlns:pic="http://schemas.openxmlformats.org/drawingml/2006/picture">
-                  <pic:nvPicPr>
-                    <pic:cNvPr id="0" name="Picture 9"/>
-                    <pic:cNvPicPr>
-                      <a:picLocks noChangeAspect="1" noChangeArrowheads="1"/>
-                    </pic:cNvPicPr>
-                  </pic:nvPicPr>
-                  <pic:blipFill>
-                    <a:blip r:embed="rId21">
-                      <a:extLst>
-                        <a:ext uri="{28A0092B-C50C-407E-A947-70E740481C1C}">
-                          <a14:useLocalDpi xmlns:a14="http://schemas.microsoft.com/office/drawing/2010/main" val="0"/>
-                        </a:ext>
-                      </a:extLst>
-                    </a:blip>
-                    <a:srcRect/>
-                    <a:stretch>
-                      <a:fillRect/>
-                    </a:stretch>
-                  </pic:blipFill>
-                  <pic:spPr bwMode="auto">
-                    <a:xfrm>
-                      <a:off x="0" y="0"/>
-                      <a:ext cx="6381750" cy="3710940"/>
-                    </a:xfrm>
-                    <a:prstGeom prst="rect">
-                      <a:avLst/>
-                    </a:prstGeom>
-                    <a:noFill/>
-                    <a:ln>
-                      <a:noFill/>
-                    </a:ln>
-                  </pic:spPr>
-                </pic:pic>
-              </a:graphicData>
-            </a:graphic>
-            <wp14:sizeRelH relativeFrom="page">
-              <wp14:pctWidth>0</wp14:pctWidth>
-            </wp14:sizeRelH>
-            <wp14:sizeRelV relativeFrom="page">
-              <wp14:pctHeight>0</wp14:pctHeight>
-            </wp14:sizeRelV>
-          </wp:anchor>
-        </w:drawing>
-      </w:r>
-      <w:r>
-        <w:rPr>
-          <w:rFonts w:asciiTheme="minorHAnsi" w:hAnsiTheme="minorHAnsi" w:cstheme="minorHAnsi"/>
-          <w:b w:val="0"/>
-          <w:bCs w:val="0"/>
-          <w:lang w:val="pt-PT"/>
-        </w:rPr>
-        <w:t>Exame Prático</w:t>
-      </w:r>
-      <w:bookmarkEnd w:id="53"/>
-      <w:r>
-        <w:rPr>
-          <w:i/>
-          <w:lang w:val="pt-PT"/>
-        </w:rPr>
-        <w:t xml:space="preserve"> </w:t>
-      </w:r>
-    </w:p>
-    <w:p>
-      <w:pPr>
-        <w:pStyle w:val="Ttulo2"/>
-        <w:ind w:left="720"/>
-        <w:rPr>
-          <w:i/>
-          <w:lang w:val="pt-PT"/>
-        </w:rPr>
-      </w:pPr>
-    </w:p>
-    <w:p>
-      <w:pPr>
-        <w:spacing w:after="200" w:line="276" w:lineRule="auto"/>
-        <w:rPr>
-          <w:lang w:val="pt-PT"/>
-        </w:rPr>
-      </w:pPr>
-      <w:r>
-        <w:rPr>
-          <w:i/>
-          <w:lang w:val="pt-PT"/>
-        </w:rPr>
-        <w:br w:type="page"/>
-      </w:r>
+        <w:t>Realizar pagamento de mensalidade</w:t>
+      </w:r>
+    </w:p>
+    <w:p>
+      <w:pPr>
+        <w:rPr>
+          <w:lang w:val="pt-PT"/>
+        </w:rPr>
+      </w:pPr>
+    </w:p>
+    <w:p>
+      <w:pPr>
+        <w:rPr>
+          <w:lang w:val="pt-PT"/>
+        </w:rPr>
+      </w:pPr>
     </w:p>
     <w:p>
       <w:pPr>
@@ -9458,7 +8935,7 @@
           <w:lang w:val="pt-PT"/>
         </w:rPr>
       </w:pPr>
-      <w:bookmarkStart w:id="54" w:name="_Toc128477284"/>
+      <w:bookmarkStart w:id="48" w:name="_Toc128477284"/>
       <w:r>
         <w:rPr>
           <w:lang w:val="pt-PT"/>
@@ -9472,7 +8949,7 @@
         </w:rPr>
         <w:t xml:space="preserve"> da BD</w:t>
       </w:r>
-      <w:bookmarkEnd w:id="54"/>
+      <w:bookmarkEnd w:id="48"/>
     </w:p>
     <w:p>
       <w:pPr>
@@ -9487,7 +8964,7 @@
           <w:lang w:val="pt-PT"/>
         </w:rPr>
       </w:pPr>
-      <w:bookmarkStart w:id="55" w:name="_Toc128477285"/>
+      <w:bookmarkStart w:id="49" w:name="_Toc128477285"/>
       <w:r>
         <w:rPr>
           <w:noProof/>
@@ -9526,7 +9003,7 @@
                     </pic:cNvPicPr>
                   </pic:nvPicPr>
                   <pic:blipFill>
-                    <a:blip r:embed="rId22">
+                    <a:blip r:embed="rId15">
                       <a:extLst>
                         <a:ext uri="{28A0092B-C50C-407E-A947-70E740481C1C}">
                           <a14:useLocalDpi xmlns:a14="http://schemas.microsoft.com/office/drawing/2010/main" val="0"/>
@@ -9611,7 +9088,7 @@
         </w:rPr>
         <w:t>elacionamentos</w:t>
       </w:r>
-      <w:bookmarkEnd w:id="55"/>
+      <w:bookmarkEnd w:id="49"/>
     </w:p>
     <w:p>
       <w:pPr>
@@ -9626,7 +9103,7 @@
           <w:lang w:val="pt-PT"/>
         </w:rPr>
       </w:pPr>
-      <w:bookmarkStart w:id="56" w:name="_Toc128477286"/>
+      <w:bookmarkStart w:id="50" w:name="_Toc128477286"/>
       <w:r>
         <w:rPr>
           <w:b w:val="0"/>
@@ -9635,7 +9112,7 @@
         </w:rPr>
         <w:t>Modelo de tabelas</w:t>
       </w:r>
-      <w:bookmarkEnd w:id="56"/>
+      <w:bookmarkEnd w:id="50"/>
     </w:p>
     <w:p>
       <w:pPr>
@@ -9673,7 +9150,7 @@
                     </pic:cNvPicPr>
                   </pic:nvPicPr>
                   <pic:blipFill>
-                    <a:blip r:embed="rId23">
+                    <a:blip r:embed="rId16">
                       <a:extLst>
                         <a:ext uri="{28A0092B-C50C-407E-A947-70E740481C1C}">
                           <a14:useLocalDpi xmlns:a14="http://schemas.microsoft.com/office/drawing/2010/main" val="0"/>
@@ -12913,7 +12390,7 @@
           <w:lang w:val="pt-PT"/>
         </w:rPr>
       </w:pPr>
-      <w:bookmarkStart w:id="57" w:name="_Hlk90826356"/>
+      <w:bookmarkStart w:id="51" w:name="_Hlk90826356"/>
       <w:proofErr w:type="gramStart"/>
       <w:r>
         <w:rPr>
@@ -13560,7 +13037,7 @@
         <w:t>)</w:t>
       </w:r>
     </w:p>
-    <w:bookmarkEnd w:id="57"/>
+    <w:bookmarkEnd w:id="51"/>
     <w:p>
       <w:pPr>
         <w:rPr>
@@ -13798,7 +13275,7 @@
           <w:lang w:val="pt-PT"/>
         </w:rPr>
       </w:pPr>
-      <w:bookmarkStart w:id="58" w:name="_Toc128477287"/>
+      <w:bookmarkStart w:id="52" w:name="_Toc128477287"/>
       <w:r>
         <w:rPr>
           <w:b w:val="0"/>
@@ -13815,7 +13292,7 @@
         </w:rPr>
         <w:t>Modelo Final</w:t>
       </w:r>
-      <w:bookmarkEnd w:id="58"/>
+      <w:bookmarkEnd w:id="52"/>
     </w:p>
     <w:p>
       <w:pPr>
@@ -13868,7 +13345,7 @@
                     </pic:cNvPicPr>
                   </pic:nvPicPr>
                   <pic:blipFill>
-                    <a:blip r:embed="rId24">
+                    <a:blip r:embed="rId17">
                       <a:extLst>
                         <a:ext uri="{28A0092B-C50C-407E-A947-70E740481C1C}">
                           <a14:useLocalDpi xmlns:a14="http://schemas.microsoft.com/office/drawing/2010/main" val="0"/>
@@ -13968,7 +13445,7 @@
                     </pic:cNvPicPr>
                   </pic:nvPicPr>
                   <pic:blipFill>
-                    <a:blip r:embed="rId25">
+                    <a:blip r:embed="rId18">
                       <a:extLst>
                         <a:ext uri="{28A0092B-C50C-407E-A947-70E740481C1C}">
                           <a14:useLocalDpi xmlns:a14="http://schemas.microsoft.com/office/drawing/2010/main" val="0"/>
@@ -14026,7 +13503,7 @@
           <w:lang w:val="pt-PT"/>
         </w:rPr>
       </w:pPr>
-      <w:bookmarkStart w:id="59" w:name="_Toc128477288"/>
+      <w:bookmarkStart w:id="53" w:name="_Toc128477288"/>
       <w:r>
         <w:rPr>
           <w:b w:val="0"/>
@@ -14035,7 +13512,7 @@
         </w:rPr>
         <w:t>Código SQL</w:t>
       </w:r>
-      <w:bookmarkEnd w:id="59"/>
+      <w:bookmarkEnd w:id="53"/>
     </w:p>
     <w:p>
       <w:pPr>
@@ -14050,7 +13527,7 @@
           <w:lang w:val="pt-PT"/>
         </w:rPr>
       </w:pPr>
-      <w:bookmarkStart w:id="60" w:name="_Toc128477289"/>
+      <w:bookmarkStart w:id="54" w:name="_Toc128477289"/>
       <w:r>
         <w:rPr>
           <w:b w:val="0"/>
@@ -14059,7 +13536,7 @@
         </w:rPr>
         <w:t>Criação de tabelas</w:t>
       </w:r>
-      <w:bookmarkEnd w:id="60"/>
+      <w:bookmarkEnd w:id="54"/>
     </w:p>
     <w:p>
       <w:pPr>
@@ -14098,7 +13575,7 @@
                     </pic:cNvPicPr>
                   </pic:nvPicPr>
                   <pic:blipFill>
-                    <a:blip r:embed="rId26">
+                    <a:blip r:embed="rId19">
                       <a:extLst>
                         <a:ext uri="{28A0092B-C50C-407E-A947-70E740481C1C}">
                           <a14:useLocalDpi xmlns:a14="http://schemas.microsoft.com/office/drawing/2010/main" val="0"/>
@@ -14229,7 +13706,7 @@
                     </pic:cNvPicPr>
                   </pic:nvPicPr>
                   <pic:blipFill>
-                    <a:blip r:embed="rId27">
+                    <a:blip r:embed="rId20">
                       <a:extLst>
                         <a:ext uri="{28A0092B-C50C-407E-A947-70E740481C1C}">
                           <a14:useLocalDpi xmlns:a14="http://schemas.microsoft.com/office/drawing/2010/main" val="0"/>
@@ -14436,7 +13913,7 @@
                     </pic:cNvPicPr>
                   </pic:nvPicPr>
                   <pic:blipFill>
-                    <a:blip r:embed="rId28">
+                    <a:blip r:embed="rId21">
                       <a:extLst>
                         <a:ext uri="{28A0092B-C50C-407E-A947-70E740481C1C}">
                           <a14:useLocalDpi xmlns:a14="http://schemas.microsoft.com/office/drawing/2010/main" val="0"/>
@@ -14670,7 +14147,7 @@
                     </pic:cNvPicPr>
                   </pic:nvPicPr>
                   <pic:blipFill>
-                    <a:blip r:embed="rId29">
+                    <a:blip r:embed="rId22">
                       <a:extLst>
                         <a:ext uri="{28A0092B-C50C-407E-A947-70E740481C1C}">
                           <a14:useLocalDpi xmlns:a14="http://schemas.microsoft.com/office/drawing/2010/main" val="0"/>
@@ -14819,7 +14296,7 @@
                     </pic:cNvPicPr>
                   </pic:nvPicPr>
                   <pic:blipFill>
-                    <a:blip r:embed="rId30">
+                    <a:blip r:embed="rId23">
                       <a:extLst>
                         <a:ext uri="{28A0092B-C50C-407E-A947-70E740481C1C}">
                           <a14:useLocalDpi xmlns:a14="http://schemas.microsoft.com/office/drawing/2010/main" val="0"/>
@@ -15030,7 +14507,7 @@
                     </pic:cNvPicPr>
                   </pic:nvPicPr>
                   <pic:blipFill>
-                    <a:blip r:embed="rId31">
+                    <a:blip r:embed="rId24">
                       <a:extLst>
                         <a:ext uri="{28A0092B-C50C-407E-A947-70E740481C1C}">
                           <a14:useLocalDpi xmlns:a14="http://schemas.microsoft.com/office/drawing/2010/main" val="0"/>
@@ -15206,7 +14683,7 @@
                     </pic:cNvPicPr>
                   </pic:nvPicPr>
                   <pic:blipFill>
-                    <a:blip r:embed="rId32">
+                    <a:blip r:embed="rId25">
                       <a:extLst>
                         <a:ext uri="{28A0092B-C50C-407E-A947-70E740481C1C}">
                           <a14:useLocalDpi xmlns:a14="http://schemas.microsoft.com/office/drawing/2010/main" val="0"/>
@@ -15413,7 +14890,7 @@
                     </pic:cNvPicPr>
                   </pic:nvPicPr>
                   <pic:blipFill>
-                    <a:blip r:embed="rId33">
+                    <a:blip r:embed="rId26">
                       <a:extLst>
                         <a:ext uri="{28A0092B-C50C-407E-A947-70E740481C1C}">
                           <a14:useLocalDpi xmlns:a14="http://schemas.microsoft.com/office/drawing/2010/main" val="0"/>
@@ -15591,7 +15068,7 @@
                     </pic:cNvPicPr>
                   </pic:nvPicPr>
                   <pic:blipFill>
-                    <a:blip r:embed="rId34">
+                    <a:blip r:embed="rId27">
                       <a:extLst>
                         <a:ext uri="{28A0092B-C50C-407E-A947-70E740481C1C}">
                           <a14:useLocalDpi xmlns:a14="http://schemas.microsoft.com/office/drawing/2010/main" val="0"/>
@@ -15760,7 +15237,7 @@
                     </pic:cNvPicPr>
                   </pic:nvPicPr>
                   <pic:blipFill>
-                    <a:blip r:embed="rId35">
+                    <a:blip r:embed="rId28">
                       <a:extLst>
                         <a:ext uri="{28A0092B-C50C-407E-A947-70E740481C1C}">
                           <a14:useLocalDpi xmlns:a14="http://schemas.microsoft.com/office/drawing/2010/main" val="0"/>
@@ -16012,7 +15489,7 @@
                     </pic:cNvPicPr>
                   </pic:nvPicPr>
                   <pic:blipFill>
-                    <a:blip r:embed="rId36">
+                    <a:blip r:embed="rId29">
                       <a:extLst>
                         <a:ext uri="{28A0092B-C50C-407E-A947-70E740481C1C}">
                           <a14:useLocalDpi xmlns:a14="http://schemas.microsoft.com/office/drawing/2010/main" val="0"/>
@@ -16212,7 +15689,7 @@
                     </pic:cNvPicPr>
                   </pic:nvPicPr>
                   <pic:blipFill>
-                    <a:blip r:embed="rId37">
+                    <a:blip r:embed="rId30">
                       <a:extLst>
                         <a:ext uri="{28A0092B-C50C-407E-A947-70E740481C1C}">
                           <a14:useLocalDpi xmlns:a14="http://schemas.microsoft.com/office/drawing/2010/main" val="0"/>
@@ -16371,7 +15848,7 @@
                     </pic:cNvPicPr>
                   </pic:nvPicPr>
                   <pic:blipFill>
-                    <a:blip r:embed="rId38">
+                    <a:blip r:embed="rId31">
                       <a:extLst>
                         <a:ext uri="{28A0092B-C50C-407E-A947-70E740481C1C}">
                           <a14:useLocalDpi xmlns:a14="http://schemas.microsoft.com/office/drawing/2010/main" val="0"/>
@@ -16624,11 +16101,11 @@
         <w:pStyle w:val="Ttulo1"/>
         <w:ind w:left="360"/>
       </w:pPr>
-      <w:bookmarkStart w:id="61" w:name="_Toc128477290"/>
+      <w:bookmarkStart w:id="55" w:name="_Toc128477290"/>
       <w:r>
         <w:t>5.3.2.  Inserts</w:t>
       </w:r>
-      <w:bookmarkEnd w:id="61"/>
+      <w:bookmarkEnd w:id="55"/>
     </w:p>
     <w:p/>
     <w:p>
@@ -16796,21 +16273,7 @@
         <w:rPr>
           <w:lang w:val="pt-PT"/>
         </w:rPr>
-        <w:t>INSERT INTO "ESCOLA_CONDUCAO"."EXAME" (COD_EXAME, DATA, HORA, APROVACAO, CATEGORIA, ID_SECRETARIA) VALUES ('32835', TO_</w:t>
-      </w:r>
-      <w:proofErr w:type="gramStart"/>
-      <w:r>
-        <w:rPr>
-          <w:lang w:val="pt-PT"/>
-        </w:rPr>
-        <w:t>DATE(</w:t>
-      </w:r>
-      <w:proofErr w:type="gramEnd"/>
-      <w:r>
-        <w:rPr>
-          <w:lang w:val="pt-PT"/>
-        </w:rPr>
-        <w:t>'31-01-2011', 'DD-MM-YYYY'), '9:14', 'false', '2', '00014');</w:t>
+        <w:t>INSERT INTO "ESCOLA_CONDUCAO"."EXAME" (COD_EXAME, DATA, HORA, APROVACAO, CATEGORIA, ID_SECRETARIA) VALUES ('32835', TO_DATE('31-01-2011', 'DD-MM-YYYY'), '9:14', 'false', '2', '00014');</w:t>
       </w:r>
     </w:p>
     <w:p>
@@ -16862,7 +16325,64 @@
         <w:rPr>
           <w:lang w:val="pt-PT"/>
         </w:rPr>
-        <w:t>INSERT INTO "ESCOLA_CONDUCAO"."AULA_PRATICA" (COD_AULAP, DATA, HORA, ID_INSTRUTOR, ID_PRESPRA) VALUES ('26358', TO_</w:t>
+        <w:t>INSERT INTO "ESCOLA_CONDUCAO"."AULA_PRATICA" (COD_AULAP, DATA, HORA, ID_INSTRUTOR, ID_PRESPRA) VALUES ('26358', TO_DATE('27-04-2010', 'DD-MM-YYYY'), '16:40', '00101', '78346');</w:t>
+      </w:r>
+    </w:p>
+    <w:p>
+      <w:pPr>
+        <w:rPr>
+          <w:lang w:val="pt-PT"/>
+        </w:rPr>
+      </w:pPr>
+      <w:r>
+        <w:rPr>
+          <w:lang w:val="pt-PT"/>
+        </w:rPr>
+        <w:t xml:space="preserve">(2) </w:t>
+      </w:r>
+      <w:r>
+        <w:rPr>
+          <w:lang w:val="pt-PT"/>
+        </w:rPr>
+        <w:t>INSERT INTO "ESCOLA_CONDUCAO"."AULA_PRATICA" (COD_AULAP, DATA, HORA, ID_INSTRUTOR, ID_PRESPRA) VALUES ('37778', TO_DATE('16-11-2010', 'DD-MM-YYYY'), '08:10', '00102', '48761');</w:t>
+      </w:r>
+    </w:p>
+    <w:p>
+      <w:pPr>
+        <w:rPr>
+          <w:lang w:val="pt-PT"/>
+        </w:rPr>
+      </w:pPr>
+      <w:r>
+        <w:rPr>
+          <w:lang w:val="pt-PT"/>
+        </w:rPr>
+        <w:t xml:space="preserve">(3) </w:t>
+      </w:r>
+      <w:r>
+        <w:rPr>
+          <w:lang w:val="pt-PT"/>
+        </w:rPr>
+        <w:t>INSERT INTO "ESCOLA_CONDUCAO"."AULA_PRATICA" (COD_AULAP, DATA, HORA, ID_INSTRUTOR, ID_PRESPRA) VALUES ('89418', TO_DATE('25-01-2014', 'DD-MM-YYYY'), '16:17', '00103', '40818');</w:t>
+      </w:r>
+    </w:p>
+    <w:p>
+      <w:pPr>
+        <w:rPr>
+          <w:lang w:val="pt-PT"/>
+        </w:rPr>
+      </w:pPr>
+      <w:r>
+        <w:rPr>
+          <w:lang w:val="pt-PT"/>
+        </w:rPr>
+        <w:t xml:space="preserve">(4) </w:t>
+      </w:r>
+      <w:r>
+        <w:rPr>
+          <w:lang w:val="pt-PT"/>
+        </w:rPr>
+        <w:t>INSERT INTO "ESCOLA_CONDUCAO"."AULA_PRATICA" (COD_AULAP, DATA, HORA, ID_INSTRUTOR, ID_PRESPRA) VALUES ('57401', TO_</w:t>
       </w:r>
       <w:proofErr w:type="gramStart"/>
       <w:r>
@@ -16876,105 +16396,6 @@
         <w:rPr>
           <w:lang w:val="pt-PT"/>
         </w:rPr>
-        <w:t>'27-04-2010', 'DD-MM-YYYY'), '16:40', '00101', '78346');</w:t>
-      </w:r>
-    </w:p>
-    <w:p>
-      <w:pPr>
-        <w:rPr>
-          <w:lang w:val="pt-PT"/>
-        </w:rPr>
-      </w:pPr>
-      <w:r>
-        <w:rPr>
-          <w:lang w:val="pt-PT"/>
-        </w:rPr>
-        <w:t xml:space="preserve">(2) </w:t>
-      </w:r>
-      <w:r>
-        <w:rPr>
-          <w:lang w:val="pt-PT"/>
-        </w:rPr>
-        <w:t>INSERT INTO "ESCOLA_CONDUCAO"."AULA_PRATICA" (COD_AULAP, DATA, HORA, ID_INSTRUTOR, ID_PRESPRA) VALUES ('37778', TO_</w:t>
-      </w:r>
-      <w:proofErr w:type="gramStart"/>
-      <w:r>
-        <w:rPr>
-          <w:lang w:val="pt-PT"/>
-        </w:rPr>
-        <w:t>DATE(</w:t>
-      </w:r>
-      <w:proofErr w:type="gramEnd"/>
-      <w:r>
-        <w:rPr>
-          <w:lang w:val="pt-PT"/>
-        </w:rPr>
-        <w:t>'16-11-2010', 'DD-MM-YYYY'), '08:10', '00102', '48761');</w:t>
-      </w:r>
-    </w:p>
-    <w:p>
-      <w:pPr>
-        <w:rPr>
-          <w:lang w:val="pt-PT"/>
-        </w:rPr>
-      </w:pPr>
-      <w:r>
-        <w:rPr>
-          <w:lang w:val="pt-PT"/>
-        </w:rPr>
-        <w:t xml:space="preserve">(3) </w:t>
-      </w:r>
-      <w:r>
-        <w:rPr>
-          <w:lang w:val="pt-PT"/>
-        </w:rPr>
-        <w:t>INSERT INTO "ESCOLA_CONDUCAO"."AULA_PRATICA" (COD_AULAP, DATA, HORA, ID_INSTRUTOR, ID_PRESPRA) VALUES ('89418', TO_</w:t>
-      </w:r>
-      <w:proofErr w:type="gramStart"/>
-      <w:r>
-        <w:rPr>
-          <w:lang w:val="pt-PT"/>
-        </w:rPr>
-        <w:t>DATE(</w:t>
-      </w:r>
-      <w:proofErr w:type="gramEnd"/>
-      <w:r>
-        <w:rPr>
-          <w:lang w:val="pt-PT"/>
-        </w:rPr>
-        <w:t>'25-01-2014', 'DD-MM-YYYY'), '16:17', '00103', '40818');</w:t>
-      </w:r>
-    </w:p>
-    <w:p>
-      <w:pPr>
-        <w:rPr>
-          <w:lang w:val="pt-PT"/>
-        </w:rPr>
-      </w:pPr>
-      <w:r>
-        <w:rPr>
-          <w:lang w:val="pt-PT"/>
-        </w:rPr>
-        <w:t xml:space="preserve">(4) </w:t>
-      </w:r>
-      <w:r>
-        <w:rPr>
-          <w:lang w:val="pt-PT"/>
-        </w:rPr>
-        <w:t>INSERT INTO "ESCOLA_CONDUCAO"."AULA_PRATICA" (COD_AULAP, DATA, HORA, ID_INSTRUTOR, ID_PRESPRA) VALUES ('57401', TO_</w:t>
-      </w:r>
-      <w:proofErr w:type="gramStart"/>
-      <w:r>
-        <w:rPr>
-          <w:lang w:val="pt-PT"/>
-        </w:rPr>
-        <w:t>DATE(</w:t>
-      </w:r>
-      <w:proofErr w:type="gramEnd"/>
-      <w:r>
-        <w:rPr>
-          <w:lang w:val="pt-PT"/>
-        </w:rPr>
         <w:t>'10-08-2019', 'DD-MM-YYYY'), '12:21', '00104', '89861');</w:t>
       </w:r>
     </w:p>
@@ -16994,21 +16415,7 @@
         <w:rPr>
           <w:lang w:val="pt-PT"/>
         </w:rPr>
-        <w:t>INSERT INTO "ESCOLA_CONDUCAO"."AULA_PRATICA" (COD_AULAP, DATA, HORA, ID_INSTRUTOR, ID_PRESPRA) VALUES ('68746', TO_</w:t>
-      </w:r>
-      <w:proofErr w:type="gramStart"/>
-      <w:r>
-        <w:rPr>
-          <w:lang w:val="pt-PT"/>
-        </w:rPr>
-        <w:t>DATE(</w:t>
-      </w:r>
-      <w:proofErr w:type="gramEnd"/>
-      <w:r>
-        <w:rPr>
-          <w:lang w:val="pt-PT"/>
-        </w:rPr>
-        <w:t>'17-03-2018', 'DD-MM-YYYY'), '11:25', '00105', '82864');</w:t>
+        <w:t>INSERT INTO "ESCOLA_CONDUCAO"."AULA_PRATICA" (COD_AULAP, DATA, HORA, ID_INSTRUTOR, ID_PRESPRA) VALUES ('68746', TO_DATE('17-03-2018', 'DD-MM-YYYY'), '11:25', '00105', '82864');</w:t>
       </w:r>
     </w:p>
     <w:p>
@@ -17051,21 +16458,7 @@
         <w:rPr>
           <w:lang w:val="pt-PT"/>
         </w:rPr>
-        <w:t>INSERT INTO "ESCOLA_CONDUCAO"."AULA_TEORICA" (COD_AULAT, DATA, HORA, ID_PRESTEO, ID_INSTRUTOR) VALUES ('001', TO_</w:t>
-      </w:r>
-      <w:proofErr w:type="gramStart"/>
-      <w:r>
-        <w:rPr>
-          <w:lang w:val="pt-PT"/>
-        </w:rPr>
-        <w:t>DATE(</w:t>
-      </w:r>
-      <w:proofErr w:type="gramEnd"/>
-      <w:r>
-        <w:rPr>
-          <w:lang w:val="pt-PT"/>
-        </w:rPr>
-        <w:t>'02-07-2010', 'DD-MM-YYYY'), '16:05', '91765', '00101');</w:t>
+        <w:t>INSERT INTO "ESCOLA_CONDUCAO"."AULA_TEORICA" (COD_AULAT, DATA, HORA, ID_PRESTEO, ID_INSTRUTOR) VALUES ('001', TO_DATE('02-07-2010', 'DD-MM-YYYY'), '16:05', '91765', '00101');</w:t>
       </w:r>
     </w:p>
     <w:p>
@@ -17084,21 +16477,7 @@
         <w:rPr>
           <w:lang w:val="pt-PT"/>
         </w:rPr>
-        <w:t>INSERT INTO "ESCOLA_CONDUCAO"."AULA_TEORICA" (COD_AULAT, DATA, HORA, ID_PRESTEO, ID_INSTRUTOR) VALUES ('002', TO_</w:t>
-      </w:r>
-      <w:proofErr w:type="gramStart"/>
-      <w:r>
-        <w:rPr>
-          <w:lang w:val="pt-PT"/>
-        </w:rPr>
-        <w:t>DATE(</w:t>
-      </w:r>
-      <w:proofErr w:type="gramEnd"/>
-      <w:r>
-        <w:rPr>
-          <w:lang w:val="pt-PT"/>
-        </w:rPr>
-        <w:t>'04-02-2012', 'DD-MM-YYYY'), '9:34', '19551', '00102');</w:t>
+        <w:t>INSERT INTO "ESCOLA_CONDUCAO"."AULA_TEORICA" (COD_AULAT, DATA, HORA, ID_PRESTEO, ID_INSTRUTOR) VALUES ('002', TO_DATE('04-02-2012', 'DD-MM-YYYY'), '9:34', '19551', '00102');</w:t>
       </w:r>
     </w:p>
     <w:p>
@@ -18436,21 +17815,7 @@
         <w:rPr>
           <w:lang w:val="pt-PT"/>
         </w:rPr>
-        <w:t>INSERT INTO "ESCOLA_CONDUCAO"."PAGAMENTO" (NUM_PAGAMENTO, VALOR, DATA, HORA, ID_SECRETARIA) VALUES ('0003', '1033.3', TO_</w:t>
-      </w:r>
-      <w:proofErr w:type="gramStart"/>
-      <w:r>
-        <w:rPr>
-          <w:lang w:val="pt-PT"/>
-        </w:rPr>
-        <w:t>DATE(</w:t>
-      </w:r>
-      <w:proofErr w:type="gramEnd"/>
-      <w:r>
-        <w:rPr>
-          <w:lang w:val="pt-PT"/>
-        </w:rPr>
-        <w:t>'2012-12-07', 'YYYY-MM-DD'), '10:35', '00012');</w:t>
+        <w:t>INSERT INTO "ESCOLA_CONDUCAO"."PAGAMENTO" (NUM_PAGAMENTO, VALOR, DATA, HORA, ID_SECRETARIA) VALUES ('0003', '1033.3', TO_DATE('2012-12-07', 'YYYY-MM-DD'), '10:35', '00012');</w:t>
       </w:r>
     </w:p>
     <w:p>
@@ -18692,7 +18057,7 @@
         <w:pStyle w:val="Ttulo1"/>
         <w:ind w:left="360"/>
       </w:pPr>
-      <w:bookmarkStart w:id="62" w:name="_Toc128477291"/>
+      <w:bookmarkStart w:id="56" w:name="_Toc128477291"/>
       <w:r>
         <w:lastRenderedPageBreak/>
         <w:t>5.3.</w:t>
@@ -18706,7 +18071,7 @@
       <w:r>
         <w:t>Selects</w:t>
       </w:r>
-      <w:bookmarkEnd w:id="62"/>
+      <w:bookmarkEnd w:id="56"/>
     </w:p>
     <w:p/>
     <w:p>
@@ -19160,7 +18525,7 @@
           <w:lang w:val="pt-PT"/>
         </w:rPr>
       </w:pPr>
-      <w:bookmarkStart w:id="63" w:name="_Toc128477292"/>
+      <w:bookmarkStart w:id="57" w:name="_Toc128477292"/>
       <w:r>
         <w:rPr>
           <w:lang w:val="pt-PT"/>
@@ -19192,7 +18557,7 @@
         </w:rPr>
         <w:t>o</w:t>
       </w:r>
-      <w:bookmarkEnd w:id="63"/>
+      <w:bookmarkEnd w:id="57"/>
     </w:p>
     <w:p>
       <w:pPr>
@@ -19324,9 +18689,9 @@
       </w:r>
     </w:p>
     <w:sectPr>
-      <w:headerReference w:type="default" r:id="rId39"/>
-      <w:footerReference w:type="even" r:id="rId40"/>
-      <w:footerReference w:type="default" r:id="rId41"/>
+      <w:headerReference w:type="default" r:id="rId32"/>
+      <w:footerReference w:type="even" r:id="rId33"/>
+      <w:footerReference w:type="default" r:id="rId34"/>
       <w:pgSz w:w="11900" w:h="16840"/>
       <w:pgMar w:top="1440" w:right="1440" w:bottom="1440" w:left="1440" w:header="708" w:footer="708" w:gutter="0"/>
       <w:cols w:space="708"/>

--- a/Relatorio corrigido.docx
+++ b/Relatorio corrigido.docx
@@ -470,7 +470,7 @@
             </w:rPr>
             <w:fldChar w:fldCharType="separate"/>
           </w:r>
-          <w:hyperlink w:anchor="_Toc128477251" w:history="1">
+          <w:hyperlink w:anchor="_Toc128489832" w:history="1">
             <w:r>
               <w:rPr>
                 <w:rStyle w:val="Hiperligao"/>
@@ -518,7 +518,7 @@
                 <w:noProof/>
                 <w:webHidden/>
               </w:rPr>
-              <w:instrText xml:space="preserve"> PAGEREF _Toc128477251 \h </w:instrText>
+              <w:instrText xml:space="preserve"> PAGEREF _Toc128489832 \h </w:instrText>
             </w:r>
             <w:r>
               <w:rPr>
@@ -564,7 +564,7 @@
               <w:lang w:val="pt-PT" w:eastAsia="pt-PT"/>
             </w:rPr>
           </w:pPr>
-          <w:hyperlink w:anchor="_Toc128477252" w:history="1">
+          <w:hyperlink w:anchor="_Toc128489833" w:history="1">
             <w:r>
               <w:rPr>
                 <w:rStyle w:val="Hiperligao"/>
@@ -610,7 +610,7 @@
                 <w:noProof/>
                 <w:webHidden/>
               </w:rPr>
-              <w:instrText xml:space="preserve"> PAGEREF _Toc128477252 \h </w:instrText>
+              <w:instrText xml:space="preserve"> PAGEREF _Toc128489833 \h </w:instrText>
             </w:r>
             <w:r>
               <w:rPr>
@@ -656,7 +656,7 @@
               <w:lang w:val="pt-PT" w:eastAsia="pt-PT"/>
             </w:rPr>
           </w:pPr>
-          <w:hyperlink w:anchor="_Toc128477253" w:history="1">
+          <w:hyperlink w:anchor="_Toc128489834" w:history="1">
             <w:r>
               <w:rPr>
                 <w:rStyle w:val="Hiperligao"/>
@@ -702,7 +702,7 @@
                 <w:noProof/>
                 <w:webHidden/>
               </w:rPr>
-              <w:instrText xml:space="preserve"> PAGEREF _Toc128477253 \h </w:instrText>
+              <w:instrText xml:space="preserve"> PAGEREF _Toc128489834 \h </w:instrText>
             </w:r>
             <w:r>
               <w:rPr>
@@ -746,7 +746,7 @@
               <w:lang w:val="pt-PT" w:eastAsia="pt-PT"/>
             </w:rPr>
           </w:pPr>
-          <w:hyperlink w:anchor="_Toc128477254" w:history="1">
+          <w:hyperlink w:anchor="_Toc128489835" w:history="1">
             <w:r>
               <w:rPr>
                 <w:rStyle w:val="Hiperligao"/>
@@ -794,7 +794,7 @@
                 <w:noProof/>
                 <w:webHidden/>
               </w:rPr>
-              <w:instrText xml:space="preserve"> PAGEREF _Toc128477254 \h </w:instrText>
+              <w:instrText xml:space="preserve"> PAGEREF _Toc128489835 \h </w:instrText>
             </w:r>
             <w:r>
               <w:rPr>
@@ -840,7 +840,7 @@
               <w:lang w:val="pt-PT" w:eastAsia="pt-PT"/>
             </w:rPr>
           </w:pPr>
-          <w:hyperlink w:anchor="_Toc128477255" w:history="1">
+          <w:hyperlink w:anchor="_Toc128489836" w:history="1">
             <w:r>
               <w:rPr>
                 <w:rStyle w:val="Hiperligao"/>
@@ -886,7 +886,7 @@
                 <w:noProof/>
                 <w:webHidden/>
               </w:rPr>
-              <w:instrText xml:space="preserve"> PAGEREF _Toc128477255 \h </w:instrText>
+              <w:instrText xml:space="preserve"> PAGEREF _Toc128489836 \h </w:instrText>
             </w:r>
             <w:r>
               <w:rPr>
@@ -932,7 +932,7 @@
               <w:lang w:val="pt-PT" w:eastAsia="pt-PT"/>
             </w:rPr>
           </w:pPr>
-          <w:hyperlink w:anchor="_Toc128477256" w:history="1">
+          <w:hyperlink w:anchor="_Toc128489837" w:history="1">
             <w:r>
               <w:rPr>
                 <w:rStyle w:val="Hiperligao"/>
@@ -978,7 +978,7 @@
                 <w:noProof/>
                 <w:webHidden/>
               </w:rPr>
-              <w:instrText xml:space="preserve"> PAGEREF _Toc128477256 \h </w:instrText>
+              <w:instrText xml:space="preserve"> PAGEREF _Toc128489837 \h </w:instrText>
             </w:r>
             <w:r>
               <w:rPr>
@@ -1024,7 +1024,7 @@
               <w:lang w:val="pt-PT" w:eastAsia="pt-PT"/>
             </w:rPr>
           </w:pPr>
-          <w:hyperlink w:anchor="_Toc128477257" w:history="1">
+          <w:hyperlink w:anchor="_Toc128489838" w:history="1">
             <w:r>
               <w:rPr>
                 <w:rStyle w:val="Hiperligao"/>
@@ -1070,7 +1070,7 @@
                 <w:noProof/>
                 <w:webHidden/>
               </w:rPr>
-              <w:instrText xml:space="preserve"> PAGEREF _Toc128477257 \h </w:instrText>
+              <w:instrText xml:space="preserve"> PAGEREF _Toc128489838 \h </w:instrText>
             </w:r>
             <w:r>
               <w:rPr>
@@ -1116,7 +1116,7 @@
               <w:lang w:val="pt-PT" w:eastAsia="pt-PT"/>
             </w:rPr>
           </w:pPr>
-          <w:hyperlink w:anchor="_Toc128477258" w:history="1">
+          <w:hyperlink w:anchor="_Toc128489839" w:history="1">
             <w:r>
               <w:rPr>
                 <w:rStyle w:val="Hiperligao"/>
@@ -1162,7 +1162,7 @@
                 <w:noProof/>
                 <w:webHidden/>
               </w:rPr>
-              <w:instrText xml:space="preserve"> PAGEREF _Toc128477258 \h </w:instrText>
+              <w:instrText xml:space="preserve"> PAGEREF _Toc128489839 \h </w:instrText>
             </w:r>
             <w:r>
               <w:rPr>
@@ -1208,7 +1208,7 @@
               <w:lang w:val="pt-PT" w:eastAsia="pt-PT"/>
             </w:rPr>
           </w:pPr>
-          <w:hyperlink w:anchor="_Toc128477259" w:history="1">
+          <w:hyperlink w:anchor="_Toc128489840" w:history="1">
             <w:r>
               <w:rPr>
                 <w:rStyle w:val="Hiperligao"/>
@@ -1254,7 +1254,7 @@
                 <w:noProof/>
                 <w:webHidden/>
               </w:rPr>
-              <w:instrText xml:space="preserve"> PAGEREF _Toc128477259 \h </w:instrText>
+              <w:instrText xml:space="preserve"> PAGEREF _Toc128489840 \h </w:instrText>
             </w:r>
             <w:r>
               <w:rPr>
@@ -1300,7 +1300,7 @@
               <w:lang w:val="pt-PT" w:eastAsia="pt-PT"/>
             </w:rPr>
           </w:pPr>
-          <w:hyperlink w:anchor="_Toc128477260" w:history="1">
+          <w:hyperlink w:anchor="_Toc128489841" w:history="1">
             <w:r>
               <w:rPr>
                 <w:rStyle w:val="Hiperligao"/>
@@ -1346,7 +1346,7 @@
                 <w:noProof/>
                 <w:webHidden/>
               </w:rPr>
-              <w:instrText xml:space="preserve"> PAGEREF _Toc128477260 \h </w:instrText>
+              <w:instrText xml:space="preserve"> PAGEREF _Toc128489841 \h </w:instrText>
             </w:r>
             <w:r>
               <w:rPr>
@@ -1392,7 +1392,7 @@
               <w:lang w:val="pt-PT" w:eastAsia="pt-PT"/>
             </w:rPr>
           </w:pPr>
-          <w:hyperlink w:anchor="_Toc128477261" w:history="1">
+          <w:hyperlink w:anchor="_Toc128489842" w:history="1">
             <w:r>
               <w:rPr>
                 <w:rStyle w:val="Hiperligao"/>
@@ -1438,7 +1438,7 @@
                 <w:noProof/>
                 <w:webHidden/>
               </w:rPr>
-              <w:instrText xml:space="preserve"> PAGEREF _Toc128477261 \h </w:instrText>
+              <w:instrText xml:space="preserve"> PAGEREF _Toc128489842 \h </w:instrText>
             </w:r>
             <w:r>
               <w:rPr>
@@ -1482,7 +1482,7 @@
               <w:lang w:val="pt-PT" w:eastAsia="pt-PT"/>
             </w:rPr>
           </w:pPr>
-          <w:hyperlink w:anchor="_Toc128477262" w:history="1">
+          <w:hyperlink w:anchor="_Toc128489843" w:history="1">
             <w:r>
               <w:rPr>
                 <w:rStyle w:val="Hiperligao"/>
@@ -1530,7 +1530,7 @@
                 <w:noProof/>
                 <w:webHidden/>
               </w:rPr>
-              <w:instrText xml:space="preserve"> PAGEREF _Toc128477262 \h </w:instrText>
+              <w:instrText xml:space="preserve"> PAGEREF _Toc128489843 \h </w:instrText>
             </w:r>
             <w:r>
               <w:rPr>
@@ -1576,7 +1576,7 @@
               <w:lang w:val="pt-PT" w:eastAsia="pt-PT"/>
             </w:rPr>
           </w:pPr>
-          <w:hyperlink w:anchor="_Toc128477263" w:history="1">
+          <w:hyperlink w:anchor="_Toc128489844" w:history="1">
             <w:r>
               <w:rPr>
                 <w:rStyle w:val="Hiperligao"/>
@@ -1622,7 +1622,7 @@
                 <w:noProof/>
                 <w:webHidden/>
               </w:rPr>
-              <w:instrText xml:space="preserve"> PAGEREF _Toc128477263 \h </w:instrText>
+              <w:instrText xml:space="preserve"> PAGEREF _Toc128489844 \h </w:instrText>
             </w:r>
             <w:r>
               <w:rPr>
@@ -1668,7 +1668,7 @@
               <w:lang w:val="pt-PT" w:eastAsia="pt-PT"/>
             </w:rPr>
           </w:pPr>
-          <w:hyperlink w:anchor="_Toc128477264" w:history="1">
+          <w:hyperlink w:anchor="_Toc128489845" w:history="1">
             <w:r>
               <w:rPr>
                 <w:rStyle w:val="Hiperligao"/>
@@ -1714,7 +1714,7 @@
                 <w:noProof/>
                 <w:webHidden/>
               </w:rPr>
-              <w:instrText xml:space="preserve"> PAGEREF _Toc128477264 \h </w:instrText>
+              <w:instrText xml:space="preserve"> PAGEREF _Toc128489845 \h </w:instrText>
             </w:r>
             <w:r>
               <w:rPr>
@@ -1760,7 +1760,7 @@
               <w:lang w:val="pt-PT" w:eastAsia="pt-PT"/>
             </w:rPr>
           </w:pPr>
-          <w:hyperlink w:anchor="_Toc128477265" w:history="1">
+          <w:hyperlink w:anchor="_Toc128489846" w:history="1">
             <w:r>
               <w:rPr>
                 <w:rStyle w:val="Hiperligao"/>
@@ -1806,7 +1806,7 @@
                 <w:noProof/>
                 <w:webHidden/>
               </w:rPr>
-              <w:instrText xml:space="preserve"> PAGEREF _Toc128477265 \h </w:instrText>
+              <w:instrText xml:space="preserve"> PAGEREF _Toc128489846 \h </w:instrText>
             </w:r>
             <w:r>
               <w:rPr>
@@ -1852,7 +1852,7 @@
               <w:lang w:val="pt-PT" w:eastAsia="pt-PT"/>
             </w:rPr>
           </w:pPr>
-          <w:hyperlink w:anchor="_Toc128477266" w:history="1">
+          <w:hyperlink w:anchor="_Toc128489847" w:history="1">
             <w:r>
               <w:rPr>
                 <w:rStyle w:val="Hiperligao"/>
@@ -1898,7 +1898,7 @@
                 <w:noProof/>
                 <w:webHidden/>
               </w:rPr>
-              <w:instrText xml:space="preserve"> PAGEREF _Toc128477266 \h </w:instrText>
+              <w:instrText xml:space="preserve"> PAGEREF _Toc128489847 \h </w:instrText>
             </w:r>
             <w:r>
               <w:rPr>
@@ -1944,7 +1944,7 @@
               <w:lang w:val="pt-PT" w:eastAsia="pt-PT"/>
             </w:rPr>
           </w:pPr>
-          <w:hyperlink w:anchor="_Toc128477267" w:history="1">
+          <w:hyperlink w:anchor="_Toc128489848" w:history="1">
             <w:r>
               <w:rPr>
                 <w:rStyle w:val="Hiperligao"/>
@@ -1990,7 +1990,7 @@
                 <w:noProof/>
                 <w:webHidden/>
               </w:rPr>
-              <w:instrText xml:space="preserve"> PAGEREF _Toc128477267 \h </w:instrText>
+              <w:instrText xml:space="preserve"> PAGEREF _Toc128489848 \h </w:instrText>
             </w:r>
             <w:r>
               <w:rPr>
@@ -2034,7 +2034,7 @@
               <w:lang w:val="pt-PT" w:eastAsia="pt-PT"/>
             </w:rPr>
           </w:pPr>
-          <w:hyperlink w:anchor="_Toc128477268" w:history="1">
+          <w:hyperlink w:anchor="_Toc128489849" w:history="1">
             <w:r>
               <w:rPr>
                 <w:rStyle w:val="Hiperligao"/>
@@ -2082,7 +2082,7 @@
                 <w:noProof/>
                 <w:webHidden/>
               </w:rPr>
-              <w:instrText xml:space="preserve"> PAGEREF _Toc128477268 \h </w:instrText>
+              <w:instrText xml:space="preserve"> PAGEREF _Toc128489849 \h </w:instrText>
             </w:r>
             <w:r>
               <w:rPr>
@@ -2128,7 +2128,7 @@
               <w:lang w:val="pt-PT" w:eastAsia="pt-PT"/>
             </w:rPr>
           </w:pPr>
-          <w:hyperlink w:anchor="_Toc128477269" w:history="1">
+          <w:hyperlink w:anchor="_Toc128489850" w:history="1">
             <w:r>
               <w:rPr>
                 <w:rStyle w:val="Hiperligao"/>
@@ -2174,7 +2174,7 @@
                 <w:noProof/>
                 <w:webHidden/>
               </w:rPr>
-              <w:instrText xml:space="preserve"> PAGEREF _Toc128477269 \h </w:instrText>
+              <w:instrText xml:space="preserve"> PAGEREF _Toc128489850 \h </w:instrText>
             </w:r>
             <w:r>
               <w:rPr>
@@ -2220,7 +2220,7 @@
               <w:lang w:val="pt-PT" w:eastAsia="pt-PT"/>
             </w:rPr>
           </w:pPr>
-          <w:hyperlink w:anchor="_Toc128477270" w:history="1">
+          <w:hyperlink w:anchor="_Toc128489851" w:history="1">
             <w:r>
               <w:rPr>
                 <w:rStyle w:val="Hiperligao"/>
@@ -2266,7 +2266,7 @@
                 <w:noProof/>
                 <w:webHidden/>
               </w:rPr>
-              <w:instrText xml:space="preserve"> PAGEREF _Toc128477270 \h </w:instrText>
+              <w:instrText xml:space="preserve"> PAGEREF _Toc128489851 \h </w:instrText>
             </w:r>
             <w:r>
               <w:rPr>
@@ -2312,7 +2312,7 @@
               <w:lang w:val="pt-PT" w:eastAsia="pt-PT"/>
             </w:rPr>
           </w:pPr>
-          <w:hyperlink w:anchor="_Toc128477271" w:history="1">
+          <w:hyperlink w:anchor="_Toc128489852" w:history="1">
             <w:r>
               <w:rPr>
                 <w:rStyle w:val="Hiperligao"/>
@@ -2358,7 +2358,7 @@
                 <w:noProof/>
                 <w:webHidden/>
               </w:rPr>
-              <w:instrText xml:space="preserve"> PAGEREF _Toc128477271 \h </w:instrText>
+              <w:instrText xml:space="preserve"> PAGEREF _Toc128489852 \h </w:instrText>
             </w:r>
             <w:r>
               <w:rPr>
@@ -2404,7 +2404,7 @@
               <w:lang w:val="pt-PT" w:eastAsia="pt-PT"/>
             </w:rPr>
           </w:pPr>
-          <w:hyperlink w:anchor="_Toc128477272" w:history="1">
+          <w:hyperlink w:anchor="_Toc128489853" w:history="1">
             <w:r>
               <w:rPr>
                 <w:rStyle w:val="Hiperligao"/>
@@ -2450,7 +2450,7 @@
                 <w:noProof/>
                 <w:webHidden/>
               </w:rPr>
-              <w:instrText xml:space="preserve"> PAGEREF _Toc128477272 \h </w:instrText>
+              <w:instrText xml:space="preserve"> PAGEREF _Toc128489853 \h </w:instrText>
             </w:r>
             <w:r>
               <w:rPr>
@@ -2496,7 +2496,7 @@
               <w:lang w:val="pt-PT" w:eastAsia="pt-PT"/>
             </w:rPr>
           </w:pPr>
-          <w:hyperlink w:anchor="_Toc128477273" w:history="1">
+          <w:hyperlink w:anchor="_Toc128489854" w:history="1">
             <w:r>
               <w:rPr>
                 <w:rStyle w:val="Hiperligao"/>
@@ -2542,7 +2542,7 @@
                 <w:noProof/>
                 <w:webHidden/>
               </w:rPr>
-              <w:instrText xml:space="preserve"> PAGEREF _Toc128477273 \h </w:instrText>
+              <w:instrText xml:space="preserve"> PAGEREF _Toc128489854 \h </w:instrText>
             </w:r>
             <w:r>
               <w:rPr>
@@ -2588,7 +2588,7 @@
               <w:lang w:val="pt-PT" w:eastAsia="pt-PT"/>
             </w:rPr>
           </w:pPr>
-          <w:hyperlink w:anchor="_Toc128477274" w:history="1">
+          <w:hyperlink w:anchor="_Toc128489855" w:history="1">
             <w:r>
               <w:rPr>
                 <w:rStyle w:val="Hiperligao"/>
@@ -2634,7 +2634,7 @@
                 <w:noProof/>
                 <w:webHidden/>
               </w:rPr>
-              <w:instrText xml:space="preserve"> PAGEREF _Toc128477274 \h </w:instrText>
+              <w:instrText xml:space="preserve"> PAGEREF _Toc128489855 \h </w:instrText>
             </w:r>
             <w:r>
               <w:rPr>
@@ -2680,7 +2680,7 @@
               <w:lang w:val="pt-PT" w:eastAsia="pt-PT"/>
             </w:rPr>
           </w:pPr>
-          <w:hyperlink w:anchor="_Toc128477275" w:history="1">
+          <w:hyperlink w:anchor="_Toc128489856" w:history="1">
             <w:r>
               <w:rPr>
                 <w:rStyle w:val="Hiperligao"/>
@@ -2727,7 +2727,7 @@
                 <w:noProof/>
                 <w:webHidden/>
               </w:rPr>
-              <w:instrText xml:space="preserve"> PAGEREF _Toc128477275 \h </w:instrText>
+              <w:instrText xml:space="preserve"> PAGEREF _Toc128489856 \h </w:instrText>
             </w:r>
             <w:r>
               <w:rPr>
@@ -2773,7 +2773,7 @@
               <w:lang w:val="pt-PT" w:eastAsia="pt-PT"/>
             </w:rPr>
           </w:pPr>
-          <w:hyperlink w:anchor="_Toc128477276" w:history="1">
+          <w:hyperlink w:anchor="_Toc128489857" w:history="1">
             <w:r>
               <w:rPr>
                 <w:rStyle w:val="Hiperligao"/>
@@ -2799,7 +2799,7 @@
                 <w:noProof/>
                 <w:lang w:val="pt-PT"/>
               </w:rPr>
-              <w:t>Inscrever Aluno</w:t>
+              <w:t>Inscrever cliente</w:t>
             </w:r>
             <w:r>
               <w:rPr>
@@ -2820,7 +2820,7 @@
                 <w:noProof/>
                 <w:webHidden/>
               </w:rPr>
-              <w:instrText xml:space="preserve"> PAGEREF _Toc128477276 \h </w:instrText>
+              <w:instrText xml:space="preserve"> PAGEREF _Toc128489857 \h </w:instrText>
             </w:r>
             <w:r>
               <w:rPr>
@@ -2866,7 +2866,7 @@
               <w:lang w:val="pt-PT" w:eastAsia="pt-PT"/>
             </w:rPr>
           </w:pPr>
-          <w:hyperlink w:anchor="_Toc128477277" w:history="1">
+          <w:hyperlink w:anchor="_Toc128489858" w:history="1">
             <w:r>
               <w:rPr>
                 <w:rStyle w:val="Hiperligao"/>
@@ -2892,7 +2892,7 @@
                 <w:noProof/>
                 <w:lang w:val="pt-PT"/>
               </w:rPr>
-              <w:t>Verificar Disponibilidade</w:t>
+              <w:t>Marcar avaliação física</w:t>
             </w:r>
             <w:r>
               <w:rPr>
@@ -2913,7 +2913,100 @@
                 <w:noProof/>
                 <w:webHidden/>
               </w:rPr>
-              <w:instrText xml:space="preserve"> PAGEREF _Toc128477277 \h </w:instrText>
+              <w:instrText xml:space="preserve"> PAGEREF _Toc128489858 \h </w:instrText>
+            </w:r>
+            <w:r>
+              <w:rPr>
+                <w:noProof/>
+                <w:webHidden/>
+              </w:rPr>
+            </w:r>
+            <w:r>
+              <w:rPr>
+                <w:noProof/>
+                <w:webHidden/>
+              </w:rPr>
+              <w:fldChar w:fldCharType="separate"/>
+            </w:r>
+            <w:r>
+              <w:rPr>
+                <w:noProof/>
+                <w:webHidden/>
+              </w:rPr>
+              <w:t>13</w:t>
+            </w:r>
+            <w:r>
+              <w:rPr>
+                <w:noProof/>
+                <w:webHidden/>
+              </w:rPr>
+              <w:fldChar w:fldCharType="end"/>
+            </w:r>
+          </w:hyperlink>
+        </w:p>
+        <w:p>
+          <w:pPr>
+            <w:pStyle w:val="ndice2"/>
+            <w:tabs>
+              <w:tab w:val="left" w:pos="1100"/>
+              <w:tab w:val="right" w:leader="dot" w:pos="9010"/>
+            </w:tabs>
+            <w:rPr>
+              <w:rFonts w:eastAsiaTheme="minorEastAsia"/>
+              <w:b w:val="0"/>
+              <w:bCs w:val="0"/>
+              <w:noProof/>
+              <w:lang w:val="pt-PT" w:eastAsia="pt-PT"/>
+            </w:rPr>
+          </w:pPr>
+          <w:hyperlink w:anchor="_Toc128489859" w:history="1">
+            <w:r>
+              <w:rPr>
+                <w:rStyle w:val="Hiperligao"/>
+                <w:noProof/>
+                <w:lang w:val="pt-PT"/>
+              </w:rPr>
+              <w:t>4.3.3</w:t>
+            </w:r>
+            <w:r>
+              <w:rPr>
+                <w:rFonts w:eastAsiaTheme="minorEastAsia"/>
+                <w:b w:val="0"/>
+                <w:bCs w:val="0"/>
+                <w:noProof/>
+                <w:lang w:val="pt-PT" w:eastAsia="pt-PT"/>
+              </w:rPr>
+              <w:tab/>
+            </w:r>
+            <w:r>
+              <w:rPr>
+                <w:rStyle w:val="Hiperligao"/>
+                <w:rFonts w:cstheme="minorHAnsi"/>
+                <w:noProof/>
+                <w:lang w:val="pt-PT"/>
+              </w:rPr>
+              <w:t>Marcar aula de grupo</w:t>
+            </w:r>
+            <w:r>
+              <w:rPr>
+                <w:noProof/>
+                <w:webHidden/>
+              </w:rPr>
+              <w:tab/>
+            </w:r>
+            <w:r>
+              <w:rPr>
+                <w:noProof/>
+                <w:webHidden/>
+              </w:rPr>
+              <w:fldChar w:fldCharType="begin"/>
+            </w:r>
+            <w:r>
+              <w:rPr>
+                <w:noProof/>
+                <w:webHidden/>
+              </w:rPr>
+              <w:instrText xml:space="preserve"> PAGEREF _Toc128489859 \h </w:instrText>
             </w:r>
             <w:r>
               <w:rPr>
@@ -2959,7 +3052,7 @@
               <w:lang w:val="pt-PT" w:eastAsia="pt-PT"/>
             </w:rPr>
           </w:pPr>
-          <w:hyperlink w:anchor="_Toc128477278" w:history="1">
+          <w:hyperlink w:anchor="_Toc128489860" w:history="1">
             <w:r>
               <w:rPr>
                 <w:rStyle w:val="Hiperligao"/>
@@ -3006,7 +3099,7 @@
                 <w:noProof/>
                 <w:webHidden/>
               </w:rPr>
-              <w:instrText xml:space="preserve"> PAGEREF _Toc128477278 \h </w:instrText>
+              <w:instrText xml:space="preserve"> PAGEREF _Toc128489860 \h </w:instrText>
             </w:r>
             <w:r>
               <w:rPr>
@@ -3026,7 +3119,7 @@
                 <w:noProof/>
                 <w:webHidden/>
               </w:rPr>
-              <w:t>14</w:t>
+              <w:t>13</w:t>
             </w:r>
             <w:r>
               <w:rPr>
@@ -3052,7 +3145,7 @@
               <w:lang w:val="pt-PT" w:eastAsia="pt-PT"/>
             </w:rPr>
           </w:pPr>
-          <w:hyperlink w:anchor="_Toc128477279" w:history="1">
+          <w:hyperlink w:anchor="_Toc128489861" w:history="1">
             <w:r>
               <w:rPr>
                 <w:rStyle w:val="Hiperligao"/>
@@ -3078,7 +3171,7 @@
                 <w:noProof/>
                 <w:lang w:val="pt-PT"/>
               </w:rPr>
-              <w:t>Inscrição Aluno</w:t>
+              <w:t>Inscrição cliente</w:t>
             </w:r>
             <w:r>
               <w:rPr>
@@ -3099,7 +3192,7 @@
                 <w:noProof/>
                 <w:webHidden/>
               </w:rPr>
-              <w:instrText xml:space="preserve"> PAGEREF _Toc128477279 \h </w:instrText>
+              <w:instrText xml:space="preserve"> PAGEREF _Toc128489861 \h </w:instrText>
             </w:r>
             <w:r>
               <w:rPr>
@@ -3119,7 +3212,7 @@
                 <w:noProof/>
                 <w:webHidden/>
               </w:rPr>
-              <w:t>14</w:t>
+              <w:t>13</w:t>
             </w:r>
             <w:r>
               <w:rPr>
@@ -3145,7 +3238,7 @@
               <w:lang w:val="pt-PT" w:eastAsia="pt-PT"/>
             </w:rPr>
           </w:pPr>
-          <w:hyperlink w:anchor="_Toc128477280" w:history="1">
+          <w:hyperlink w:anchor="_Toc128489862" w:history="1">
             <w:r>
               <w:rPr>
                 <w:rStyle w:val="Hiperligao"/>
@@ -3171,7 +3264,7 @@
                 <w:noProof/>
                 <w:lang w:val="pt-PT"/>
               </w:rPr>
-              <w:t>Presenças nas Aulas Teóricas</w:t>
+              <w:t>Marcar consulta de nutrição</w:t>
             </w:r>
             <w:r>
               <w:rPr>
@@ -3192,7 +3285,7 @@
                 <w:noProof/>
                 <w:webHidden/>
               </w:rPr>
-              <w:instrText xml:space="preserve"> PAGEREF _Toc128477280 \h </w:instrText>
+              <w:instrText xml:space="preserve"> PAGEREF _Toc128489862 \h </w:instrText>
             </w:r>
             <w:r>
               <w:rPr>
@@ -3212,7 +3305,7 @@
                 <w:noProof/>
                 <w:webHidden/>
               </w:rPr>
-              <w:t>14</w:t>
+              <w:t>13</w:t>
             </w:r>
             <w:r>
               <w:rPr>
@@ -3238,7 +3331,7 @@
               <w:lang w:val="pt-PT" w:eastAsia="pt-PT"/>
             </w:rPr>
           </w:pPr>
-          <w:hyperlink w:anchor="_Toc128477281" w:history="1">
+          <w:hyperlink w:anchor="_Toc128489863" w:history="1">
             <w:r>
               <w:rPr>
                 <w:rStyle w:val="Hiperligao"/>
@@ -3264,7 +3357,7 @@
                 <w:noProof/>
                 <w:lang w:val="pt-PT"/>
               </w:rPr>
-              <w:t>Presenças nas Aulas Práticas</w:t>
+              <w:t>Realizar pagamento de mensalidade</w:t>
             </w:r>
             <w:r>
               <w:rPr>
@@ -3285,7 +3378,7 @@
                 <w:noProof/>
                 <w:webHidden/>
               </w:rPr>
-              <w:instrText xml:space="preserve"> PAGEREF _Toc128477281 \h </w:instrText>
+              <w:instrText xml:space="preserve"> PAGEREF _Toc128489863 \h </w:instrText>
             </w:r>
             <w:r>
               <w:rPr>
@@ -3305,7 +3398,448 @@
                 <w:noProof/>
                 <w:webHidden/>
               </w:rPr>
-              <w:t>15</w:t>
+              <w:t>13</w:t>
+            </w:r>
+            <w:r>
+              <w:rPr>
+                <w:noProof/>
+                <w:webHidden/>
+              </w:rPr>
+              <w:fldChar w:fldCharType="end"/>
+            </w:r>
+          </w:hyperlink>
+        </w:p>
+        <w:p>
+          <w:pPr>
+            <w:pStyle w:val="ndice1"/>
+            <w:rPr>
+              <w:rFonts w:eastAsiaTheme="minorEastAsia"/>
+              <w:b w:val="0"/>
+              <w:bCs w:val="0"/>
+              <w:noProof/>
+              <w:sz w:val="22"/>
+              <w:szCs w:val="22"/>
+              <w:lang w:val="pt-PT" w:eastAsia="pt-PT"/>
+            </w:rPr>
+          </w:pPr>
+          <w:hyperlink w:anchor="_Toc128489864" w:history="1">
+            <w:r>
+              <w:rPr>
+                <w:rStyle w:val="Hiperligao"/>
+                <w:noProof/>
+                <w:lang w:val="pt-PT"/>
+              </w:rPr>
+              <w:t>5.</w:t>
+            </w:r>
+            <w:r>
+              <w:rPr>
+                <w:rFonts w:eastAsiaTheme="minorEastAsia"/>
+                <w:b w:val="0"/>
+                <w:bCs w:val="0"/>
+                <w:noProof/>
+                <w:sz w:val="22"/>
+                <w:szCs w:val="22"/>
+                <w:lang w:val="pt-PT" w:eastAsia="pt-PT"/>
+              </w:rPr>
+              <w:tab/>
+            </w:r>
+            <w:r>
+              <w:rPr>
+                <w:rStyle w:val="Hiperligao"/>
+                <w:noProof/>
+                <w:lang w:val="pt-PT"/>
+              </w:rPr>
+              <w:t>Implementação da BD</w:t>
+            </w:r>
+            <w:r>
+              <w:rPr>
+                <w:noProof/>
+                <w:webHidden/>
+              </w:rPr>
+              <w:tab/>
+            </w:r>
+            <w:r>
+              <w:rPr>
+                <w:noProof/>
+                <w:webHidden/>
+              </w:rPr>
+              <w:fldChar w:fldCharType="begin"/>
+            </w:r>
+            <w:r>
+              <w:rPr>
+                <w:noProof/>
+                <w:webHidden/>
+              </w:rPr>
+              <w:instrText xml:space="preserve"> PAGEREF _Toc128489864 \h </w:instrText>
+            </w:r>
+            <w:r>
+              <w:rPr>
+                <w:noProof/>
+                <w:webHidden/>
+              </w:rPr>
+            </w:r>
+            <w:r>
+              <w:rPr>
+                <w:noProof/>
+                <w:webHidden/>
+              </w:rPr>
+              <w:fldChar w:fldCharType="separate"/>
+            </w:r>
+            <w:r>
+              <w:rPr>
+                <w:noProof/>
+                <w:webHidden/>
+              </w:rPr>
+              <w:t>14</w:t>
+            </w:r>
+            <w:r>
+              <w:rPr>
+                <w:noProof/>
+                <w:webHidden/>
+              </w:rPr>
+              <w:fldChar w:fldCharType="end"/>
+            </w:r>
+          </w:hyperlink>
+        </w:p>
+        <w:p>
+          <w:pPr>
+            <w:pStyle w:val="ndice2"/>
+            <w:tabs>
+              <w:tab w:val="left" w:pos="880"/>
+              <w:tab w:val="right" w:leader="dot" w:pos="9010"/>
+            </w:tabs>
+            <w:rPr>
+              <w:rFonts w:eastAsiaTheme="minorEastAsia"/>
+              <w:b w:val="0"/>
+              <w:bCs w:val="0"/>
+              <w:noProof/>
+              <w:lang w:val="pt-PT" w:eastAsia="pt-PT"/>
+            </w:rPr>
+          </w:pPr>
+          <w:hyperlink w:anchor="_Toc128489865" w:history="1">
+            <w:r>
+              <w:rPr>
+                <w:rStyle w:val="Hiperligao"/>
+                <w:noProof/>
+                <w:lang w:val="pt-PT"/>
+              </w:rPr>
+              <w:t>5.1</w:t>
+            </w:r>
+            <w:r>
+              <w:rPr>
+                <w:rFonts w:eastAsiaTheme="minorEastAsia"/>
+                <w:b w:val="0"/>
+                <w:bCs w:val="0"/>
+                <w:noProof/>
+                <w:lang w:val="pt-PT" w:eastAsia="pt-PT"/>
+              </w:rPr>
+              <w:tab/>
+            </w:r>
+            <w:r>
+              <w:rPr>
+                <w:rStyle w:val="Hiperligao"/>
+                <w:noProof/>
+                <w:lang w:val="pt-PT"/>
+              </w:rPr>
+              <w:t>Diagrama Entidades-Relacionamentos</w:t>
+            </w:r>
+            <w:r>
+              <w:rPr>
+                <w:noProof/>
+                <w:webHidden/>
+              </w:rPr>
+              <w:tab/>
+            </w:r>
+            <w:r>
+              <w:rPr>
+                <w:noProof/>
+                <w:webHidden/>
+              </w:rPr>
+              <w:fldChar w:fldCharType="begin"/>
+            </w:r>
+            <w:r>
+              <w:rPr>
+                <w:noProof/>
+                <w:webHidden/>
+              </w:rPr>
+              <w:instrText xml:space="preserve"> PAGEREF _Toc128489865 \h </w:instrText>
+            </w:r>
+            <w:r>
+              <w:rPr>
+                <w:noProof/>
+                <w:webHidden/>
+              </w:rPr>
+            </w:r>
+            <w:r>
+              <w:rPr>
+                <w:noProof/>
+                <w:webHidden/>
+              </w:rPr>
+              <w:fldChar w:fldCharType="separate"/>
+            </w:r>
+            <w:r>
+              <w:rPr>
+                <w:noProof/>
+                <w:webHidden/>
+              </w:rPr>
+              <w:t>14</w:t>
+            </w:r>
+            <w:r>
+              <w:rPr>
+                <w:noProof/>
+                <w:webHidden/>
+              </w:rPr>
+              <w:fldChar w:fldCharType="end"/>
+            </w:r>
+          </w:hyperlink>
+        </w:p>
+        <w:p>
+          <w:pPr>
+            <w:pStyle w:val="ndice2"/>
+            <w:tabs>
+              <w:tab w:val="left" w:pos="880"/>
+              <w:tab w:val="right" w:leader="dot" w:pos="9010"/>
+            </w:tabs>
+            <w:rPr>
+              <w:rFonts w:eastAsiaTheme="minorEastAsia"/>
+              <w:b w:val="0"/>
+              <w:bCs w:val="0"/>
+              <w:noProof/>
+              <w:lang w:val="pt-PT" w:eastAsia="pt-PT"/>
+            </w:rPr>
+          </w:pPr>
+          <w:hyperlink w:anchor="_Toc128489866" w:history="1">
+            <w:r>
+              <w:rPr>
+                <w:rStyle w:val="Hiperligao"/>
+                <w:noProof/>
+                <w:lang w:val="pt-PT"/>
+              </w:rPr>
+              <w:t>5.2</w:t>
+            </w:r>
+            <w:r>
+              <w:rPr>
+                <w:rFonts w:eastAsiaTheme="minorEastAsia"/>
+                <w:b w:val="0"/>
+                <w:bCs w:val="0"/>
+                <w:noProof/>
+                <w:lang w:val="pt-PT" w:eastAsia="pt-PT"/>
+              </w:rPr>
+              <w:tab/>
+            </w:r>
+            <w:r>
+              <w:rPr>
+                <w:rStyle w:val="Hiperligao"/>
+                <w:noProof/>
+                <w:lang w:val="pt-PT"/>
+              </w:rPr>
+              <w:t>Modelo de tabelas</w:t>
+            </w:r>
+            <w:r>
+              <w:rPr>
+                <w:noProof/>
+                <w:webHidden/>
+              </w:rPr>
+              <w:tab/>
+            </w:r>
+            <w:r>
+              <w:rPr>
+                <w:noProof/>
+                <w:webHidden/>
+              </w:rPr>
+              <w:fldChar w:fldCharType="begin"/>
+            </w:r>
+            <w:r>
+              <w:rPr>
+                <w:noProof/>
+                <w:webHidden/>
+              </w:rPr>
+              <w:instrText xml:space="preserve"> PAGEREF _Toc128489866 \h </w:instrText>
+            </w:r>
+            <w:r>
+              <w:rPr>
+                <w:noProof/>
+                <w:webHidden/>
+              </w:rPr>
+            </w:r>
+            <w:r>
+              <w:rPr>
+                <w:noProof/>
+                <w:webHidden/>
+              </w:rPr>
+              <w:fldChar w:fldCharType="separate"/>
+            </w:r>
+            <w:r>
+              <w:rPr>
+                <w:noProof/>
+                <w:webHidden/>
+              </w:rPr>
+              <w:t>14</w:t>
+            </w:r>
+            <w:r>
+              <w:rPr>
+                <w:noProof/>
+                <w:webHidden/>
+              </w:rPr>
+              <w:fldChar w:fldCharType="end"/>
+            </w:r>
+          </w:hyperlink>
+        </w:p>
+        <w:p>
+          <w:pPr>
+            <w:pStyle w:val="ndice2"/>
+            <w:tabs>
+              <w:tab w:val="right" w:leader="dot" w:pos="9010"/>
+            </w:tabs>
+            <w:rPr>
+              <w:rFonts w:eastAsiaTheme="minorEastAsia"/>
+              <w:b w:val="0"/>
+              <w:bCs w:val="0"/>
+              <w:noProof/>
+              <w:lang w:val="pt-PT" w:eastAsia="pt-PT"/>
+            </w:rPr>
+          </w:pPr>
+          <w:hyperlink w:anchor="_Toc128489867" w:history="1">
+            <w:r>
+              <w:rPr>
+                <w:rStyle w:val="Hiperligao"/>
+                <w:noProof/>
+                <w:lang w:val="pt-PT"/>
+              </w:rPr>
+              <w:t>5.4 Modelo Final</w:t>
+            </w:r>
+            <w:r>
+              <w:rPr>
+                <w:noProof/>
+                <w:webHidden/>
+              </w:rPr>
+              <w:tab/>
+            </w:r>
+            <w:r>
+              <w:rPr>
+                <w:noProof/>
+                <w:webHidden/>
+              </w:rPr>
+              <w:fldChar w:fldCharType="begin"/>
+            </w:r>
+            <w:r>
+              <w:rPr>
+                <w:noProof/>
+                <w:webHidden/>
+              </w:rPr>
+              <w:instrText xml:space="preserve"> PAGEREF _Toc128489867 \h </w:instrText>
+            </w:r>
+            <w:r>
+              <w:rPr>
+                <w:noProof/>
+                <w:webHidden/>
+              </w:rPr>
+            </w:r>
+            <w:r>
+              <w:rPr>
+                <w:noProof/>
+                <w:webHidden/>
+              </w:rPr>
+              <w:fldChar w:fldCharType="separate"/>
+            </w:r>
+            <w:r>
+              <w:rPr>
+                <w:noProof/>
+                <w:webHidden/>
+              </w:rPr>
+              <w:t>17</w:t>
+            </w:r>
+            <w:r>
+              <w:rPr>
+                <w:noProof/>
+                <w:webHidden/>
+              </w:rPr>
+              <w:fldChar w:fldCharType="end"/>
+            </w:r>
+          </w:hyperlink>
+        </w:p>
+        <w:p>
+          <w:pPr>
+            <w:pStyle w:val="ndice2"/>
+            <w:tabs>
+              <w:tab w:val="left" w:pos="880"/>
+              <w:tab w:val="right" w:leader="dot" w:pos="9010"/>
+            </w:tabs>
+            <w:rPr>
+              <w:rFonts w:eastAsiaTheme="minorEastAsia"/>
+              <w:b w:val="0"/>
+              <w:bCs w:val="0"/>
+              <w:noProof/>
+              <w:lang w:val="pt-PT" w:eastAsia="pt-PT"/>
+            </w:rPr>
+          </w:pPr>
+          <w:hyperlink w:anchor="_Toc128489868" w:history="1">
+            <w:r>
+              <w:rPr>
+                <w:rStyle w:val="Hiperligao"/>
+                <w:noProof/>
+                <w:lang w:val="pt-PT"/>
+              </w:rPr>
+              <w:t>5.3</w:t>
+            </w:r>
+            <w:r>
+              <w:rPr>
+                <w:rFonts w:eastAsiaTheme="minorEastAsia"/>
+                <w:b w:val="0"/>
+                <w:bCs w:val="0"/>
+                <w:noProof/>
+                <w:lang w:val="pt-PT" w:eastAsia="pt-PT"/>
+              </w:rPr>
+              <w:tab/>
+            </w:r>
+            <w:r>
+              <w:rPr>
+                <w:rStyle w:val="Hiperligao"/>
+                <w:noProof/>
+                <w:lang w:val="pt-PT"/>
+              </w:rPr>
+              <w:t>Código SQL</w:t>
+            </w:r>
+            <w:r>
+              <w:rPr>
+                <w:noProof/>
+                <w:webHidden/>
+              </w:rPr>
+              <w:tab/>
+            </w:r>
+            <w:r>
+              <w:rPr>
+                <w:noProof/>
+                <w:webHidden/>
+              </w:rPr>
+              <w:fldChar w:fldCharType="begin"/>
+            </w:r>
+            <w:r>
+              <w:rPr>
+                <w:noProof/>
+                <w:webHidden/>
+              </w:rPr>
+              <w:instrText xml:space="preserve"> PAGEREF _Toc128489868 \h </w:instrText>
+            </w:r>
+            <w:r>
+              <w:rPr>
+                <w:noProof/>
+                <w:webHidden/>
+              </w:rPr>
+            </w:r>
+            <w:r>
+              <w:rPr>
+                <w:noProof/>
+                <w:webHidden/>
+              </w:rPr>
+              <w:fldChar w:fldCharType="separate"/>
+            </w:r>
+            <w:r>
+              <w:rPr>
+                <w:noProof/>
+                <w:webHidden/>
+              </w:rPr>
+              <w:t>18</w:t>
             </w:r>
             <w:r>
               <w:rPr>
@@ -3331,14 +3865,14 @@
               <w:lang w:val="pt-PT" w:eastAsia="pt-PT"/>
             </w:rPr>
           </w:pPr>
-          <w:hyperlink w:anchor="_Toc128477282" w:history="1">
+          <w:hyperlink w:anchor="_Toc128489869" w:history="1">
             <w:r>
               <w:rPr>
                 <w:rStyle w:val="Hiperligao"/>
                 <w:noProof/>
                 <w:lang w:val="pt-PT"/>
               </w:rPr>
-              <w:t>4.4.4</w:t>
+              <w:t>5.3.1</w:t>
             </w:r>
             <w:r>
               <w:rPr>
@@ -3353,11 +3887,10 @@
             <w:r>
               <w:rPr>
                 <w:rStyle w:val="Hiperligao"/>
-                <w:rFonts w:cstheme="minorHAnsi"/>
-                <w:noProof/>
-                <w:lang w:val="pt-PT"/>
-              </w:rPr>
-              <w:t>Exame Teórico</w:t>
+                <w:noProof/>
+                <w:lang w:val="pt-PT"/>
+              </w:rPr>
+              <w:t>Criação de tabelas</w:t>
             </w:r>
             <w:r>
               <w:rPr>
@@ -3378,7 +3911,7 @@
                 <w:noProof/>
                 <w:webHidden/>
               </w:rPr>
-              <w:instrText xml:space="preserve"> PAGEREF _Toc128477282 \h </w:instrText>
+              <w:instrText xml:space="preserve"> PAGEREF _Toc128489869 \h </w:instrText>
             </w:r>
             <w:r>
               <w:rPr>
@@ -3398,100 +3931,7 @@
                 <w:noProof/>
                 <w:webHidden/>
               </w:rPr>
-              <w:t>15</w:t>
-            </w:r>
-            <w:r>
-              <w:rPr>
-                <w:noProof/>
-                <w:webHidden/>
-              </w:rPr>
-              <w:fldChar w:fldCharType="end"/>
-            </w:r>
-          </w:hyperlink>
-        </w:p>
-        <w:p>
-          <w:pPr>
-            <w:pStyle w:val="ndice2"/>
-            <w:tabs>
-              <w:tab w:val="left" w:pos="1100"/>
-              <w:tab w:val="right" w:leader="dot" w:pos="9010"/>
-            </w:tabs>
-            <w:rPr>
-              <w:rFonts w:eastAsiaTheme="minorEastAsia"/>
-              <w:b w:val="0"/>
-              <w:bCs w:val="0"/>
-              <w:noProof/>
-              <w:lang w:val="pt-PT" w:eastAsia="pt-PT"/>
-            </w:rPr>
-          </w:pPr>
-          <w:hyperlink w:anchor="_Toc128477283" w:history="1">
-            <w:r>
-              <w:rPr>
-                <w:rStyle w:val="Hiperligao"/>
-                <w:noProof/>
-                <w:lang w:val="pt-PT"/>
-              </w:rPr>
-              <w:t>4.4.5</w:t>
-            </w:r>
-            <w:r>
-              <w:rPr>
-                <w:rFonts w:eastAsiaTheme="minorEastAsia"/>
-                <w:b w:val="0"/>
-                <w:bCs w:val="0"/>
-                <w:noProof/>
-                <w:lang w:val="pt-PT" w:eastAsia="pt-PT"/>
-              </w:rPr>
-              <w:tab/>
-            </w:r>
-            <w:r>
-              <w:rPr>
-                <w:rStyle w:val="Hiperligao"/>
-                <w:rFonts w:cstheme="minorHAnsi"/>
-                <w:noProof/>
-                <w:lang w:val="pt-PT"/>
-              </w:rPr>
-              <w:t>Exame Prático</w:t>
-            </w:r>
-            <w:r>
-              <w:rPr>
-                <w:noProof/>
-                <w:webHidden/>
-              </w:rPr>
-              <w:tab/>
-            </w:r>
-            <w:r>
-              <w:rPr>
-                <w:noProof/>
-                <w:webHidden/>
-              </w:rPr>
-              <w:fldChar w:fldCharType="begin"/>
-            </w:r>
-            <w:r>
-              <w:rPr>
-                <w:noProof/>
-                <w:webHidden/>
-              </w:rPr>
-              <w:instrText xml:space="preserve"> PAGEREF _Toc128477283 \h </w:instrText>
-            </w:r>
-            <w:r>
-              <w:rPr>
-                <w:noProof/>
-                <w:webHidden/>
-              </w:rPr>
-            </w:r>
-            <w:r>
-              <w:rPr>
-                <w:noProof/>
-                <w:webHidden/>
-              </w:rPr>
-              <w:fldChar w:fldCharType="separate"/>
-            </w:r>
-            <w:r>
-              <w:rPr>
-                <w:noProof/>
-                <w:webHidden/>
-              </w:rPr>
-              <w:t>16</w:t>
+              <w:t>18</w:t>
             </w:r>
             <w:r>
               <w:rPr>
@@ -3515,44 +3955,23 @@
               <w:lang w:val="pt-PT" w:eastAsia="pt-PT"/>
             </w:rPr>
           </w:pPr>
-          <w:hyperlink w:anchor="_Toc128477284" w:history="1">
+          <w:hyperlink w:anchor="_Toc128489870" w:history="1">
             <w:r>
               <w:rPr>
                 <w:rStyle w:val="Hiperligao"/>
                 <w:noProof/>
-                <w:lang w:val="pt-PT"/>
-              </w:rPr>
-              <w:t>5.</w:t>
-            </w:r>
-            <w:r>
-              <w:rPr>
-                <w:rFonts w:eastAsiaTheme="minorEastAsia"/>
-                <w:b w:val="0"/>
-                <w:bCs w:val="0"/>
-                <w:noProof/>
-                <w:sz w:val="22"/>
-                <w:szCs w:val="22"/>
-                <w:lang w:val="pt-PT" w:eastAsia="pt-PT"/>
+              </w:rPr>
+              <w:t>5.3.2.  Inserts</w:t>
+            </w:r>
+            <w:r>
+              <w:rPr>
+                <w:noProof/>
+                <w:webHidden/>
               </w:rPr>
               <w:tab/>
             </w:r>
             <w:r>
               <w:rPr>
-                <w:rStyle w:val="Hiperligao"/>
-                <w:noProof/>
-                <w:lang w:val="pt-PT"/>
-              </w:rPr>
-              <w:t>Implementação da BD</w:t>
-            </w:r>
-            <w:r>
-              <w:rPr>
-                <w:noProof/>
-                <w:webHidden/>
-              </w:rPr>
-              <w:tab/>
-            </w:r>
-            <w:r>
-              <w:rPr>
                 <w:noProof/>
                 <w:webHidden/>
               </w:rPr>
@@ -3563,7 +3982,7 @@
                 <w:noProof/>
                 <w:webHidden/>
               </w:rPr>
-              <w:instrText xml:space="preserve"> PAGEREF _Toc128477284 \h </w:instrText>
+              <w:instrText xml:space="preserve"> PAGEREF _Toc128489870 \h </w:instrText>
             </w:r>
             <w:r>
               <w:rPr>
@@ -3583,448 +4002,7 @@
                 <w:noProof/>
                 <w:webHidden/>
               </w:rPr>
-              <w:t>17</w:t>
-            </w:r>
-            <w:r>
-              <w:rPr>
-                <w:noProof/>
-                <w:webHidden/>
-              </w:rPr>
-              <w:fldChar w:fldCharType="end"/>
-            </w:r>
-          </w:hyperlink>
-        </w:p>
-        <w:p>
-          <w:pPr>
-            <w:pStyle w:val="ndice2"/>
-            <w:tabs>
-              <w:tab w:val="left" w:pos="880"/>
-              <w:tab w:val="right" w:leader="dot" w:pos="9010"/>
-            </w:tabs>
-            <w:rPr>
-              <w:rFonts w:eastAsiaTheme="minorEastAsia"/>
-              <w:b w:val="0"/>
-              <w:bCs w:val="0"/>
-              <w:noProof/>
-              <w:lang w:val="pt-PT" w:eastAsia="pt-PT"/>
-            </w:rPr>
-          </w:pPr>
-          <w:hyperlink w:anchor="_Toc128477285" w:history="1">
-            <w:r>
-              <w:rPr>
-                <w:rStyle w:val="Hiperligao"/>
-                <w:noProof/>
-                <w:lang w:val="pt-PT"/>
-              </w:rPr>
-              <w:t>5.1</w:t>
-            </w:r>
-            <w:r>
-              <w:rPr>
-                <w:rFonts w:eastAsiaTheme="minorEastAsia"/>
-                <w:b w:val="0"/>
-                <w:bCs w:val="0"/>
-                <w:noProof/>
-                <w:lang w:val="pt-PT" w:eastAsia="pt-PT"/>
-              </w:rPr>
-              <w:tab/>
-            </w:r>
-            <w:r>
-              <w:rPr>
-                <w:rStyle w:val="Hiperligao"/>
-                <w:noProof/>
-                <w:lang w:val="pt-PT"/>
-              </w:rPr>
-              <w:t>Diagrama Entidades-Relacionamentos</w:t>
-            </w:r>
-            <w:r>
-              <w:rPr>
-                <w:noProof/>
-                <w:webHidden/>
-              </w:rPr>
-              <w:tab/>
-            </w:r>
-            <w:r>
-              <w:rPr>
-                <w:noProof/>
-                <w:webHidden/>
-              </w:rPr>
-              <w:fldChar w:fldCharType="begin"/>
-            </w:r>
-            <w:r>
-              <w:rPr>
-                <w:noProof/>
-                <w:webHidden/>
-              </w:rPr>
-              <w:instrText xml:space="preserve"> PAGEREF _Toc128477285 \h </w:instrText>
-            </w:r>
-            <w:r>
-              <w:rPr>
-                <w:noProof/>
-                <w:webHidden/>
-              </w:rPr>
-            </w:r>
-            <w:r>
-              <w:rPr>
-                <w:noProof/>
-                <w:webHidden/>
-              </w:rPr>
-              <w:fldChar w:fldCharType="separate"/>
-            </w:r>
-            <w:r>
-              <w:rPr>
-                <w:noProof/>
-                <w:webHidden/>
-              </w:rPr>
-              <w:t>17</w:t>
-            </w:r>
-            <w:r>
-              <w:rPr>
-                <w:noProof/>
-                <w:webHidden/>
-              </w:rPr>
-              <w:fldChar w:fldCharType="end"/>
-            </w:r>
-          </w:hyperlink>
-        </w:p>
-        <w:p>
-          <w:pPr>
-            <w:pStyle w:val="ndice2"/>
-            <w:tabs>
-              <w:tab w:val="left" w:pos="880"/>
-              <w:tab w:val="right" w:leader="dot" w:pos="9010"/>
-            </w:tabs>
-            <w:rPr>
-              <w:rFonts w:eastAsiaTheme="minorEastAsia"/>
-              <w:b w:val="0"/>
-              <w:bCs w:val="0"/>
-              <w:noProof/>
-              <w:lang w:val="pt-PT" w:eastAsia="pt-PT"/>
-            </w:rPr>
-          </w:pPr>
-          <w:hyperlink w:anchor="_Toc128477286" w:history="1">
-            <w:r>
-              <w:rPr>
-                <w:rStyle w:val="Hiperligao"/>
-                <w:noProof/>
-                <w:lang w:val="pt-PT"/>
-              </w:rPr>
-              <w:t>5.2</w:t>
-            </w:r>
-            <w:r>
-              <w:rPr>
-                <w:rFonts w:eastAsiaTheme="minorEastAsia"/>
-                <w:b w:val="0"/>
-                <w:bCs w:val="0"/>
-                <w:noProof/>
-                <w:lang w:val="pt-PT" w:eastAsia="pt-PT"/>
-              </w:rPr>
-              <w:tab/>
-            </w:r>
-            <w:r>
-              <w:rPr>
-                <w:rStyle w:val="Hiperligao"/>
-                <w:noProof/>
-                <w:lang w:val="pt-PT"/>
-              </w:rPr>
-              <w:t>Modelo de tabelas</w:t>
-            </w:r>
-            <w:r>
-              <w:rPr>
-                <w:noProof/>
-                <w:webHidden/>
-              </w:rPr>
-              <w:tab/>
-            </w:r>
-            <w:r>
-              <w:rPr>
-                <w:noProof/>
-                <w:webHidden/>
-              </w:rPr>
-              <w:fldChar w:fldCharType="begin"/>
-            </w:r>
-            <w:r>
-              <w:rPr>
-                <w:noProof/>
-                <w:webHidden/>
-              </w:rPr>
-              <w:instrText xml:space="preserve"> PAGEREF _Toc128477286 \h </w:instrText>
-            </w:r>
-            <w:r>
-              <w:rPr>
-                <w:noProof/>
-                <w:webHidden/>
-              </w:rPr>
-            </w:r>
-            <w:r>
-              <w:rPr>
-                <w:noProof/>
-                <w:webHidden/>
-              </w:rPr>
-              <w:fldChar w:fldCharType="separate"/>
-            </w:r>
-            <w:r>
-              <w:rPr>
-                <w:noProof/>
-                <w:webHidden/>
-              </w:rPr>
-              <w:t>17</w:t>
-            </w:r>
-            <w:r>
-              <w:rPr>
-                <w:noProof/>
-                <w:webHidden/>
-              </w:rPr>
-              <w:fldChar w:fldCharType="end"/>
-            </w:r>
-          </w:hyperlink>
-        </w:p>
-        <w:p>
-          <w:pPr>
-            <w:pStyle w:val="ndice2"/>
-            <w:tabs>
-              <w:tab w:val="right" w:leader="dot" w:pos="9010"/>
-            </w:tabs>
-            <w:rPr>
-              <w:rFonts w:eastAsiaTheme="minorEastAsia"/>
-              <w:b w:val="0"/>
-              <w:bCs w:val="0"/>
-              <w:noProof/>
-              <w:lang w:val="pt-PT" w:eastAsia="pt-PT"/>
-            </w:rPr>
-          </w:pPr>
-          <w:hyperlink w:anchor="_Toc128477287" w:history="1">
-            <w:r>
-              <w:rPr>
-                <w:rStyle w:val="Hiperligao"/>
-                <w:noProof/>
-                <w:lang w:val="pt-PT"/>
-              </w:rPr>
-              <w:t>5.4 Modelo Final</w:t>
-            </w:r>
-            <w:r>
-              <w:rPr>
-                <w:noProof/>
-                <w:webHidden/>
-              </w:rPr>
-              <w:tab/>
-            </w:r>
-            <w:r>
-              <w:rPr>
-                <w:noProof/>
-                <w:webHidden/>
-              </w:rPr>
-              <w:fldChar w:fldCharType="begin"/>
-            </w:r>
-            <w:r>
-              <w:rPr>
-                <w:noProof/>
-                <w:webHidden/>
-              </w:rPr>
-              <w:instrText xml:space="preserve"> PAGEREF _Toc128477287 \h </w:instrText>
-            </w:r>
-            <w:r>
-              <w:rPr>
-                <w:noProof/>
-                <w:webHidden/>
-              </w:rPr>
-            </w:r>
-            <w:r>
-              <w:rPr>
-                <w:noProof/>
-                <w:webHidden/>
-              </w:rPr>
-              <w:fldChar w:fldCharType="separate"/>
-            </w:r>
-            <w:r>
-              <w:rPr>
-                <w:noProof/>
-                <w:webHidden/>
-              </w:rPr>
-              <w:t>20</w:t>
-            </w:r>
-            <w:r>
-              <w:rPr>
-                <w:noProof/>
-                <w:webHidden/>
-              </w:rPr>
-              <w:fldChar w:fldCharType="end"/>
-            </w:r>
-          </w:hyperlink>
-        </w:p>
-        <w:p>
-          <w:pPr>
-            <w:pStyle w:val="ndice2"/>
-            <w:tabs>
-              <w:tab w:val="left" w:pos="880"/>
-              <w:tab w:val="right" w:leader="dot" w:pos="9010"/>
-            </w:tabs>
-            <w:rPr>
-              <w:rFonts w:eastAsiaTheme="minorEastAsia"/>
-              <w:b w:val="0"/>
-              <w:bCs w:val="0"/>
-              <w:noProof/>
-              <w:lang w:val="pt-PT" w:eastAsia="pt-PT"/>
-            </w:rPr>
-          </w:pPr>
-          <w:hyperlink w:anchor="_Toc128477288" w:history="1">
-            <w:r>
-              <w:rPr>
-                <w:rStyle w:val="Hiperligao"/>
-                <w:noProof/>
-                <w:lang w:val="pt-PT"/>
-              </w:rPr>
-              <w:t>5.3</w:t>
-            </w:r>
-            <w:r>
-              <w:rPr>
-                <w:rFonts w:eastAsiaTheme="minorEastAsia"/>
-                <w:b w:val="0"/>
-                <w:bCs w:val="0"/>
-                <w:noProof/>
-                <w:lang w:val="pt-PT" w:eastAsia="pt-PT"/>
-              </w:rPr>
-              <w:tab/>
-            </w:r>
-            <w:r>
-              <w:rPr>
-                <w:rStyle w:val="Hiperligao"/>
-                <w:noProof/>
-                <w:lang w:val="pt-PT"/>
-              </w:rPr>
-              <w:t>Código SQL</w:t>
-            </w:r>
-            <w:r>
-              <w:rPr>
-                <w:noProof/>
-                <w:webHidden/>
-              </w:rPr>
-              <w:tab/>
-            </w:r>
-            <w:r>
-              <w:rPr>
-                <w:noProof/>
-                <w:webHidden/>
-              </w:rPr>
-              <w:fldChar w:fldCharType="begin"/>
-            </w:r>
-            <w:r>
-              <w:rPr>
-                <w:noProof/>
-                <w:webHidden/>
-              </w:rPr>
-              <w:instrText xml:space="preserve"> PAGEREF _Toc128477288 \h </w:instrText>
-            </w:r>
-            <w:r>
-              <w:rPr>
-                <w:noProof/>
-                <w:webHidden/>
-              </w:rPr>
-            </w:r>
-            <w:r>
-              <w:rPr>
-                <w:noProof/>
-                <w:webHidden/>
-              </w:rPr>
-              <w:fldChar w:fldCharType="separate"/>
-            </w:r>
-            <w:r>
-              <w:rPr>
-                <w:noProof/>
-                <w:webHidden/>
-              </w:rPr>
-              <w:t>21</w:t>
-            </w:r>
-            <w:r>
-              <w:rPr>
-                <w:noProof/>
-                <w:webHidden/>
-              </w:rPr>
-              <w:fldChar w:fldCharType="end"/>
-            </w:r>
-          </w:hyperlink>
-        </w:p>
-        <w:p>
-          <w:pPr>
-            <w:pStyle w:val="ndice2"/>
-            <w:tabs>
-              <w:tab w:val="left" w:pos="1100"/>
-              <w:tab w:val="right" w:leader="dot" w:pos="9010"/>
-            </w:tabs>
-            <w:rPr>
-              <w:rFonts w:eastAsiaTheme="minorEastAsia"/>
-              <w:b w:val="0"/>
-              <w:bCs w:val="0"/>
-              <w:noProof/>
-              <w:lang w:val="pt-PT" w:eastAsia="pt-PT"/>
-            </w:rPr>
-          </w:pPr>
-          <w:hyperlink w:anchor="_Toc128477289" w:history="1">
-            <w:r>
-              <w:rPr>
-                <w:rStyle w:val="Hiperligao"/>
-                <w:noProof/>
-                <w:lang w:val="pt-PT"/>
-              </w:rPr>
-              <w:t>5.3.1</w:t>
-            </w:r>
-            <w:r>
-              <w:rPr>
-                <w:rFonts w:eastAsiaTheme="minorEastAsia"/>
-                <w:b w:val="0"/>
-                <w:bCs w:val="0"/>
-                <w:noProof/>
-                <w:lang w:val="pt-PT" w:eastAsia="pt-PT"/>
-              </w:rPr>
-              <w:tab/>
-            </w:r>
-            <w:r>
-              <w:rPr>
-                <w:rStyle w:val="Hiperligao"/>
-                <w:noProof/>
-                <w:lang w:val="pt-PT"/>
-              </w:rPr>
-              <w:t>Criação de tabelas</w:t>
-            </w:r>
-            <w:r>
-              <w:rPr>
-                <w:noProof/>
-                <w:webHidden/>
-              </w:rPr>
-              <w:tab/>
-            </w:r>
-            <w:r>
-              <w:rPr>
-                <w:noProof/>
-                <w:webHidden/>
-              </w:rPr>
-              <w:fldChar w:fldCharType="begin"/>
-            </w:r>
-            <w:r>
-              <w:rPr>
-                <w:noProof/>
-                <w:webHidden/>
-              </w:rPr>
-              <w:instrText xml:space="preserve"> PAGEREF _Toc128477289 \h </w:instrText>
-            </w:r>
-            <w:r>
-              <w:rPr>
-                <w:noProof/>
-                <w:webHidden/>
-              </w:rPr>
-            </w:r>
-            <w:r>
-              <w:rPr>
-                <w:noProof/>
-                <w:webHidden/>
-              </w:rPr>
-              <w:fldChar w:fldCharType="separate"/>
-            </w:r>
-            <w:r>
-              <w:rPr>
-                <w:noProof/>
-                <w:webHidden/>
-              </w:rPr>
-              <w:t>21</w:t>
+              <w:t>25</w:t>
             </w:r>
             <w:r>
               <w:rPr>
@@ -4048,13 +4026,13 @@
               <w:lang w:val="pt-PT" w:eastAsia="pt-PT"/>
             </w:rPr>
           </w:pPr>
-          <w:hyperlink w:anchor="_Toc128477290" w:history="1">
+          <w:hyperlink w:anchor="_Toc128489871" w:history="1">
             <w:r>
               <w:rPr>
                 <w:rStyle w:val="Hiperligao"/>
                 <w:noProof/>
               </w:rPr>
-              <w:t>5.3.2.  Inserts</w:t>
+              <w:t>5.3.3.  Selects</w:t>
             </w:r>
             <w:r>
               <w:rPr>
@@ -4075,7 +4053,7 @@
                 <w:noProof/>
                 <w:webHidden/>
               </w:rPr>
-              <w:instrText xml:space="preserve"> PAGEREF _Toc128477290 \h </w:instrText>
+              <w:instrText xml:space="preserve"> PAGEREF _Toc128489871 \h </w:instrText>
             </w:r>
             <w:r>
               <w:rPr>
@@ -4095,7 +4073,7 @@
                 <w:noProof/>
                 <w:webHidden/>
               </w:rPr>
-              <w:t>28</w:t>
+              <w:t>31</w:t>
             </w:r>
             <w:r>
               <w:rPr>
@@ -4119,78 +4097,7 @@
               <w:lang w:val="pt-PT" w:eastAsia="pt-PT"/>
             </w:rPr>
           </w:pPr>
-          <w:hyperlink w:anchor="_Toc128477291" w:history="1">
-            <w:r>
-              <w:rPr>
-                <w:rStyle w:val="Hiperligao"/>
-                <w:noProof/>
-              </w:rPr>
-              <w:t>5.3.3.  Selects</w:t>
-            </w:r>
-            <w:r>
-              <w:rPr>
-                <w:noProof/>
-                <w:webHidden/>
-              </w:rPr>
-              <w:tab/>
-            </w:r>
-            <w:r>
-              <w:rPr>
-                <w:noProof/>
-                <w:webHidden/>
-              </w:rPr>
-              <w:fldChar w:fldCharType="begin"/>
-            </w:r>
-            <w:r>
-              <w:rPr>
-                <w:noProof/>
-                <w:webHidden/>
-              </w:rPr>
-              <w:instrText xml:space="preserve"> PAGEREF _Toc128477291 \h </w:instrText>
-            </w:r>
-            <w:r>
-              <w:rPr>
-                <w:noProof/>
-                <w:webHidden/>
-              </w:rPr>
-            </w:r>
-            <w:r>
-              <w:rPr>
-                <w:noProof/>
-                <w:webHidden/>
-              </w:rPr>
-              <w:fldChar w:fldCharType="separate"/>
-            </w:r>
-            <w:r>
-              <w:rPr>
-                <w:noProof/>
-                <w:webHidden/>
-              </w:rPr>
-              <w:t>34</w:t>
-            </w:r>
-            <w:r>
-              <w:rPr>
-                <w:noProof/>
-                <w:webHidden/>
-              </w:rPr>
-              <w:fldChar w:fldCharType="end"/>
-            </w:r>
-          </w:hyperlink>
-        </w:p>
-        <w:p>
-          <w:pPr>
-            <w:pStyle w:val="ndice1"/>
-            <w:rPr>
-              <w:rFonts w:eastAsiaTheme="minorEastAsia"/>
-              <w:b w:val="0"/>
-              <w:bCs w:val="0"/>
-              <w:noProof/>
-              <w:sz w:val="22"/>
-              <w:szCs w:val="22"/>
-              <w:lang w:val="pt-PT" w:eastAsia="pt-PT"/>
-            </w:rPr>
-          </w:pPr>
-          <w:hyperlink w:anchor="_Toc128477292" w:history="1">
+          <w:hyperlink w:anchor="_Toc128489872" w:history="1">
             <w:r>
               <w:rPr>
                 <w:rStyle w:val="Hiperligao"/>
@@ -4238,7 +4145,7 @@
                 <w:noProof/>
                 <w:webHidden/>
               </w:rPr>
-              <w:instrText xml:space="preserve"> PAGEREF _Toc128477292 \h </w:instrText>
+              <w:instrText xml:space="preserve"> PAGEREF _Toc128489872 \h </w:instrText>
             </w:r>
             <w:r>
               <w:rPr>
@@ -4258,7 +4165,7 @@
                 <w:noProof/>
                 <w:webHidden/>
               </w:rPr>
-              <w:t>35</w:t>
+              <w:t>32</w:t>
             </w:r>
             <w:r>
               <w:rPr>
@@ -4542,7 +4449,7 @@
           <w:lang w:val="pt-PT"/>
         </w:rPr>
       </w:pPr>
-      <w:bookmarkStart w:id="0" w:name="_Toc128477251"/>
+      <w:bookmarkStart w:id="0" w:name="_Toc128489832"/>
       <w:r>
         <w:rPr>
           <w:lang w:val="pt-PT"/>
@@ -4564,7 +4471,7 @@
           <w:lang w:val="pt-PT"/>
         </w:rPr>
       </w:pPr>
-      <w:bookmarkStart w:id="1" w:name="_Toc128477252"/>
+      <w:bookmarkStart w:id="1" w:name="_Toc128489833"/>
       <w:r>
         <w:rPr>
           <w:b w:val="0"/>
@@ -4611,7 +4518,7 @@
           <w:lang w:val="pt-PT"/>
         </w:rPr>
       </w:pPr>
-      <w:bookmarkStart w:id="2" w:name="_Toc128477253"/>
+      <w:bookmarkStart w:id="2" w:name="_Toc128489834"/>
       <w:r>
         <w:rPr>
           <w:b w:val="0"/>
@@ -4648,7 +4555,7 @@
           <w:lang w:val="pt-PT"/>
         </w:rPr>
       </w:pPr>
-      <w:bookmarkStart w:id="3" w:name="_Toc128477254"/>
+      <w:bookmarkStart w:id="3" w:name="_Toc128489835"/>
       <w:r>
         <w:rPr>
           <w:lang w:val="pt-PT"/>
@@ -4676,7 +4583,7 @@
         </w:rPr>
         <w:t xml:space="preserve"> </w:t>
       </w:r>
-      <w:bookmarkStart w:id="4" w:name="_Toc128477255"/>
+      <w:bookmarkStart w:id="4" w:name="_Toc128489836"/>
       <w:r>
         <w:rPr>
           <w:b w:val="0"/>
@@ -4832,7 +4739,7 @@
         </w:rPr>
       </w:pPr>
       <w:bookmarkStart w:id="5" w:name="_Toc89676277"/>
-      <w:bookmarkStart w:id="6" w:name="_Toc128477256"/>
+      <w:bookmarkStart w:id="6" w:name="_Toc128489837"/>
       <w:r>
         <w:rPr>
           <w:b w:val="0"/>
@@ -4898,7 +4805,7 @@
         </w:rPr>
       </w:pPr>
       <w:bookmarkStart w:id="7" w:name="_Toc89676278"/>
-      <w:bookmarkStart w:id="8" w:name="_Toc128477257"/>
+      <w:bookmarkStart w:id="8" w:name="_Toc128489838"/>
       <w:r>
         <w:rPr>
           <w:b w:val="0"/>
@@ -4997,7 +4904,7 @@
         </w:rPr>
       </w:pPr>
       <w:bookmarkStart w:id="9" w:name="_Toc89676279"/>
-      <w:bookmarkStart w:id="10" w:name="_Toc128477258"/>
+      <w:bookmarkStart w:id="10" w:name="_Toc128489839"/>
       <w:r>
         <w:rPr>
           <w:b w:val="0"/>
@@ -5102,7 +5009,7 @@
         </w:rPr>
       </w:pPr>
       <w:bookmarkStart w:id="11" w:name="_Toc89676280"/>
-      <w:bookmarkStart w:id="12" w:name="_Toc128477259"/>
+      <w:bookmarkStart w:id="12" w:name="_Toc128489840"/>
       <w:r>
         <w:rPr>
           <w:b w:val="0"/>
@@ -5200,7 +5107,7 @@
         </w:rPr>
       </w:pPr>
       <w:bookmarkStart w:id="13" w:name="_Toc89676281"/>
-      <w:bookmarkStart w:id="14" w:name="_Toc128477260"/>
+      <w:bookmarkStart w:id="14" w:name="_Toc128489841"/>
       <w:r>
         <w:rPr>
           <w:b w:val="0"/>
@@ -5313,7 +5220,7 @@
         </w:rPr>
       </w:pPr>
       <w:bookmarkStart w:id="15" w:name="_Toc89676282"/>
-      <w:bookmarkStart w:id="16" w:name="_Toc128477261"/>
+      <w:bookmarkStart w:id="16" w:name="_Toc128489842"/>
       <w:r>
         <w:rPr>
           <w:b w:val="0"/>
@@ -5470,7 +5377,7 @@
           <w:lang w:val="pt-PT"/>
         </w:rPr>
       </w:pPr>
-      <w:bookmarkStart w:id="18" w:name="_Toc128477262"/>
+      <w:bookmarkStart w:id="18" w:name="_Toc128489843"/>
       <w:r>
         <w:rPr>
           <w:lang w:val="pt-PT"/>
@@ -5499,7 +5406,7 @@
         </w:rPr>
       </w:pPr>
       <w:bookmarkStart w:id="19" w:name="_Toc89676284"/>
-      <w:bookmarkStart w:id="20" w:name="_Toc128477263"/>
+      <w:bookmarkStart w:id="20" w:name="_Toc128489844"/>
       <w:r>
         <w:rPr>
           <w:b w:val="0"/>
@@ -5523,7 +5430,7 @@
         </w:rPr>
       </w:pPr>
       <w:bookmarkStart w:id="21" w:name="_Toc89676285"/>
-      <w:bookmarkStart w:id="22" w:name="_Toc128477264"/>
+      <w:bookmarkStart w:id="22" w:name="_Toc128489845"/>
       <w:r>
         <w:rPr>
           <w:b w:val="0"/>
@@ -5593,7 +5500,7 @@
         </w:rPr>
       </w:pPr>
       <w:bookmarkStart w:id="23" w:name="_Toc89676286"/>
-      <w:bookmarkStart w:id="24" w:name="_Toc128477265"/>
+      <w:bookmarkStart w:id="24" w:name="_Toc128489846"/>
       <w:r>
         <w:rPr>
           <w:b w:val="0"/>
@@ -5684,7 +5591,7 @@
         </w:rPr>
       </w:pPr>
       <w:bookmarkStart w:id="25" w:name="_Toc89676287"/>
-      <w:bookmarkStart w:id="26" w:name="_Toc128477266"/>
+      <w:bookmarkStart w:id="26" w:name="_Toc128489847"/>
       <w:r>
         <w:rPr>
           <w:b w:val="0"/>
@@ -5896,7 +5803,7 @@
         <w:lastRenderedPageBreak/>
         <w:t xml:space="preserve"> </w:t>
       </w:r>
-      <w:bookmarkStart w:id="27" w:name="_Toc128477267"/>
+      <w:bookmarkStart w:id="27" w:name="_Toc128489848"/>
       <w:r>
         <w:rPr>
           <w:b w:val="0"/>
@@ -6215,7 +6122,7 @@
           <w:lang w:val="pt-PT"/>
         </w:rPr>
       </w:pPr>
-      <w:bookmarkStart w:id="28" w:name="_Toc128477268"/>
+      <w:bookmarkStart w:id="28" w:name="_Toc128489849"/>
       <w:r>
         <w:rPr>
           <w:lang w:val="pt-PT"/>
@@ -6251,7 +6158,7 @@
         </w:rPr>
       </w:pPr>
       <w:bookmarkStart w:id="29" w:name="_Toc89676290"/>
-      <w:bookmarkStart w:id="30" w:name="_Toc128477269"/>
+      <w:bookmarkStart w:id="30" w:name="_Toc128489850"/>
       <w:r>
         <w:rPr>
           <w:b w:val="0"/>
@@ -6393,7 +6300,7 @@
         </w:rPr>
       </w:pPr>
       <w:bookmarkStart w:id="31" w:name="_Toc89676291"/>
-      <w:bookmarkStart w:id="32" w:name="_Toc128477270"/>
+      <w:bookmarkStart w:id="32" w:name="_Toc128489851"/>
       <w:r>
         <w:rPr>
           <w:b w:val="0"/>
@@ -6965,7 +6872,7 @@
         </w:rPr>
       </w:pPr>
       <w:bookmarkStart w:id="33" w:name="_Toc89676292"/>
-      <w:bookmarkStart w:id="34" w:name="_Toc128477271"/>
+      <w:bookmarkStart w:id="34" w:name="_Toc128489852"/>
       <w:r>
         <w:rPr>
           <w:b w:val="0"/>
@@ -7447,7 +7354,7 @@
         </w:rPr>
       </w:pPr>
       <w:bookmarkStart w:id="35" w:name="_Toc89676293"/>
-      <w:bookmarkStart w:id="36" w:name="_Toc128477272"/>
+      <w:bookmarkStart w:id="36" w:name="_Toc128489853"/>
       <w:r>
         <w:rPr>
           <w:b w:val="0"/>
@@ -7899,7 +7806,7 @@
         </w:rPr>
       </w:pPr>
       <w:bookmarkStart w:id="37" w:name="_Toc89676294"/>
-      <w:bookmarkStart w:id="38" w:name="_Toc128477273"/>
+      <w:bookmarkStart w:id="38" w:name="_Toc128489854"/>
       <w:r>
         <w:rPr>
           <w:b w:val="0"/>
@@ -8371,7 +8278,7 @@
         </w:rPr>
       </w:pPr>
       <w:bookmarkStart w:id="39" w:name="_Toc89676295"/>
-      <w:bookmarkStart w:id="40" w:name="_Toc128477274"/>
+      <w:bookmarkStart w:id="40" w:name="_Toc128489855"/>
       <w:r>
         <w:rPr>
           <w:rFonts w:asciiTheme="minorHAnsi" w:hAnsiTheme="minorHAnsi"/>
@@ -8426,26 +8333,10 @@
           <w:noProof/>
         </w:rPr>
         <w:drawing>
-          <wp:anchor distT="0" distB="0" distL="114300" distR="114300" simplePos="0" relativeHeight="251666432" behindDoc="1" locked="0" layoutInCell="1" allowOverlap="1" wp14:anchorId="05173299" wp14:editId="65FCDD6A">
-            <wp:simplePos x="0" y="0"/>
-            <wp:positionH relativeFrom="margin">
-              <wp:align>center</wp:align>
-            </wp:positionH>
-            <wp:positionV relativeFrom="paragraph">
-              <wp:posOffset>263525</wp:posOffset>
-            </wp:positionV>
-            <wp:extent cx="6134100" cy="3985260"/>
-            <wp:effectExtent l="0" t="0" r="0" b="0"/>
-            <wp:wrapTight wrapText="bothSides">
-              <wp:wrapPolygon edited="0">
-                <wp:start x="0" y="0"/>
-                <wp:lineTo x="0" y="21476"/>
-                <wp:lineTo x="21533" y="21476"/>
-                <wp:lineTo x="21533" y="0"/>
-                <wp:lineTo x="0" y="0"/>
-              </wp:wrapPolygon>
-            </wp:wrapTight>
-            <wp:docPr id="8" name="Imagem 8"/>
+          <wp:inline distT="0" distB="0" distL="0" distR="0" wp14:anchorId="2DC44525" wp14:editId="5634D971">
+            <wp:extent cx="5727700" cy="4455160"/>
+            <wp:effectExtent l="0" t="0" r="6350" b="2540"/>
+            <wp:docPr id="1" name="Imagem 1"/>
             <wp:cNvGraphicFramePr>
               <a:graphicFrameLocks xmlns:a="http://schemas.openxmlformats.org/drawingml/2006/main" noChangeAspect="1"/>
             </wp:cNvGraphicFramePr>
@@ -8453,7 +8344,7 @@
               <a:graphicData uri="http://schemas.openxmlformats.org/drawingml/2006/picture">
                 <pic:pic xmlns:pic="http://schemas.openxmlformats.org/drawingml/2006/picture">
                   <pic:nvPicPr>
-                    <pic:cNvPr id="0" name="Picture 3"/>
+                    <pic:cNvPr id="0" name="Picture 1"/>
                     <pic:cNvPicPr>
                       <a:picLocks noChangeAspect="1" noChangeArrowheads="1"/>
                     </pic:cNvPicPr>
@@ -8474,7 +8365,7 @@
                   <pic:spPr bwMode="auto">
                     <a:xfrm>
                       <a:off x="0" y="0"/>
-                      <a:ext cx="6134100" cy="3985260"/>
+                      <a:ext cx="5727700" cy="4455160"/>
                     </a:xfrm>
                     <a:prstGeom prst="rect">
                       <a:avLst/>
@@ -8487,29 +8378,9 @@
                 </pic:pic>
               </a:graphicData>
             </a:graphic>
-            <wp14:sizeRelH relativeFrom="page">
-              <wp14:pctWidth>0</wp14:pctWidth>
-            </wp14:sizeRelH>
-            <wp14:sizeRelV relativeFrom="page">
-              <wp14:pctHeight>0</wp14:pctHeight>
-            </wp14:sizeRelV>
-          </wp:anchor>
+          </wp:inline>
         </w:drawing>
       </w:r>
-    </w:p>
-    <w:p>
-      <w:pPr>
-        <w:rPr>
-          <w:lang w:val="pt-PT"/>
-        </w:rPr>
-      </w:pPr>
-    </w:p>
-    <w:p>
-      <w:pPr>
-        <w:rPr>
-          <w:lang w:val="pt-PT"/>
-        </w:rPr>
-      </w:pPr>
     </w:p>
     <w:p>
       <w:pPr>
@@ -8603,7 +8474,7 @@
         </w:rPr>
       </w:pPr>
       <w:bookmarkStart w:id="41" w:name="_Toc89676296"/>
-      <w:bookmarkStart w:id="42" w:name="_Toc128477275"/>
+      <w:bookmarkStart w:id="42" w:name="_Toc128489856"/>
       <w:r>
         <w:rPr>
           <w:rFonts w:asciiTheme="minorHAnsi" w:hAnsiTheme="minorHAnsi" w:cstheme="minorHAnsi"/>
@@ -8641,7 +8512,7 @@
         </w:rPr>
       </w:pPr>
       <w:bookmarkStart w:id="43" w:name="_Toc89676297"/>
-      <w:bookmarkStart w:id="44" w:name="_Toc128477276"/>
+      <w:bookmarkStart w:id="44" w:name="_Toc128489857"/>
       <w:r>
         <w:rPr>
           <w:rFonts w:asciiTheme="minorHAnsi" w:hAnsiTheme="minorHAnsi" w:cstheme="minorHAnsi"/>
@@ -8652,7 +8523,6 @@
         <w:t xml:space="preserve">Inscrever </w:t>
       </w:r>
       <w:bookmarkEnd w:id="43"/>
-      <w:bookmarkEnd w:id="44"/>
       <w:r>
         <w:rPr>
           <w:rFonts w:asciiTheme="minorHAnsi" w:hAnsiTheme="minorHAnsi" w:cstheme="minorHAnsi"/>
@@ -8662,6 +8532,7 @@
         </w:rPr>
         <w:t>cliente</w:t>
       </w:r>
+      <w:bookmarkEnd w:id="44"/>
     </w:p>
     <w:p>
       <w:pPr>
@@ -8691,6 +8562,7 @@
           <w:lang w:val="pt-PT"/>
         </w:rPr>
       </w:pPr>
+      <w:bookmarkStart w:id="45" w:name="_Toc128489858"/>
       <w:r>
         <w:rPr>
           <w:rFonts w:asciiTheme="minorHAnsi" w:hAnsiTheme="minorHAnsi" w:cstheme="minorHAnsi"/>
@@ -8700,6 +8572,7 @@
         </w:rPr>
         <w:t>Marcar avaliação física</w:t>
       </w:r>
+      <w:bookmarkEnd w:id="45"/>
     </w:p>
     <w:p>
       <w:pPr>
@@ -8729,6 +8602,7 @@
           <w:lang w:val="pt-PT"/>
         </w:rPr>
       </w:pPr>
+      <w:bookmarkStart w:id="46" w:name="_Toc128489859"/>
       <w:r>
         <w:rPr>
           <w:rFonts w:asciiTheme="minorHAnsi" w:hAnsiTheme="minorHAnsi" w:cstheme="minorHAnsi"/>
@@ -8747,6 +8621,7 @@
         </w:rPr>
         <w:t>aula de grupo</w:t>
       </w:r>
+      <w:bookmarkEnd w:id="46"/>
     </w:p>
     <w:p>
       <w:pPr>
@@ -8776,8 +8651,8 @@
           <w:lang w:val="pt-PT"/>
         </w:rPr>
       </w:pPr>
-      <w:bookmarkStart w:id="45" w:name="_Toc128477278"/>
-      <w:bookmarkStart w:id="46" w:name="_Toc89676299"/>
+      <w:bookmarkStart w:id="47" w:name="_Toc89676299"/>
+      <w:bookmarkStart w:id="48" w:name="_Toc128489860"/>
       <w:r>
         <w:rPr>
           <w:rFonts w:asciiTheme="minorHAnsi" w:hAnsiTheme="minorHAnsi" w:cstheme="minorHAnsi"/>
@@ -8796,7 +8671,7 @@
         </w:rPr>
         <w:t>os</w:t>
       </w:r>
-      <w:bookmarkEnd w:id="45"/>
+      <w:bookmarkEnd w:id="48"/>
     </w:p>
     <w:p>
       <w:pPr>
@@ -8812,8 +8687,8 @@
           <w:lang w:val="pt-PT"/>
         </w:rPr>
       </w:pPr>
-      <w:bookmarkStart w:id="47" w:name="_Toc128477279"/>
-      <w:bookmarkEnd w:id="46"/>
+      <w:bookmarkStart w:id="49" w:name="_Toc128489861"/>
+      <w:bookmarkEnd w:id="47"/>
       <w:r>
         <w:rPr>
           <w:rFonts w:asciiTheme="minorHAnsi" w:hAnsiTheme="minorHAnsi" w:cstheme="minorHAnsi"/>
@@ -8823,7 +8698,6 @@
         </w:rPr>
         <w:t xml:space="preserve">Inscrição </w:t>
       </w:r>
-      <w:bookmarkEnd w:id="47"/>
       <w:r>
         <w:rPr>
           <w:rFonts w:asciiTheme="minorHAnsi" w:hAnsiTheme="minorHAnsi" w:cstheme="minorHAnsi"/>
@@ -8833,6 +8707,7 @@
         </w:rPr>
         <w:t>cliente</w:t>
       </w:r>
+      <w:bookmarkEnd w:id="49"/>
     </w:p>
     <w:p>
       <w:pPr>
@@ -8862,6 +8737,7 @@
           <w:lang w:val="pt-PT"/>
         </w:rPr>
       </w:pPr>
+      <w:bookmarkStart w:id="50" w:name="_Toc128489862"/>
       <w:r>
         <w:rPr>
           <w:rFonts w:asciiTheme="minorHAnsi" w:hAnsiTheme="minorHAnsi" w:cstheme="minorHAnsi"/>
@@ -8871,6 +8747,7 @@
         </w:rPr>
         <w:t>Marcar consulta de nutrição</w:t>
       </w:r>
+      <w:bookmarkEnd w:id="50"/>
     </w:p>
     <w:p>
       <w:pPr>
@@ -8900,6 +8777,7 @@
           <w:lang w:val="pt-PT"/>
         </w:rPr>
       </w:pPr>
+      <w:bookmarkStart w:id="51" w:name="_Toc128489863"/>
       <w:r>
         <w:rPr>
           <w:rFonts w:asciiTheme="minorHAnsi" w:hAnsiTheme="minorHAnsi" w:cstheme="minorHAnsi"/>
@@ -8909,6 +8787,7 @@
         </w:rPr>
         <w:t>Realizar pagamento de mensalidade</w:t>
       </w:r>
+      <w:bookmarkEnd w:id="51"/>
     </w:p>
     <w:p>
       <w:pPr>
@@ -8935,7 +8814,7 @@
           <w:lang w:val="pt-PT"/>
         </w:rPr>
       </w:pPr>
-      <w:bookmarkStart w:id="48" w:name="_Toc128477284"/>
+      <w:bookmarkStart w:id="52" w:name="_Toc128489864"/>
       <w:r>
         <w:rPr>
           <w:lang w:val="pt-PT"/>
@@ -8949,7 +8828,7 @@
         </w:rPr>
         <w:t xml:space="preserve"> da BD</w:t>
       </w:r>
-      <w:bookmarkEnd w:id="48"/>
+      <w:bookmarkEnd w:id="52"/>
     </w:p>
     <w:p>
       <w:pPr>
@@ -8964,7 +8843,7 @@
           <w:lang w:val="pt-PT"/>
         </w:rPr>
       </w:pPr>
-      <w:bookmarkStart w:id="49" w:name="_Toc128477285"/>
+      <w:bookmarkStart w:id="53" w:name="_Toc128489865"/>
       <w:r>
         <w:rPr>
           <w:noProof/>
@@ -9088,7 +8967,7 @@
         </w:rPr>
         <w:t>elacionamentos</w:t>
       </w:r>
-      <w:bookmarkEnd w:id="49"/>
+      <w:bookmarkEnd w:id="53"/>
     </w:p>
     <w:p>
       <w:pPr>
@@ -9103,7 +8982,7 @@
           <w:lang w:val="pt-PT"/>
         </w:rPr>
       </w:pPr>
-      <w:bookmarkStart w:id="50" w:name="_Toc128477286"/>
+      <w:bookmarkStart w:id="54" w:name="_Toc128489866"/>
       <w:r>
         <w:rPr>
           <w:b w:val="0"/>
@@ -9112,7 +8991,7 @@
         </w:rPr>
         <w:t>Modelo de tabelas</w:t>
       </w:r>
-      <w:bookmarkEnd w:id="50"/>
+      <w:bookmarkEnd w:id="54"/>
     </w:p>
     <w:p>
       <w:pPr>
@@ -12390,7 +12269,7 @@
           <w:lang w:val="pt-PT"/>
         </w:rPr>
       </w:pPr>
-      <w:bookmarkStart w:id="51" w:name="_Hlk90826356"/>
+      <w:bookmarkStart w:id="55" w:name="_Hlk90826356"/>
       <w:proofErr w:type="gramStart"/>
       <w:r>
         <w:rPr>
@@ -13037,7 +12916,7 @@
         <w:t>)</w:t>
       </w:r>
     </w:p>
-    <w:bookmarkEnd w:id="51"/>
+    <w:bookmarkEnd w:id="55"/>
     <w:p>
       <w:pPr>
         <w:rPr>
@@ -13275,7 +13154,7 @@
           <w:lang w:val="pt-PT"/>
         </w:rPr>
       </w:pPr>
-      <w:bookmarkStart w:id="52" w:name="_Toc128477287"/>
+      <w:bookmarkStart w:id="56" w:name="_Toc128489867"/>
       <w:r>
         <w:rPr>
           <w:b w:val="0"/>
@@ -13292,7 +13171,7 @@
         </w:rPr>
         <w:t>Modelo Final</w:t>
       </w:r>
-      <w:bookmarkEnd w:id="52"/>
+      <w:bookmarkEnd w:id="56"/>
     </w:p>
     <w:p>
       <w:pPr>
@@ -13503,7 +13382,7 @@
           <w:lang w:val="pt-PT"/>
         </w:rPr>
       </w:pPr>
-      <w:bookmarkStart w:id="53" w:name="_Toc128477288"/>
+      <w:bookmarkStart w:id="57" w:name="_Toc128489868"/>
       <w:r>
         <w:rPr>
           <w:b w:val="0"/>
@@ -13512,7 +13391,7 @@
         </w:rPr>
         <w:t>Código SQL</w:t>
       </w:r>
-      <w:bookmarkEnd w:id="53"/>
+      <w:bookmarkEnd w:id="57"/>
     </w:p>
     <w:p>
       <w:pPr>
@@ -13527,7 +13406,7 @@
           <w:lang w:val="pt-PT"/>
         </w:rPr>
       </w:pPr>
-      <w:bookmarkStart w:id="54" w:name="_Toc128477289"/>
+      <w:bookmarkStart w:id="58" w:name="_Toc128489869"/>
       <w:r>
         <w:rPr>
           <w:b w:val="0"/>
@@ -13536,7 +13415,7 @@
         </w:rPr>
         <w:t>Criação de tabelas</w:t>
       </w:r>
-      <w:bookmarkEnd w:id="54"/>
+      <w:bookmarkEnd w:id="58"/>
     </w:p>
     <w:p>
       <w:pPr>
@@ -16101,11 +15980,11 @@
         <w:pStyle w:val="Ttulo1"/>
         <w:ind w:left="360"/>
       </w:pPr>
-      <w:bookmarkStart w:id="55" w:name="_Toc128477290"/>
+      <w:bookmarkStart w:id="59" w:name="_Toc128489870"/>
       <w:r>
         <w:t>5.3.2.  Inserts</w:t>
       </w:r>
-      <w:bookmarkEnd w:id="55"/>
+      <w:bookmarkEnd w:id="59"/>
     </w:p>
     <w:p/>
     <w:p>
@@ -18057,7 +17936,7 @@
         <w:pStyle w:val="Ttulo1"/>
         <w:ind w:left="360"/>
       </w:pPr>
-      <w:bookmarkStart w:id="56" w:name="_Toc128477291"/>
+      <w:bookmarkStart w:id="60" w:name="_Toc128489871"/>
       <w:r>
         <w:lastRenderedPageBreak/>
         <w:t>5.3.</w:t>
@@ -18071,7 +17950,7 @@
       <w:r>
         <w:t>Selects</w:t>
       </w:r>
-      <w:bookmarkEnd w:id="56"/>
+      <w:bookmarkEnd w:id="60"/>
     </w:p>
     <w:p/>
     <w:p>
@@ -18525,7 +18404,7 @@
           <w:lang w:val="pt-PT"/>
         </w:rPr>
       </w:pPr>
-      <w:bookmarkStart w:id="57" w:name="_Toc128477292"/>
+      <w:bookmarkStart w:id="61" w:name="_Toc128489872"/>
       <w:r>
         <w:rPr>
           <w:lang w:val="pt-PT"/>
@@ -18557,7 +18436,7 @@
         </w:rPr>
         <w:t>o</w:t>
       </w:r>
-      <w:bookmarkEnd w:id="57"/>
+      <w:bookmarkEnd w:id="61"/>
     </w:p>
     <w:p>
       <w:pPr>

--- a/Relatorio corrigido.docx
+++ b/Relatorio corrigido.docx
@@ -8333,9 +8333,9 @@
           <w:noProof/>
         </w:rPr>
         <w:drawing>
-          <wp:inline distT="0" distB="0" distL="0" distR="0" wp14:anchorId="2DC44525" wp14:editId="5634D971">
-            <wp:extent cx="5727700" cy="4455160"/>
-            <wp:effectExtent l="0" t="0" r="6350" b="2540"/>
+          <wp:inline distT="0" distB="0" distL="0" distR="0" wp14:anchorId="6BB47B01" wp14:editId="728B38CE">
+            <wp:extent cx="5727700" cy="4891405"/>
+            <wp:effectExtent l="0" t="0" r="6350" b="4445"/>
             <wp:docPr id="1" name="Imagem 1"/>
             <wp:cNvGraphicFramePr>
               <a:graphicFrameLocks xmlns:a="http://schemas.openxmlformats.org/drawingml/2006/main" noChangeAspect="1"/>
@@ -8365,7 +8365,7 @@
                   <pic:spPr bwMode="auto">
                     <a:xfrm>
                       <a:off x="0" y="0"/>
-                      <a:ext cx="5727700" cy="4455160"/>
+                      <a:ext cx="5727700" cy="4891405"/>
                     </a:xfrm>
                     <a:prstGeom prst="rect">
                       <a:avLst/>
@@ -8440,27 +8440,6 @@
     </w:p>
     <w:p>
       <w:pPr>
-        <w:rPr>
-          <w:lang w:val="pt-PT"/>
-        </w:rPr>
-      </w:pPr>
-    </w:p>
-    <w:p>
-      <w:pPr>
-        <w:rPr>
-          <w:lang w:val="pt-PT"/>
-        </w:rPr>
-      </w:pPr>
-    </w:p>
-    <w:p>
-      <w:pPr>
-        <w:rPr>
-          <w:lang w:val="pt-PT"/>
-        </w:rPr>
-      </w:pPr>
-    </w:p>
-    <w:p>
-      <w:pPr>
         <w:pStyle w:val="Ttulo2"/>
         <w:numPr>
           <w:ilvl w:val="1"/>
@@ -8610,16 +8589,7 @@
           <w:bCs w:val="0"/>
           <w:lang w:val="pt-PT"/>
         </w:rPr>
-        <w:t xml:space="preserve">Marcar </w:t>
-      </w:r>
-      <w:r>
-        <w:rPr>
-          <w:rFonts w:asciiTheme="minorHAnsi" w:hAnsiTheme="minorHAnsi" w:cstheme="minorHAnsi"/>
-          <w:b w:val="0"/>
-          <w:bCs w:val="0"/>
-          <w:lang w:val="pt-PT"/>
-        </w:rPr>
-        <w:t>aula de grupo</w:t>
+        <w:t>Marcar aula de grupo</w:t>
       </w:r>
       <w:bookmarkEnd w:id="46"/>
     </w:p>
@@ -8651,8 +8621,8 @@
           <w:lang w:val="pt-PT"/>
         </w:rPr>
       </w:pPr>
-      <w:bookmarkStart w:id="47" w:name="_Toc89676299"/>
-      <w:bookmarkStart w:id="48" w:name="_Toc128489860"/>
+      <w:bookmarkStart w:id="47" w:name="_Toc128489860"/>
+      <w:bookmarkStart w:id="48" w:name="_Toc89676299"/>
       <w:r>
         <w:rPr>
           <w:rFonts w:asciiTheme="minorHAnsi" w:hAnsiTheme="minorHAnsi" w:cstheme="minorHAnsi"/>
@@ -8671,7 +8641,7 @@
         </w:rPr>
         <w:t>os</w:t>
       </w:r>
-      <w:bookmarkEnd w:id="48"/>
+      <w:bookmarkEnd w:id="47"/>
     </w:p>
     <w:p>
       <w:pPr>
@@ -8688,7 +8658,7 @@
         </w:rPr>
       </w:pPr>
       <w:bookmarkStart w:id="49" w:name="_Toc128489861"/>
-      <w:bookmarkEnd w:id="47"/>
+      <w:bookmarkEnd w:id="48"/>
       <w:r>
         <w:rPr>
           <w:rFonts w:asciiTheme="minorHAnsi" w:hAnsiTheme="minorHAnsi" w:cstheme="minorHAnsi"/>
@@ -8805,6 +8775,69 @@
     </w:p>
     <w:p>
       <w:pPr>
+        <w:rPr>
+          <w:lang w:val="pt-PT"/>
+        </w:rPr>
+      </w:pPr>
+    </w:p>
+    <w:p>
+      <w:pPr>
+        <w:rPr>
+          <w:lang w:val="pt-PT"/>
+        </w:rPr>
+      </w:pPr>
+    </w:p>
+    <w:p>
+      <w:pPr>
+        <w:rPr>
+          <w:lang w:val="pt-PT"/>
+        </w:rPr>
+      </w:pPr>
+    </w:p>
+    <w:p>
+      <w:pPr>
+        <w:rPr>
+          <w:lang w:val="pt-PT"/>
+        </w:rPr>
+      </w:pPr>
+    </w:p>
+    <w:p>
+      <w:pPr>
+        <w:rPr>
+          <w:lang w:val="pt-PT"/>
+        </w:rPr>
+      </w:pPr>
+    </w:p>
+    <w:p>
+      <w:pPr>
+        <w:rPr>
+          <w:lang w:val="pt-PT"/>
+        </w:rPr>
+      </w:pPr>
+    </w:p>
+    <w:p>
+      <w:pPr>
+        <w:rPr>
+          <w:lang w:val="pt-PT"/>
+        </w:rPr>
+      </w:pPr>
+    </w:p>
+    <w:p>
+      <w:pPr>
+        <w:rPr>
+          <w:lang w:val="pt-PT"/>
+        </w:rPr>
+      </w:pPr>
+    </w:p>
+    <w:p>
+      <w:pPr>
+        <w:rPr>
+          <w:lang w:val="pt-PT"/>
+        </w:rPr>
+      </w:pPr>
+    </w:p>
+    <w:p>
+      <w:pPr>
         <w:pStyle w:val="Ttulo1"/>
         <w:numPr>
           <w:ilvl w:val="0"/>
@@ -8846,29 +8879,76 @@
       <w:bookmarkStart w:id="53" w:name="_Toc128489865"/>
       <w:r>
         <w:rPr>
+          <w:b w:val="0"/>
+          <w:bCs w:val="0"/>
+          <w:lang w:val="pt-PT"/>
+        </w:rPr>
+        <w:t>D</w:t>
+      </w:r>
+      <w:r>
+        <w:rPr>
+          <w:b w:val="0"/>
+          <w:bCs w:val="0"/>
+          <w:lang w:val="pt-PT"/>
+        </w:rPr>
+        <w:t xml:space="preserve">iagrama </w:t>
+      </w:r>
+      <w:r>
+        <w:rPr>
+          <w:b w:val="0"/>
+          <w:bCs w:val="0"/>
+          <w:lang w:val="pt-PT"/>
+        </w:rPr>
+        <w:t>E</w:t>
+      </w:r>
+      <w:r>
+        <w:rPr>
+          <w:b w:val="0"/>
+          <w:bCs w:val="0"/>
+          <w:lang w:val="pt-PT"/>
+        </w:rPr>
+        <w:t>ntidades-</w:t>
+      </w:r>
+      <w:r>
+        <w:rPr>
+          <w:b w:val="0"/>
+          <w:bCs w:val="0"/>
+          <w:lang w:val="pt-PT"/>
+        </w:rPr>
+        <w:t>R</w:t>
+      </w:r>
+      <w:r>
+        <w:rPr>
+          <w:b w:val="0"/>
+          <w:bCs w:val="0"/>
+          <w:lang w:val="pt-PT"/>
+        </w:rPr>
+        <w:t>elacionamentos</w:t>
+      </w:r>
+      <w:bookmarkEnd w:id="53"/>
+    </w:p>
+    <w:p>
+      <w:pPr>
+        <w:rPr>
+          <w:lang w:val="pt-PT"/>
+        </w:rPr>
+      </w:pPr>
+    </w:p>
+    <w:p>
+      <w:pPr>
+        <w:rPr>
+          <w:lang w:val="pt-PT"/>
+        </w:rPr>
+      </w:pPr>
+      <w:r>
+        <w:rPr>
           <w:noProof/>
         </w:rPr>
         <w:drawing>
-          <wp:anchor distT="0" distB="0" distL="114300" distR="114300" simplePos="0" relativeHeight="251673600" behindDoc="1" locked="0" layoutInCell="1" allowOverlap="1" wp14:anchorId="4B49FC0C" wp14:editId="1C704398">
-            <wp:simplePos x="0" y="0"/>
-            <wp:positionH relativeFrom="margin">
-              <wp:posOffset>-1155</wp:posOffset>
-            </wp:positionH>
-            <wp:positionV relativeFrom="paragraph">
-              <wp:posOffset>373380</wp:posOffset>
-            </wp:positionV>
-            <wp:extent cx="5557520" cy="2519045"/>
-            <wp:effectExtent l="0" t="0" r="5080" b="0"/>
-            <wp:wrapTight wrapText="bothSides">
-              <wp:wrapPolygon edited="0">
-                <wp:start x="0" y="0"/>
-                <wp:lineTo x="0" y="21399"/>
-                <wp:lineTo x="21546" y="21399"/>
-                <wp:lineTo x="21546" y="0"/>
-                <wp:lineTo x="0" y="0"/>
-              </wp:wrapPolygon>
-            </wp:wrapTight>
-            <wp:docPr id="15" name="Imagem 15"/>
+          <wp:inline distT="0" distB="0" distL="0" distR="0" wp14:anchorId="39B40945" wp14:editId="5254B2F2">
+            <wp:extent cx="5727700" cy="4835525"/>
+            <wp:effectExtent l="0" t="0" r="6350" b="3175"/>
+            <wp:docPr id="6" name="Imagem 6"/>
             <wp:cNvGraphicFramePr>
               <a:graphicFrameLocks xmlns:a="http://schemas.openxmlformats.org/drawingml/2006/main" noChangeAspect="1"/>
             </wp:cNvGraphicFramePr>
@@ -8876,7 +8956,7 @@
               <a:graphicData uri="http://schemas.openxmlformats.org/drawingml/2006/picture">
                 <pic:pic xmlns:pic="http://schemas.openxmlformats.org/drawingml/2006/picture">
                   <pic:nvPicPr>
-                    <pic:cNvPr id="0" name="Picture 1"/>
+                    <pic:cNvPr id="0" name="Picture 10"/>
                     <pic:cNvPicPr>
                       <a:picLocks noChangeAspect="1" noChangeArrowheads="1"/>
                     </pic:cNvPicPr>
@@ -8897,7 +8977,7 @@
                   <pic:spPr bwMode="auto">
                     <a:xfrm>
                       <a:off x="0" y="0"/>
-                      <a:ext cx="5557520" cy="2519045"/>
+                      <a:ext cx="5727700" cy="4835525"/>
                     </a:xfrm>
                     <a:prstGeom prst="rect">
                       <a:avLst/>
@@ -8910,64 +8990,72 @@
                 </pic:pic>
               </a:graphicData>
             </a:graphic>
-            <wp14:sizeRelH relativeFrom="page">
-              <wp14:pctWidth>0</wp14:pctWidth>
-            </wp14:sizeRelH>
-            <wp14:sizeRelV relativeFrom="page">
-              <wp14:pctHeight>0</wp14:pctHeight>
-            </wp14:sizeRelV>
-          </wp:anchor>
+          </wp:inline>
         </w:drawing>
       </w:r>
-      <w:r>
-        <w:rPr>
-          <w:b w:val="0"/>
-          <w:bCs w:val="0"/>
-          <w:lang w:val="pt-PT"/>
-        </w:rPr>
-        <w:t>D</w:t>
-      </w:r>
-      <w:r>
-        <w:rPr>
-          <w:b w:val="0"/>
-          <w:bCs w:val="0"/>
-          <w:lang w:val="pt-PT"/>
-        </w:rPr>
-        <w:t xml:space="preserve">iagrama </w:t>
-      </w:r>
-      <w:r>
-        <w:rPr>
-          <w:b w:val="0"/>
-          <w:bCs w:val="0"/>
-          <w:lang w:val="pt-PT"/>
-        </w:rPr>
-        <w:t>E</w:t>
-      </w:r>
-      <w:r>
-        <w:rPr>
-          <w:b w:val="0"/>
-          <w:bCs w:val="0"/>
-          <w:lang w:val="pt-PT"/>
-        </w:rPr>
-        <w:t>ntidades-</w:t>
-      </w:r>
-      <w:r>
-        <w:rPr>
-          <w:b w:val="0"/>
-          <w:bCs w:val="0"/>
-          <w:lang w:val="pt-PT"/>
-        </w:rPr>
-        <w:t>R</w:t>
-      </w:r>
-      <w:r>
-        <w:rPr>
-          <w:b w:val="0"/>
-          <w:bCs w:val="0"/>
-          <w:lang w:val="pt-PT"/>
-        </w:rPr>
-        <w:t>elacionamentos</w:t>
-      </w:r>
-      <w:bookmarkEnd w:id="53"/>
+    </w:p>
+    <w:p>
+      <w:pPr>
+        <w:rPr>
+          <w:lang w:val="pt-PT"/>
+        </w:rPr>
+      </w:pPr>
+    </w:p>
+    <w:p>
+      <w:pPr>
+        <w:rPr>
+          <w:lang w:val="pt-PT"/>
+        </w:rPr>
+      </w:pPr>
+    </w:p>
+    <w:p>
+      <w:pPr>
+        <w:rPr>
+          <w:lang w:val="pt-PT"/>
+        </w:rPr>
+      </w:pPr>
+    </w:p>
+    <w:p>
+      <w:pPr>
+        <w:rPr>
+          <w:lang w:val="pt-PT"/>
+        </w:rPr>
+      </w:pPr>
+    </w:p>
+    <w:p>
+      <w:pPr>
+        <w:rPr>
+          <w:lang w:val="pt-PT"/>
+        </w:rPr>
+      </w:pPr>
+    </w:p>
+    <w:p>
+      <w:pPr>
+        <w:rPr>
+          <w:lang w:val="pt-PT"/>
+        </w:rPr>
+      </w:pPr>
+    </w:p>
+    <w:p>
+      <w:pPr>
+        <w:rPr>
+          <w:lang w:val="pt-PT"/>
+        </w:rPr>
+      </w:pPr>
+    </w:p>
+    <w:p>
+      <w:pPr>
+        <w:rPr>
+          <w:lang w:val="pt-PT"/>
+        </w:rPr>
+      </w:pPr>
+    </w:p>
+    <w:p>
+      <w:pPr>
+        <w:rPr>
+          <w:lang w:val="pt-PT"/>
+        </w:rPr>
+      </w:pPr>
     </w:p>
     <w:p>
       <w:pPr>
@@ -8989,9 +9077,18 @@
           <w:bCs w:val="0"/>
           <w:lang w:val="pt-PT"/>
         </w:rPr>
-        <w:t>Modelo de tabelas</w:t>
+        <w:lastRenderedPageBreak/>
+        <w:t xml:space="preserve">Modelo </w:t>
       </w:r>
       <w:bookmarkEnd w:id="54"/>
+      <w:r>
+        <w:rPr>
+          <w:b w:val="0"/>
+          <w:bCs w:val="0"/>
+          <w:lang w:val="pt-PT"/>
+        </w:rPr>
+        <w:t>físico</w:t>
+      </w:r>
     </w:p>
     <w:p>
       <w:pPr>
@@ -9009,13 +9106,12 @@
       <w:r>
         <w:rPr>
           <w:noProof/>
-          <w:lang w:val="pt-PT"/>
         </w:rPr>
         <w:drawing>
-          <wp:inline distT="0" distB="0" distL="0" distR="0" wp14:anchorId="4BCE05E3" wp14:editId="651BDB7E">
-            <wp:extent cx="5097780" cy="4758381"/>
-            <wp:effectExtent l="0" t="0" r="7620" b="4445"/>
-            <wp:docPr id="19" name="Imagem 19"/>
+          <wp:inline distT="0" distB="0" distL="0" distR="0" wp14:anchorId="0614BB47" wp14:editId="50D6F365">
+            <wp:extent cx="5727700" cy="6986905"/>
+            <wp:effectExtent l="0" t="0" r="6350" b="4445"/>
+            <wp:docPr id="3" name="Imagem 3"/>
             <wp:cNvGraphicFramePr>
               <a:graphicFrameLocks xmlns:a="http://schemas.openxmlformats.org/drawingml/2006/main" noChangeAspect="1"/>
             </wp:cNvGraphicFramePr>
@@ -9023,7 +9119,7 @@
               <a:graphicData uri="http://schemas.openxmlformats.org/drawingml/2006/picture">
                 <pic:pic xmlns:pic="http://schemas.openxmlformats.org/drawingml/2006/picture">
                   <pic:nvPicPr>
-                    <pic:cNvPr id="0" name="Picture 1"/>
+                    <pic:cNvPr id="0" name="Picture 3"/>
                     <pic:cNvPicPr>
                       <a:picLocks noChangeAspect="1" noChangeArrowheads="1"/>
                     </pic:cNvPicPr>
@@ -9044,7 +9140,7 @@
                   <pic:spPr bwMode="auto">
                     <a:xfrm>
                       <a:off x="0" y="0"/>
-                      <a:ext cx="5101769" cy="4762104"/>
+                      <a:ext cx="5727700" cy="6986905"/>
                     </a:xfrm>
                     <a:prstGeom prst="rect">
                       <a:avLst/>
@@ -9074,754 +9170,658 @@
           <w:lang w:val="pt-PT"/>
         </w:rPr>
       </w:pPr>
-      <w:r>
-        <w:rPr>
-          <w:lang w:val="pt-PT"/>
-        </w:rPr>
-        <w:t>Instrutor (</w:t>
-      </w:r>
+    </w:p>
+    <w:p>
+      <w:pPr>
+        <w:rPr>
+          <w:lang w:val="pt-PT"/>
+        </w:rPr>
+      </w:pPr>
+    </w:p>
+    <w:p>
+      <w:proofErr w:type="spellStart"/>
+      <w:r>
+        <w:lastRenderedPageBreak/>
+        <w:t>Cliente</w:t>
+      </w:r>
+      <w:proofErr w:type="spellEnd"/>
+      <w:r>
+        <w:t xml:space="preserve"> (</w:t>
+      </w:r>
+      <w:proofErr w:type="spellStart"/>
       <w:r>
         <w:rPr>
           <w:b/>
           <w:bCs/>
-          <w:lang w:val="pt-PT"/>
-        </w:rPr>
-        <w:t>idinstrutor</w:t>
-      </w:r>
-      <w:r>
-        <w:rPr>
-          <w:lang w:val="pt-PT"/>
-        </w:rPr>
-        <w:t>, nome, nif, morada)</w:t>
-      </w:r>
-      <w:r>
-        <w:rPr>
-          <w:lang w:val="pt-PT"/>
-        </w:rPr>
-        <w:t>;</w:t>
-      </w:r>
-    </w:p>
-    <w:p>
-      <w:pPr>
-        <w:rPr>
-          <w:lang w:val="pt-PT"/>
-        </w:rPr>
-      </w:pPr>
-      <w:r>
-        <w:rPr>
-          <w:lang w:val="pt-PT"/>
-        </w:rPr>
-        <w:t>Secret</w:t>
-      </w:r>
-      <w:r>
-        <w:rPr>
-          <w:lang w:val="pt-PT"/>
-        </w:rPr>
-        <w:t>a</w:t>
-      </w:r>
-      <w:r>
-        <w:rPr>
-          <w:lang w:val="pt-PT"/>
-        </w:rPr>
-        <w:t xml:space="preserve">ria </w:t>
-      </w:r>
-      <w:proofErr w:type="gramStart"/>
-      <w:r>
-        <w:rPr>
-          <w:lang w:val="pt-PT"/>
-        </w:rPr>
-        <w:t xml:space="preserve">( </w:t>
-      </w:r>
-      <w:r>
-        <w:rPr>
-          <w:b/>
-          <w:bCs/>
-          <w:lang w:val="pt-PT"/>
-        </w:rPr>
-        <w:t>idsecretaria</w:t>
-      </w:r>
-      <w:proofErr w:type="gramEnd"/>
-      <w:r>
-        <w:rPr>
-          <w:lang w:val="pt-PT"/>
-        </w:rPr>
-        <w:t>, nome, nif, morada)</w:t>
-      </w:r>
-      <w:r>
-        <w:rPr>
-          <w:lang w:val="pt-PT"/>
-        </w:rPr>
-        <w:t>;</w:t>
-      </w:r>
-    </w:p>
-    <w:p>
-      <w:pPr>
-        <w:rPr>
-          <w:lang w:val="pt-PT"/>
-        </w:rPr>
-      </w:pPr>
-      <w:r>
-        <w:rPr>
-          <w:lang w:val="pt-PT"/>
-        </w:rPr>
-        <w:t>Exame (</w:t>
-      </w:r>
-      <w:r>
-        <w:rPr>
-          <w:b/>
-          <w:bCs/>
-          <w:lang w:val="pt-PT"/>
-        </w:rPr>
-        <w:t>codexame</w:t>
-      </w:r>
-      <w:r>
-        <w:rPr>
-          <w:lang w:val="pt-PT"/>
-        </w:rPr>
-        <w:t xml:space="preserve">, data, hora, nota, tipo, </w:t>
-      </w:r>
+        </w:rPr>
+        <w:t>idCliente</w:t>
+      </w:r>
+      <w:proofErr w:type="spellEnd"/>
+      <w:r>
+        <w:t xml:space="preserve">, </w:t>
+      </w:r>
+      <w:proofErr w:type="spellStart"/>
+      <w:r>
+        <w:t>nome</w:t>
+      </w:r>
+      <w:proofErr w:type="spellEnd"/>
+      <w:r>
+        <w:t xml:space="preserve">, </w:t>
+      </w:r>
+      <w:proofErr w:type="spellStart"/>
+      <w:r>
+        <w:t>idade</w:t>
+      </w:r>
+      <w:proofErr w:type="spellEnd"/>
+      <w:r>
+        <w:t xml:space="preserve">, email, </w:t>
+      </w:r>
+      <w:proofErr w:type="spellStart"/>
+      <w:r>
+        <w:t>telemóvel</w:t>
+      </w:r>
+      <w:proofErr w:type="spellEnd"/>
+      <w:r>
+        <w:t xml:space="preserve">, </w:t>
+      </w:r>
+      <w:proofErr w:type="spellStart"/>
+      <w:r>
+        <w:t>dtNascimento</w:t>
+      </w:r>
+      <w:proofErr w:type="spellEnd"/>
+      <w:r>
+        <w:t xml:space="preserve">, NIF, </w:t>
+      </w:r>
+      <w:proofErr w:type="spellStart"/>
+      <w:r>
+        <w:rPr>
+          <w:u w:val="single"/>
+        </w:rPr>
+        <w:t>numPlano</w:t>
+      </w:r>
+      <w:proofErr w:type="spellEnd"/>
+      <w:r>
+        <w:t>)</w:t>
+      </w:r>
+    </w:p>
+    <w:p>
+      <w:proofErr w:type="spellStart"/>
+      <w:r>
+        <w:t>HistoricoNutricao</w:t>
+      </w:r>
+      <w:proofErr w:type="spellEnd"/>
+      <w:r>
+        <w:t xml:space="preserve"> (</w:t>
+      </w:r>
+      <w:proofErr w:type="spellStart"/>
       <w:r>
         <w:rPr>
           <w:b/>
           <w:bCs/>
           <w:u w:val="single"/>
-          <w:lang w:val="pt-PT"/>
-        </w:rPr>
-        <w:t>idsecretaria</w:t>
-      </w:r>
-      <w:r>
-        <w:rPr>
-          <w:lang w:val="pt-PT"/>
-        </w:rPr>
+        </w:rPr>
+        <w:t>idCliente</w:t>
+      </w:r>
+      <w:proofErr w:type="spellEnd"/>
+      <w:r>
+        <w:t xml:space="preserve">, peso, IMC, </w:t>
+      </w:r>
+      <w:proofErr w:type="spellStart"/>
+      <w:r>
+        <w:t>massaGorda</w:t>
+      </w:r>
+      <w:proofErr w:type="spellEnd"/>
+      <w:r>
+        <w:t xml:space="preserve">, </w:t>
+      </w:r>
+      <w:proofErr w:type="spellStart"/>
+      <w:r>
+        <w:t>massaMagra</w:t>
+      </w:r>
+      <w:proofErr w:type="spellEnd"/>
+      <w:r>
         <w:t>)</w:t>
       </w:r>
-      <w:r>
-        <w:rPr>
-          <w:lang w:val="pt-PT"/>
-        </w:rPr>
-        <w:t>;</w:t>
-      </w:r>
-    </w:p>
-    <w:p>
-      <w:pPr>
-        <w:rPr>
-          <w:rFonts w:ascii="Helvetica" w:hAnsi="Helvetica" w:cs="Helvetica"/>
-          <w:color w:val="000000"/>
-          <w:sz w:val="18"/>
-          <w:szCs w:val="18"/>
-          <w:shd w:val="clear" w:color="auto" w:fill="F8F9FA"/>
-          <w:lang w:val="pt-PT"/>
-        </w:rPr>
-      </w:pPr>
-      <w:r>
-        <w:rPr>
-          <w:lang w:val="pt-PT"/>
-        </w:rPr>
-        <w:t>Aula</w:t>
-      </w:r>
-      <w:proofErr w:type="gramStart"/>
-      <w:r>
-        <w:rPr>
-          <w:lang w:val="pt-PT"/>
-        </w:rPr>
-        <w:t>_Pr</w:t>
-      </w:r>
-      <w:r>
-        <w:rPr>
-          <w:lang w:val="pt-PT"/>
-        </w:rPr>
-        <w:t>á</w:t>
-      </w:r>
-      <w:r>
-        <w:rPr>
-          <w:lang w:val="pt-PT"/>
-        </w:rPr>
-        <w:t>tica</w:t>
-      </w:r>
-      <w:proofErr w:type="gramEnd"/>
-      <w:r>
-        <w:rPr>
-          <w:lang w:val="pt-PT"/>
-        </w:rPr>
+    </w:p>
+    <w:p>
+      <w:proofErr w:type="spellStart"/>
+      <w:r>
+        <w:t>Funcionario</w:t>
+      </w:r>
+      <w:proofErr w:type="spellEnd"/>
+      <w:r>
         <w:t xml:space="preserve"> (</w:t>
       </w:r>
-      <w:r>
-        <w:rPr>
-          <w:rFonts w:ascii="Helvetica" w:hAnsi="Helvetica" w:cs="Helvetica"/>
+      <w:proofErr w:type="spellStart"/>
+      <w:r>
+        <w:rPr>
           <w:b/>
           <w:bCs/>
-          <w:color w:val="000000"/>
-          <w:sz w:val="18"/>
-          <w:szCs w:val="18"/>
-          <w:shd w:val="clear" w:color="auto" w:fill="F8F9FA"/>
-          <w:lang w:val="pt-PT"/>
-        </w:rPr>
-        <w:t>cod_aulaP</w:t>
-      </w:r>
-      <w:r>
-        <w:rPr>
-          <w:lang w:val="pt-PT"/>
-        </w:rPr>
-        <w:t xml:space="preserve">, presença, </w:t>
-      </w:r>
-      <w:r>
-        <w:rPr>
-          <w:rFonts w:ascii="Helvetica" w:hAnsi="Helvetica" w:cs="Helvetica"/>
-          <w:color w:val="000000"/>
-          <w:sz w:val="18"/>
-          <w:szCs w:val="18"/>
-          <w:shd w:val="clear" w:color="auto" w:fill="F8F9FA"/>
-          <w:lang w:val="pt-PT"/>
-        </w:rPr>
-        <w:t xml:space="preserve">data, hora, </w:t>
-      </w:r>
-      <w:r>
-        <w:rPr>
-          <w:rFonts w:ascii="Helvetica" w:hAnsi="Helvetica" w:cs="Helvetica"/>
+        </w:rPr>
+        <w:t>idFuncionario</w:t>
+      </w:r>
+      <w:proofErr w:type="spellEnd"/>
+      <w:r>
+        <w:t xml:space="preserve">, </w:t>
+      </w:r>
+      <w:proofErr w:type="spellStart"/>
+      <w:r>
+        <w:t>função</w:t>
+      </w:r>
+      <w:proofErr w:type="spellEnd"/>
+      <w:r>
+        <w:t xml:space="preserve">, </w:t>
+      </w:r>
+      <w:proofErr w:type="spellStart"/>
+      <w:r>
+        <w:t>nome</w:t>
+      </w:r>
+      <w:proofErr w:type="spellEnd"/>
+      <w:r>
+        <w:t xml:space="preserve">, email, </w:t>
+      </w:r>
+      <w:proofErr w:type="spellStart"/>
+      <w:r>
+        <w:t>telemóvel</w:t>
+      </w:r>
+      <w:proofErr w:type="spellEnd"/>
+      <w:r>
+        <w:t xml:space="preserve">, NIF, </w:t>
+      </w:r>
+      <w:proofErr w:type="spellStart"/>
+      <w:r>
+        <w:t>dtNascimento</w:t>
+      </w:r>
+      <w:proofErr w:type="spellEnd"/>
+      <w:r>
+        <w:t xml:space="preserve">, </w:t>
+      </w:r>
+      <w:proofErr w:type="spellStart"/>
+      <w:r>
+        <w:t>salario</w:t>
+      </w:r>
+      <w:proofErr w:type="spellEnd"/>
+      <w:r>
+        <w:t>)</w:t>
+      </w:r>
+    </w:p>
+    <w:p>
+      <w:proofErr w:type="spellStart"/>
+      <w:r>
+        <w:t>AulaGrupo</w:t>
+      </w:r>
+      <w:proofErr w:type="spellEnd"/>
+      <w:r>
+        <w:t xml:space="preserve"> (</w:t>
+      </w:r>
+      <w:proofErr w:type="spellStart"/>
+      <w:r>
+        <w:rPr>
           <w:b/>
           <w:bCs/>
-          <w:color w:val="000000"/>
-          <w:sz w:val="18"/>
-          <w:szCs w:val="18"/>
+        </w:rPr>
+        <w:t>numAula</w:t>
+      </w:r>
+      <w:proofErr w:type="spellEnd"/>
+      <w:r>
+        <w:t xml:space="preserve">, </w:t>
+      </w:r>
+      <w:proofErr w:type="spellStart"/>
+      <w:r>
+        <w:t>dataAula</w:t>
+      </w:r>
+      <w:proofErr w:type="spellEnd"/>
+      <w:r>
+        <w:t xml:space="preserve">, </w:t>
+      </w:r>
+      <w:proofErr w:type="spellStart"/>
+      <w:r>
+        <w:t>piso</w:t>
+      </w:r>
+      <w:proofErr w:type="spellEnd"/>
+      <w:r>
+        <w:t xml:space="preserve">, </w:t>
+      </w:r>
+      <w:proofErr w:type="spellStart"/>
+      <w:r>
+        <w:t>sala</w:t>
+      </w:r>
+      <w:proofErr w:type="spellEnd"/>
+      <w:r>
+        <w:t xml:space="preserve">, </w:t>
+      </w:r>
+      <w:proofErr w:type="spellStart"/>
+      <w:r>
+        <w:t>tipoAula</w:t>
+      </w:r>
+      <w:proofErr w:type="spellEnd"/>
+      <w:r>
+        <w:t xml:space="preserve">, </w:t>
+      </w:r>
+      <w:proofErr w:type="spellStart"/>
+      <w:r>
+        <w:t>vagas</w:t>
+      </w:r>
+      <w:proofErr w:type="spellEnd"/>
+      <w:r>
+        <w:t xml:space="preserve">, </w:t>
+      </w:r>
+      <w:proofErr w:type="spellStart"/>
+      <w:r>
+        <w:t>duração</w:t>
+      </w:r>
+      <w:proofErr w:type="spellEnd"/>
+      <w:r>
+        <w:t xml:space="preserve">, </w:t>
+      </w:r>
+      <w:proofErr w:type="spellStart"/>
+      <w:r>
+        <w:rPr>
           <w:u w:val="single"/>
-          <w:shd w:val="clear" w:color="auto" w:fill="F8F9FA"/>
-          <w:lang w:val="pt-PT"/>
-        </w:rPr>
-        <w:t>id_instrutor</w:t>
-      </w:r>
-      <w:r>
-        <w:rPr>
-          <w:rFonts w:ascii="Helvetica" w:hAnsi="Helvetica" w:cs="Helvetica"/>
-          <w:color w:val="000000"/>
-          <w:sz w:val="18"/>
-          <w:szCs w:val="18"/>
-          <w:shd w:val="clear" w:color="auto" w:fill="F8F9FA"/>
-          <w:lang w:val="pt-PT"/>
-        </w:rPr>
+        </w:rPr>
+        <w:t>idFuncionario</w:t>
+      </w:r>
+      <w:proofErr w:type="spellEnd"/>
+      <w:r>
         <w:t>)</w:t>
       </w:r>
-      <w:r>
-        <w:rPr>
-          <w:rFonts w:ascii="Helvetica" w:hAnsi="Helvetica" w:cs="Helvetica"/>
-          <w:color w:val="000000"/>
-          <w:sz w:val="18"/>
-          <w:szCs w:val="18"/>
-          <w:shd w:val="clear" w:color="auto" w:fill="F8F9FA"/>
-          <w:lang w:val="pt-PT"/>
-        </w:rPr>
-        <w:t>;</w:t>
-      </w:r>
-    </w:p>
-    <w:p>
-      <w:pPr>
-        <w:rPr>
-          <w:rFonts w:ascii="Helvetica" w:hAnsi="Helvetica" w:cs="Helvetica"/>
-          <w:color w:val="000000"/>
-          <w:sz w:val="18"/>
-          <w:szCs w:val="18"/>
-          <w:shd w:val="clear" w:color="auto" w:fill="F8F9FA"/>
-          <w:lang w:val="pt-PT"/>
-        </w:rPr>
-      </w:pPr>
-      <w:r>
-        <w:rPr>
-          <w:rFonts w:ascii="Helvetica" w:hAnsi="Helvetica" w:cs="Helvetica"/>
-          <w:color w:val="000000"/>
-          <w:sz w:val="18"/>
-          <w:szCs w:val="18"/>
-          <w:shd w:val="clear" w:color="auto" w:fill="F8F9FA"/>
-          <w:lang w:val="pt-PT"/>
-        </w:rPr>
-        <w:t>Aluno (</w:t>
-      </w:r>
-      <w:r>
-        <w:rPr>
-          <w:rFonts w:ascii="Helvetica" w:hAnsi="Helvetica" w:cs="Helvetica"/>
+    </w:p>
+    <w:p>
+      <w:proofErr w:type="spellStart"/>
+      <w:r>
+        <w:t>linhaParticipante</w:t>
+      </w:r>
+      <w:proofErr w:type="spellEnd"/>
+      <w:r>
+        <w:t xml:space="preserve"> (</w:t>
+      </w:r>
+      <w:proofErr w:type="spellStart"/>
+      <w:r>
+        <w:rPr>
           <w:b/>
           <w:bCs/>
-          <w:color w:val="000000"/>
-          <w:sz w:val="18"/>
-          <w:szCs w:val="18"/>
-          <w:shd w:val="clear" w:color="auto" w:fill="F8F9FA"/>
-          <w:lang w:val="pt-PT"/>
-        </w:rPr>
-        <w:t>id_aluno, nome</w:t>
-      </w:r>
-      <w:r>
-        <w:rPr>
-          <w:rFonts w:ascii="Helvetica" w:hAnsi="Helvetica" w:cs="Helvetica"/>
-          <w:color w:val="000000"/>
-          <w:sz w:val="18"/>
-          <w:szCs w:val="18"/>
-          <w:shd w:val="clear" w:color="auto" w:fill="F8F9FA"/>
-          <w:lang w:val="pt-PT"/>
-        </w:rPr>
-        <w:t xml:space="preserve">, NIF, Morada, categoria_carta, </w:t>
-      </w:r>
-      <w:r>
-        <w:rPr>
-          <w:rFonts w:ascii="Helvetica" w:hAnsi="Helvetica" w:cs="Helvetica"/>
+          <w:u w:val="single"/>
+        </w:rPr>
+        <w:t>numAula</w:t>
+      </w:r>
+      <w:proofErr w:type="spellEnd"/>
+      <w:r>
+        <w:t xml:space="preserve">, </w:t>
+      </w:r>
+      <w:proofErr w:type="spellStart"/>
+      <w:r>
+        <w:rPr>
           <w:b/>
           <w:bCs/>
-          <w:color w:val="000000"/>
-          <w:sz w:val="18"/>
-          <w:szCs w:val="18"/>
           <w:u w:val="single"/>
-          <w:shd w:val="clear" w:color="auto" w:fill="F8F9FA"/>
-          <w:lang w:val="pt-PT"/>
-        </w:rPr>
-        <w:t>id_secretaria</w:t>
-      </w:r>
-      <w:r>
-        <w:rPr>
-          <w:rFonts w:ascii="Helvetica" w:hAnsi="Helvetica" w:cs="Helvetica"/>
-          <w:color w:val="000000"/>
-          <w:sz w:val="18"/>
-          <w:szCs w:val="18"/>
-          <w:shd w:val="clear" w:color="auto" w:fill="F8F9FA"/>
-          <w:lang w:val="pt-PT"/>
-        </w:rPr>
-        <w:t xml:space="preserve">, </w:t>
-      </w:r>
-      <w:r>
-        <w:rPr>
-          <w:rFonts w:ascii="Helvetica" w:hAnsi="Helvetica" w:cs="Helvetica"/>
+        </w:rPr>
+        <w:t>idCliente</w:t>
+      </w:r>
+      <w:proofErr w:type="spellEnd"/>
+      <w:r>
+        <w:t>)</w:t>
+      </w:r>
+    </w:p>
+    <w:p>
+      <w:r>
+        <w:t>Consulta (</w:t>
+      </w:r>
+      <w:proofErr w:type="spellStart"/>
+      <w:r>
+        <w:rPr>
           <w:b/>
           <w:bCs/>
-          <w:color w:val="000000"/>
-          <w:sz w:val="18"/>
-          <w:szCs w:val="18"/>
+        </w:rPr>
+        <w:t>numConsulta</w:t>
+      </w:r>
+      <w:proofErr w:type="spellEnd"/>
+      <w:r>
+        <w:t xml:space="preserve">, </w:t>
+      </w:r>
+      <w:proofErr w:type="spellStart"/>
+      <w:r>
+        <w:t>dataConsulta</w:t>
+      </w:r>
+      <w:proofErr w:type="spellEnd"/>
+      <w:r>
+        <w:t xml:space="preserve">, </w:t>
+      </w:r>
+      <w:proofErr w:type="spellStart"/>
+      <w:r>
+        <w:t>piso</w:t>
+      </w:r>
+      <w:proofErr w:type="spellEnd"/>
+      <w:r>
+        <w:t xml:space="preserve">, </w:t>
+      </w:r>
+      <w:proofErr w:type="spellStart"/>
+      <w:r>
+        <w:t>sala</w:t>
+      </w:r>
+      <w:proofErr w:type="spellEnd"/>
+      <w:r>
+        <w:t xml:space="preserve">, </w:t>
+      </w:r>
+      <w:proofErr w:type="spellStart"/>
+      <w:r>
+        <w:rPr>
           <w:u w:val="single"/>
-          <w:shd w:val="clear" w:color="auto" w:fill="F8F9FA"/>
-          <w:lang w:val="pt-PT"/>
-        </w:rPr>
-        <w:t>id_instrutor</w:t>
-      </w:r>
-      <w:r>
-        <w:rPr>
-          <w:rFonts w:ascii="Helvetica" w:hAnsi="Helvetica" w:cs="Helvetica"/>
-          <w:color w:val="000000"/>
-          <w:sz w:val="18"/>
-          <w:szCs w:val="18"/>
-          <w:shd w:val="clear" w:color="auto" w:fill="F8F9FA"/>
-          <w:lang w:val="pt-PT"/>
-        </w:rPr>
+        </w:rPr>
+        <w:t>idFuncionario</w:t>
+      </w:r>
+      <w:proofErr w:type="spellEnd"/>
+      <w:r>
+        <w:t xml:space="preserve">, </w:t>
+      </w:r>
+      <w:proofErr w:type="spellStart"/>
+      <w:r>
+        <w:rPr>
+          <w:u w:val="single"/>
+        </w:rPr>
+        <w:t>idCliente</w:t>
+      </w:r>
+      <w:proofErr w:type="spellEnd"/>
+      <w:r>
         <w:t>)</w:t>
       </w:r>
-      <w:r>
-        <w:rPr>
-          <w:rFonts w:ascii="Helvetica" w:hAnsi="Helvetica" w:cs="Helvetica"/>
-          <w:color w:val="000000"/>
-          <w:sz w:val="18"/>
-          <w:szCs w:val="18"/>
-          <w:shd w:val="clear" w:color="auto" w:fill="F8F9FA"/>
-          <w:lang w:val="pt-PT"/>
-        </w:rPr>
-        <w:t>;</w:t>
-      </w:r>
-    </w:p>
-    <w:p>
-      <w:pPr>
-        <w:rPr>
-          <w:rFonts w:ascii="Helvetica" w:hAnsi="Helvetica" w:cs="Helvetica"/>
-          <w:color w:val="000000"/>
-          <w:sz w:val="18"/>
-          <w:szCs w:val="18"/>
-          <w:shd w:val="clear" w:color="auto" w:fill="F8F9FA"/>
-          <w:lang w:val="pt-PT"/>
-        </w:rPr>
-      </w:pPr>
-      <w:r>
-        <w:rPr>
-          <w:rFonts w:ascii="Helvetica" w:hAnsi="Helvetica" w:cs="Helvetica"/>
-          <w:color w:val="000000"/>
-          <w:sz w:val="18"/>
-          <w:szCs w:val="18"/>
-          <w:shd w:val="clear" w:color="auto" w:fill="F8F9FA"/>
-          <w:lang w:val="pt-PT"/>
-        </w:rPr>
-        <w:t>Pagamento (</w:t>
-      </w:r>
-      <w:r>
-        <w:rPr>
-          <w:rFonts w:ascii="Helvetica" w:hAnsi="Helvetica" w:cs="Helvetica"/>
+    </w:p>
+    <w:p>
+      <w:proofErr w:type="spellStart"/>
+      <w:r>
+        <w:t>Relatorio</w:t>
+      </w:r>
+      <w:proofErr w:type="spellEnd"/>
+      <w:r>
+        <w:t xml:space="preserve"> (</w:t>
+      </w:r>
+      <w:proofErr w:type="spellStart"/>
+      <w:r>
+        <w:rPr>
           <w:b/>
           <w:bCs/>
-          <w:color w:val="000000"/>
-          <w:sz w:val="18"/>
-          <w:szCs w:val="18"/>
-          <w:shd w:val="clear" w:color="auto" w:fill="F8F9FA"/>
-          <w:lang w:val="pt-PT"/>
-        </w:rPr>
-        <w:t>num_Pagamento</w:t>
-      </w:r>
-      <w:r>
-        <w:rPr>
-          <w:rFonts w:ascii="Helvetica" w:hAnsi="Helvetica" w:cs="Helvetica"/>
-          <w:color w:val="000000"/>
-          <w:sz w:val="18"/>
-          <w:szCs w:val="18"/>
-          <w:shd w:val="clear" w:color="auto" w:fill="F8F9FA"/>
-          <w:lang w:val="pt-PT"/>
-        </w:rPr>
-        <w:t xml:space="preserve">, valor, data, hora, </w:t>
-      </w:r>
-      <w:r>
-        <w:rPr>
-          <w:rFonts w:ascii="Helvetica" w:hAnsi="Helvetica" w:cs="Helvetica"/>
+          <w:u w:val="single"/>
+        </w:rPr>
+        <w:t>numConsulta</w:t>
+      </w:r>
+      <w:proofErr w:type="spellEnd"/>
+      <w:r>
+        <w:t xml:space="preserve">, </w:t>
+      </w:r>
+      <w:proofErr w:type="spellStart"/>
+      <w:r>
+        <w:t>dataEmissao</w:t>
+      </w:r>
+      <w:proofErr w:type="spellEnd"/>
+      <w:r>
+        <w:t xml:space="preserve">, </w:t>
+      </w:r>
+      <w:proofErr w:type="spellStart"/>
+      <w:r>
+        <w:t>descricao</w:t>
+      </w:r>
+      <w:proofErr w:type="spellEnd"/>
+      <w:r>
+        <w:t>)</w:t>
+      </w:r>
+    </w:p>
+    <w:p>
+      <w:proofErr w:type="spellStart"/>
+      <w:r>
+        <w:t>PlanoTreino</w:t>
+      </w:r>
+      <w:proofErr w:type="spellEnd"/>
+      <w:r>
+        <w:t xml:space="preserve"> (</w:t>
+      </w:r>
+      <w:proofErr w:type="spellStart"/>
+      <w:r>
+        <w:rPr>
           <w:b/>
           <w:bCs/>
-          <w:color w:val="000000"/>
-          <w:sz w:val="18"/>
-          <w:szCs w:val="18"/>
+        </w:rPr>
+        <w:t>numPlano</w:t>
+      </w:r>
+      <w:proofErr w:type="spellEnd"/>
+      <w:r>
+        <w:t xml:space="preserve">, </w:t>
+      </w:r>
+      <w:proofErr w:type="spellStart"/>
+      <w:r>
+        <w:t>dtCriacao</w:t>
+      </w:r>
+      <w:proofErr w:type="spellEnd"/>
+      <w:r>
+        <w:t xml:space="preserve">, </w:t>
+      </w:r>
+      <w:proofErr w:type="spellStart"/>
+      <w:r>
+        <w:t>descricao</w:t>
+      </w:r>
+      <w:proofErr w:type="spellEnd"/>
+      <w:r>
+        <w:t xml:space="preserve">, </w:t>
+      </w:r>
+      <w:proofErr w:type="spellStart"/>
+      <w:r>
+        <w:rPr>
           <w:u w:val="single"/>
-          <w:shd w:val="clear" w:color="auto" w:fill="F8F9FA"/>
-          <w:lang w:val="pt-PT"/>
-        </w:rPr>
-        <w:t>id_secretaria</w:t>
-      </w:r>
-      <w:r>
-        <w:rPr>
-          <w:rFonts w:ascii="Helvetica" w:hAnsi="Helvetica" w:cs="Helvetica"/>
-          <w:color w:val="000000"/>
-          <w:sz w:val="18"/>
-          <w:szCs w:val="18"/>
-          <w:shd w:val="clear" w:color="auto" w:fill="F8F9FA"/>
-          <w:lang w:val="pt-PT"/>
-        </w:rPr>
+        </w:rPr>
+        <w:t>idFuncionario</w:t>
+      </w:r>
+      <w:proofErr w:type="spellEnd"/>
+      <w:r>
         <w:t>)</w:t>
       </w:r>
-      <w:r>
-        <w:rPr>
-          <w:rFonts w:ascii="Helvetica" w:hAnsi="Helvetica" w:cs="Helvetica"/>
-          <w:color w:val="000000"/>
-          <w:sz w:val="18"/>
-          <w:szCs w:val="18"/>
-          <w:shd w:val="clear" w:color="auto" w:fill="F8F9FA"/>
-          <w:lang w:val="pt-PT"/>
-        </w:rPr>
-        <w:t>;</w:t>
-      </w:r>
-    </w:p>
-    <w:p>
-      <w:pPr>
-        <w:rPr>
-          <w:rFonts w:ascii="Helvetica" w:hAnsi="Helvetica" w:cs="Helvetica"/>
-          <w:color w:val="000000"/>
-          <w:sz w:val="18"/>
-          <w:szCs w:val="18"/>
-          <w:shd w:val="clear" w:color="auto" w:fill="F8F9FA"/>
-          <w:lang w:val="pt-PT"/>
-        </w:rPr>
-      </w:pPr>
-      <w:r>
-        <w:rPr>
-          <w:rFonts w:ascii="Helvetica" w:hAnsi="Helvetica" w:cs="Helvetica"/>
-          <w:color w:val="000000"/>
-          <w:sz w:val="18"/>
-          <w:szCs w:val="18"/>
-          <w:shd w:val="clear" w:color="auto" w:fill="F8F9FA"/>
-          <w:lang w:val="pt-PT"/>
-        </w:rPr>
-        <w:t>Aula</w:t>
-      </w:r>
-      <w:proofErr w:type="gramStart"/>
-      <w:r>
-        <w:rPr>
-          <w:rFonts w:ascii="Helvetica" w:hAnsi="Helvetica" w:cs="Helvetica"/>
-          <w:color w:val="000000"/>
-          <w:sz w:val="18"/>
-          <w:szCs w:val="18"/>
-          <w:shd w:val="clear" w:color="auto" w:fill="F8F9FA"/>
-          <w:lang w:val="pt-PT"/>
-        </w:rPr>
-        <w:t>_Te</w:t>
-      </w:r>
-      <w:r>
-        <w:rPr>
-          <w:rFonts w:ascii="Helvetica" w:hAnsi="Helvetica" w:cs="Helvetica"/>
-          <w:color w:val="000000"/>
-          <w:sz w:val="18"/>
-          <w:szCs w:val="18"/>
-          <w:shd w:val="clear" w:color="auto" w:fill="F8F9FA"/>
-          <w:lang w:val="pt-PT"/>
-        </w:rPr>
-        <w:t>ó</w:t>
-      </w:r>
-      <w:r>
-        <w:rPr>
-          <w:rFonts w:ascii="Helvetica" w:hAnsi="Helvetica" w:cs="Helvetica"/>
-          <w:color w:val="000000"/>
-          <w:sz w:val="18"/>
-          <w:szCs w:val="18"/>
-          <w:shd w:val="clear" w:color="auto" w:fill="F8F9FA"/>
-          <w:lang w:val="pt-PT"/>
-        </w:rPr>
-        <w:t>rica</w:t>
-      </w:r>
-      <w:proofErr w:type="gramEnd"/>
-      <w:r>
-        <w:rPr>
-          <w:rFonts w:ascii="Helvetica" w:hAnsi="Helvetica" w:cs="Helvetica"/>
-          <w:color w:val="000000"/>
-          <w:sz w:val="18"/>
-          <w:szCs w:val="18"/>
-          <w:shd w:val="clear" w:color="auto" w:fill="F8F9FA"/>
-          <w:lang w:val="pt-PT"/>
-        </w:rPr>
+    </w:p>
+    <w:p>
+      <w:proofErr w:type="spellStart"/>
+      <w:r>
+        <w:t>RestricaoSaude</w:t>
+      </w:r>
+      <w:proofErr w:type="spellEnd"/>
+      <w:r>
         <w:t xml:space="preserve"> (</w:t>
       </w:r>
-      <w:r>
-        <w:rPr>
-          <w:rFonts w:ascii="Helvetica" w:hAnsi="Helvetica" w:cs="Helvetica"/>
+      <w:proofErr w:type="spellStart"/>
+      <w:r>
+        <w:rPr>
           <w:b/>
           <w:bCs/>
-          <w:color w:val="000000"/>
-          <w:sz w:val="18"/>
-          <w:szCs w:val="18"/>
-          <w:shd w:val="clear" w:color="auto" w:fill="F8F9FA"/>
-          <w:lang w:val="pt-PT"/>
-        </w:rPr>
-        <w:t>cod_aulaT</w:t>
-      </w:r>
-      <w:r>
-        <w:rPr>
-          <w:rFonts w:ascii="Helvetica" w:hAnsi="Helvetica" w:cs="Helvetica"/>
-          <w:color w:val="000000"/>
-          <w:sz w:val="18"/>
-          <w:szCs w:val="18"/>
-          <w:shd w:val="clear" w:color="auto" w:fill="F8F9FA"/>
-          <w:lang w:val="pt-PT"/>
-        </w:rPr>
-        <w:t xml:space="preserve">, presença, data, hora, </w:t>
-      </w:r>
-      <w:r>
-        <w:rPr>
-          <w:rFonts w:ascii="Helvetica" w:hAnsi="Helvetica" w:cs="Helvetica"/>
+          <w:u w:val="single"/>
+        </w:rPr>
+        <w:t>idRestricao</w:t>
+      </w:r>
+      <w:proofErr w:type="spellEnd"/>
+      <w:r>
+        <w:t xml:space="preserve">, </w:t>
+      </w:r>
+      <w:proofErr w:type="spellStart"/>
+      <w:r>
+        <w:t>descricao</w:t>
+      </w:r>
+      <w:proofErr w:type="spellEnd"/>
+      <w:r>
+        <w:t>)</w:t>
+      </w:r>
+    </w:p>
+    <w:p>
+      <w:proofErr w:type="spellStart"/>
+      <w:r>
+        <w:t>LinhaRestricao</w:t>
+      </w:r>
+      <w:proofErr w:type="spellEnd"/>
+      <w:r>
+        <w:t xml:space="preserve"> (</w:t>
+      </w:r>
+      <w:proofErr w:type="spellStart"/>
+      <w:r>
+        <w:rPr>
           <w:b/>
           <w:bCs/>
-          <w:color w:val="000000"/>
-          <w:sz w:val="18"/>
-          <w:szCs w:val="18"/>
           <w:u w:val="single"/>
-          <w:shd w:val="clear" w:color="auto" w:fill="F8F9FA"/>
-          <w:lang w:val="pt-PT"/>
-        </w:rPr>
-        <w:t>id_instrutor</w:t>
-      </w:r>
-      <w:r>
-        <w:rPr>
-          <w:rFonts w:ascii="Helvetica" w:hAnsi="Helvetica" w:cs="Helvetica"/>
-          <w:color w:val="000000"/>
-          <w:sz w:val="18"/>
-          <w:szCs w:val="18"/>
-          <w:shd w:val="clear" w:color="auto" w:fill="F8F9FA"/>
-          <w:lang w:val="pt-PT"/>
-        </w:rPr>
-        <w:t>)</w:t>
-      </w:r>
-      <w:r>
-        <w:rPr>
-          <w:rFonts w:ascii="Helvetica" w:hAnsi="Helvetica" w:cs="Helvetica"/>
-          <w:color w:val="000000"/>
-          <w:sz w:val="18"/>
-          <w:szCs w:val="18"/>
-          <w:shd w:val="clear" w:color="auto" w:fill="F8F9FA"/>
-          <w:lang w:val="pt-PT"/>
-        </w:rPr>
-        <w:t>;</w:t>
-      </w:r>
-    </w:p>
-    <w:p>
-      <w:pPr>
-        <w:rPr>
-          <w:rFonts w:ascii="Helvetica" w:hAnsi="Helvetica" w:cs="Helvetica"/>
-          <w:color w:val="000000"/>
-          <w:sz w:val="18"/>
-          <w:szCs w:val="18"/>
-          <w:shd w:val="clear" w:color="auto" w:fill="F8F9FA"/>
-        </w:rPr>
-      </w:pPr>
-      <w:proofErr w:type="spellStart"/>
-      <w:r>
-        <w:rPr>
-          <w:rFonts w:ascii="Helvetica" w:hAnsi="Helvetica" w:cs="Helvetica"/>
-          <w:color w:val="000000"/>
-          <w:sz w:val="18"/>
-          <w:szCs w:val="18"/>
-          <w:shd w:val="clear" w:color="auto" w:fill="F8F9FA"/>
-        </w:rPr>
-        <w:t>Aluno_AT</w:t>
-      </w:r>
-      <w:proofErr w:type="spellEnd"/>
-      <w:r>
-        <w:rPr>
-          <w:rFonts w:ascii="Helvetica" w:hAnsi="Helvetica" w:cs="Helvetica"/>
-          <w:color w:val="000000"/>
-          <w:sz w:val="18"/>
-          <w:szCs w:val="18"/>
-          <w:shd w:val="clear" w:color="auto" w:fill="F8F9FA"/>
-        </w:rPr>
-        <w:t xml:space="preserve"> </w:t>
-      </w:r>
-      <w:r>
-        <w:rPr>
-          <w:rFonts w:ascii="Helvetica" w:hAnsi="Helvetica" w:cs="Helvetica"/>
-          <w:color w:val="000000"/>
-          <w:sz w:val="18"/>
-          <w:szCs w:val="18"/>
-          <w:shd w:val="clear" w:color="auto" w:fill="F8F9FA"/>
-        </w:rPr>
-        <w:t>(</w:t>
-      </w:r>
-      <w:proofErr w:type="spellStart"/>
-      <w:r>
-        <w:rPr>
-          <w:rFonts w:ascii="Helvetica" w:hAnsi="Helvetica" w:cs="Helvetica"/>
+        </w:rPr>
+        <w:t>idRestricao</w:t>
+      </w:r>
+      <w:proofErr w:type="spellEnd"/>
+      <w:r>
+        <w:t xml:space="preserve">, </w:t>
+      </w:r>
+      <w:proofErr w:type="spellStart"/>
+      <w:r>
+        <w:rPr>
           <w:b/>
           <w:bCs/>
-          <w:color w:val="000000"/>
-          <w:sz w:val="18"/>
-          <w:szCs w:val="18"/>
-          <w:shd w:val="clear" w:color="auto" w:fill="F8F9FA"/>
-        </w:rPr>
-        <w:t>id_aluno</w:t>
-      </w:r>
-      <w:proofErr w:type="spellEnd"/>
-      <w:r>
-        <w:rPr>
-          <w:rFonts w:ascii="Helvetica" w:hAnsi="Helvetica" w:cs="Helvetica"/>
-          <w:color w:val="000000"/>
-          <w:sz w:val="18"/>
-          <w:szCs w:val="18"/>
-          <w:shd w:val="clear" w:color="auto" w:fill="F8F9FA"/>
-        </w:rPr>
-        <w:t xml:space="preserve">, </w:t>
-      </w:r>
-      <w:proofErr w:type="spellStart"/>
-      <w:r>
-        <w:rPr>
-          <w:rFonts w:ascii="Helvetica" w:hAnsi="Helvetica" w:cs="Helvetica"/>
+          <w:u w:val="single"/>
+        </w:rPr>
+        <w:t>idCliente</w:t>
+      </w:r>
+      <w:proofErr w:type="spellEnd"/>
+      <w:r>
+        <w:t>)</w:t>
+      </w:r>
+    </w:p>
+    <w:p>
+      <w:proofErr w:type="spellStart"/>
+      <w:r>
+        <w:t>Subscricao</w:t>
+      </w:r>
+      <w:proofErr w:type="spellEnd"/>
+      <w:r>
+        <w:t xml:space="preserve"> (</w:t>
+      </w:r>
+      <w:proofErr w:type="spellStart"/>
+      <w:r>
+        <w:rPr>
           <w:b/>
           <w:bCs/>
-          <w:color w:val="000000"/>
-          <w:sz w:val="18"/>
-          <w:szCs w:val="18"/>
           <w:u w:val="single"/>
-          <w:shd w:val="clear" w:color="auto" w:fill="F8F9FA"/>
-        </w:rPr>
-        <w:t>cod_aulaT</w:t>
-      </w:r>
-      <w:proofErr w:type="spellEnd"/>
-      <w:proofErr w:type="gramStart"/>
-      <w:r>
-        <w:rPr>
-          <w:rFonts w:ascii="Helvetica" w:hAnsi="Helvetica" w:cs="Helvetica"/>
-          <w:color w:val="000000"/>
-          <w:sz w:val="18"/>
-          <w:szCs w:val="18"/>
-          <w:shd w:val="clear" w:color="auto" w:fill="F8F9FA"/>
-        </w:rPr>
+        </w:rPr>
+        <w:t>idCliente</w:t>
+      </w:r>
+      <w:proofErr w:type="spellEnd"/>
+      <w:r>
+        <w:t xml:space="preserve">, </w:t>
+      </w:r>
+      <w:proofErr w:type="spellStart"/>
+      <w:r>
+        <w:t>numSubscricao</w:t>
+      </w:r>
+      <w:proofErr w:type="spellEnd"/>
+      <w:r>
+        <w:t xml:space="preserve">, </w:t>
+      </w:r>
+      <w:proofErr w:type="spellStart"/>
+      <w:r>
+        <w:t>duracao</w:t>
+      </w:r>
+      <w:proofErr w:type="spellEnd"/>
+      <w:r>
+        <w:t xml:space="preserve">, </w:t>
+      </w:r>
+      <w:proofErr w:type="spellStart"/>
+      <w:r>
+        <w:t>dataIni</w:t>
+      </w:r>
+      <w:proofErr w:type="spellEnd"/>
+      <w:r>
+        <w:t xml:space="preserve">, </w:t>
+      </w:r>
+      <w:proofErr w:type="spellStart"/>
+      <w:r>
+        <w:t>dataFim</w:t>
+      </w:r>
+      <w:proofErr w:type="spellEnd"/>
+      <w:r>
+        <w:t xml:space="preserve">, </w:t>
+      </w:r>
+      <w:proofErr w:type="spellStart"/>
+      <w:r>
+        <w:t>totEmFalta</w:t>
+      </w:r>
+      <w:proofErr w:type="spellEnd"/>
+      <w:r>
+        <w:t xml:space="preserve">, </w:t>
+      </w:r>
+      <w:proofErr w:type="spellStart"/>
+      <w:r>
+        <w:t>totPago</w:t>
+      </w:r>
+      <w:proofErr w:type="spellEnd"/>
+      <w:r>
+        <w:t xml:space="preserve">, </w:t>
+      </w:r>
+      <w:proofErr w:type="spellStart"/>
+      <w:r>
+        <w:t>estado</w:t>
+      </w:r>
+      <w:proofErr w:type="spellEnd"/>
+      <w:r>
         <w:t>)</w:t>
       </w:r>
-      <w:r>
-        <w:rPr>
-          <w:rFonts w:ascii="Helvetica" w:hAnsi="Helvetica" w:cs="Helvetica"/>
-          <w:color w:val="000000"/>
-          <w:sz w:val="18"/>
-          <w:szCs w:val="18"/>
-          <w:shd w:val="clear" w:color="auto" w:fill="F8F9FA"/>
-        </w:rPr>
-        <w:t>;</w:t>
-      </w:r>
-      <w:proofErr w:type="gramEnd"/>
-    </w:p>
-    <w:p>
-      <w:pPr>
-        <w:rPr>
-          <w:rFonts w:ascii="Helvetica" w:hAnsi="Helvetica" w:cs="Helvetica"/>
-          <w:color w:val="000000"/>
-          <w:sz w:val="18"/>
-          <w:szCs w:val="18"/>
-          <w:shd w:val="clear" w:color="auto" w:fill="F8F9FA"/>
-          <w:lang w:val="pt-PT"/>
-        </w:rPr>
-      </w:pPr>
-      <w:r>
-        <w:rPr>
-          <w:rFonts w:ascii="Helvetica" w:hAnsi="Helvetica" w:cs="Helvetica"/>
-          <w:color w:val="000000"/>
-          <w:sz w:val="18"/>
-          <w:szCs w:val="18"/>
-          <w:shd w:val="clear" w:color="auto" w:fill="F8F9FA"/>
-          <w:lang w:val="pt-PT"/>
-        </w:rPr>
-        <w:t>Aluno_Pagamenro (</w:t>
-      </w:r>
-      <w:r>
-        <w:rPr>
-          <w:rFonts w:ascii="Helvetica" w:hAnsi="Helvetica" w:cs="Helvetica"/>
+    </w:p>
+    <w:p>
+      <w:proofErr w:type="spellStart"/>
+      <w:r>
+        <w:t>Pagamento</w:t>
+      </w:r>
+      <w:proofErr w:type="spellEnd"/>
+      <w:r>
+        <w:t xml:space="preserve"> (</w:t>
+      </w:r>
+      <w:proofErr w:type="spellStart"/>
+      <w:r>
+        <w:rPr>
           <w:b/>
           <w:bCs/>
-          <w:color w:val="000000"/>
-          <w:sz w:val="18"/>
-          <w:szCs w:val="18"/>
-          <w:shd w:val="clear" w:color="auto" w:fill="F8F9FA"/>
-          <w:lang w:val="pt-PT"/>
-        </w:rPr>
-        <w:t>id_aluno</w:t>
-      </w:r>
-      <w:r>
-        <w:rPr>
-          <w:rFonts w:ascii="Helvetica" w:hAnsi="Helvetica" w:cs="Helvetica"/>
-          <w:color w:val="000000"/>
-          <w:sz w:val="18"/>
-          <w:szCs w:val="18"/>
-          <w:shd w:val="clear" w:color="auto" w:fill="F8F9FA"/>
-          <w:lang w:val="pt-PT"/>
-        </w:rPr>
+          <w:u w:val="single"/>
+        </w:rPr>
+        <w:t>numPagamento</w:t>
+      </w:r>
+      <w:proofErr w:type="spellEnd"/>
+      <w:r>
+        <w:t xml:space="preserve">, valor, </w:t>
+      </w:r>
+      <w:proofErr w:type="spellStart"/>
+      <w:r>
+        <w:t>estado</w:t>
+      </w:r>
+      <w:proofErr w:type="spellEnd"/>
+      <w:r>
         <w:t xml:space="preserve">, </w:t>
       </w:r>
-      <w:r>
-        <w:rPr>
-          <w:rFonts w:ascii="Helvetica" w:hAnsi="Helvetica" w:cs="Helvetica"/>
+      <w:proofErr w:type="spellStart"/>
+      <w:r>
+        <w:t>dataLimite</w:t>
+      </w:r>
+      <w:proofErr w:type="spellEnd"/>
+      <w:r>
+        <w:t xml:space="preserve">, </w:t>
+      </w:r>
+      <w:proofErr w:type="spellStart"/>
+      <w:r>
+        <w:t>dataEfetuado</w:t>
+      </w:r>
+      <w:proofErr w:type="spellEnd"/>
+      <w:r>
+        <w:t xml:space="preserve">, </w:t>
+      </w:r>
+      <w:proofErr w:type="spellStart"/>
+      <w:r>
+        <w:rPr>
+          <w:u w:val="single"/>
+        </w:rPr>
+        <w:t>idCliente</w:t>
+      </w:r>
+      <w:proofErr w:type="spellEnd"/>
+      <w:r>
+        <w:t>)</w:t>
+      </w:r>
+    </w:p>
+    <w:p>
+      <w:pPr>
+        <w:rPr>
           <w:b/>
           <w:bCs/>
-          <w:color w:val="000000"/>
-          <w:sz w:val="18"/>
-          <w:szCs w:val="18"/>
-          <w:u w:val="single"/>
-          <w:shd w:val="clear" w:color="auto" w:fill="F8F9FA"/>
-          <w:lang w:val="pt-PT"/>
-        </w:rPr>
-        <w:t>num_pagamento</w:t>
-      </w:r>
-      <w:r>
-        <w:rPr>
-          <w:rFonts w:ascii="Helvetica" w:hAnsi="Helvetica" w:cs="Helvetica"/>
-          <w:color w:val="000000"/>
-          <w:sz w:val="18"/>
-          <w:szCs w:val="18"/>
-          <w:shd w:val="clear" w:color="auto" w:fill="F8F9FA"/>
-          <w:lang w:val="pt-PT"/>
-        </w:rPr>
-        <w:t>)</w:t>
-      </w:r>
-      <w:r>
-        <w:rPr>
-          <w:rFonts w:ascii="Helvetica" w:hAnsi="Helvetica" w:cs="Helvetica"/>
-          <w:color w:val="000000"/>
-          <w:sz w:val="18"/>
-          <w:szCs w:val="18"/>
-          <w:shd w:val="clear" w:color="auto" w:fill="F8F9FA"/>
-          <w:lang w:val="pt-PT"/>
-        </w:rPr>
-        <w:t>;</w:t>
-      </w:r>
-    </w:p>
-    <w:p>
-      <w:pPr>
-        <w:rPr>
           <w:lang w:val="pt-PT"/>
         </w:rPr>
       </w:pPr>
@@ -9844,7 +9844,37 @@
           <w:szCs w:val="24"/>
           <w:lang w:val="pt-PT"/>
         </w:rPr>
-        <w:t>1º Forma Normal</w:t>
+        <w:t>1</w:t>
+      </w:r>
+      <w:r>
+        <w:rPr>
+          <w:b/>
+          <w:bCs/>
+          <w:sz w:val="24"/>
+          <w:szCs w:val="24"/>
+          <w:lang w:val="pt-PT"/>
+        </w:rPr>
+        <w:t>ª</w:t>
+      </w:r>
+      <w:r>
+        <w:rPr>
+          <w:b/>
+          <w:bCs/>
+          <w:sz w:val="24"/>
+          <w:szCs w:val="24"/>
+          <w:lang w:val="pt-PT"/>
+        </w:rPr>
+        <w:t xml:space="preserve"> </w:t>
+      </w:r>
+      <w:r>
+        <w:rPr>
+          <w:b/>
+          <w:bCs/>
+          <w:sz w:val="24"/>
+          <w:szCs w:val="24"/>
+          <w:lang w:val="pt-PT"/>
+        </w:rPr>
+        <w:t>Forma Normal</w:t>
       </w:r>
     </w:p>
     <w:p>
@@ -9955,1220 +9985,24 @@
           <w:color w:val="auto"/>
           <w:lang w:val="pt-PT"/>
         </w:rPr>
-        <w:t>Não contém atributos repetitivos (atributos multivalor);</w:t>
-      </w:r>
-    </w:p>
-    <w:p>
-      <w:pPr>
-        <w:rPr>
-          <w:b/>
-          <w:bCs/>
-          <w:lang w:val="pt-PT"/>
-        </w:rPr>
-      </w:pPr>
-    </w:p>
-    <w:p>
-      <w:pPr>
-        <w:rPr>
-          <w:lang w:val="pt-PT"/>
-        </w:rPr>
-      </w:pPr>
-      <w:r>
-        <w:rPr>
-          <w:lang w:val="pt-PT"/>
-        </w:rPr>
-        <w:t>Instrutor</w:t>
-      </w:r>
-      <w:r>
-        <w:rPr>
-          <w:lang w:val="pt-PT"/>
-        </w:rPr>
-        <w:t xml:space="preserve"> </w:t>
-      </w:r>
-      <w:r>
-        <w:rPr>
-          <w:lang w:val="pt-PT"/>
-        </w:rPr>
-        <w:t>(</w:t>
-      </w:r>
-      <w:r>
-        <w:rPr>
-          <w:b/>
-          <w:bCs/>
-          <w:lang w:val="pt-PT"/>
-        </w:rPr>
-        <w:t>idinstrutor</w:t>
-      </w:r>
-      <w:r>
-        <w:rPr>
-          <w:lang w:val="pt-PT"/>
-        </w:rPr>
-        <w:t>, nome, nif, rua, porta, localidade, cPostal)</w:t>
-      </w:r>
-      <w:r>
-        <w:rPr>
-          <w:lang w:val="pt-PT"/>
-        </w:rPr>
-        <w:t>;</w:t>
-      </w:r>
-    </w:p>
-    <w:p>
-      <w:pPr>
-        <w:rPr>
-          <w:lang w:val="pt-PT"/>
-        </w:rPr>
-      </w:pPr>
-      <w:r>
-        <w:rPr>
-          <w:lang w:val="pt-PT"/>
-        </w:rPr>
-        <w:t>Secret</w:t>
-      </w:r>
-      <w:r>
-        <w:rPr>
-          <w:lang w:val="pt-PT"/>
-        </w:rPr>
-        <w:t>á</w:t>
-      </w:r>
-      <w:r>
-        <w:rPr>
-          <w:lang w:val="pt-PT"/>
-        </w:rPr>
-        <w:t>ria</w:t>
-      </w:r>
-      <w:r>
-        <w:rPr>
-          <w:lang w:val="pt-PT"/>
-        </w:rPr>
-        <w:t xml:space="preserve"> </w:t>
-      </w:r>
-      <w:r>
-        <w:rPr>
-          <w:lang w:val="pt-PT"/>
-        </w:rPr>
-        <w:t>(</w:t>
-      </w:r>
-      <w:r>
-        <w:rPr>
-          <w:b/>
-          <w:bCs/>
-          <w:lang w:val="pt-PT"/>
-        </w:rPr>
-        <w:t>idsecretaria</w:t>
-      </w:r>
-      <w:r>
-        <w:rPr>
-          <w:lang w:val="pt-PT"/>
-        </w:rPr>
-        <w:t>, nome, nif, rua, porta, localidade, cPostal)</w:t>
-      </w:r>
-      <w:r>
-        <w:rPr>
-          <w:lang w:val="pt-PT"/>
-        </w:rPr>
-        <w:t>;</w:t>
-      </w:r>
-    </w:p>
-    <w:p>
-      <w:pPr>
-        <w:rPr>
-          <w:lang w:val="pt-PT"/>
-        </w:rPr>
-      </w:pPr>
-      <w:r>
-        <w:rPr>
-          <w:lang w:val="pt-PT"/>
-        </w:rPr>
-        <w:t>Exame</w:t>
-      </w:r>
-      <w:r>
-        <w:rPr>
-          <w:lang w:val="pt-PT"/>
-        </w:rPr>
-        <w:t xml:space="preserve"> </w:t>
-      </w:r>
-      <w:r>
-        <w:rPr>
-          <w:lang w:val="pt-PT"/>
-        </w:rPr>
-        <w:t>(</w:t>
-      </w:r>
-      <w:r>
-        <w:rPr>
-          <w:b/>
-          <w:bCs/>
-          <w:lang w:val="pt-PT"/>
-        </w:rPr>
-        <w:t>codexame</w:t>
-      </w:r>
-      <w:r>
-        <w:rPr>
-          <w:lang w:val="pt-PT"/>
-        </w:rPr>
-        <w:t xml:space="preserve">, data, hora, nota, tipo, </w:t>
-      </w:r>
-      <w:r>
-        <w:rPr>
-          <w:b/>
-          <w:bCs/>
-          <w:u w:val="single"/>
-          <w:lang w:val="pt-PT"/>
-        </w:rPr>
-        <w:t>idsecretaria</w:t>
-      </w:r>
-      <w:r>
-        <w:rPr>
-          <w:lang w:val="pt-PT"/>
-        </w:rPr>
-        <w:t>)</w:t>
-      </w:r>
-      <w:r>
-        <w:rPr>
-          <w:lang w:val="pt-PT"/>
-        </w:rPr>
-        <w:t>;</w:t>
-      </w:r>
-    </w:p>
-    <w:p>
-      <w:pPr>
-        <w:rPr>
-          <w:rFonts w:ascii="Helvetica" w:hAnsi="Helvetica" w:cs="Helvetica"/>
-          <w:color w:val="000000"/>
-          <w:sz w:val="18"/>
-          <w:szCs w:val="18"/>
-          <w:shd w:val="clear" w:color="auto" w:fill="F8F9FA"/>
-          <w:lang w:val="pt-PT"/>
-        </w:rPr>
-      </w:pPr>
-      <w:r>
-        <w:rPr>
-          <w:lang w:val="pt-PT"/>
-        </w:rPr>
-        <w:t>Aula</w:t>
-      </w:r>
-      <w:proofErr w:type="gramStart"/>
-      <w:r>
-        <w:rPr>
-          <w:lang w:val="pt-PT"/>
-        </w:rPr>
-        <w:t>_Pr</w:t>
-      </w:r>
-      <w:r>
-        <w:rPr>
-          <w:lang w:val="pt-PT"/>
-        </w:rPr>
-        <w:t>á</w:t>
-      </w:r>
-      <w:r>
-        <w:rPr>
-          <w:lang w:val="pt-PT"/>
-        </w:rPr>
-        <w:t>tica</w:t>
-      </w:r>
-      <w:proofErr w:type="gramEnd"/>
-      <w:r>
-        <w:rPr>
-          <w:lang w:val="pt-PT"/>
-        </w:rPr>
-        <w:t xml:space="preserve"> </w:t>
-      </w:r>
-      <w:r>
-        <w:rPr>
-          <w:lang w:val="pt-PT"/>
-        </w:rPr>
-        <w:t>(</w:t>
-      </w:r>
-      <w:r>
-        <w:rPr>
-          <w:rFonts w:ascii="Helvetica" w:hAnsi="Helvetica" w:cs="Helvetica"/>
-          <w:b/>
-          <w:bCs/>
-          <w:color w:val="000000"/>
-          <w:sz w:val="18"/>
-          <w:szCs w:val="18"/>
-          <w:shd w:val="clear" w:color="auto" w:fill="F8F9FA"/>
-          <w:lang w:val="pt-PT"/>
-        </w:rPr>
-        <w:t>cod_aulaP</w:t>
-      </w:r>
-      <w:r>
-        <w:rPr>
-          <w:lang w:val="pt-PT"/>
-        </w:rPr>
-        <w:t xml:space="preserve">, </w:t>
-      </w:r>
-      <w:r>
-        <w:rPr>
-          <w:rFonts w:ascii="Helvetica" w:hAnsi="Helvetica" w:cs="Helvetica"/>
-          <w:b/>
-          <w:bCs/>
-          <w:color w:val="000000"/>
-          <w:sz w:val="18"/>
-          <w:szCs w:val="18"/>
-          <w:u w:val="single"/>
-          <w:shd w:val="clear" w:color="auto" w:fill="F8F9FA"/>
-          <w:lang w:val="pt-PT"/>
-        </w:rPr>
-        <w:t>idPresPra</w:t>
-      </w:r>
-      <w:r>
-        <w:rPr>
-          <w:lang w:val="pt-PT"/>
-        </w:rPr>
-        <w:t xml:space="preserve">, </w:t>
-      </w:r>
-      <w:r>
-        <w:rPr>
-          <w:rFonts w:ascii="Helvetica" w:hAnsi="Helvetica" w:cs="Helvetica"/>
-          <w:color w:val="000000"/>
-          <w:sz w:val="18"/>
-          <w:szCs w:val="18"/>
-          <w:shd w:val="clear" w:color="auto" w:fill="F8F9FA"/>
-          <w:lang w:val="pt-PT"/>
-        </w:rPr>
-        <w:t xml:space="preserve">data, hora, </w:t>
-      </w:r>
-      <w:r>
-        <w:rPr>
-          <w:rFonts w:ascii="Helvetica" w:hAnsi="Helvetica" w:cs="Helvetica"/>
-          <w:b/>
-          <w:bCs/>
-          <w:color w:val="000000"/>
-          <w:sz w:val="18"/>
-          <w:szCs w:val="18"/>
-          <w:u w:val="single"/>
-          <w:shd w:val="clear" w:color="auto" w:fill="F8F9FA"/>
-          <w:lang w:val="pt-PT"/>
-        </w:rPr>
-        <w:t>idinstrutor</w:t>
-      </w:r>
-      <w:r>
-        <w:rPr>
-          <w:rFonts w:ascii="Helvetica" w:hAnsi="Helvetica" w:cs="Helvetica"/>
-          <w:color w:val="000000"/>
-          <w:sz w:val="18"/>
-          <w:szCs w:val="18"/>
-          <w:shd w:val="clear" w:color="auto" w:fill="F8F9FA"/>
-          <w:lang w:val="pt-PT"/>
-        </w:rPr>
-        <w:t>)</w:t>
-      </w:r>
-      <w:r>
-        <w:rPr>
-          <w:rFonts w:ascii="Helvetica" w:hAnsi="Helvetica" w:cs="Helvetica"/>
-          <w:color w:val="000000"/>
-          <w:sz w:val="18"/>
-          <w:szCs w:val="18"/>
-          <w:shd w:val="clear" w:color="auto" w:fill="F8F9FA"/>
-          <w:lang w:val="pt-PT"/>
-        </w:rPr>
-        <w:t>;</w:t>
-      </w:r>
-    </w:p>
-    <w:p>
-      <w:pPr>
-        <w:rPr>
-          <w:rFonts w:ascii="Helvetica" w:hAnsi="Helvetica" w:cs="Helvetica"/>
-          <w:color w:val="000000"/>
-          <w:sz w:val="18"/>
-          <w:szCs w:val="18"/>
-          <w:shd w:val="clear" w:color="auto" w:fill="F8F9FA"/>
-          <w:lang w:val="pt-PT"/>
-        </w:rPr>
-      </w:pPr>
-      <w:r>
-        <w:rPr>
-          <w:rFonts w:ascii="Helvetica" w:hAnsi="Helvetica" w:cs="Helvetica"/>
-          <w:color w:val="000000"/>
-          <w:sz w:val="18"/>
-          <w:szCs w:val="18"/>
-          <w:shd w:val="clear" w:color="auto" w:fill="F8F9FA"/>
-          <w:lang w:val="pt-PT"/>
-        </w:rPr>
-        <w:t>P</w:t>
-      </w:r>
-      <w:r>
-        <w:rPr>
-          <w:rFonts w:ascii="Helvetica" w:hAnsi="Helvetica" w:cs="Helvetica"/>
-          <w:color w:val="000000"/>
-          <w:sz w:val="18"/>
-          <w:szCs w:val="18"/>
-          <w:shd w:val="clear" w:color="auto" w:fill="F8F9FA"/>
-          <w:lang w:val="pt-PT"/>
-        </w:rPr>
-        <w:t>resençaPra</w:t>
-      </w:r>
-      <w:r>
-        <w:rPr>
-          <w:rFonts w:ascii="Helvetica" w:hAnsi="Helvetica" w:cs="Helvetica"/>
-          <w:color w:val="000000"/>
-          <w:sz w:val="18"/>
-          <w:szCs w:val="18"/>
-          <w:shd w:val="clear" w:color="auto" w:fill="F8F9FA"/>
-          <w:lang w:val="pt-PT"/>
-        </w:rPr>
-        <w:t xml:space="preserve"> </w:t>
-      </w:r>
-      <w:r>
-        <w:rPr>
-          <w:rFonts w:ascii="Helvetica" w:hAnsi="Helvetica" w:cs="Helvetica"/>
-          <w:color w:val="000000"/>
-          <w:sz w:val="18"/>
-          <w:szCs w:val="18"/>
-          <w:shd w:val="clear" w:color="auto" w:fill="F8F9FA"/>
-          <w:lang w:val="pt-PT"/>
-        </w:rPr>
-        <w:t>(</w:t>
-      </w:r>
-      <w:r>
-        <w:rPr>
-          <w:rFonts w:ascii="Helvetica" w:hAnsi="Helvetica" w:cs="Helvetica"/>
-          <w:b/>
-          <w:bCs/>
-          <w:color w:val="000000"/>
-          <w:sz w:val="18"/>
-          <w:szCs w:val="18"/>
-          <w:shd w:val="clear" w:color="auto" w:fill="F8F9FA"/>
-          <w:lang w:val="pt-PT"/>
-        </w:rPr>
-        <w:t>idPresPra</w:t>
-      </w:r>
-      <w:r>
-        <w:rPr>
-          <w:rFonts w:ascii="Helvetica" w:hAnsi="Helvetica" w:cs="Helvetica"/>
-          <w:color w:val="000000"/>
-          <w:sz w:val="18"/>
-          <w:szCs w:val="18"/>
-          <w:shd w:val="clear" w:color="auto" w:fill="F8F9FA"/>
-          <w:lang w:val="pt-PT"/>
-        </w:rPr>
-        <w:t xml:space="preserve">, </w:t>
-      </w:r>
-      <w:r>
-        <w:rPr>
-          <w:rFonts w:ascii="Helvetica" w:hAnsi="Helvetica" w:cs="Helvetica"/>
-          <w:b/>
-          <w:bCs/>
-          <w:color w:val="000000"/>
-          <w:sz w:val="18"/>
-          <w:szCs w:val="18"/>
-          <w:u w:val="single"/>
-          <w:shd w:val="clear" w:color="auto" w:fill="F8F9FA"/>
-          <w:lang w:val="pt-PT"/>
-        </w:rPr>
-        <w:t>id_aluno</w:t>
-      </w:r>
-      <w:r>
-        <w:rPr>
-          <w:rFonts w:ascii="Helvetica" w:hAnsi="Helvetica" w:cs="Helvetica"/>
-          <w:color w:val="000000"/>
-          <w:sz w:val="18"/>
-          <w:szCs w:val="18"/>
-          <w:shd w:val="clear" w:color="auto" w:fill="F8F9FA"/>
-          <w:lang w:val="pt-PT"/>
-        </w:rPr>
-        <w:t>)</w:t>
-      </w:r>
-      <w:r>
-        <w:rPr>
-          <w:rFonts w:ascii="Helvetica" w:hAnsi="Helvetica" w:cs="Helvetica"/>
-          <w:color w:val="000000"/>
-          <w:sz w:val="18"/>
-          <w:szCs w:val="18"/>
-          <w:shd w:val="clear" w:color="auto" w:fill="F8F9FA"/>
-          <w:lang w:val="pt-PT"/>
-        </w:rPr>
-        <w:t>;</w:t>
-      </w:r>
-    </w:p>
-    <w:p>
-      <w:pPr>
-        <w:rPr>
-          <w:rFonts w:ascii="Helvetica" w:hAnsi="Helvetica" w:cs="Helvetica"/>
-          <w:color w:val="000000"/>
-          <w:sz w:val="18"/>
-          <w:szCs w:val="18"/>
-          <w:shd w:val="clear" w:color="auto" w:fill="F8F9FA"/>
-          <w:lang w:val="pt-PT"/>
-        </w:rPr>
-      </w:pPr>
-      <w:r>
-        <w:rPr>
-          <w:rFonts w:ascii="Helvetica" w:hAnsi="Helvetica" w:cs="Helvetica"/>
-          <w:color w:val="000000"/>
-          <w:sz w:val="18"/>
-          <w:szCs w:val="18"/>
-          <w:shd w:val="clear" w:color="auto" w:fill="F8F9FA"/>
-          <w:lang w:val="pt-PT"/>
-        </w:rPr>
-        <w:t>Aluno</w:t>
-      </w:r>
-      <w:r>
-        <w:rPr>
-          <w:rFonts w:ascii="Helvetica" w:hAnsi="Helvetica" w:cs="Helvetica"/>
-          <w:color w:val="000000"/>
-          <w:sz w:val="18"/>
-          <w:szCs w:val="18"/>
-          <w:shd w:val="clear" w:color="auto" w:fill="F8F9FA"/>
-          <w:lang w:val="pt-PT"/>
-        </w:rPr>
-        <w:t xml:space="preserve"> </w:t>
-      </w:r>
-      <w:r>
-        <w:rPr>
-          <w:rFonts w:ascii="Helvetica" w:hAnsi="Helvetica" w:cs="Helvetica"/>
-          <w:color w:val="000000"/>
-          <w:sz w:val="18"/>
-          <w:szCs w:val="18"/>
-          <w:shd w:val="clear" w:color="auto" w:fill="F8F9FA"/>
-          <w:lang w:val="pt-PT"/>
-        </w:rPr>
-        <w:t>(</w:t>
-      </w:r>
-      <w:r>
-        <w:rPr>
-          <w:rFonts w:ascii="Helvetica" w:hAnsi="Helvetica" w:cs="Helvetica"/>
-          <w:b/>
-          <w:bCs/>
-          <w:color w:val="000000"/>
-          <w:sz w:val="18"/>
-          <w:szCs w:val="18"/>
-          <w:shd w:val="clear" w:color="auto" w:fill="F8F9FA"/>
-          <w:lang w:val="pt-PT"/>
-        </w:rPr>
-        <w:t>id_aluno</w:t>
-      </w:r>
-      <w:r>
-        <w:rPr>
-          <w:rFonts w:ascii="Helvetica" w:hAnsi="Helvetica" w:cs="Helvetica"/>
-          <w:color w:val="000000"/>
-          <w:sz w:val="18"/>
-          <w:szCs w:val="18"/>
-          <w:shd w:val="clear" w:color="auto" w:fill="F8F9FA"/>
-          <w:lang w:val="pt-PT"/>
-        </w:rPr>
-        <w:t xml:space="preserve">, nome, NIF, </w:t>
-      </w:r>
-      <w:r>
-        <w:rPr>
-          <w:lang w:val="pt-PT"/>
-        </w:rPr>
-        <w:t>rua, porta, localidade, cPostal</w:t>
-      </w:r>
-      <w:r>
-        <w:rPr>
-          <w:rFonts w:ascii="Helvetica" w:hAnsi="Helvetica" w:cs="Helvetica"/>
-          <w:b/>
-          <w:bCs/>
-          <w:color w:val="000000"/>
-          <w:sz w:val="18"/>
-          <w:szCs w:val="18"/>
-          <w:u w:val="single"/>
-          <w:shd w:val="clear" w:color="auto" w:fill="F8F9FA"/>
-          <w:lang w:val="pt-PT"/>
-        </w:rPr>
-        <w:t>, idCategoria, id_secretaria, id_instrutor</w:t>
-      </w:r>
-      <w:r>
-        <w:rPr>
-          <w:rFonts w:ascii="Helvetica" w:hAnsi="Helvetica" w:cs="Helvetica"/>
-          <w:color w:val="000000"/>
-          <w:sz w:val="18"/>
-          <w:szCs w:val="18"/>
-          <w:shd w:val="clear" w:color="auto" w:fill="F8F9FA"/>
-          <w:lang w:val="pt-PT"/>
-        </w:rPr>
-        <w:t>)</w:t>
-      </w:r>
-      <w:r>
-        <w:rPr>
-          <w:rFonts w:ascii="Helvetica" w:hAnsi="Helvetica" w:cs="Helvetica"/>
-          <w:color w:val="000000"/>
-          <w:sz w:val="18"/>
-          <w:szCs w:val="18"/>
-          <w:shd w:val="clear" w:color="auto" w:fill="F8F9FA"/>
-          <w:lang w:val="pt-PT"/>
-        </w:rPr>
-        <w:t>;</w:t>
-      </w:r>
-    </w:p>
-    <w:p>
-      <w:pPr>
-        <w:rPr>
-          <w:lang w:val="pt-PT"/>
-        </w:rPr>
-      </w:pPr>
-      <w:r>
-        <w:rPr>
-          <w:rFonts w:ascii="Helvetica" w:hAnsi="Helvetica" w:cs="Helvetica"/>
-          <w:color w:val="000000"/>
-          <w:sz w:val="18"/>
-          <w:szCs w:val="18"/>
-          <w:shd w:val="clear" w:color="auto" w:fill="F8F9FA"/>
-          <w:lang w:val="pt-PT"/>
-        </w:rPr>
-        <w:t>C</w:t>
-      </w:r>
-      <w:r>
-        <w:rPr>
-          <w:rFonts w:ascii="Helvetica" w:hAnsi="Helvetica" w:cs="Helvetica"/>
-          <w:color w:val="000000"/>
-          <w:sz w:val="18"/>
-          <w:szCs w:val="18"/>
-          <w:shd w:val="clear" w:color="auto" w:fill="F8F9FA"/>
-          <w:lang w:val="pt-PT"/>
-        </w:rPr>
-        <w:t>ategoria_carta</w:t>
-      </w:r>
-      <w:r>
-        <w:rPr>
-          <w:rFonts w:ascii="Helvetica" w:hAnsi="Helvetica" w:cs="Helvetica"/>
-          <w:color w:val="000000"/>
-          <w:sz w:val="18"/>
-          <w:szCs w:val="18"/>
-          <w:shd w:val="clear" w:color="auto" w:fill="F8F9FA"/>
-          <w:lang w:val="pt-PT"/>
-        </w:rPr>
-        <w:t xml:space="preserve"> </w:t>
-      </w:r>
-      <w:proofErr w:type="gramStart"/>
-      <w:r>
-        <w:rPr>
-          <w:rFonts w:ascii="Helvetica" w:hAnsi="Helvetica" w:cs="Helvetica"/>
-          <w:color w:val="000000"/>
-          <w:sz w:val="18"/>
-          <w:szCs w:val="18"/>
-          <w:shd w:val="clear" w:color="auto" w:fill="F8F9FA"/>
-          <w:lang w:val="pt-PT"/>
-        </w:rPr>
-        <w:t xml:space="preserve">( </w:t>
-      </w:r>
-      <w:r>
-        <w:rPr>
-          <w:rFonts w:ascii="Helvetica" w:hAnsi="Helvetica" w:cs="Helvetica"/>
-          <w:b/>
-          <w:bCs/>
-          <w:color w:val="000000"/>
-          <w:sz w:val="18"/>
-          <w:szCs w:val="18"/>
-          <w:shd w:val="clear" w:color="auto" w:fill="F8F9FA"/>
-          <w:lang w:val="pt-PT"/>
-        </w:rPr>
-        <w:t>idCategoria</w:t>
-      </w:r>
-      <w:proofErr w:type="gramEnd"/>
-      <w:r>
-        <w:rPr>
-          <w:rFonts w:ascii="Helvetica" w:hAnsi="Helvetica" w:cs="Helvetica"/>
-          <w:color w:val="000000"/>
-          <w:sz w:val="18"/>
-          <w:szCs w:val="18"/>
-          <w:shd w:val="clear" w:color="auto" w:fill="F8F9FA"/>
-          <w:lang w:val="pt-PT"/>
-        </w:rPr>
-        <w:t>, nome)</w:t>
-      </w:r>
-      <w:r>
-        <w:rPr>
-          <w:rFonts w:ascii="Helvetica" w:hAnsi="Helvetica" w:cs="Helvetica"/>
-          <w:color w:val="000000"/>
-          <w:sz w:val="18"/>
-          <w:szCs w:val="18"/>
-          <w:shd w:val="clear" w:color="auto" w:fill="F8F9FA"/>
-          <w:lang w:val="pt-PT"/>
-        </w:rPr>
-        <w:t>;</w:t>
-      </w:r>
-    </w:p>
-    <w:p>
-      <w:pPr>
-        <w:rPr>
-          <w:rFonts w:ascii="Helvetica" w:hAnsi="Helvetica" w:cs="Helvetica"/>
-          <w:color w:val="000000"/>
-          <w:sz w:val="18"/>
-          <w:szCs w:val="18"/>
-          <w:shd w:val="clear" w:color="auto" w:fill="F8F9FA"/>
-          <w:lang w:val="pt-PT"/>
-        </w:rPr>
-      </w:pPr>
-      <w:r>
-        <w:rPr>
-          <w:rFonts w:ascii="Helvetica" w:hAnsi="Helvetica" w:cs="Helvetica"/>
-          <w:color w:val="000000"/>
-          <w:sz w:val="18"/>
-          <w:szCs w:val="18"/>
-          <w:shd w:val="clear" w:color="auto" w:fill="F8F9FA"/>
-          <w:lang w:val="pt-PT"/>
-        </w:rPr>
-        <w:t>Pagamento</w:t>
-      </w:r>
-      <w:r>
-        <w:rPr>
-          <w:rFonts w:ascii="Helvetica" w:hAnsi="Helvetica" w:cs="Helvetica"/>
-          <w:color w:val="000000"/>
-          <w:sz w:val="18"/>
-          <w:szCs w:val="18"/>
-          <w:shd w:val="clear" w:color="auto" w:fill="F8F9FA"/>
-          <w:lang w:val="pt-PT"/>
-        </w:rPr>
-        <w:t xml:space="preserve"> </w:t>
-      </w:r>
-      <w:r>
-        <w:rPr>
-          <w:rFonts w:ascii="Helvetica" w:hAnsi="Helvetica" w:cs="Helvetica"/>
-          <w:color w:val="000000"/>
-          <w:sz w:val="18"/>
-          <w:szCs w:val="18"/>
-          <w:shd w:val="clear" w:color="auto" w:fill="F8F9FA"/>
-          <w:lang w:val="pt-PT"/>
-        </w:rPr>
-        <w:t>(</w:t>
-      </w:r>
-      <w:r>
-        <w:rPr>
-          <w:rFonts w:ascii="Helvetica" w:hAnsi="Helvetica" w:cs="Helvetica"/>
-          <w:b/>
-          <w:bCs/>
-          <w:color w:val="000000"/>
-          <w:sz w:val="18"/>
-          <w:szCs w:val="18"/>
-          <w:shd w:val="clear" w:color="auto" w:fill="F8F9FA"/>
-          <w:lang w:val="pt-PT"/>
-        </w:rPr>
-        <w:t>num_Pagamento</w:t>
-      </w:r>
-      <w:r>
-        <w:rPr>
-          <w:rFonts w:ascii="Helvetica" w:hAnsi="Helvetica" w:cs="Helvetica"/>
-          <w:color w:val="000000"/>
-          <w:sz w:val="18"/>
-          <w:szCs w:val="18"/>
-          <w:shd w:val="clear" w:color="auto" w:fill="F8F9FA"/>
-          <w:lang w:val="pt-PT"/>
-        </w:rPr>
-        <w:t>, valor, data, hora</w:t>
-      </w:r>
-      <w:r>
-        <w:rPr>
-          <w:rFonts w:ascii="Helvetica" w:hAnsi="Helvetica" w:cs="Helvetica"/>
-          <w:b/>
-          <w:bCs/>
-          <w:color w:val="000000"/>
-          <w:sz w:val="18"/>
-          <w:szCs w:val="18"/>
-          <w:u w:val="single"/>
-          <w:shd w:val="clear" w:color="auto" w:fill="F8F9FA"/>
-          <w:lang w:val="pt-PT"/>
-        </w:rPr>
-        <w:t>, id_secretaria</w:t>
-      </w:r>
-      <w:r>
-        <w:rPr>
-          <w:rFonts w:ascii="Helvetica" w:hAnsi="Helvetica" w:cs="Helvetica"/>
-          <w:color w:val="000000"/>
-          <w:sz w:val="18"/>
-          <w:szCs w:val="18"/>
-          <w:shd w:val="clear" w:color="auto" w:fill="F8F9FA"/>
-          <w:lang w:val="pt-PT"/>
-        </w:rPr>
-        <w:t>)</w:t>
-      </w:r>
-      <w:r>
-        <w:rPr>
-          <w:rFonts w:ascii="Helvetica" w:hAnsi="Helvetica" w:cs="Helvetica"/>
-          <w:color w:val="000000"/>
-          <w:sz w:val="18"/>
-          <w:szCs w:val="18"/>
-          <w:shd w:val="clear" w:color="auto" w:fill="F8F9FA"/>
-          <w:lang w:val="pt-PT"/>
-        </w:rPr>
-        <w:t>;</w:t>
-      </w:r>
-    </w:p>
-    <w:p>
-      <w:pPr>
-        <w:rPr>
-          <w:rFonts w:ascii="Helvetica" w:hAnsi="Helvetica" w:cs="Helvetica"/>
-          <w:color w:val="000000"/>
-          <w:sz w:val="18"/>
-          <w:szCs w:val="18"/>
-          <w:shd w:val="clear" w:color="auto" w:fill="F8F9FA"/>
-          <w:lang w:val="pt-PT"/>
-        </w:rPr>
-      </w:pPr>
-      <w:r>
-        <w:rPr>
-          <w:rFonts w:ascii="Helvetica" w:hAnsi="Helvetica" w:cs="Helvetica"/>
-          <w:color w:val="000000"/>
-          <w:sz w:val="18"/>
-          <w:szCs w:val="18"/>
-          <w:shd w:val="clear" w:color="auto" w:fill="F8F9FA"/>
-          <w:lang w:val="pt-PT"/>
-        </w:rPr>
-        <w:t>Aula_Teorica</w:t>
-      </w:r>
-      <w:r>
-        <w:rPr>
-          <w:rFonts w:ascii="Helvetica" w:hAnsi="Helvetica" w:cs="Helvetica"/>
-          <w:color w:val="000000"/>
-          <w:sz w:val="18"/>
-          <w:szCs w:val="18"/>
-          <w:shd w:val="clear" w:color="auto" w:fill="F8F9FA"/>
-          <w:lang w:val="pt-PT"/>
-        </w:rPr>
-        <w:t xml:space="preserve"> </w:t>
-      </w:r>
-      <w:r>
-        <w:rPr>
-          <w:rFonts w:ascii="Helvetica" w:hAnsi="Helvetica" w:cs="Helvetica"/>
-          <w:color w:val="000000"/>
-          <w:sz w:val="18"/>
-          <w:szCs w:val="18"/>
-          <w:shd w:val="clear" w:color="auto" w:fill="F8F9FA"/>
-          <w:lang w:val="pt-PT"/>
-        </w:rPr>
-        <w:t>(</w:t>
-      </w:r>
-      <w:r>
-        <w:rPr>
-          <w:rFonts w:ascii="Helvetica" w:hAnsi="Helvetica" w:cs="Helvetica"/>
-          <w:b/>
-          <w:bCs/>
-          <w:color w:val="000000"/>
-          <w:sz w:val="18"/>
-          <w:szCs w:val="18"/>
-          <w:shd w:val="clear" w:color="auto" w:fill="F8F9FA"/>
-          <w:lang w:val="pt-PT"/>
-        </w:rPr>
-        <w:t>cod_aulaT</w:t>
-      </w:r>
-      <w:r>
-        <w:rPr>
-          <w:rFonts w:ascii="Helvetica" w:hAnsi="Helvetica" w:cs="Helvetica"/>
-          <w:color w:val="000000"/>
-          <w:sz w:val="18"/>
-          <w:szCs w:val="18"/>
-          <w:shd w:val="clear" w:color="auto" w:fill="F8F9FA"/>
-          <w:lang w:val="pt-PT"/>
-        </w:rPr>
-        <w:t xml:space="preserve">, </w:t>
-      </w:r>
-      <w:r>
-        <w:rPr>
-          <w:rFonts w:ascii="Helvetica" w:hAnsi="Helvetica" w:cs="Helvetica"/>
-          <w:b/>
-          <w:bCs/>
-          <w:color w:val="000000"/>
-          <w:sz w:val="18"/>
-          <w:szCs w:val="18"/>
-          <w:u w:val="single"/>
-          <w:shd w:val="clear" w:color="auto" w:fill="F8F9FA"/>
-          <w:lang w:val="pt-PT"/>
-        </w:rPr>
-        <w:t>idPresTeo</w:t>
-      </w:r>
-      <w:r>
-        <w:rPr>
-          <w:rFonts w:ascii="Helvetica" w:hAnsi="Helvetica" w:cs="Helvetica"/>
-          <w:color w:val="000000"/>
-          <w:sz w:val="18"/>
-          <w:szCs w:val="18"/>
-          <w:shd w:val="clear" w:color="auto" w:fill="F8F9FA"/>
-          <w:lang w:val="pt-PT"/>
-        </w:rPr>
-        <w:t>, data, hora</w:t>
-      </w:r>
-      <w:r>
-        <w:rPr>
-          <w:rFonts w:ascii="Helvetica" w:hAnsi="Helvetica" w:cs="Helvetica"/>
-          <w:b/>
-          <w:bCs/>
-          <w:color w:val="000000"/>
-          <w:sz w:val="18"/>
-          <w:szCs w:val="18"/>
-          <w:u w:val="single"/>
-          <w:shd w:val="clear" w:color="auto" w:fill="F8F9FA"/>
-          <w:lang w:val="pt-PT"/>
-        </w:rPr>
-        <w:t>, id_instrutor</w:t>
-      </w:r>
-      <w:r>
-        <w:rPr>
-          <w:rFonts w:ascii="Helvetica" w:hAnsi="Helvetica" w:cs="Helvetica"/>
-          <w:color w:val="000000"/>
-          <w:sz w:val="18"/>
-          <w:szCs w:val="18"/>
-          <w:shd w:val="clear" w:color="auto" w:fill="F8F9FA"/>
-          <w:lang w:val="pt-PT"/>
-        </w:rPr>
-        <w:t>)</w:t>
-      </w:r>
-      <w:r>
-        <w:rPr>
-          <w:rFonts w:ascii="Helvetica" w:hAnsi="Helvetica" w:cs="Helvetica"/>
-          <w:color w:val="000000"/>
-          <w:sz w:val="18"/>
-          <w:szCs w:val="18"/>
-          <w:shd w:val="clear" w:color="auto" w:fill="F8F9FA"/>
-          <w:lang w:val="pt-PT"/>
-        </w:rPr>
-        <w:t>;</w:t>
-      </w:r>
-    </w:p>
-    <w:p>
-      <w:pPr>
-        <w:rPr>
-          <w:rFonts w:ascii="Helvetica" w:hAnsi="Helvetica" w:cs="Helvetica"/>
-          <w:color w:val="000000"/>
-          <w:sz w:val="18"/>
-          <w:szCs w:val="18"/>
-          <w:shd w:val="clear" w:color="auto" w:fill="F8F9FA"/>
-          <w:lang w:val="pt-PT"/>
-        </w:rPr>
-      </w:pPr>
-      <w:r>
-        <w:rPr>
-          <w:rFonts w:ascii="Helvetica" w:hAnsi="Helvetica" w:cs="Helvetica"/>
-          <w:color w:val="000000"/>
-          <w:sz w:val="18"/>
-          <w:szCs w:val="18"/>
-          <w:shd w:val="clear" w:color="auto" w:fill="F8F9FA"/>
-          <w:lang w:val="pt-PT"/>
-        </w:rPr>
-        <w:t>P</w:t>
-      </w:r>
-      <w:r>
-        <w:rPr>
-          <w:rFonts w:ascii="Helvetica" w:hAnsi="Helvetica" w:cs="Helvetica"/>
-          <w:color w:val="000000"/>
-          <w:sz w:val="18"/>
-          <w:szCs w:val="18"/>
-          <w:shd w:val="clear" w:color="auto" w:fill="F8F9FA"/>
-          <w:lang w:val="pt-PT"/>
-        </w:rPr>
-        <w:t>resençaTeo</w:t>
-      </w:r>
-      <w:r>
-        <w:rPr>
-          <w:rFonts w:ascii="Helvetica" w:hAnsi="Helvetica" w:cs="Helvetica"/>
-          <w:color w:val="000000"/>
-          <w:sz w:val="18"/>
-          <w:szCs w:val="18"/>
-          <w:shd w:val="clear" w:color="auto" w:fill="F8F9FA"/>
-          <w:lang w:val="pt-PT"/>
-        </w:rPr>
-        <w:t xml:space="preserve"> </w:t>
-      </w:r>
-      <w:r>
-        <w:rPr>
-          <w:rFonts w:ascii="Helvetica" w:hAnsi="Helvetica" w:cs="Helvetica"/>
-          <w:color w:val="000000"/>
-          <w:sz w:val="18"/>
-          <w:szCs w:val="18"/>
-          <w:shd w:val="clear" w:color="auto" w:fill="F8F9FA"/>
-          <w:lang w:val="pt-PT"/>
-        </w:rPr>
-        <w:t>(</w:t>
-      </w:r>
-      <w:r>
-        <w:rPr>
-          <w:rFonts w:ascii="Helvetica" w:hAnsi="Helvetica" w:cs="Helvetica"/>
-          <w:b/>
-          <w:bCs/>
-          <w:color w:val="000000"/>
-          <w:sz w:val="18"/>
-          <w:szCs w:val="18"/>
-          <w:shd w:val="clear" w:color="auto" w:fill="F8F9FA"/>
-          <w:lang w:val="pt-PT"/>
-        </w:rPr>
-        <w:t>idPresTeo</w:t>
-      </w:r>
-      <w:r>
-        <w:rPr>
-          <w:rFonts w:ascii="Helvetica" w:hAnsi="Helvetica" w:cs="Helvetica"/>
-          <w:color w:val="000000"/>
-          <w:sz w:val="18"/>
-          <w:szCs w:val="18"/>
-          <w:shd w:val="clear" w:color="auto" w:fill="F8F9FA"/>
-          <w:lang w:val="pt-PT"/>
-        </w:rPr>
-        <w:t xml:space="preserve">, </w:t>
-      </w:r>
-      <w:r>
-        <w:rPr>
-          <w:rFonts w:ascii="Helvetica" w:hAnsi="Helvetica" w:cs="Helvetica"/>
-          <w:b/>
-          <w:bCs/>
-          <w:color w:val="000000"/>
-          <w:sz w:val="18"/>
-          <w:szCs w:val="18"/>
-          <w:u w:val="single"/>
-          <w:shd w:val="clear" w:color="auto" w:fill="F8F9FA"/>
-          <w:lang w:val="pt-PT"/>
-        </w:rPr>
-        <w:t>id_aluno</w:t>
-      </w:r>
-      <w:r>
-        <w:rPr>
-          <w:rFonts w:ascii="Helvetica" w:hAnsi="Helvetica" w:cs="Helvetica"/>
-          <w:color w:val="000000"/>
-          <w:sz w:val="18"/>
-          <w:szCs w:val="18"/>
-          <w:shd w:val="clear" w:color="auto" w:fill="F8F9FA"/>
-          <w:lang w:val="pt-PT"/>
-        </w:rPr>
-        <w:t>)</w:t>
-      </w:r>
-      <w:r>
-        <w:rPr>
-          <w:rFonts w:ascii="Helvetica" w:hAnsi="Helvetica" w:cs="Helvetica"/>
-          <w:color w:val="000000"/>
-          <w:sz w:val="18"/>
-          <w:szCs w:val="18"/>
-          <w:shd w:val="clear" w:color="auto" w:fill="F8F9FA"/>
-          <w:lang w:val="pt-PT"/>
-        </w:rPr>
-        <w:t>;</w:t>
-      </w:r>
-    </w:p>
-    <w:p>
-      <w:pPr>
-        <w:rPr>
-          <w:rFonts w:ascii="Helvetica" w:hAnsi="Helvetica" w:cs="Helvetica"/>
-          <w:color w:val="000000"/>
-          <w:sz w:val="18"/>
-          <w:szCs w:val="18"/>
-          <w:shd w:val="clear" w:color="auto" w:fill="F8F9FA"/>
-          <w:lang w:val="pt-PT"/>
-        </w:rPr>
-      </w:pPr>
-      <w:r>
-        <w:rPr>
-          <w:rFonts w:ascii="Helvetica" w:hAnsi="Helvetica" w:cs="Helvetica"/>
-          <w:color w:val="000000"/>
-          <w:sz w:val="18"/>
-          <w:szCs w:val="18"/>
-          <w:shd w:val="clear" w:color="auto" w:fill="F8F9FA"/>
-          <w:lang w:val="pt-PT"/>
-        </w:rPr>
-        <w:t>Aluno_AT</w:t>
-      </w:r>
-      <w:r>
-        <w:rPr>
-          <w:rFonts w:ascii="Helvetica" w:hAnsi="Helvetica" w:cs="Helvetica"/>
-          <w:color w:val="000000"/>
-          <w:sz w:val="18"/>
-          <w:szCs w:val="18"/>
-          <w:shd w:val="clear" w:color="auto" w:fill="F8F9FA"/>
-          <w:lang w:val="pt-PT"/>
-        </w:rPr>
-        <w:t xml:space="preserve"> </w:t>
-      </w:r>
-      <w:r>
-        <w:rPr>
-          <w:rFonts w:ascii="Helvetica" w:hAnsi="Helvetica" w:cs="Helvetica"/>
-          <w:color w:val="000000"/>
-          <w:sz w:val="18"/>
-          <w:szCs w:val="18"/>
-          <w:shd w:val="clear" w:color="auto" w:fill="F8F9FA"/>
-          <w:lang w:val="pt-PT"/>
-        </w:rPr>
-        <w:t>(</w:t>
-      </w:r>
-      <w:r>
-        <w:rPr>
-          <w:rFonts w:ascii="Helvetica" w:hAnsi="Helvetica" w:cs="Helvetica"/>
-          <w:b/>
-          <w:bCs/>
-          <w:color w:val="000000"/>
-          <w:sz w:val="18"/>
-          <w:szCs w:val="18"/>
-          <w:u w:val="single"/>
-          <w:shd w:val="clear" w:color="auto" w:fill="F8F9FA"/>
-          <w:lang w:val="pt-PT"/>
-        </w:rPr>
-        <w:t>id_aluno</w:t>
-      </w:r>
-      <w:r>
-        <w:rPr>
-          <w:rFonts w:ascii="Helvetica" w:hAnsi="Helvetica" w:cs="Helvetica"/>
-          <w:color w:val="000000"/>
-          <w:sz w:val="18"/>
-          <w:szCs w:val="18"/>
-          <w:shd w:val="clear" w:color="auto" w:fill="F8F9FA"/>
-          <w:lang w:val="pt-PT"/>
-        </w:rPr>
-        <w:t xml:space="preserve">, </w:t>
-      </w:r>
-      <w:r>
-        <w:rPr>
-          <w:rFonts w:ascii="Helvetica" w:hAnsi="Helvetica" w:cs="Helvetica"/>
-          <w:b/>
-          <w:bCs/>
-          <w:color w:val="000000"/>
-          <w:sz w:val="18"/>
-          <w:szCs w:val="18"/>
-          <w:u w:val="single"/>
-          <w:shd w:val="clear" w:color="auto" w:fill="F8F9FA"/>
-          <w:lang w:val="pt-PT"/>
-        </w:rPr>
-        <w:t>cod_aulaTeo</w:t>
-      </w:r>
-      <w:r>
-        <w:rPr>
-          <w:rFonts w:ascii="Helvetica" w:hAnsi="Helvetica" w:cs="Helvetica"/>
-          <w:color w:val="000000"/>
-          <w:sz w:val="18"/>
-          <w:szCs w:val="18"/>
-          <w:shd w:val="clear" w:color="auto" w:fill="F8F9FA"/>
-          <w:lang w:val="pt-PT"/>
-        </w:rPr>
-        <w:t>)</w:t>
-      </w:r>
-      <w:r>
-        <w:rPr>
-          <w:rFonts w:ascii="Helvetica" w:hAnsi="Helvetica" w:cs="Helvetica"/>
-          <w:color w:val="000000"/>
-          <w:sz w:val="18"/>
-          <w:szCs w:val="18"/>
-          <w:shd w:val="clear" w:color="auto" w:fill="F8F9FA"/>
-          <w:lang w:val="pt-PT"/>
-        </w:rPr>
-        <w:t>;</w:t>
-      </w:r>
-    </w:p>
-    <w:p>
-      <w:pPr>
-        <w:rPr>
-          <w:rFonts w:ascii="Helvetica" w:hAnsi="Helvetica" w:cs="Helvetica"/>
-          <w:color w:val="000000"/>
-          <w:sz w:val="18"/>
-          <w:szCs w:val="18"/>
-          <w:shd w:val="clear" w:color="auto" w:fill="F8F9FA"/>
-          <w:lang w:val="pt-PT"/>
-        </w:rPr>
-      </w:pPr>
-      <w:r>
-        <w:rPr>
-          <w:rFonts w:ascii="Helvetica" w:hAnsi="Helvetica" w:cs="Helvetica"/>
-          <w:color w:val="000000"/>
-          <w:sz w:val="18"/>
-          <w:szCs w:val="18"/>
-          <w:shd w:val="clear" w:color="auto" w:fill="F8F9FA"/>
-          <w:lang w:val="pt-PT"/>
-        </w:rPr>
-        <w:t>Aluno_Pagamenro</w:t>
-      </w:r>
-      <w:r>
-        <w:rPr>
-          <w:rFonts w:ascii="Helvetica" w:hAnsi="Helvetica" w:cs="Helvetica"/>
-          <w:color w:val="000000"/>
-          <w:sz w:val="18"/>
-          <w:szCs w:val="18"/>
-          <w:shd w:val="clear" w:color="auto" w:fill="F8F9FA"/>
-          <w:lang w:val="pt-PT"/>
-        </w:rPr>
-        <w:t xml:space="preserve"> </w:t>
-      </w:r>
-      <w:r>
-        <w:rPr>
-          <w:rFonts w:ascii="Helvetica" w:hAnsi="Helvetica" w:cs="Helvetica"/>
-          <w:color w:val="000000"/>
-          <w:sz w:val="18"/>
-          <w:szCs w:val="18"/>
-          <w:shd w:val="clear" w:color="auto" w:fill="F8F9FA"/>
-          <w:lang w:val="pt-PT"/>
-        </w:rPr>
-        <w:t>(</w:t>
-      </w:r>
-      <w:r>
-        <w:rPr>
-          <w:rFonts w:ascii="Helvetica" w:hAnsi="Helvetica" w:cs="Helvetica"/>
-          <w:b/>
-          <w:bCs/>
-          <w:color w:val="000000"/>
-          <w:sz w:val="18"/>
-          <w:szCs w:val="18"/>
-          <w:u w:val="single"/>
-          <w:shd w:val="clear" w:color="auto" w:fill="F8F9FA"/>
-          <w:lang w:val="pt-PT"/>
-        </w:rPr>
-        <w:t>id_aluno</w:t>
-      </w:r>
-      <w:r>
-        <w:rPr>
-          <w:rFonts w:ascii="Helvetica" w:hAnsi="Helvetica" w:cs="Helvetica"/>
-          <w:color w:val="000000"/>
-          <w:sz w:val="18"/>
-          <w:szCs w:val="18"/>
-          <w:shd w:val="clear" w:color="auto" w:fill="F8F9FA"/>
-          <w:lang w:val="pt-PT"/>
-        </w:rPr>
-        <w:t xml:space="preserve">, </w:t>
-      </w:r>
-      <w:r>
-        <w:rPr>
-          <w:rFonts w:ascii="Helvetica" w:hAnsi="Helvetica" w:cs="Helvetica"/>
-          <w:b/>
-          <w:bCs/>
-          <w:color w:val="000000"/>
-          <w:sz w:val="18"/>
-          <w:szCs w:val="18"/>
-          <w:u w:val="single"/>
-          <w:shd w:val="clear" w:color="auto" w:fill="F8F9FA"/>
-          <w:lang w:val="pt-PT"/>
-        </w:rPr>
-        <w:t>num_pagamento</w:t>
-      </w:r>
-      <w:r>
-        <w:rPr>
-          <w:rFonts w:ascii="Helvetica" w:hAnsi="Helvetica" w:cs="Helvetica"/>
-          <w:color w:val="000000"/>
-          <w:sz w:val="18"/>
-          <w:szCs w:val="18"/>
-          <w:shd w:val="clear" w:color="auto" w:fill="F8F9FA"/>
-          <w:lang w:val="pt-PT"/>
-        </w:rPr>
-        <w:t>)</w:t>
-      </w:r>
-      <w:r>
-        <w:rPr>
-          <w:rFonts w:ascii="Helvetica" w:hAnsi="Helvetica" w:cs="Helvetica"/>
-          <w:color w:val="000000"/>
-          <w:sz w:val="18"/>
-          <w:szCs w:val="18"/>
-          <w:shd w:val="clear" w:color="auto" w:fill="F8F9FA"/>
-          <w:lang w:val="pt-PT"/>
-        </w:rPr>
-        <w:t>;</w:t>
-      </w:r>
-    </w:p>
-    <w:p>
-      <w:pPr>
-        <w:rPr>
-          <w:b/>
-          <w:bCs/>
-          <w:lang w:val="pt-PT"/>
-        </w:rPr>
-      </w:pPr>
-    </w:p>
-    <w:p>
-      <w:pPr>
-        <w:rPr>
-          <w:b/>
-          <w:bCs/>
-          <w:lang w:val="pt-PT"/>
-        </w:rPr>
-      </w:pPr>
-    </w:p>
-    <w:p>
-      <w:pPr>
-        <w:rPr>
-          <w:b/>
-          <w:bCs/>
-          <w:lang w:val="pt-PT"/>
-        </w:rPr>
-      </w:pPr>
+        <w:t xml:space="preserve">Não contém atributos repetitivos (atributos </w:t>
+      </w:r>
+      <w:proofErr w:type="spellStart"/>
+      <w:r>
+        <w:rPr>
+          <w:color w:val="auto"/>
+          <w:lang w:val="pt-PT"/>
+        </w:rPr>
+        <w:t>multivalor</w:t>
+      </w:r>
+      <w:proofErr w:type="spellEnd"/>
+      <w:r>
+        <w:rPr>
+          <w:color w:val="auto"/>
+          <w:lang w:val="pt-PT"/>
+        </w:rPr>
+        <w:t>);</w:t>
+      </w:r>
     </w:p>
     <w:p>
       <w:pPr>
@@ -11188,7 +10022,27 @@
           <w:szCs w:val="24"/>
           <w:lang w:val="pt-PT"/>
         </w:rPr>
-        <w:t>2ªForma Normal</w:t>
+        <w:t>2ª</w:t>
+      </w:r>
+      <w:r>
+        <w:rPr>
+          <w:b/>
+          <w:bCs/>
+          <w:sz w:val="24"/>
+          <w:szCs w:val="24"/>
+          <w:lang w:val="pt-PT"/>
+        </w:rPr>
+        <w:t xml:space="preserve"> </w:t>
+      </w:r>
+      <w:r>
+        <w:rPr>
+          <w:b/>
+          <w:bCs/>
+          <w:sz w:val="24"/>
+          <w:szCs w:val="24"/>
+          <w:lang w:val="pt-PT"/>
+        </w:rPr>
+        <w:t>Forma Normal</w:t>
       </w:r>
     </w:p>
     <w:p>
@@ -11277,822 +10131,6 @@
         </w:rPr>
         <w:t>Todos os atributos não chave dependem por completo da totalidade da chave primária;</w:t>
       </w:r>
-    </w:p>
-    <w:p>
-      <w:pPr>
-        <w:rPr>
-          <w:b/>
-          <w:bCs/>
-          <w:lang w:val="pt-PT"/>
-        </w:rPr>
-      </w:pPr>
-    </w:p>
-    <w:p>
-      <w:pPr>
-        <w:rPr>
-          <w:lang w:val="pt-PT"/>
-        </w:rPr>
-      </w:pPr>
-      <w:r>
-        <w:rPr>
-          <w:lang w:val="pt-PT"/>
-        </w:rPr>
-        <w:t>Instrutor (</w:t>
-      </w:r>
-      <w:r>
-        <w:rPr>
-          <w:b/>
-          <w:bCs/>
-          <w:lang w:val="pt-PT"/>
-        </w:rPr>
-        <w:t>idinstrutor</w:t>
-      </w:r>
-      <w:r>
-        <w:rPr>
-          <w:lang w:val="pt-PT"/>
-        </w:rPr>
-        <w:t>, nome, nif, rua, porta, localidade, cPostal);</w:t>
-      </w:r>
-    </w:p>
-    <w:p>
-      <w:pPr>
-        <w:rPr>
-          <w:lang w:val="pt-PT"/>
-        </w:rPr>
-      </w:pPr>
-      <w:r>
-        <w:rPr>
-          <w:lang w:val="pt-PT"/>
-        </w:rPr>
-        <w:t>Secretária (</w:t>
-      </w:r>
-      <w:r>
-        <w:rPr>
-          <w:b/>
-          <w:bCs/>
-          <w:lang w:val="pt-PT"/>
-        </w:rPr>
-        <w:t>idsecretaria</w:t>
-      </w:r>
-      <w:r>
-        <w:rPr>
-          <w:lang w:val="pt-PT"/>
-        </w:rPr>
-        <w:t>, nome, nif, rua, porta, localidade, cPostal);</w:t>
-      </w:r>
-    </w:p>
-    <w:p>
-      <w:pPr>
-        <w:rPr>
-          <w:lang w:val="pt-PT"/>
-        </w:rPr>
-      </w:pPr>
-      <w:r>
-        <w:rPr>
-          <w:lang w:val="pt-PT"/>
-        </w:rPr>
-        <w:t>Exame (</w:t>
-      </w:r>
-      <w:r>
-        <w:rPr>
-          <w:b/>
-          <w:bCs/>
-          <w:lang w:val="pt-PT"/>
-        </w:rPr>
-        <w:t>codexame</w:t>
-      </w:r>
-      <w:r>
-        <w:rPr>
-          <w:lang w:val="pt-PT"/>
-        </w:rPr>
-        <w:t xml:space="preserve">, data, hora, nota, tipo, </w:t>
-      </w:r>
-      <w:r>
-        <w:rPr>
-          <w:b/>
-          <w:bCs/>
-          <w:u w:val="single"/>
-          <w:lang w:val="pt-PT"/>
-        </w:rPr>
-        <w:t>idsecretaria</w:t>
-      </w:r>
-      <w:r>
-        <w:rPr>
-          <w:lang w:val="pt-PT"/>
-        </w:rPr>
-        <w:t>);</w:t>
-      </w:r>
-    </w:p>
-    <w:p>
-      <w:pPr>
-        <w:rPr>
-          <w:rFonts w:ascii="Helvetica" w:hAnsi="Helvetica" w:cs="Helvetica"/>
-          <w:color w:val="000000"/>
-          <w:sz w:val="18"/>
-          <w:szCs w:val="18"/>
-          <w:shd w:val="clear" w:color="auto" w:fill="F8F9FA"/>
-          <w:lang w:val="pt-PT"/>
-        </w:rPr>
-      </w:pPr>
-      <w:r>
-        <w:rPr>
-          <w:lang w:val="pt-PT"/>
-        </w:rPr>
-        <w:t>Aula</w:t>
-      </w:r>
-      <w:proofErr w:type="gramStart"/>
-      <w:r>
-        <w:rPr>
-          <w:lang w:val="pt-PT"/>
-        </w:rPr>
-        <w:t>_Prática</w:t>
-      </w:r>
-      <w:proofErr w:type="gramEnd"/>
-      <w:r>
-        <w:rPr>
-          <w:lang w:val="pt-PT"/>
-        </w:rPr>
-        <w:t xml:space="preserve"> (</w:t>
-      </w:r>
-      <w:r>
-        <w:rPr>
-          <w:rFonts w:ascii="Helvetica" w:hAnsi="Helvetica" w:cs="Helvetica"/>
-          <w:b/>
-          <w:bCs/>
-          <w:color w:val="000000"/>
-          <w:sz w:val="18"/>
-          <w:szCs w:val="18"/>
-          <w:shd w:val="clear" w:color="auto" w:fill="F8F9FA"/>
-          <w:lang w:val="pt-PT"/>
-        </w:rPr>
-        <w:t>cod_aulaP</w:t>
-      </w:r>
-      <w:r>
-        <w:rPr>
-          <w:lang w:val="pt-PT"/>
-        </w:rPr>
-        <w:t xml:space="preserve">, </w:t>
-      </w:r>
-      <w:r>
-        <w:rPr>
-          <w:rFonts w:ascii="Helvetica" w:hAnsi="Helvetica" w:cs="Helvetica"/>
-          <w:b/>
-          <w:bCs/>
-          <w:color w:val="000000"/>
-          <w:sz w:val="18"/>
-          <w:szCs w:val="18"/>
-          <w:u w:val="single"/>
-          <w:shd w:val="clear" w:color="auto" w:fill="F8F9FA"/>
-          <w:lang w:val="pt-PT"/>
-        </w:rPr>
-        <w:t>idPresPra</w:t>
-      </w:r>
-      <w:r>
-        <w:rPr>
-          <w:lang w:val="pt-PT"/>
-        </w:rPr>
-        <w:t xml:space="preserve">, </w:t>
-      </w:r>
-      <w:r>
-        <w:rPr>
-          <w:rFonts w:ascii="Helvetica" w:hAnsi="Helvetica" w:cs="Helvetica"/>
-          <w:color w:val="000000"/>
-          <w:sz w:val="18"/>
-          <w:szCs w:val="18"/>
-          <w:shd w:val="clear" w:color="auto" w:fill="F8F9FA"/>
-          <w:lang w:val="pt-PT"/>
-        </w:rPr>
-        <w:t xml:space="preserve">data, hora, </w:t>
-      </w:r>
-      <w:r>
-        <w:rPr>
-          <w:rFonts w:ascii="Helvetica" w:hAnsi="Helvetica" w:cs="Helvetica"/>
-          <w:b/>
-          <w:bCs/>
-          <w:color w:val="000000"/>
-          <w:sz w:val="18"/>
-          <w:szCs w:val="18"/>
-          <w:u w:val="single"/>
-          <w:shd w:val="clear" w:color="auto" w:fill="F8F9FA"/>
-          <w:lang w:val="pt-PT"/>
-        </w:rPr>
-        <w:t>idinstrutor</w:t>
-      </w:r>
-      <w:r>
-        <w:rPr>
-          <w:rFonts w:ascii="Helvetica" w:hAnsi="Helvetica" w:cs="Helvetica"/>
-          <w:color w:val="000000"/>
-          <w:sz w:val="18"/>
-          <w:szCs w:val="18"/>
-          <w:shd w:val="clear" w:color="auto" w:fill="F8F9FA"/>
-          <w:lang w:val="pt-PT"/>
-        </w:rPr>
-        <w:t>);</w:t>
-      </w:r>
-    </w:p>
-    <w:p>
-      <w:pPr>
-        <w:rPr>
-          <w:rFonts w:ascii="Helvetica" w:hAnsi="Helvetica" w:cs="Helvetica"/>
-          <w:color w:val="000000"/>
-          <w:sz w:val="18"/>
-          <w:szCs w:val="18"/>
-          <w:shd w:val="clear" w:color="auto" w:fill="F8F9FA"/>
-          <w:lang w:val="pt-PT"/>
-        </w:rPr>
-      </w:pPr>
-      <w:r>
-        <w:rPr>
-          <w:rFonts w:ascii="Helvetica" w:hAnsi="Helvetica" w:cs="Helvetica"/>
-          <w:color w:val="000000"/>
-          <w:sz w:val="18"/>
-          <w:szCs w:val="18"/>
-          <w:shd w:val="clear" w:color="auto" w:fill="F8F9FA"/>
-          <w:lang w:val="pt-PT"/>
-        </w:rPr>
-        <w:t>PresençaPra (</w:t>
-      </w:r>
-      <w:r>
-        <w:rPr>
-          <w:rFonts w:ascii="Helvetica" w:hAnsi="Helvetica" w:cs="Helvetica"/>
-          <w:b/>
-          <w:bCs/>
-          <w:color w:val="000000"/>
-          <w:sz w:val="18"/>
-          <w:szCs w:val="18"/>
-          <w:shd w:val="clear" w:color="auto" w:fill="F8F9FA"/>
-          <w:lang w:val="pt-PT"/>
-        </w:rPr>
-        <w:t>idPresPra</w:t>
-      </w:r>
-      <w:r>
-        <w:rPr>
-          <w:rFonts w:ascii="Helvetica" w:hAnsi="Helvetica" w:cs="Helvetica"/>
-          <w:color w:val="000000"/>
-          <w:sz w:val="18"/>
-          <w:szCs w:val="18"/>
-          <w:shd w:val="clear" w:color="auto" w:fill="F8F9FA"/>
-          <w:lang w:val="pt-PT"/>
-        </w:rPr>
-        <w:t xml:space="preserve">, </w:t>
-      </w:r>
-      <w:r>
-        <w:rPr>
-          <w:rFonts w:ascii="Helvetica" w:hAnsi="Helvetica" w:cs="Helvetica"/>
-          <w:b/>
-          <w:bCs/>
-          <w:color w:val="000000"/>
-          <w:sz w:val="18"/>
-          <w:szCs w:val="18"/>
-          <w:u w:val="single"/>
-          <w:shd w:val="clear" w:color="auto" w:fill="F8F9FA"/>
-          <w:lang w:val="pt-PT"/>
-        </w:rPr>
-        <w:t>id_aluno</w:t>
-      </w:r>
-      <w:r>
-        <w:rPr>
-          <w:rFonts w:ascii="Helvetica" w:hAnsi="Helvetica" w:cs="Helvetica"/>
-          <w:color w:val="000000"/>
-          <w:sz w:val="18"/>
-          <w:szCs w:val="18"/>
-          <w:shd w:val="clear" w:color="auto" w:fill="F8F9FA"/>
-          <w:lang w:val="pt-PT"/>
-        </w:rPr>
-        <w:t>);</w:t>
-      </w:r>
-    </w:p>
-    <w:p>
-      <w:pPr>
-        <w:rPr>
-          <w:rFonts w:ascii="Helvetica" w:hAnsi="Helvetica" w:cs="Helvetica"/>
-          <w:color w:val="000000"/>
-          <w:sz w:val="18"/>
-          <w:szCs w:val="18"/>
-          <w:shd w:val="clear" w:color="auto" w:fill="F8F9FA"/>
-          <w:lang w:val="pt-PT"/>
-        </w:rPr>
-      </w:pPr>
-      <w:r>
-        <w:rPr>
-          <w:rFonts w:ascii="Helvetica" w:hAnsi="Helvetica" w:cs="Helvetica"/>
-          <w:color w:val="000000"/>
-          <w:sz w:val="18"/>
-          <w:szCs w:val="18"/>
-          <w:shd w:val="clear" w:color="auto" w:fill="F8F9FA"/>
-          <w:lang w:val="pt-PT"/>
-        </w:rPr>
-        <w:t>Aluno (</w:t>
-      </w:r>
-      <w:r>
-        <w:rPr>
-          <w:rFonts w:ascii="Helvetica" w:hAnsi="Helvetica" w:cs="Helvetica"/>
-          <w:b/>
-          <w:bCs/>
-          <w:color w:val="000000"/>
-          <w:sz w:val="18"/>
-          <w:szCs w:val="18"/>
-          <w:shd w:val="clear" w:color="auto" w:fill="F8F9FA"/>
-          <w:lang w:val="pt-PT"/>
-        </w:rPr>
-        <w:t>id_aluno</w:t>
-      </w:r>
-      <w:r>
-        <w:rPr>
-          <w:rFonts w:ascii="Helvetica" w:hAnsi="Helvetica" w:cs="Helvetica"/>
-          <w:color w:val="000000"/>
-          <w:sz w:val="18"/>
-          <w:szCs w:val="18"/>
-          <w:shd w:val="clear" w:color="auto" w:fill="F8F9FA"/>
-          <w:lang w:val="pt-PT"/>
-        </w:rPr>
-        <w:t xml:space="preserve">, nome, NIF, </w:t>
-      </w:r>
-      <w:r>
-        <w:rPr>
-          <w:lang w:val="pt-PT"/>
-        </w:rPr>
-        <w:t>rua, porta, localidade, cPostal</w:t>
-      </w:r>
-      <w:r>
-        <w:rPr>
-          <w:rFonts w:ascii="Helvetica" w:hAnsi="Helvetica" w:cs="Helvetica"/>
-          <w:b/>
-          <w:bCs/>
-          <w:color w:val="000000"/>
-          <w:sz w:val="18"/>
-          <w:szCs w:val="18"/>
-          <w:u w:val="single"/>
-          <w:shd w:val="clear" w:color="auto" w:fill="F8F9FA"/>
-          <w:lang w:val="pt-PT"/>
-        </w:rPr>
-        <w:t>, idCategoria, id_secretaria, id_instrutor</w:t>
-      </w:r>
-      <w:r>
-        <w:rPr>
-          <w:rFonts w:ascii="Helvetica" w:hAnsi="Helvetica" w:cs="Helvetica"/>
-          <w:color w:val="000000"/>
-          <w:sz w:val="18"/>
-          <w:szCs w:val="18"/>
-          <w:shd w:val="clear" w:color="auto" w:fill="F8F9FA"/>
-          <w:lang w:val="pt-PT"/>
-        </w:rPr>
-        <w:t>);</w:t>
-      </w:r>
-    </w:p>
-    <w:p>
-      <w:pPr>
-        <w:rPr>
-          <w:lang w:val="pt-PT"/>
-        </w:rPr>
-      </w:pPr>
-      <w:r>
-        <w:rPr>
-          <w:rFonts w:ascii="Helvetica" w:hAnsi="Helvetica" w:cs="Helvetica"/>
-          <w:color w:val="000000"/>
-          <w:sz w:val="18"/>
-          <w:szCs w:val="18"/>
-          <w:shd w:val="clear" w:color="auto" w:fill="F8F9FA"/>
-          <w:lang w:val="pt-PT"/>
-        </w:rPr>
-        <w:t xml:space="preserve">Categoria_carta </w:t>
-      </w:r>
-      <w:proofErr w:type="gramStart"/>
-      <w:r>
-        <w:rPr>
-          <w:rFonts w:ascii="Helvetica" w:hAnsi="Helvetica" w:cs="Helvetica"/>
-          <w:color w:val="000000"/>
-          <w:sz w:val="18"/>
-          <w:szCs w:val="18"/>
-          <w:shd w:val="clear" w:color="auto" w:fill="F8F9FA"/>
-          <w:lang w:val="pt-PT"/>
-        </w:rPr>
-        <w:t xml:space="preserve">( </w:t>
-      </w:r>
-      <w:r>
-        <w:rPr>
-          <w:rFonts w:ascii="Helvetica" w:hAnsi="Helvetica" w:cs="Helvetica"/>
-          <w:b/>
-          <w:bCs/>
-          <w:color w:val="000000"/>
-          <w:sz w:val="18"/>
-          <w:szCs w:val="18"/>
-          <w:shd w:val="clear" w:color="auto" w:fill="F8F9FA"/>
-          <w:lang w:val="pt-PT"/>
-        </w:rPr>
-        <w:t>idCategoria</w:t>
-      </w:r>
-      <w:proofErr w:type="gramEnd"/>
-      <w:r>
-        <w:rPr>
-          <w:rFonts w:ascii="Helvetica" w:hAnsi="Helvetica" w:cs="Helvetica"/>
-          <w:color w:val="000000"/>
-          <w:sz w:val="18"/>
-          <w:szCs w:val="18"/>
-          <w:shd w:val="clear" w:color="auto" w:fill="F8F9FA"/>
-          <w:lang w:val="pt-PT"/>
-        </w:rPr>
-        <w:t>, nome);</w:t>
-      </w:r>
-    </w:p>
-    <w:p>
-      <w:pPr>
-        <w:rPr>
-          <w:rFonts w:ascii="Helvetica" w:hAnsi="Helvetica" w:cs="Helvetica"/>
-          <w:color w:val="000000"/>
-          <w:sz w:val="18"/>
-          <w:szCs w:val="18"/>
-          <w:shd w:val="clear" w:color="auto" w:fill="F8F9FA"/>
-          <w:lang w:val="pt-PT"/>
-        </w:rPr>
-      </w:pPr>
-      <w:r>
-        <w:rPr>
-          <w:rFonts w:ascii="Helvetica" w:hAnsi="Helvetica" w:cs="Helvetica"/>
-          <w:color w:val="000000"/>
-          <w:sz w:val="18"/>
-          <w:szCs w:val="18"/>
-          <w:shd w:val="clear" w:color="auto" w:fill="F8F9FA"/>
-          <w:lang w:val="pt-PT"/>
-        </w:rPr>
-        <w:t>Pagamento (</w:t>
-      </w:r>
-      <w:r>
-        <w:rPr>
-          <w:rFonts w:ascii="Helvetica" w:hAnsi="Helvetica" w:cs="Helvetica"/>
-          <w:b/>
-          <w:bCs/>
-          <w:color w:val="000000"/>
-          <w:sz w:val="18"/>
-          <w:szCs w:val="18"/>
-          <w:shd w:val="clear" w:color="auto" w:fill="F8F9FA"/>
-          <w:lang w:val="pt-PT"/>
-        </w:rPr>
-        <w:t>num_Pagamento</w:t>
-      </w:r>
-      <w:r>
-        <w:rPr>
-          <w:rFonts w:ascii="Helvetica" w:hAnsi="Helvetica" w:cs="Helvetica"/>
-          <w:color w:val="000000"/>
-          <w:sz w:val="18"/>
-          <w:szCs w:val="18"/>
-          <w:shd w:val="clear" w:color="auto" w:fill="F8F9FA"/>
-          <w:lang w:val="pt-PT"/>
-        </w:rPr>
-        <w:t>, valor, data, hora</w:t>
-      </w:r>
-      <w:r>
-        <w:rPr>
-          <w:rFonts w:ascii="Helvetica" w:hAnsi="Helvetica" w:cs="Helvetica"/>
-          <w:b/>
-          <w:bCs/>
-          <w:color w:val="000000"/>
-          <w:sz w:val="18"/>
-          <w:szCs w:val="18"/>
-          <w:u w:val="single"/>
-          <w:shd w:val="clear" w:color="auto" w:fill="F8F9FA"/>
-          <w:lang w:val="pt-PT"/>
-        </w:rPr>
-        <w:t>, id_secretaria</w:t>
-      </w:r>
-      <w:r>
-        <w:rPr>
-          <w:rFonts w:ascii="Helvetica" w:hAnsi="Helvetica" w:cs="Helvetica"/>
-          <w:color w:val="000000"/>
-          <w:sz w:val="18"/>
-          <w:szCs w:val="18"/>
-          <w:shd w:val="clear" w:color="auto" w:fill="F8F9FA"/>
-          <w:lang w:val="pt-PT"/>
-        </w:rPr>
-        <w:t>);</w:t>
-      </w:r>
-    </w:p>
-    <w:p>
-      <w:pPr>
-        <w:rPr>
-          <w:rFonts w:ascii="Helvetica" w:hAnsi="Helvetica" w:cs="Helvetica"/>
-          <w:color w:val="000000"/>
-          <w:sz w:val="18"/>
-          <w:szCs w:val="18"/>
-          <w:shd w:val="clear" w:color="auto" w:fill="F8F9FA"/>
-          <w:lang w:val="pt-PT"/>
-        </w:rPr>
-      </w:pPr>
-      <w:r>
-        <w:rPr>
-          <w:rFonts w:ascii="Helvetica" w:hAnsi="Helvetica" w:cs="Helvetica"/>
-          <w:color w:val="000000"/>
-          <w:sz w:val="18"/>
-          <w:szCs w:val="18"/>
-          <w:shd w:val="clear" w:color="auto" w:fill="F8F9FA"/>
-          <w:lang w:val="pt-PT"/>
-        </w:rPr>
-        <w:t>Aula_Teorica (</w:t>
-      </w:r>
-      <w:r>
-        <w:rPr>
-          <w:rFonts w:ascii="Helvetica" w:hAnsi="Helvetica" w:cs="Helvetica"/>
-          <w:b/>
-          <w:bCs/>
-          <w:color w:val="000000"/>
-          <w:sz w:val="18"/>
-          <w:szCs w:val="18"/>
-          <w:shd w:val="clear" w:color="auto" w:fill="F8F9FA"/>
-          <w:lang w:val="pt-PT"/>
-        </w:rPr>
-        <w:t>cod_aulaT</w:t>
-      </w:r>
-      <w:r>
-        <w:rPr>
-          <w:rFonts w:ascii="Helvetica" w:hAnsi="Helvetica" w:cs="Helvetica"/>
-          <w:color w:val="000000"/>
-          <w:sz w:val="18"/>
-          <w:szCs w:val="18"/>
-          <w:shd w:val="clear" w:color="auto" w:fill="F8F9FA"/>
-          <w:lang w:val="pt-PT"/>
-        </w:rPr>
-        <w:t xml:space="preserve">, </w:t>
-      </w:r>
-      <w:r>
-        <w:rPr>
-          <w:rFonts w:ascii="Helvetica" w:hAnsi="Helvetica" w:cs="Helvetica"/>
-          <w:b/>
-          <w:bCs/>
-          <w:color w:val="000000"/>
-          <w:sz w:val="18"/>
-          <w:szCs w:val="18"/>
-          <w:u w:val="single"/>
-          <w:shd w:val="clear" w:color="auto" w:fill="F8F9FA"/>
-          <w:lang w:val="pt-PT"/>
-        </w:rPr>
-        <w:t>idPresTeo</w:t>
-      </w:r>
-      <w:r>
-        <w:rPr>
-          <w:rFonts w:ascii="Helvetica" w:hAnsi="Helvetica" w:cs="Helvetica"/>
-          <w:color w:val="000000"/>
-          <w:sz w:val="18"/>
-          <w:szCs w:val="18"/>
-          <w:shd w:val="clear" w:color="auto" w:fill="F8F9FA"/>
-          <w:lang w:val="pt-PT"/>
-        </w:rPr>
-        <w:t>, data, hora</w:t>
-      </w:r>
-      <w:r>
-        <w:rPr>
-          <w:rFonts w:ascii="Helvetica" w:hAnsi="Helvetica" w:cs="Helvetica"/>
-          <w:b/>
-          <w:bCs/>
-          <w:color w:val="000000"/>
-          <w:sz w:val="18"/>
-          <w:szCs w:val="18"/>
-          <w:u w:val="single"/>
-          <w:shd w:val="clear" w:color="auto" w:fill="F8F9FA"/>
-          <w:lang w:val="pt-PT"/>
-        </w:rPr>
-        <w:t>, id_instrutor</w:t>
-      </w:r>
-      <w:r>
-        <w:rPr>
-          <w:rFonts w:ascii="Helvetica" w:hAnsi="Helvetica" w:cs="Helvetica"/>
-          <w:color w:val="000000"/>
-          <w:sz w:val="18"/>
-          <w:szCs w:val="18"/>
-          <w:shd w:val="clear" w:color="auto" w:fill="F8F9FA"/>
-          <w:lang w:val="pt-PT"/>
-        </w:rPr>
-        <w:t>);</w:t>
-      </w:r>
-    </w:p>
-    <w:p>
-      <w:pPr>
-        <w:rPr>
-          <w:rFonts w:ascii="Helvetica" w:hAnsi="Helvetica" w:cs="Helvetica"/>
-          <w:color w:val="000000"/>
-          <w:sz w:val="18"/>
-          <w:szCs w:val="18"/>
-          <w:shd w:val="clear" w:color="auto" w:fill="F8F9FA"/>
-          <w:lang w:val="pt-PT"/>
-        </w:rPr>
-      </w:pPr>
-      <w:r>
-        <w:rPr>
-          <w:rFonts w:ascii="Helvetica" w:hAnsi="Helvetica" w:cs="Helvetica"/>
-          <w:color w:val="000000"/>
-          <w:sz w:val="18"/>
-          <w:szCs w:val="18"/>
-          <w:shd w:val="clear" w:color="auto" w:fill="F8F9FA"/>
-          <w:lang w:val="pt-PT"/>
-        </w:rPr>
-        <w:t>PresençaTeo (</w:t>
-      </w:r>
-      <w:r>
-        <w:rPr>
-          <w:rFonts w:ascii="Helvetica" w:hAnsi="Helvetica" w:cs="Helvetica"/>
-          <w:b/>
-          <w:bCs/>
-          <w:color w:val="000000"/>
-          <w:sz w:val="18"/>
-          <w:szCs w:val="18"/>
-          <w:shd w:val="clear" w:color="auto" w:fill="F8F9FA"/>
-          <w:lang w:val="pt-PT"/>
-        </w:rPr>
-        <w:t>idPresTeo</w:t>
-      </w:r>
-      <w:r>
-        <w:rPr>
-          <w:rFonts w:ascii="Helvetica" w:hAnsi="Helvetica" w:cs="Helvetica"/>
-          <w:color w:val="000000"/>
-          <w:sz w:val="18"/>
-          <w:szCs w:val="18"/>
-          <w:shd w:val="clear" w:color="auto" w:fill="F8F9FA"/>
-          <w:lang w:val="pt-PT"/>
-        </w:rPr>
-        <w:t xml:space="preserve">, </w:t>
-      </w:r>
-      <w:r>
-        <w:rPr>
-          <w:rFonts w:ascii="Helvetica" w:hAnsi="Helvetica" w:cs="Helvetica"/>
-          <w:b/>
-          <w:bCs/>
-          <w:color w:val="000000"/>
-          <w:sz w:val="18"/>
-          <w:szCs w:val="18"/>
-          <w:u w:val="single"/>
-          <w:shd w:val="clear" w:color="auto" w:fill="F8F9FA"/>
-          <w:lang w:val="pt-PT"/>
-        </w:rPr>
-        <w:t>id_aluno</w:t>
-      </w:r>
-      <w:r>
-        <w:rPr>
-          <w:rFonts w:ascii="Helvetica" w:hAnsi="Helvetica" w:cs="Helvetica"/>
-          <w:color w:val="000000"/>
-          <w:sz w:val="18"/>
-          <w:szCs w:val="18"/>
-          <w:shd w:val="clear" w:color="auto" w:fill="F8F9FA"/>
-          <w:lang w:val="pt-PT"/>
-        </w:rPr>
-        <w:t>);</w:t>
-      </w:r>
-    </w:p>
-    <w:p>
-      <w:pPr>
-        <w:rPr>
-          <w:rFonts w:ascii="Helvetica" w:hAnsi="Helvetica" w:cs="Helvetica"/>
-          <w:color w:val="000000"/>
-          <w:sz w:val="18"/>
-          <w:szCs w:val="18"/>
-          <w:shd w:val="clear" w:color="auto" w:fill="F8F9FA"/>
-          <w:lang w:val="pt-PT"/>
-        </w:rPr>
-      </w:pPr>
-      <w:r>
-        <w:rPr>
-          <w:rFonts w:ascii="Helvetica" w:hAnsi="Helvetica" w:cs="Helvetica"/>
-          <w:color w:val="000000"/>
-          <w:sz w:val="18"/>
-          <w:szCs w:val="18"/>
-          <w:shd w:val="clear" w:color="auto" w:fill="F8F9FA"/>
-          <w:lang w:val="pt-PT"/>
-        </w:rPr>
-        <w:t>Aluno_AT (</w:t>
-      </w:r>
-      <w:r>
-        <w:rPr>
-          <w:rFonts w:ascii="Helvetica" w:hAnsi="Helvetica" w:cs="Helvetica"/>
-          <w:b/>
-          <w:bCs/>
-          <w:color w:val="000000"/>
-          <w:sz w:val="18"/>
-          <w:szCs w:val="18"/>
-          <w:u w:val="single"/>
-          <w:shd w:val="clear" w:color="auto" w:fill="F8F9FA"/>
-          <w:lang w:val="pt-PT"/>
-        </w:rPr>
-        <w:t>id_aluno</w:t>
-      </w:r>
-      <w:r>
-        <w:rPr>
-          <w:rFonts w:ascii="Helvetica" w:hAnsi="Helvetica" w:cs="Helvetica"/>
-          <w:color w:val="000000"/>
-          <w:sz w:val="18"/>
-          <w:szCs w:val="18"/>
-          <w:shd w:val="clear" w:color="auto" w:fill="F8F9FA"/>
-          <w:lang w:val="pt-PT"/>
-        </w:rPr>
-        <w:t xml:space="preserve">, </w:t>
-      </w:r>
-      <w:r>
-        <w:rPr>
-          <w:rFonts w:ascii="Helvetica" w:hAnsi="Helvetica" w:cs="Helvetica"/>
-          <w:b/>
-          <w:bCs/>
-          <w:color w:val="000000"/>
-          <w:sz w:val="18"/>
-          <w:szCs w:val="18"/>
-          <w:u w:val="single"/>
-          <w:shd w:val="clear" w:color="auto" w:fill="F8F9FA"/>
-          <w:lang w:val="pt-PT"/>
-        </w:rPr>
-        <w:t>cod_aulaTeo</w:t>
-      </w:r>
-      <w:r>
-        <w:rPr>
-          <w:rFonts w:ascii="Helvetica" w:hAnsi="Helvetica" w:cs="Helvetica"/>
-          <w:color w:val="000000"/>
-          <w:sz w:val="18"/>
-          <w:szCs w:val="18"/>
-          <w:shd w:val="clear" w:color="auto" w:fill="F8F9FA"/>
-          <w:lang w:val="pt-PT"/>
-        </w:rPr>
-        <w:t>);</w:t>
-      </w:r>
-    </w:p>
-    <w:p>
-      <w:pPr>
-        <w:rPr>
-          <w:rFonts w:ascii="Helvetica" w:hAnsi="Helvetica" w:cs="Helvetica"/>
-          <w:color w:val="000000"/>
-          <w:sz w:val="18"/>
-          <w:szCs w:val="18"/>
-          <w:shd w:val="clear" w:color="auto" w:fill="F8F9FA"/>
-          <w:lang w:val="pt-PT"/>
-        </w:rPr>
-      </w:pPr>
-      <w:r>
-        <w:rPr>
-          <w:rFonts w:ascii="Helvetica" w:hAnsi="Helvetica" w:cs="Helvetica"/>
-          <w:color w:val="000000"/>
-          <w:sz w:val="18"/>
-          <w:szCs w:val="18"/>
-          <w:shd w:val="clear" w:color="auto" w:fill="F8F9FA"/>
-          <w:lang w:val="pt-PT"/>
-        </w:rPr>
-        <w:t>Aluno_Pagamenro (</w:t>
-      </w:r>
-      <w:r>
-        <w:rPr>
-          <w:rFonts w:ascii="Helvetica" w:hAnsi="Helvetica" w:cs="Helvetica"/>
-          <w:b/>
-          <w:bCs/>
-          <w:color w:val="000000"/>
-          <w:sz w:val="18"/>
-          <w:szCs w:val="18"/>
-          <w:u w:val="single"/>
-          <w:shd w:val="clear" w:color="auto" w:fill="F8F9FA"/>
-          <w:lang w:val="pt-PT"/>
-        </w:rPr>
-        <w:t>id_aluno</w:t>
-      </w:r>
-      <w:r>
-        <w:rPr>
-          <w:rFonts w:ascii="Helvetica" w:hAnsi="Helvetica" w:cs="Helvetica"/>
-          <w:color w:val="000000"/>
-          <w:sz w:val="18"/>
-          <w:szCs w:val="18"/>
-          <w:shd w:val="clear" w:color="auto" w:fill="F8F9FA"/>
-          <w:lang w:val="pt-PT"/>
-        </w:rPr>
-        <w:t xml:space="preserve">, </w:t>
-      </w:r>
-      <w:r>
-        <w:rPr>
-          <w:rFonts w:ascii="Helvetica" w:hAnsi="Helvetica" w:cs="Helvetica"/>
-          <w:b/>
-          <w:bCs/>
-          <w:color w:val="000000"/>
-          <w:sz w:val="18"/>
-          <w:szCs w:val="18"/>
-          <w:u w:val="single"/>
-          <w:shd w:val="clear" w:color="auto" w:fill="F8F9FA"/>
-          <w:lang w:val="pt-PT"/>
-        </w:rPr>
-        <w:t>num_pagamento</w:t>
-      </w:r>
-      <w:r>
-        <w:rPr>
-          <w:rFonts w:ascii="Helvetica" w:hAnsi="Helvetica" w:cs="Helvetica"/>
-          <w:color w:val="000000"/>
-          <w:sz w:val="18"/>
-          <w:szCs w:val="18"/>
-          <w:shd w:val="clear" w:color="auto" w:fill="F8F9FA"/>
-          <w:lang w:val="pt-PT"/>
-        </w:rPr>
-        <w:t>);</w:t>
-      </w:r>
-    </w:p>
-    <w:p>
-      <w:pPr>
-        <w:rPr>
-          <w:rFonts w:ascii="Helvetica" w:hAnsi="Helvetica" w:cs="Helvetica"/>
-          <w:color w:val="000000"/>
-          <w:sz w:val="18"/>
-          <w:szCs w:val="18"/>
-          <w:shd w:val="clear" w:color="auto" w:fill="F8F9FA"/>
-          <w:lang w:val="pt-PT"/>
-        </w:rPr>
-      </w:pPr>
     </w:p>
     <w:p>
       <w:pPr>
@@ -12141,6 +10179,7 @@
         </w:numPr>
         <w:rPr>
           <w:color w:val="auto"/>
+          <w:lang w:val="pt-PT"/>
         </w:rPr>
       </w:pPr>
       <w:proofErr w:type="spellStart"/>
@@ -12220,6 +10259,7 @@
       </w:pPr>
       <w:r>
         <w:rPr>
+          <w:color w:val="auto"/>
           <w:lang w:val="pt-PT"/>
         </w:rPr>
         <w:t xml:space="preserve">Nenhum atributo não-chave depende por transitividade da chave primária </w:t>
@@ -12233,11 +10273,13 @@
           <w:numId w:val="16"/>
         </w:numPr>
         <w:rPr>
-          <w:lang w:val="pt-PT"/>
-        </w:rPr>
-      </w:pPr>
-      <w:r>
-        <w:rPr>
+          <w:color w:val="auto"/>
+          <w:lang w:val="pt-PT"/>
+        </w:rPr>
+      </w:pPr>
+      <w:r>
+        <w:rPr>
+          <w:color w:val="auto"/>
           <w:lang w:val="pt-PT"/>
         </w:rPr>
         <w:t xml:space="preserve">Os atributos não chave não dependem funcionalmente uns dos outros </w:t>
@@ -12253,11 +10295,13 @@
         <w:rPr>
           <w:b/>
           <w:bCs/>
-          <w:lang w:val="pt-PT"/>
-        </w:rPr>
-      </w:pPr>
-      <w:r>
-        <w:rPr>
+          <w:color w:val="auto"/>
+          <w:lang w:val="pt-PT"/>
+        </w:rPr>
+      </w:pPr>
+      <w:r>
+        <w:rPr>
+          <w:color w:val="auto"/>
           <w:lang w:val="pt-PT"/>
         </w:rPr>
         <w:t>Cada atributo deve depender apenas da chave primária</w:t>
@@ -12269,1098 +10313,871 @@
           <w:lang w:val="pt-PT"/>
         </w:rPr>
       </w:pPr>
-      <w:bookmarkStart w:id="55" w:name="_Hlk90826356"/>
-      <w:proofErr w:type="gramStart"/>
-      <w:r>
-        <w:rPr>
-          <w:lang w:val="pt-PT"/>
-        </w:rPr>
-        <w:t xml:space="preserve">Instrutor( </w:t>
-      </w:r>
-      <w:r>
+    </w:p>
+    <w:p/>
+    <w:p>
+      <w:pPr>
         <w:rPr>
           <w:b/>
           <w:bCs/>
-          <w:lang w:val="pt-PT"/>
-        </w:rPr>
-        <w:t>idinstrutor</w:t>
-      </w:r>
-      <w:proofErr w:type="gramEnd"/>
-      <w:r>
-        <w:rPr>
-          <w:lang w:val="pt-PT"/>
-        </w:rPr>
-        <w:t xml:space="preserve">, nome, nif, </w:t>
-      </w:r>
+          <w:sz w:val="24"/>
+          <w:szCs w:val="24"/>
+          <w:lang w:val="pt-PT"/>
+        </w:rPr>
+      </w:pPr>
+      <w:r>
+        <w:rPr>
+          <w:b/>
+          <w:bCs/>
+          <w:sz w:val="24"/>
+          <w:szCs w:val="24"/>
+          <w:lang w:val="pt-PT"/>
+        </w:rPr>
+        <w:lastRenderedPageBreak/>
+        <w:t>Normalização</w:t>
+      </w:r>
+    </w:p>
+    <w:p>
+      <w:proofErr w:type="spellStart"/>
+      <w:r>
+        <w:t>Cliente</w:t>
+      </w:r>
+      <w:proofErr w:type="spellEnd"/>
+      <w:r>
+        <w:t xml:space="preserve"> (</w:t>
+      </w:r>
+      <w:proofErr w:type="spellStart"/>
+      <w:r>
+        <w:rPr>
+          <w:b/>
+          <w:bCs/>
+        </w:rPr>
+        <w:t>idCliente</w:t>
+      </w:r>
+      <w:proofErr w:type="spellEnd"/>
+      <w:r>
+        <w:t xml:space="preserve">, </w:t>
+      </w:r>
+      <w:proofErr w:type="spellStart"/>
+      <w:r>
+        <w:t>nome</w:t>
+      </w:r>
+      <w:proofErr w:type="spellEnd"/>
+      <w:r>
+        <w:t xml:space="preserve">, </w:t>
+      </w:r>
+      <w:proofErr w:type="spellStart"/>
+      <w:r>
+        <w:t>idade</w:t>
+      </w:r>
+      <w:proofErr w:type="spellEnd"/>
+      <w:r>
+        <w:t xml:space="preserve">, email, </w:t>
+      </w:r>
+      <w:proofErr w:type="spellStart"/>
+      <w:r>
+        <w:t>telemóvel</w:t>
+      </w:r>
+      <w:proofErr w:type="spellEnd"/>
+      <w:r>
+        <w:t xml:space="preserve">, </w:t>
+      </w:r>
+      <w:proofErr w:type="spellStart"/>
+      <w:r>
+        <w:t>dtNascimento</w:t>
+      </w:r>
+      <w:proofErr w:type="spellEnd"/>
+      <w:r>
+        <w:t xml:space="preserve">, NIF, </w:t>
+      </w:r>
+      <w:proofErr w:type="spellStart"/>
+      <w:r>
+        <w:rPr>
+          <w:u w:val="single"/>
+        </w:rPr>
+        <w:t>numPlano</w:t>
+      </w:r>
+      <w:proofErr w:type="spellEnd"/>
+      <w:r>
+        <w:t>)</w:t>
+      </w:r>
+    </w:p>
+    <w:p>
+      <w:proofErr w:type="spellStart"/>
+      <w:r>
+        <w:t>HistoricoNutricao</w:t>
+      </w:r>
+      <w:proofErr w:type="spellEnd"/>
+      <w:r>
+        <w:t xml:space="preserve"> (</w:t>
+      </w:r>
+      <w:proofErr w:type="spellStart"/>
       <w:r>
         <w:rPr>
           <w:b/>
           <w:bCs/>
           <w:u w:val="single"/>
-          <w:lang w:val="pt-PT"/>
-        </w:rPr>
-        <w:t>idMorada</w:t>
-      </w:r>
+        </w:rPr>
+        <w:t>idCliente</w:t>
+      </w:r>
+      <w:proofErr w:type="spellEnd"/>
+      <w:r>
+        <w:t xml:space="preserve">, peso, IMC, </w:t>
+      </w:r>
+      <w:proofErr w:type="spellStart"/>
+      <w:r>
+        <w:t>massaGorda</w:t>
+      </w:r>
+      <w:proofErr w:type="spellEnd"/>
+      <w:r>
+        <w:t xml:space="preserve">, </w:t>
+      </w:r>
+      <w:proofErr w:type="spellStart"/>
+      <w:r>
+        <w:t>massaMagra</w:t>
+      </w:r>
+      <w:proofErr w:type="spellEnd"/>
+      <w:r>
+        <w:t>)</w:t>
+      </w:r>
+    </w:p>
+    <w:p>
+      <w:proofErr w:type="spellStart"/>
+      <w:r>
+        <w:t>Funcionario</w:t>
+      </w:r>
+      <w:proofErr w:type="spellEnd"/>
+      <w:r>
+        <w:t xml:space="preserve"> (</w:t>
+      </w:r>
+      <w:proofErr w:type="spellStart"/>
+      <w:r>
+        <w:rPr>
+          <w:b/>
+          <w:bCs/>
+        </w:rPr>
+        <w:t>idFuncionario</w:t>
+      </w:r>
+      <w:proofErr w:type="spellEnd"/>
+      <w:r>
+        <w:t xml:space="preserve">, </w:t>
+      </w:r>
+      <w:proofErr w:type="spellStart"/>
+      <w:r>
+        <w:rPr>
+          <w:color w:val="C00000"/>
+          <w:u w:val="single"/>
+        </w:rPr>
+        <w:t>idFuncao</w:t>
+      </w:r>
+      <w:proofErr w:type="spellEnd"/>
+      <w:r>
+        <w:t xml:space="preserve">, </w:t>
+      </w:r>
+      <w:proofErr w:type="spellStart"/>
+      <w:r>
+        <w:t>nome</w:t>
+      </w:r>
+      <w:proofErr w:type="spellEnd"/>
+      <w:r>
+        <w:t xml:space="preserve">, email, </w:t>
+      </w:r>
+      <w:proofErr w:type="spellStart"/>
+      <w:r>
+        <w:t>telemóvel</w:t>
+      </w:r>
+      <w:proofErr w:type="spellEnd"/>
+      <w:r>
+        <w:t xml:space="preserve">, NIF, </w:t>
+      </w:r>
+      <w:proofErr w:type="spellStart"/>
+      <w:r>
+        <w:t>dtNascimento</w:t>
+      </w:r>
+      <w:proofErr w:type="spellEnd"/>
+      <w:r>
+        <w:t xml:space="preserve">, </w:t>
+      </w:r>
+      <w:proofErr w:type="spellStart"/>
+      <w:r>
+        <w:t>salario</w:t>
+      </w:r>
+      <w:proofErr w:type="spellEnd"/>
+      <w:r>
+        <w:t>)</w:t>
+      </w:r>
+    </w:p>
+    <w:p>
+      <w:proofErr w:type="spellStart"/>
+      <w:r>
+        <w:rPr>
+          <w:color w:val="FF0000"/>
+        </w:rPr>
+        <w:t>Funcao</w:t>
+      </w:r>
+      <w:proofErr w:type="spellEnd"/>
+      <w:r>
+        <w:rPr>
+          <w:color w:val="FF0000"/>
+        </w:rPr>
+        <w:t xml:space="preserve"> </w:t>
+      </w:r>
+      <w:r>
+        <w:t>(</w:t>
+      </w:r>
+      <w:proofErr w:type="spellStart"/>
+      <w:r>
+        <w:rPr>
+          <w:b/>
+          <w:bCs/>
+        </w:rPr>
+        <w:t>idFuncao</w:t>
+      </w:r>
+      <w:proofErr w:type="spellEnd"/>
+      <w:r>
+        <w:t xml:space="preserve">, </w:t>
+      </w:r>
+      <w:proofErr w:type="spellStart"/>
+      <w:r>
+        <w:t>descricao</w:t>
+      </w:r>
+      <w:proofErr w:type="spellEnd"/>
+      <w:r>
+        <w:t>)</w:t>
+      </w:r>
+    </w:p>
+    <w:p>
+      <w:proofErr w:type="spellStart"/>
+      <w:r>
+        <w:t>AulaGrupo</w:t>
+      </w:r>
+      <w:proofErr w:type="spellEnd"/>
+      <w:r>
+        <w:t xml:space="preserve"> (</w:t>
+      </w:r>
+      <w:proofErr w:type="spellStart"/>
+      <w:r>
+        <w:rPr>
+          <w:b/>
+          <w:bCs/>
+        </w:rPr>
+        <w:t>numAula</w:t>
+      </w:r>
+      <w:proofErr w:type="spellEnd"/>
+      <w:r>
+        <w:t xml:space="preserve">, </w:t>
+      </w:r>
+      <w:proofErr w:type="spellStart"/>
+      <w:r>
+        <w:t>dataAula</w:t>
+      </w:r>
+      <w:proofErr w:type="spellEnd"/>
+      <w:r>
+        <w:t xml:space="preserve">, </w:t>
+      </w:r>
+      <w:proofErr w:type="spellStart"/>
+      <w:r>
+        <w:rPr>
+          <w:color w:val="C00000"/>
+          <w:u w:val="single"/>
+        </w:rPr>
+        <w:t>idLocal</w:t>
+      </w:r>
+      <w:proofErr w:type="spellEnd"/>
+      <w:r>
+        <w:t xml:space="preserve">, </w:t>
+      </w:r>
+      <w:proofErr w:type="spellStart"/>
+      <w:r>
+        <w:t>tipoAula</w:t>
+      </w:r>
+      <w:proofErr w:type="spellEnd"/>
+      <w:r>
+        <w:t xml:space="preserve">, </w:t>
+      </w:r>
+      <w:proofErr w:type="spellStart"/>
+      <w:r>
+        <w:t>vagas</w:t>
+      </w:r>
+      <w:proofErr w:type="spellEnd"/>
+      <w:r>
+        <w:t xml:space="preserve">, </w:t>
+      </w:r>
+      <w:proofErr w:type="spellStart"/>
+      <w:r>
+        <w:t>duracao</w:t>
+      </w:r>
+      <w:proofErr w:type="spellEnd"/>
+      <w:r>
+        <w:t xml:space="preserve">, </w:t>
+      </w:r>
+      <w:proofErr w:type="spellStart"/>
+      <w:r>
+        <w:rPr>
+          <w:u w:val="single"/>
+        </w:rPr>
+        <w:t>idFuncionario</w:t>
+      </w:r>
+      <w:proofErr w:type="spellEnd"/>
+      <w:r>
+        <w:t>)</w:t>
+      </w:r>
+    </w:p>
+    <w:p>
+      <w:proofErr w:type="spellStart"/>
+      <w:r>
+        <w:rPr>
+          <w:color w:val="C00000"/>
+        </w:rPr>
+        <w:t>pisoSala</w:t>
+      </w:r>
+      <w:proofErr w:type="spellEnd"/>
+      <w:r>
+        <w:rPr>
+          <w:color w:val="C00000"/>
+        </w:rPr>
+        <w:t xml:space="preserve"> </w:t>
+      </w:r>
+      <w:r>
+        <w:t>(</w:t>
+      </w:r>
+      <w:proofErr w:type="spellStart"/>
+      <w:r>
+        <w:rPr>
+          <w:b/>
+          <w:bCs/>
+        </w:rPr>
+        <w:t>idLocal</w:t>
+      </w:r>
+      <w:proofErr w:type="spellEnd"/>
+      <w:r>
+        <w:t xml:space="preserve">, </w:t>
+      </w:r>
+      <w:proofErr w:type="spellStart"/>
+      <w:r>
+        <w:t>piso</w:t>
+      </w:r>
+      <w:proofErr w:type="spellEnd"/>
+      <w:r>
+        <w:t xml:space="preserve">, </w:t>
+      </w:r>
+      <w:proofErr w:type="spellStart"/>
+      <w:r>
+        <w:t>sala</w:t>
+      </w:r>
+      <w:proofErr w:type="spellEnd"/>
+      <w:r>
+        <w:t>)</w:t>
+      </w:r>
+    </w:p>
+    <w:p>
+      <w:proofErr w:type="spellStart"/>
+      <w:r>
+        <w:t>linhaParticipante</w:t>
+      </w:r>
+      <w:proofErr w:type="spellEnd"/>
+      <w:r>
+        <w:t xml:space="preserve"> (</w:t>
+      </w:r>
+      <w:proofErr w:type="spellStart"/>
       <w:r>
         <w:rPr>
           <w:b/>
           <w:bCs/>
           <w:u w:val="single"/>
-          <w:lang w:val="pt-PT"/>
-        </w:rPr>
-        <w:t>)</w:t>
-      </w:r>
-    </w:p>
-    <w:p>
-      <w:pPr>
-        <w:rPr>
-          <w:lang w:val="pt-PT"/>
-        </w:rPr>
-      </w:pPr>
-      <w:proofErr w:type="gramStart"/>
-      <w:r>
-        <w:rPr>
-          <w:lang w:val="pt-PT"/>
-        </w:rPr>
-        <w:t>Secreteria( idsecretaria</w:t>
-      </w:r>
-      <w:proofErr w:type="gramEnd"/>
-      <w:r>
-        <w:rPr>
-          <w:lang w:val="pt-PT"/>
-        </w:rPr>
-        <w:t xml:space="preserve">, nome, nif, </w:t>
-      </w:r>
+        </w:rPr>
+        <w:t>numAula</w:t>
+      </w:r>
+      <w:proofErr w:type="spellEnd"/>
+      <w:r>
+        <w:t xml:space="preserve">, </w:t>
+      </w:r>
+      <w:proofErr w:type="spellStart"/>
       <w:r>
         <w:rPr>
           <w:b/>
           <w:bCs/>
           <w:u w:val="single"/>
-          <w:lang w:val="pt-PT"/>
-        </w:rPr>
-        <w:t>idMorada</w:t>
-      </w:r>
-      <w:r>
-        <w:rPr>
-          <w:lang w:val="pt-PT"/>
-        </w:rPr>
+        </w:rPr>
+        <w:t>idCliente</w:t>
+      </w:r>
+      <w:proofErr w:type="spellEnd"/>
+      <w:r>
         <w:t>)</w:t>
       </w:r>
     </w:p>
     <w:p>
-      <w:pPr>
-        <w:rPr>
-          <w:lang w:val="pt-PT"/>
-        </w:rPr>
-      </w:pPr>
-      <w:proofErr w:type="gramStart"/>
-      <w:r>
-        <w:rPr>
-          <w:lang w:val="pt-PT"/>
-        </w:rPr>
-        <w:t>Exame(</w:t>
-      </w:r>
-      <w:proofErr w:type="gramEnd"/>
-      <w:r>
-        <w:rPr>
-          <w:lang w:val="pt-PT"/>
-        </w:rPr>
-        <w:t xml:space="preserve">codexame, data, hora, nota, tipo, </w:t>
-      </w:r>
+      <w:r>
+        <w:t>Consulta (</w:t>
+      </w:r>
+      <w:proofErr w:type="spellStart"/>
+      <w:r>
+        <w:rPr>
+          <w:b/>
+          <w:bCs/>
+        </w:rPr>
+        <w:t>numConsulta</w:t>
+      </w:r>
+      <w:proofErr w:type="spellEnd"/>
+      <w:r>
+        <w:t xml:space="preserve">, </w:t>
+      </w:r>
+      <w:proofErr w:type="spellStart"/>
+      <w:r>
+        <w:t>dataConsulta</w:t>
+      </w:r>
+      <w:proofErr w:type="spellEnd"/>
+      <w:r>
+        <w:t xml:space="preserve">, </w:t>
+      </w:r>
+      <w:proofErr w:type="spellStart"/>
+      <w:r>
+        <w:rPr>
+          <w:color w:val="C00000"/>
+          <w:u w:val="single"/>
+        </w:rPr>
+        <w:t>idLocal</w:t>
+      </w:r>
+      <w:proofErr w:type="spellEnd"/>
+      <w:r>
+        <w:t xml:space="preserve">, </w:t>
+      </w:r>
+      <w:proofErr w:type="spellStart"/>
+      <w:r>
+        <w:rPr>
+          <w:u w:val="single"/>
+        </w:rPr>
+        <w:t>idFuncionario</w:t>
+      </w:r>
+      <w:proofErr w:type="spellEnd"/>
+      <w:r>
+        <w:t xml:space="preserve">, </w:t>
+      </w:r>
+      <w:proofErr w:type="spellStart"/>
+      <w:r>
+        <w:rPr>
+          <w:u w:val="single"/>
+        </w:rPr>
+        <w:t>idCliente</w:t>
+      </w:r>
+      <w:proofErr w:type="spellEnd"/>
+      <w:r>
+        <w:t>)</w:t>
+      </w:r>
+    </w:p>
+    <w:p>
+      <w:proofErr w:type="spellStart"/>
+      <w:r>
+        <w:t>Relatorio</w:t>
+      </w:r>
+      <w:proofErr w:type="spellEnd"/>
+      <w:r>
+        <w:t xml:space="preserve"> (</w:t>
+      </w:r>
+      <w:proofErr w:type="spellStart"/>
       <w:r>
         <w:rPr>
           <w:b/>
           <w:bCs/>
           <w:u w:val="single"/>
-          <w:lang w:val="pt-PT"/>
-        </w:rPr>
-        <w:t>idsecretaria</w:t>
-      </w:r>
+        </w:rPr>
+        <w:t>numConsulta</w:t>
+      </w:r>
+      <w:proofErr w:type="spellEnd"/>
+      <w:r>
+        <w:t xml:space="preserve">, </w:t>
+      </w:r>
+      <w:proofErr w:type="spellStart"/>
+      <w:r>
+        <w:t>dataEmissao</w:t>
+      </w:r>
+      <w:proofErr w:type="spellEnd"/>
+      <w:r>
+        <w:t xml:space="preserve">, </w:t>
+      </w:r>
+      <w:proofErr w:type="spellStart"/>
+      <w:r>
+        <w:t>descricao</w:t>
+      </w:r>
+      <w:proofErr w:type="spellEnd"/>
+      <w:r>
+        <w:t>)</w:t>
+      </w:r>
+    </w:p>
+    <w:p>
+      <w:proofErr w:type="spellStart"/>
+      <w:r>
+        <w:t>PlanoTreino</w:t>
+      </w:r>
+      <w:proofErr w:type="spellEnd"/>
+      <w:r>
+        <w:t xml:space="preserve"> (</w:t>
+      </w:r>
+      <w:proofErr w:type="spellStart"/>
+      <w:r>
+        <w:rPr>
+          <w:b/>
+          <w:bCs/>
+        </w:rPr>
+        <w:t>numPlano</w:t>
+      </w:r>
+      <w:proofErr w:type="spellEnd"/>
+      <w:r>
+        <w:t xml:space="preserve">, </w:t>
+      </w:r>
+      <w:proofErr w:type="spellStart"/>
+      <w:r>
+        <w:t>dtCriacao</w:t>
+      </w:r>
+      <w:proofErr w:type="spellEnd"/>
+      <w:r>
+        <w:t xml:space="preserve">, </w:t>
+      </w:r>
+      <w:proofErr w:type="spellStart"/>
+      <w:r>
+        <w:t>descricao</w:t>
+      </w:r>
+      <w:proofErr w:type="spellEnd"/>
+      <w:r>
+        <w:t xml:space="preserve">, </w:t>
+      </w:r>
+      <w:proofErr w:type="spellStart"/>
+      <w:r>
+        <w:rPr>
+          <w:u w:val="single"/>
+        </w:rPr>
+        <w:t>idFuncionario</w:t>
+      </w:r>
+      <w:proofErr w:type="spellEnd"/>
+      <w:r>
+        <w:t>)</w:t>
+      </w:r>
+    </w:p>
+    <w:p>
+      <w:proofErr w:type="spellStart"/>
+      <w:r>
+        <w:t>RestricaoSaude</w:t>
+      </w:r>
+      <w:proofErr w:type="spellEnd"/>
+      <w:r>
+        <w:t xml:space="preserve"> (</w:t>
+      </w:r>
+      <w:proofErr w:type="spellStart"/>
       <w:r>
         <w:rPr>
           <w:b/>
           <w:bCs/>
           <w:u w:val="single"/>
-          <w:lang w:val="pt-PT"/>
-        </w:rPr>
+        </w:rPr>
+        <w:t>idRestricao</w:t>
+      </w:r>
+      <w:proofErr w:type="spellEnd"/>
+      <w:r>
+        <w:t xml:space="preserve">, </w:t>
+      </w:r>
+      <w:proofErr w:type="spellStart"/>
+      <w:r>
+        <w:t>descricao</w:t>
+      </w:r>
+      <w:proofErr w:type="spellEnd"/>
+      <w:r>
         <w:t>)</w:t>
       </w:r>
     </w:p>
     <w:p>
-      <w:pPr>
-        <w:rPr>
-          <w:rFonts w:ascii="Helvetica" w:hAnsi="Helvetica" w:cs="Helvetica"/>
-          <w:color w:val="000000"/>
-          <w:sz w:val="18"/>
-          <w:szCs w:val="18"/>
-          <w:shd w:val="clear" w:color="auto" w:fill="F8F9FA"/>
-          <w:lang w:val="pt-PT"/>
-        </w:rPr>
-      </w:pPr>
-      <w:r>
-        <w:rPr>
-          <w:lang w:val="pt-PT"/>
-        </w:rPr>
-        <w:t>Aula_</w:t>
-      </w:r>
-      <w:proofErr w:type="gramStart"/>
-      <w:r>
-        <w:rPr>
-          <w:lang w:val="pt-PT"/>
-        </w:rPr>
-        <w:t>Pratica(</w:t>
-      </w:r>
-      <w:proofErr w:type="gramEnd"/>
-      <w:r>
-        <w:rPr>
-          <w:rFonts w:ascii="Helvetica" w:hAnsi="Helvetica" w:cs="Helvetica"/>
-          <w:color w:val="000000"/>
-          <w:sz w:val="18"/>
-          <w:szCs w:val="18"/>
-          <w:shd w:val="clear" w:color="auto" w:fill="F8F9FA"/>
-          <w:lang w:val="pt-PT"/>
-        </w:rPr>
-        <w:t>cod_aulaP</w:t>
-      </w:r>
-      <w:r>
-        <w:rPr>
-          <w:lang w:val="pt-PT"/>
-        </w:rPr>
-        <w:t xml:space="preserve">, </w:t>
-      </w:r>
-      <w:r>
-        <w:rPr>
-          <w:rFonts w:ascii="Helvetica" w:hAnsi="Helvetica" w:cs="Helvetica"/>
-          <w:b/>
-          <w:bCs/>
-          <w:color w:val="000000"/>
-          <w:sz w:val="18"/>
-          <w:szCs w:val="18"/>
-          <w:u w:val="single"/>
-          <w:shd w:val="clear" w:color="auto" w:fill="F8F9FA"/>
-          <w:lang w:val="pt-PT"/>
-        </w:rPr>
-        <w:t>idPresPra</w:t>
-      </w:r>
-      <w:r>
-        <w:rPr>
-          <w:lang w:val="pt-PT"/>
-        </w:rPr>
-        <w:t xml:space="preserve">, </w:t>
-      </w:r>
-      <w:r>
-        <w:rPr>
-          <w:rFonts w:ascii="Helvetica" w:hAnsi="Helvetica" w:cs="Helvetica"/>
-          <w:color w:val="000000"/>
-          <w:sz w:val="18"/>
-          <w:szCs w:val="18"/>
-          <w:shd w:val="clear" w:color="auto" w:fill="F8F9FA"/>
-          <w:lang w:val="pt-PT"/>
-        </w:rPr>
-        <w:t xml:space="preserve">data, hora, </w:t>
-      </w:r>
-      <w:r>
-        <w:rPr>
-          <w:rFonts w:ascii="Helvetica" w:hAnsi="Helvetica" w:cs="Helvetica"/>
-          <w:b/>
-          <w:bCs/>
-          <w:color w:val="000000"/>
-          <w:sz w:val="18"/>
-          <w:szCs w:val="18"/>
-          <w:u w:val="single"/>
-          <w:shd w:val="clear" w:color="auto" w:fill="F8F9FA"/>
-          <w:lang w:val="pt-PT"/>
-        </w:rPr>
-        <w:t>id_instrutor</w:t>
-      </w:r>
-      <w:r>
-        <w:rPr>
-          <w:rFonts w:ascii="Helvetica" w:hAnsi="Helvetica" w:cs="Helvetica"/>
-          <w:b/>
-          <w:bCs/>
-          <w:color w:val="000000"/>
-          <w:sz w:val="18"/>
-          <w:szCs w:val="18"/>
-          <w:u w:val="single"/>
-          <w:shd w:val="clear" w:color="auto" w:fill="F8F9FA"/>
-          <w:lang w:val="pt-PT"/>
-        </w:rPr>
-        <w:t>)</w:t>
-      </w:r>
-    </w:p>
-    <w:p>
-      <w:pPr>
-        <w:rPr>
-          <w:rFonts w:ascii="Helvetica" w:hAnsi="Helvetica" w:cs="Helvetica"/>
-          <w:color w:val="000000"/>
-          <w:sz w:val="18"/>
-          <w:szCs w:val="18"/>
-          <w:shd w:val="clear" w:color="auto" w:fill="F8F9FA"/>
-          <w:lang w:val="pt-PT"/>
-        </w:rPr>
-      </w:pPr>
-      <w:proofErr w:type="gramStart"/>
-      <w:r>
-        <w:rPr>
-          <w:rFonts w:ascii="Helvetica" w:hAnsi="Helvetica" w:cs="Helvetica"/>
-          <w:color w:val="000000"/>
-          <w:sz w:val="18"/>
-          <w:szCs w:val="18"/>
-          <w:shd w:val="clear" w:color="auto" w:fill="F8F9FA"/>
-          <w:lang w:val="pt-PT"/>
-        </w:rPr>
-        <w:t>presençaPra(</w:t>
-      </w:r>
-      <w:proofErr w:type="gramEnd"/>
-      <w:r>
-        <w:rPr>
-          <w:rFonts w:ascii="Helvetica" w:hAnsi="Helvetica" w:cs="Helvetica"/>
-          <w:color w:val="000000"/>
-          <w:sz w:val="18"/>
-          <w:szCs w:val="18"/>
-          <w:shd w:val="clear" w:color="auto" w:fill="F8F9FA"/>
-          <w:lang w:val="pt-PT"/>
-        </w:rPr>
-        <w:t xml:space="preserve">idPresPra, </w:t>
-      </w:r>
-      <w:r>
-        <w:rPr>
-          <w:rFonts w:ascii="Helvetica" w:hAnsi="Helvetica" w:cs="Helvetica"/>
-          <w:b/>
-          <w:bCs/>
-          <w:color w:val="000000"/>
-          <w:sz w:val="18"/>
-          <w:szCs w:val="18"/>
-          <w:u w:val="single"/>
-          <w:shd w:val="clear" w:color="auto" w:fill="F8F9FA"/>
-          <w:lang w:val="pt-PT"/>
-        </w:rPr>
-        <w:t>id_aluno</w:t>
-      </w:r>
-      <w:r>
-        <w:rPr>
-          <w:rFonts w:ascii="Helvetica" w:hAnsi="Helvetica" w:cs="Helvetica"/>
-          <w:b/>
-          <w:bCs/>
-          <w:color w:val="000000"/>
-          <w:sz w:val="18"/>
-          <w:szCs w:val="18"/>
-          <w:u w:val="single"/>
-          <w:shd w:val="clear" w:color="auto" w:fill="F8F9FA"/>
-          <w:lang w:val="pt-PT"/>
-        </w:rPr>
-        <w:t>)</w:t>
-      </w:r>
-    </w:p>
-    <w:p>
-      <w:pPr>
-        <w:rPr>
-          <w:rFonts w:ascii="Helvetica" w:hAnsi="Helvetica" w:cs="Helvetica"/>
-          <w:color w:val="000000"/>
-          <w:sz w:val="18"/>
-          <w:szCs w:val="18"/>
-          <w:shd w:val="clear" w:color="auto" w:fill="F8F9FA"/>
-          <w:lang w:val="pt-PT"/>
-        </w:rPr>
-      </w:pPr>
-      <w:proofErr w:type="gramStart"/>
-      <w:r>
-        <w:rPr>
-          <w:rFonts w:ascii="Helvetica" w:hAnsi="Helvetica" w:cs="Helvetica"/>
-          <w:color w:val="000000"/>
-          <w:sz w:val="18"/>
-          <w:szCs w:val="18"/>
-          <w:shd w:val="clear" w:color="auto" w:fill="F8F9FA"/>
-          <w:lang w:val="pt-PT"/>
-        </w:rPr>
-        <w:lastRenderedPageBreak/>
-        <w:t>Aluno(</w:t>
-      </w:r>
-      <w:proofErr w:type="gramEnd"/>
-      <w:r>
-        <w:rPr>
-          <w:rFonts w:ascii="Helvetica" w:hAnsi="Helvetica" w:cs="Helvetica"/>
-          <w:color w:val="000000"/>
-          <w:sz w:val="18"/>
-          <w:szCs w:val="18"/>
-          <w:shd w:val="clear" w:color="auto" w:fill="F8F9FA"/>
-          <w:lang w:val="pt-PT"/>
-        </w:rPr>
-        <w:t>id_aluno, nome, NIF</w:t>
-      </w:r>
-      <w:r>
-        <w:rPr>
-          <w:rFonts w:ascii="Helvetica" w:hAnsi="Helvetica" w:cs="Helvetica"/>
-          <w:b/>
-          <w:bCs/>
-          <w:color w:val="000000"/>
-          <w:sz w:val="18"/>
-          <w:szCs w:val="18"/>
-          <w:u w:val="single"/>
-          <w:shd w:val="clear" w:color="auto" w:fill="F8F9FA"/>
-          <w:lang w:val="pt-PT"/>
-        </w:rPr>
-        <w:t xml:space="preserve">, </w:t>
-      </w:r>
+      <w:proofErr w:type="spellStart"/>
+      <w:r>
+        <w:t>LinhaRestricao</w:t>
+      </w:r>
+      <w:proofErr w:type="spellEnd"/>
+      <w:r>
+        <w:t xml:space="preserve"> (</w:t>
+      </w:r>
+      <w:proofErr w:type="spellStart"/>
       <w:r>
         <w:rPr>
           <w:b/>
           <w:bCs/>
           <w:u w:val="single"/>
-          <w:lang w:val="pt-PT"/>
-        </w:rPr>
-        <w:t xml:space="preserve"> idMorada</w:t>
-      </w:r>
-      <w:r>
-        <w:rPr>
-          <w:rFonts w:ascii="Helvetica" w:hAnsi="Helvetica" w:cs="Helvetica"/>
+        </w:rPr>
+        <w:t>idRestricao</w:t>
+      </w:r>
+      <w:proofErr w:type="spellEnd"/>
+      <w:r>
+        <w:t xml:space="preserve">, </w:t>
+      </w:r>
+      <w:proofErr w:type="spellStart"/>
+      <w:r>
+        <w:rPr>
           <w:b/>
           <w:bCs/>
-          <w:color w:val="000000"/>
-          <w:sz w:val="18"/>
-          <w:szCs w:val="18"/>
           <w:u w:val="single"/>
-          <w:shd w:val="clear" w:color="auto" w:fill="F8F9FA"/>
-          <w:lang w:val="pt-PT"/>
-        </w:rPr>
-        <w:t>, idCategoria, id_secretaria, id_instrutor</w:t>
-      </w:r>
-      <w:r>
-        <w:rPr>
-          <w:rFonts w:ascii="Helvetica" w:hAnsi="Helvetica" w:cs="Helvetica"/>
+        </w:rPr>
+        <w:t>idCliente</w:t>
+      </w:r>
+      <w:proofErr w:type="spellEnd"/>
+      <w:r>
+        <w:t>)</w:t>
+      </w:r>
+    </w:p>
+    <w:p>
+      <w:proofErr w:type="spellStart"/>
+      <w:r>
+        <w:t>Subscricao</w:t>
+      </w:r>
+      <w:proofErr w:type="spellEnd"/>
+      <w:r>
+        <w:t xml:space="preserve"> (</w:t>
+      </w:r>
+      <w:proofErr w:type="spellStart"/>
+      <w:r>
+        <w:rPr>
           <w:b/>
           <w:bCs/>
-          <w:color w:val="000000"/>
-          <w:sz w:val="18"/>
-          <w:szCs w:val="18"/>
           <w:u w:val="single"/>
-          <w:shd w:val="clear" w:color="auto" w:fill="F8F9FA"/>
-          <w:lang w:val="pt-PT"/>
-        </w:rPr>
+        </w:rPr>
+        <w:t>idCliente</w:t>
+      </w:r>
+      <w:proofErr w:type="spellEnd"/>
+      <w:r>
+        <w:t xml:space="preserve">, </w:t>
+      </w:r>
+      <w:proofErr w:type="spellStart"/>
+      <w:r>
+        <w:t>numSubscricao</w:t>
+      </w:r>
+      <w:proofErr w:type="spellEnd"/>
+      <w:r>
+        <w:t xml:space="preserve">, </w:t>
+      </w:r>
+      <w:proofErr w:type="spellStart"/>
+      <w:r>
+        <w:t>duracao</w:t>
+      </w:r>
+      <w:proofErr w:type="spellEnd"/>
+      <w:r>
+        <w:t xml:space="preserve">, </w:t>
+      </w:r>
+      <w:proofErr w:type="spellStart"/>
+      <w:r>
+        <w:t>dataIni</w:t>
+      </w:r>
+      <w:proofErr w:type="spellEnd"/>
+      <w:r>
+        <w:t xml:space="preserve">, </w:t>
+      </w:r>
+      <w:proofErr w:type="spellStart"/>
+      <w:r>
+        <w:rPr>
+          <w:color w:val="C00000"/>
+        </w:rPr>
+        <w:t>valMensal</w:t>
+      </w:r>
+      <w:proofErr w:type="spellEnd"/>
+      <w:r>
+        <w:rPr>
+          <w:color w:val="C00000"/>
+        </w:rPr>
+        <w:t xml:space="preserve">, </w:t>
+      </w:r>
+      <w:proofErr w:type="spellStart"/>
+      <w:r>
+        <w:rPr>
+          <w:color w:val="C00000"/>
+        </w:rPr>
+        <w:t>valTotal</w:t>
+      </w:r>
+      <w:proofErr w:type="spellEnd"/>
+      <w:r>
+        <w:t xml:space="preserve">, </w:t>
+      </w:r>
+      <w:proofErr w:type="spellStart"/>
+      <w:r>
+        <w:t>dataFim</w:t>
+      </w:r>
+      <w:proofErr w:type="spellEnd"/>
+      <w:r>
+        <w:t xml:space="preserve">, </w:t>
+      </w:r>
+      <w:proofErr w:type="spellStart"/>
+      <w:r>
+        <w:t>totEmFalta</w:t>
+      </w:r>
+      <w:proofErr w:type="spellEnd"/>
+      <w:r>
+        <w:t xml:space="preserve">, </w:t>
+      </w:r>
+      <w:proofErr w:type="spellStart"/>
+      <w:r>
+        <w:t>totPago</w:t>
+      </w:r>
+      <w:proofErr w:type="spellEnd"/>
+      <w:r>
+        <w:t xml:space="preserve">, </w:t>
+      </w:r>
+      <w:proofErr w:type="spellStart"/>
+      <w:r>
+        <w:t>estado</w:t>
+      </w:r>
+      <w:proofErr w:type="spellEnd"/>
+      <w:r>
         <w:t>)</w:t>
       </w:r>
     </w:p>
     <w:p>
-      <w:pPr>
-        <w:rPr>
-          <w:lang w:val="pt-PT"/>
-        </w:rPr>
-      </w:pPr>
-      <w:r>
-        <w:rPr>
-          <w:rFonts w:ascii="Helvetica" w:hAnsi="Helvetica" w:cs="Helvetica"/>
-          <w:color w:val="000000"/>
-          <w:sz w:val="18"/>
-          <w:szCs w:val="18"/>
-          <w:shd w:val="clear" w:color="auto" w:fill="F8F9FA"/>
-          <w:lang w:val="pt-PT"/>
-        </w:rPr>
-        <w:t>categoria_</w:t>
-      </w:r>
-      <w:proofErr w:type="gramStart"/>
-      <w:r>
-        <w:rPr>
-          <w:rFonts w:ascii="Helvetica" w:hAnsi="Helvetica" w:cs="Helvetica"/>
-          <w:color w:val="000000"/>
-          <w:sz w:val="18"/>
-          <w:szCs w:val="18"/>
-          <w:shd w:val="clear" w:color="auto" w:fill="F8F9FA"/>
-          <w:lang w:val="pt-PT"/>
-        </w:rPr>
-        <w:t>carta( idCategoria</w:t>
-      </w:r>
-      <w:proofErr w:type="gramEnd"/>
-      <w:r>
-        <w:rPr>
-          <w:rFonts w:ascii="Helvetica" w:hAnsi="Helvetica" w:cs="Helvetica"/>
-          <w:color w:val="000000"/>
-          <w:sz w:val="18"/>
-          <w:szCs w:val="18"/>
-          <w:shd w:val="clear" w:color="auto" w:fill="F8F9FA"/>
-          <w:lang w:val="pt-PT"/>
-        </w:rPr>
-        <w:t>, nome)</w:t>
-      </w:r>
-    </w:p>
-    <w:p>
-      <w:pPr>
-        <w:rPr>
-          <w:rFonts w:ascii="Helvetica" w:hAnsi="Helvetica" w:cs="Helvetica"/>
+      <w:proofErr w:type="spellStart"/>
+      <w:r>
+        <w:t>Pagamento</w:t>
+      </w:r>
+      <w:proofErr w:type="spellEnd"/>
+      <w:r>
+        <w:t xml:space="preserve"> (</w:t>
+      </w:r>
+      <w:proofErr w:type="spellStart"/>
+      <w:r>
+        <w:rPr>
           <w:b/>
           <w:bCs/>
-          <w:color w:val="000000"/>
-          <w:sz w:val="18"/>
-          <w:szCs w:val="18"/>
           <w:u w:val="single"/>
-          <w:shd w:val="clear" w:color="auto" w:fill="F8F9FA"/>
-          <w:lang w:val="pt-PT"/>
-        </w:rPr>
-      </w:pPr>
-      <w:proofErr w:type="gramStart"/>
-      <w:r>
-        <w:rPr>
-          <w:rFonts w:ascii="Helvetica" w:hAnsi="Helvetica" w:cs="Helvetica"/>
-          <w:color w:val="000000"/>
-          <w:sz w:val="18"/>
-          <w:szCs w:val="18"/>
-          <w:shd w:val="clear" w:color="auto" w:fill="F8F9FA"/>
-          <w:lang w:val="pt-PT"/>
-        </w:rPr>
-        <w:t>Pagamento(</w:t>
-      </w:r>
-      <w:proofErr w:type="gramEnd"/>
-      <w:r>
-        <w:rPr>
-          <w:rFonts w:ascii="Helvetica" w:hAnsi="Helvetica" w:cs="Helvetica"/>
-          <w:color w:val="000000"/>
-          <w:sz w:val="18"/>
-          <w:szCs w:val="18"/>
-          <w:shd w:val="clear" w:color="auto" w:fill="F8F9FA"/>
-          <w:lang w:val="pt-PT"/>
-        </w:rPr>
-        <w:t>num_Pagamento, valor, data, hora</w:t>
-      </w:r>
-      <w:r>
-        <w:rPr>
-          <w:rFonts w:ascii="Helvetica" w:hAnsi="Helvetica" w:cs="Helvetica"/>
+        </w:rPr>
+        <w:t>numPagamento</w:t>
+      </w:r>
+      <w:proofErr w:type="spellEnd"/>
+      <w:r>
+        <w:t xml:space="preserve">, valor, </w:t>
+      </w:r>
+      <w:proofErr w:type="spellStart"/>
+      <w:r>
+        <w:t>estado</w:t>
+      </w:r>
+      <w:proofErr w:type="spellEnd"/>
+      <w:r>
+        <w:t xml:space="preserve">, </w:t>
+      </w:r>
+      <w:proofErr w:type="spellStart"/>
+      <w:r>
+        <w:t>dataLimite</w:t>
+      </w:r>
+      <w:proofErr w:type="spellEnd"/>
+      <w:r>
+        <w:t xml:space="preserve">, </w:t>
+      </w:r>
+      <w:proofErr w:type="spellStart"/>
+      <w:r>
+        <w:t>dataEfetuado</w:t>
+      </w:r>
+      <w:proofErr w:type="spellEnd"/>
+      <w:r>
+        <w:t xml:space="preserve">, </w:t>
+      </w:r>
+      <w:proofErr w:type="spellStart"/>
+      <w:r>
+        <w:rPr>
+          <w:u w:val="single"/>
+        </w:rPr>
+        <w:t>idCliente</w:t>
+      </w:r>
+      <w:proofErr w:type="spellEnd"/>
+      <w:r>
+        <w:t>)</w:t>
+      </w:r>
+    </w:p>
+    <w:p>
+      <w:pPr>
+        <w:rPr>
+          <w:lang w:val="pt-PT"/>
+        </w:rPr>
+      </w:pPr>
+    </w:p>
+    <w:p>
+      <w:pPr>
+        <w:rPr>
           <w:b/>
           <w:bCs/>
-          <w:color w:val="000000"/>
-          <w:sz w:val="18"/>
-          <w:szCs w:val="18"/>
-          <w:u w:val="single"/>
-          <w:shd w:val="clear" w:color="auto" w:fill="F8F9FA"/>
-          <w:lang w:val="pt-PT"/>
-        </w:rPr>
-        <w:t>, id_secretaria</w:t>
-      </w:r>
-      <w:r>
-        <w:rPr>
-          <w:rFonts w:ascii="Helvetica" w:hAnsi="Helvetica" w:cs="Helvetica"/>
+          <w:lang w:val="pt-PT"/>
+        </w:rPr>
+      </w:pPr>
+    </w:p>
+    <w:p>
+      <w:pPr>
+        <w:rPr>
           <w:b/>
           <w:bCs/>
-          <w:color w:val="000000"/>
-          <w:sz w:val="18"/>
-          <w:szCs w:val="18"/>
-          <w:u w:val="single"/>
-          <w:shd w:val="clear" w:color="auto" w:fill="F8F9FA"/>
-          <w:lang w:val="pt-PT"/>
-        </w:rPr>
-        <w:t>)</w:t>
-      </w:r>
-    </w:p>
-    <w:p>
-      <w:pPr>
-        <w:rPr>
-          <w:rFonts w:ascii="Helvetica" w:hAnsi="Helvetica" w:cs="Helvetica"/>
+          <w:lang w:val="pt-PT"/>
+        </w:rPr>
+      </w:pPr>
+    </w:p>
+    <w:p>
+      <w:pPr>
+        <w:rPr>
           <w:b/>
           <w:bCs/>
-          <w:color w:val="000000"/>
-          <w:sz w:val="18"/>
-          <w:szCs w:val="18"/>
-          <w:u w:val="single"/>
-          <w:shd w:val="clear" w:color="auto" w:fill="F8F9FA"/>
-          <w:lang w:val="pt-PT"/>
-        </w:rPr>
-      </w:pPr>
-      <w:r>
-        <w:rPr>
-          <w:rFonts w:ascii="Helvetica" w:hAnsi="Helvetica" w:cs="Helvetica"/>
-          <w:color w:val="000000"/>
-          <w:sz w:val="18"/>
-          <w:szCs w:val="18"/>
-          <w:shd w:val="clear" w:color="auto" w:fill="F8F9FA"/>
-          <w:lang w:val="pt-PT"/>
-        </w:rPr>
-        <w:t>Aula_</w:t>
-      </w:r>
-      <w:proofErr w:type="gramStart"/>
-      <w:r>
-        <w:rPr>
-          <w:rFonts w:ascii="Helvetica" w:hAnsi="Helvetica" w:cs="Helvetica"/>
-          <w:color w:val="000000"/>
-          <w:sz w:val="18"/>
-          <w:szCs w:val="18"/>
-          <w:shd w:val="clear" w:color="auto" w:fill="F8F9FA"/>
-          <w:lang w:val="pt-PT"/>
-        </w:rPr>
-        <w:t>Teorica(</w:t>
-      </w:r>
-      <w:proofErr w:type="gramEnd"/>
-      <w:r>
-        <w:rPr>
-          <w:rFonts w:ascii="Helvetica" w:hAnsi="Helvetica" w:cs="Helvetica"/>
-          <w:color w:val="000000"/>
-          <w:sz w:val="18"/>
-          <w:szCs w:val="18"/>
-          <w:shd w:val="clear" w:color="auto" w:fill="F8F9FA"/>
-          <w:lang w:val="pt-PT"/>
-        </w:rPr>
-        <w:t xml:space="preserve">cod_aulaT, </w:t>
-      </w:r>
-      <w:r>
-        <w:rPr>
-          <w:rFonts w:ascii="Helvetica" w:hAnsi="Helvetica" w:cs="Helvetica"/>
+          <w:lang w:val="pt-PT"/>
+        </w:rPr>
+      </w:pPr>
+    </w:p>
+    <w:p>
+      <w:pPr>
+        <w:rPr>
           <w:b/>
           <w:bCs/>
-          <w:color w:val="000000"/>
-          <w:sz w:val="18"/>
-          <w:szCs w:val="18"/>
-          <w:u w:val="single"/>
-          <w:shd w:val="clear" w:color="auto" w:fill="F8F9FA"/>
-          <w:lang w:val="pt-PT"/>
-        </w:rPr>
-        <w:t>idPresTeo</w:t>
-      </w:r>
-      <w:r>
-        <w:rPr>
-          <w:rFonts w:ascii="Helvetica" w:hAnsi="Helvetica" w:cs="Helvetica"/>
-          <w:color w:val="000000"/>
-          <w:sz w:val="18"/>
-          <w:szCs w:val="18"/>
-          <w:shd w:val="clear" w:color="auto" w:fill="F8F9FA"/>
-          <w:lang w:val="pt-PT"/>
-        </w:rPr>
-        <w:t xml:space="preserve">, data, hora, </w:t>
-      </w:r>
-      <w:r>
-        <w:rPr>
-          <w:rFonts w:ascii="Helvetica" w:hAnsi="Helvetica" w:cs="Helvetica"/>
+          <w:lang w:val="pt-PT"/>
+        </w:rPr>
+      </w:pPr>
+    </w:p>
+    <w:p>
+      <w:pPr>
+        <w:rPr>
           <w:b/>
           <w:bCs/>
-          <w:color w:val="000000"/>
-          <w:sz w:val="18"/>
-          <w:szCs w:val="18"/>
-          <w:u w:val="single"/>
-          <w:shd w:val="clear" w:color="auto" w:fill="F8F9FA"/>
-          <w:lang w:val="pt-PT"/>
-        </w:rPr>
-        <w:t>id_instrutor</w:t>
-      </w:r>
-      <w:r>
-        <w:rPr>
-          <w:rFonts w:ascii="Helvetica" w:hAnsi="Helvetica" w:cs="Helvetica"/>
+          <w:lang w:val="pt-PT"/>
+        </w:rPr>
+      </w:pPr>
+    </w:p>
+    <w:p>
+      <w:pPr>
+        <w:rPr>
           <w:b/>
           <w:bCs/>
-          <w:color w:val="000000"/>
-          <w:sz w:val="18"/>
-          <w:szCs w:val="18"/>
-          <w:u w:val="single"/>
-          <w:shd w:val="clear" w:color="auto" w:fill="F8F9FA"/>
-          <w:lang w:val="pt-PT"/>
-        </w:rPr>
-        <w:t>)</w:t>
-      </w:r>
-    </w:p>
-    <w:p>
-      <w:pPr>
-        <w:rPr>
-          <w:rFonts w:ascii="Helvetica" w:hAnsi="Helvetica" w:cs="Helvetica"/>
-          <w:color w:val="000000"/>
-          <w:sz w:val="18"/>
-          <w:szCs w:val="18"/>
-          <w:shd w:val="clear" w:color="auto" w:fill="F8F9FA"/>
-          <w:lang w:val="pt-PT"/>
-        </w:rPr>
-      </w:pPr>
-      <w:proofErr w:type="gramStart"/>
-      <w:r>
-        <w:rPr>
-          <w:rFonts w:ascii="Helvetica" w:hAnsi="Helvetica" w:cs="Helvetica"/>
-          <w:color w:val="000000"/>
-          <w:sz w:val="18"/>
-          <w:szCs w:val="18"/>
-          <w:shd w:val="clear" w:color="auto" w:fill="F8F9FA"/>
-          <w:lang w:val="pt-PT"/>
-        </w:rPr>
-        <w:t>presençaTeo(</w:t>
-      </w:r>
-      <w:proofErr w:type="gramEnd"/>
-      <w:r>
-        <w:rPr>
-          <w:rFonts w:ascii="Helvetica" w:hAnsi="Helvetica" w:cs="Helvetica"/>
-          <w:color w:val="000000"/>
-          <w:sz w:val="18"/>
-          <w:szCs w:val="18"/>
-          <w:shd w:val="clear" w:color="auto" w:fill="F8F9FA"/>
-          <w:lang w:val="pt-PT"/>
-        </w:rPr>
-        <w:t xml:space="preserve">idPresTeo, </w:t>
-      </w:r>
-      <w:r>
-        <w:rPr>
-          <w:rFonts w:ascii="Helvetica" w:hAnsi="Helvetica" w:cs="Helvetica"/>
+          <w:lang w:val="pt-PT"/>
+        </w:rPr>
+      </w:pPr>
+    </w:p>
+    <w:p>
+      <w:pPr>
+        <w:rPr>
           <w:b/>
           <w:bCs/>
-          <w:color w:val="000000"/>
-          <w:sz w:val="18"/>
-          <w:szCs w:val="18"/>
-          <w:u w:val="single"/>
-          <w:shd w:val="clear" w:color="auto" w:fill="F8F9FA"/>
-          <w:lang w:val="pt-PT"/>
-        </w:rPr>
-        <w:t>id_aluno</w:t>
-      </w:r>
-      <w:r>
-        <w:rPr>
-          <w:rFonts w:ascii="Helvetica" w:hAnsi="Helvetica" w:cs="Helvetica"/>
+          <w:lang w:val="pt-PT"/>
+        </w:rPr>
+      </w:pPr>
+    </w:p>
+    <w:p>
+      <w:pPr>
+        <w:rPr>
           <w:b/>
           <w:bCs/>
-          <w:color w:val="000000"/>
-          <w:sz w:val="18"/>
-          <w:szCs w:val="18"/>
-          <w:u w:val="single"/>
-          <w:shd w:val="clear" w:color="auto" w:fill="F8F9FA"/>
-          <w:lang w:val="pt-PT"/>
-        </w:rPr>
-        <w:t>)</w:t>
-      </w:r>
-    </w:p>
-    <w:bookmarkEnd w:id="55"/>
-    <w:p>
-      <w:pPr>
-        <w:rPr>
-          <w:rFonts w:ascii="Helvetica" w:hAnsi="Helvetica" w:cs="Helvetica"/>
-          <w:color w:val="000000"/>
-          <w:sz w:val="18"/>
-          <w:szCs w:val="18"/>
-          <w:shd w:val="clear" w:color="auto" w:fill="F8F9FA"/>
-          <w:lang w:val="pt-PT"/>
-        </w:rPr>
-      </w:pPr>
-      <w:r>
-        <w:rPr>
-          <w:rFonts w:ascii="Helvetica" w:hAnsi="Helvetica" w:cs="Helvetica"/>
-          <w:color w:val="000000"/>
-          <w:sz w:val="18"/>
-          <w:szCs w:val="18"/>
-          <w:shd w:val="clear" w:color="auto" w:fill="F8F9FA"/>
-          <w:lang w:val="pt-PT"/>
-        </w:rPr>
-        <w:t>PresençaTeo (</w:t>
-      </w:r>
-      <w:r>
-        <w:rPr>
-          <w:rFonts w:ascii="Helvetica" w:hAnsi="Helvetica" w:cs="Helvetica"/>
+          <w:lang w:val="pt-PT"/>
+        </w:rPr>
+      </w:pPr>
+    </w:p>
+    <w:p>
+      <w:pPr>
+        <w:rPr>
           <w:b/>
           <w:bCs/>
-          <w:color w:val="000000"/>
-          <w:sz w:val="18"/>
-          <w:szCs w:val="18"/>
-          <w:shd w:val="clear" w:color="auto" w:fill="F8F9FA"/>
-          <w:lang w:val="pt-PT"/>
-        </w:rPr>
-        <w:t>idPresTeo</w:t>
-      </w:r>
-      <w:r>
-        <w:rPr>
-          <w:rFonts w:ascii="Helvetica" w:hAnsi="Helvetica" w:cs="Helvetica"/>
-          <w:color w:val="000000"/>
-          <w:sz w:val="18"/>
-          <w:szCs w:val="18"/>
-          <w:shd w:val="clear" w:color="auto" w:fill="F8F9FA"/>
-          <w:lang w:val="pt-PT"/>
-        </w:rPr>
-        <w:t xml:space="preserve">, </w:t>
-      </w:r>
-      <w:r>
-        <w:rPr>
-          <w:rFonts w:ascii="Helvetica" w:hAnsi="Helvetica" w:cs="Helvetica"/>
+          <w:lang w:val="pt-PT"/>
+        </w:rPr>
+      </w:pPr>
+    </w:p>
+    <w:p>
+      <w:pPr>
+        <w:rPr>
           <w:b/>
           <w:bCs/>
-          <w:color w:val="000000"/>
-          <w:sz w:val="18"/>
-          <w:szCs w:val="18"/>
-          <w:u w:val="single"/>
-          <w:shd w:val="clear" w:color="auto" w:fill="F8F9FA"/>
-          <w:lang w:val="pt-PT"/>
-        </w:rPr>
-        <w:t>id_aluno</w:t>
-      </w:r>
-      <w:r>
-        <w:rPr>
-          <w:rFonts w:ascii="Helvetica" w:hAnsi="Helvetica" w:cs="Helvetica"/>
-          <w:color w:val="000000"/>
-          <w:sz w:val="18"/>
-          <w:szCs w:val="18"/>
-          <w:shd w:val="clear" w:color="auto" w:fill="F8F9FA"/>
-          <w:lang w:val="pt-PT"/>
-        </w:rPr>
-        <w:t>)</w:t>
-      </w:r>
-    </w:p>
-    <w:p>
-      <w:pPr>
-        <w:rPr>
-          <w:rFonts w:ascii="Helvetica" w:hAnsi="Helvetica" w:cs="Helvetica"/>
-          <w:color w:val="000000"/>
-          <w:sz w:val="18"/>
-          <w:szCs w:val="18"/>
-          <w:shd w:val="clear" w:color="auto" w:fill="F8F9FA"/>
-          <w:lang w:val="pt-PT"/>
-        </w:rPr>
-      </w:pPr>
-      <w:r>
-        <w:rPr>
-          <w:rFonts w:ascii="Helvetica" w:hAnsi="Helvetica" w:cs="Helvetica"/>
-          <w:color w:val="000000"/>
-          <w:sz w:val="18"/>
-          <w:szCs w:val="18"/>
-          <w:shd w:val="clear" w:color="auto" w:fill="F8F9FA"/>
-          <w:lang w:val="pt-PT"/>
-        </w:rPr>
-        <w:t>Aluno_AT (</w:t>
-      </w:r>
-      <w:r>
-        <w:rPr>
-          <w:rFonts w:ascii="Helvetica" w:hAnsi="Helvetica" w:cs="Helvetica"/>
-          <w:b/>
-          <w:bCs/>
-          <w:color w:val="000000"/>
-          <w:sz w:val="18"/>
-          <w:szCs w:val="18"/>
-          <w:u w:val="single"/>
-          <w:shd w:val="clear" w:color="auto" w:fill="F8F9FA"/>
-          <w:lang w:val="pt-PT"/>
-        </w:rPr>
-        <w:t>id_aluno</w:t>
-      </w:r>
-      <w:r>
-        <w:rPr>
-          <w:rFonts w:ascii="Helvetica" w:hAnsi="Helvetica" w:cs="Helvetica"/>
-          <w:color w:val="000000"/>
-          <w:sz w:val="18"/>
-          <w:szCs w:val="18"/>
-          <w:shd w:val="clear" w:color="auto" w:fill="F8F9FA"/>
-          <w:lang w:val="pt-PT"/>
-        </w:rPr>
-        <w:t xml:space="preserve">, </w:t>
-      </w:r>
-      <w:r>
-        <w:rPr>
-          <w:rFonts w:ascii="Helvetica" w:hAnsi="Helvetica" w:cs="Helvetica"/>
-          <w:b/>
-          <w:bCs/>
-          <w:color w:val="000000"/>
-          <w:sz w:val="18"/>
-          <w:szCs w:val="18"/>
-          <w:u w:val="single"/>
-          <w:shd w:val="clear" w:color="auto" w:fill="F8F9FA"/>
-          <w:lang w:val="pt-PT"/>
-        </w:rPr>
-        <w:t>cod_aulaTeo</w:t>
-      </w:r>
-      <w:r>
-        <w:rPr>
-          <w:rFonts w:ascii="Helvetica" w:hAnsi="Helvetica" w:cs="Helvetica"/>
-          <w:color w:val="000000"/>
-          <w:sz w:val="18"/>
-          <w:szCs w:val="18"/>
-          <w:shd w:val="clear" w:color="auto" w:fill="F8F9FA"/>
-          <w:lang w:val="pt-PT"/>
-        </w:rPr>
-        <w:t>)</w:t>
-      </w:r>
-    </w:p>
-    <w:p>
-      <w:pPr>
-        <w:rPr>
-          <w:rFonts w:ascii="Helvetica" w:hAnsi="Helvetica" w:cs="Helvetica"/>
-          <w:color w:val="000000"/>
-          <w:sz w:val="18"/>
-          <w:szCs w:val="18"/>
-          <w:shd w:val="clear" w:color="auto" w:fill="F8F9FA"/>
-          <w:lang w:val="pt-PT"/>
-        </w:rPr>
-      </w:pPr>
-      <w:r>
-        <w:rPr>
-          <w:rFonts w:ascii="Helvetica" w:hAnsi="Helvetica" w:cs="Helvetica"/>
-          <w:color w:val="000000"/>
-          <w:sz w:val="18"/>
-          <w:szCs w:val="18"/>
-          <w:shd w:val="clear" w:color="auto" w:fill="F8F9FA"/>
-          <w:lang w:val="pt-PT"/>
-        </w:rPr>
-        <w:t>Aluno_Pagamenro (</w:t>
-      </w:r>
-      <w:r>
-        <w:rPr>
-          <w:rFonts w:ascii="Helvetica" w:hAnsi="Helvetica" w:cs="Helvetica"/>
-          <w:b/>
-          <w:bCs/>
-          <w:color w:val="000000"/>
-          <w:sz w:val="18"/>
-          <w:szCs w:val="18"/>
-          <w:u w:val="single"/>
-          <w:shd w:val="clear" w:color="auto" w:fill="F8F9FA"/>
-          <w:lang w:val="pt-PT"/>
-        </w:rPr>
-        <w:t>id_aluno</w:t>
-      </w:r>
-      <w:r>
-        <w:rPr>
-          <w:rFonts w:ascii="Helvetica" w:hAnsi="Helvetica" w:cs="Helvetica"/>
-          <w:color w:val="000000"/>
-          <w:sz w:val="18"/>
-          <w:szCs w:val="18"/>
-          <w:shd w:val="clear" w:color="auto" w:fill="F8F9FA"/>
-          <w:lang w:val="pt-PT"/>
-        </w:rPr>
-        <w:t xml:space="preserve">, </w:t>
-      </w:r>
-      <w:r>
-        <w:rPr>
-          <w:rFonts w:ascii="Helvetica" w:hAnsi="Helvetica" w:cs="Helvetica"/>
-          <w:b/>
-          <w:bCs/>
-          <w:color w:val="000000"/>
-          <w:sz w:val="18"/>
-          <w:szCs w:val="18"/>
-          <w:u w:val="single"/>
-          <w:shd w:val="clear" w:color="auto" w:fill="F8F9FA"/>
-          <w:lang w:val="pt-PT"/>
-        </w:rPr>
-        <w:t>num_pagamento</w:t>
-      </w:r>
-      <w:r>
-        <w:rPr>
-          <w:rFonts w:ascii="Helvetica" w:hAnsi="Helvetica" w:cs="Helvetica"/>
-          <w:color w:val="000000"/>
-          <w:sz w:val="18"/>
-          <w:szCs w:val="18"/>
-          <w:shd w:val="clear" w:color="auto" w:fill="F8F9FA"/>
-          <w:lang w:val="pt-PT"/>
-        </w:rPr>
-        <w:t>)</w:t>
-      </w:r>
-    </w:p>
-    <w:p>
-      <w:pPr>
-        <w:rPr>
-          <w:b/>
-          <w:bCs/>
-          <w:lang w:val="pt-PT"/>
-        </w:rPr>
-      </w:pPr>
-    </w:p>
-    <w:p>
-      <w:pPr>
-        <w:pStyle w:val="Ttulo2"/>
-        <w:ind w:left="720"/>
-        <w:rPr>
-          <w:b w:val="0"/>
-          <w:bCs w:val="0"/>
-          <w:lang w:val="pt-PT"/>
-        </w:rPr>
-      </w:pPr>
-      <w:bookmarkStart w:id="56" w:name="_Toc128489867"/>
-      <w:r>
-        <w:rPr>
-          <w:b w:val="0"/>
-          <w:bCs w:val="0"/>
-          <w:lang w:val="pt-PT"/>
-        </w:rPr>
-        <w:t xml:space="preserve">5.4 </w:t>
-      </w:r>
-      <w:r>
-        <w:rPr>
-          <w:b w:val="0"/>
-          <w:bCs w:val="0"/>
-          <w:lang w:val="pt-PT"/>
-        </w:rPr>
-        <w:t>Modelo Final</w:t>
-      </w:r>
-      <w:bookmarkEnd w:id="56"/>
-    </w:p>
-    <w:p>
-      <w:pPr>
-        <w:rPr>
-          <w:lang w:val="pt-PT"/>
-        </w:rPr>
-      </w:pPr>
-    </w:p>
-    <w:p>
-      <w:pPr>
-        <w:rPr>
-          <w:lang w:val="pt-PT"/>
-        </w:rPr>
-      </w:pPr>
-      <w:r>
-        <w:rPr>
-          <w:noProof/>
-        </w:rPr>
-        <w:drawing>
-          <wp:anchor distT="0" distB="0" distL="114300" distR="114300" simplePos="0" relativeHeight="251675648" behindDoc="1" locked="0" layoutInCell="1" allowOverlap="1" wp14:anchorId="144EE405" wp14:editId="00047CA9">
-            <wp:simplePos x="0" y="0"/>
-            <wp:positionH relativeFrom="margin">
-              <wp:posOffset>-641350</wp:posOffset>
-            </wp:positionH>
-            <wp:positionV relativeFrom="paragraph">
-              <wp:posOffset>197485</wp:posOffset>
-            </wp:positionV>
-            <wp:extent cx="6851650" cy="4773930"/>
-            <wp:effectExtent l="0" t="0" r="6350" b="7620"/>
-            <wp:wrapTight wrapText="bothSides">
-              <wp:wrapPolygon edited="0">
-                <wp:start x="0" y="0"/>
-                <wp:lineTo x="0" y="21548"/>
-                <wp:lineTo x="21560" y="21548"/>
-                <wp:lineTo x="21560" y="0"/>
-                <wp:lineTo x="0" y="0"/>
-              </wp:wrapPolygon>
-            </wp:wrapTight>
-            <wp:docPr id="18" name="Imagem 18"/>
-            <wp:cNvGraphicFramePr>
-              <a:graphicFrameLocks xmlns:a="http://schemas.openxmlformats.org/drawingml/2006/main" noChangeAspect="1"/>
-            </wp:cNvGraphicFramePr>
-            <a:graphic xmlns:a="http://schemas.openxmlformats.org/drawingml/2006/main">
-              <a:graphicData uri="http://schemas.openxmlformats.org/drawingml/2006/picture">
-                <pic:pic xmlns:pic="http://schemas.openxmlformats.org/drawingml/2006/picture">
-                  <pic:nvPicPr>
-                    <pic:cNvPr id="0" name="Picture 5"/>
-                    <pic:cNvPicPr>
-                      <a:picLocks noChangeAspect="1" noChangeArrowheads="1"/>
-                    </pic:cNvPicPr>
-                  </pic:nvPicPr>
-                  <pic:blipFill>
-                    <a:blip r:embed="rId17">
-                      <a:extLst>
-                        <a:ext uri="{28A0092B-C50C-407E-A947-70E740481C1C}">
-                          <a14:useLocalDpi xmlns:a14="http://schemas.microsoft.com/office/drawing/2010/main" val="0"/>
-                        </a:ext>
-                      </a:extLst>
-                    </a:blip>
-                    <a:srcRect/>
-                    <a:stretch>
-                      <a:fillRect/>
-                    </a:stretch>
-                  </pic:blipFill>
-                  <pic:spPr bwMode="auto">
-                    <a:xfrm>
-                      <a:off x="0" y="0"/>
-                      <a:ext cx="6851650" cy="4773930"/>
-                    </a:xfrm>
-                    <a:prstGeom prst="rect">
-                      <a:avLst/>
-                    </a:prstGeom>
-                    <a:noFill/>
-                    <a:ln>
-                      <a:noFill/>
-                    </a:ln>
-                  </pic:spPr>
-                </pic:pic>
-              </a:graphicData>
-            </a:graphic>
-            <wp14:sizeRelH relativeFrom="page">
-              <wp14:pctWidth>0</wp14:pctWidth>
-            </wp14:sizeRelH>
-            <wp14:sizeRelV relativeFrom="page">
-              <wp14:pctHeight>0</wp14:pctHeight>
-            </wp14:sizeRelV>
-          </wp:anchor>
-        </w:drawing>
-      </w:r>
-    </w:p>
-    <w:p>
-      <w:pPr>
-        <w:rPr>
-          <w:lang w:val="pt-PT"/>
-        </w:rPr>
-      </w:pPr>
-    </w:p>
-    <w:p>
-      <w:pPr>
-        <w:rPr>
-          <w:lang w:val="pt-PT"/>
-        </w:rPr>
-      </w:pPr>
-    </w:p>
-    <w:p>
-      <w:pPr>
-        <w:rPr>
-          <w:lang w:val="pt-PT"/>
-        </w:rPr>
-      </w:pPr>
-      <w:r>
-        <w:rPr>
-          <w:b/>
-          <w:bCs/>
-          <w:noProof/>
-          <w:lang w:val="pt-PT"/>
-        </w:rPr>
-        <w:lastRenderedPageBreak/>
-        <w:drawing>
-          <wp:anchor distT="0" distB="0" distL="114300" distR="114300" simplePos="0" relativeHeight="251679744" behindDoc="1" locked="0" layoutInCell="1" allowOverlap="1" wp14:anchorId="7B3D21F1" wp14:editId="333D2385">
-            <wp:simplePos x="0" y="0"/>
-            <wp:positionH relativeFrom="margin">
-              <wp:align>center</wp:align>
-            </wp:positionH>
-            <wp:positionV relativeFrom="paragraph">
-              <wp:posOffset>314325</wp:posOffset>
-            </wp:positionV>
-            <wp:extent cx="5303520" cy="5013960"/>
-            <wp:effectExtent l="0" t="0" r="0" b="0"/>
-            <wp:wrapTight wrapText="bothSides">
-              <wp:wrapPolygon edited="0">
-                <wp:start x="0" y="0"/>
-                <wp:lineTo x="0" y="21502"/>
-                <wp:lineTo x="21491" y="21502"/>
-                <wp:lineTo x="21491" y="0"/>
-                <wp:lineTo x="0" y="0"/>
-              </wp:wrapPolygon>
-            </wp:wrapTight>
-            <wp:docPr id="39" name="Imagem 39"/>
-            <wp:cNvGraphicFramePr>
-              <a:graphicFrameLocks xmlns:a="http://schemas.openxmlformats.org/drawingml/2006/main" noChangeAspect="1"/>
-            </wp:cNvGraphicFramePr>
-            <a:graphic xmlns:a="http://schemas.openxmlformats.org/drawingml/2006/main">
-              <a:graphicData uri="http://schemas.openxmlformats.org/drawingml/2006/picture">
-                <pic:pic xmlns:pic="http://schemas.openxmlformats.org/drawingml/2006/picture">
-                  <pic:nvPicPr>
-                    <pic:cNvPr id="0" name="Picture 21"/>
-                    <pic:cNvPicPr>
-                      <a:picLocks noChangeAspect="1" noChangeArrowheads="1"/>
-                    </pic:cNvPicPr>
-                  </pic:nvPicPr>
-                  <pic:blipFill>
-                    <a:blip r:embed="rId18">
-                      <a:extLst>
-                        <a:ext uri="{28A0092B-C50C-407E-A947-70E740481C1C}">
-                          <a14:useLocalDpi xmlns:a14="http://schemas.microsoft.com/office/drawing/2010/main" val="0"/>
-                        </a:ext>
-                      </a:extLst>
-                    </a:blip>
-                    <a:srcRect/>
-                    <a:stretch>
-                      <a:fillRect/>
-                    </a:stretch>
-                  </pic:blipFill>
-                  <pic:spPr bwMode="auto">
-                    <a:xfrm>
-                      <a:off x="0" y="0"/>
-                      <a:ext cx="5303520" cy="5013960"/>
-                    </a:xfrm>
-                    <a:prstGeom prst="rect">
-                      <a:avLst/>
-                    </a:prstGeom>
-                    <a:noFill/>
-                    <a:ln>
-                      <a:noFill/>
-                    </a:ln>
-                  </pic:spPr>
-                </pic:pic>
-              </a:graphicData>
-            </a:graphic>
-            <wp14:sizeRelH relativeFrom="page">
-              <wp14:pctWidth>0</wp14:pctWidth>
-            </wp14:sizeRelH>
-            <wp14:sizeRelV relativeFrom="page">
-              <wp14:pctHeight>0</wp14:pctHeight>
-            </wp14:sizeRelV>
-          </wp:anchor>
-        </w:drawing>
-      </w:r>
+          <w:lang w:val="pt-PT"/>
+        </w:rPr>
+      </w:pPr>
     </w:p>
     <w:p>
       <w:pPr>
@@ -13382,16 +11199,17 @@
           <w:lang w:val="pt-PT"/>
         </w:rPr>
       </w:pPr>
-      <w:bookmarkStart w:id="57" w:name="_Toc128489868"/>
+      <w:bookmarkStart w:id="55" w:name="_Toc128489868"/>
       <w:r>
         <w:rPr>
           <w:b w:val="0"/>
           <w:bCs w:val="0"/>
           <w:lang w:val="pt-PT"/>
         </w:rPr>
+        <w:lastRenderedPageBreak/>
         <w:t>Código SQL</w:t>
       </w:r>
-      <w:bookmarkEnd w:id="57"/>
+      <w:bookmarkEnd w:id="55"/>
     </w:p>
     <w:p>
       <w:pPr>
@@ -13406,7 +11224,7 @@
           <w:lang w:val="pt-PT"/>
         </w:rPr>
       </w:pPr>
-      <w:bookmarkStart w:id="58" w:name="_Toc128489869"/>
+      <w:bookmarkStart w:id="56" w:name="_Toc128489869"/>
       <w:r>
         <w:rPr>
           <w:b w:val="0"/>
@@ -13415,7 +11233,7 @@
         </w:rPr>
         <w:t>Criação de tabelas</w:t>
       </w:r>
-      <w:bookmarkEnd w:id="58"/>
+      <w:bookmarkEnd w:id="56"/>
     </w:p>
     <w:p>
       <w:pPr>
@@ -13454,7 +11272,7 @@
                     </pic:cNvPicPr>
                   </pic:nvPicPr>
                   <pic:blipFill>
-                    <a:blip r:embed="rId19">
+                    <a:blip r:embed="rId17">
                       <a:extLst>
                         <a:ext uri="{28A0092B-C50C-407E-A947-70E740481C1C}">
                           <a14:useLocalDpi xmlns:a14="http://schemas.microsoft.com/office/drawing/2010/main" val="0"/>
@@ -13585,7 +11403,7 @@
                     </pic:cNvPicPr>
                   </pic:nvPicPr>
                   <pic:blipFill>
-                    <a:blip r:embed="rId20">
+                    <a:blip r:embed="rId18">
                       <a:extLst>
                         <a:ext uri="{28A0092B-C50C-407E-A947-70E740481C1C}">
                           <a14:useLocalDpi xmlns:a14="http://schemas.microsoft.com/office/drawing/2010/main" val="0"/>
@@ -13758,6 +11576,7 @@
         <w:rPr>
           <w:noProof/>
         </w:rPr>
+        <w:lastRenderedPageBreak/>
         <w:drawing>
           <wp:anchor distT="0" distB="0" distL="114300" distR="114300" simplePos="0" relativeHeight="251676672" behindDoc="1" locked="0" layoutInCell="1" allowOverlap="1" wp14:anchorId="19EA86D5" wp14:editId="53A1118D">
             <wp:simplePos x="0" y="0"/>
@@ -13792,7 +11611,7 @@
                     </pic:cNvPicPr>
                   </pic:nvPicPr>
                   <pic:blipFill>
-                    <a:blip r:embed="rId21">
+                    <a:blip r:embed="rId19">
                       <a:extLst>
                         <a:ext uri="{28A0092B-C50C-407E-A947-70E740481C1C}">
                           <a14:useLocalDpi xmlns:a14="http://schemas.microsoft.com/office/drawing/2010/main" val="0"/>
@@ -14026,7 +11845,7 @@
                     </pic:cNvPicPr>
                   </pic:nvPicPr>
                   <pic:blipFill>
-                    <a:blip r:embed="rId22">
+                    <a:blip r:embed="rId20">
                       <a:extLst>
                         <a:ext uri="{28A0092B-C50C-407E-A947-70E740481C1C}">
                           <a14:useLocalDpi xmlns:a14="http://schemas.microsoft.com/office/drawing/2010/main" val="0"/>
@@ -14157,6 +11976,7 @@
         <w:rPr>
           <w:noProof/>
         </w:rPr>
+        <w:lastRenderedPageBreak/>
         <w:drawing>
           <wp:inline distT="0" distB="0" distL="0" distR="0" wp14:anchorId="76BD36E9" wp14:editId="0D485B8C">
             <wp:extent cx="1965960" cy="1021080"/>
@@ -14175,7 +11995,7 @@
                     </pic:cNvPicPr>
                   </pic:nvPicPr>
                   <pic:blipFill>
-                    <a:blip r:embed="rId23">
+                    <a:blip r:embed="rId21">
                       <a:extLst>
                         <a:ext uri="{28A0092B-C50C-407E-A947-70E740481C1C}">
                           <a14:useLocalDpi xmlns:a14="http://schemas.microsoft.com/office/drawing/2010/main" val="0"/>
@@ -14367,7 +12187,6 @@
         <w:rPr>
           <w:noProof/>
         </w:rPr>
-        <w:lastRenderedPageBreak/>
         <w:drawing>
           <wp:inline distT="0" distB="0" distL="0" distR="0" wp14:anchorId="4878EEE7" wp14:editId="239F9DBD">
             <wp:extent cx="2514600" cy="1036320"/>
@@ -14386,7 +12205,7 @@
                     </pic:cNvPicPr>
                   </pic:nvPicPr>
                   <pic:blipFill>
-                    <a:blip r:embed="rId24">
+                    <a:blip r:embed="rId22">
                       <a:extLst>
                         <a:ext uri="{28A0092B-C50C-407E-A947-70E740481C1C}">
                           <a14:useLocalDpi xmlns:a14="http://schemas.microsoft.com/office/drawing/2010/main" val="0"/>
@@ -14562,7 +12381,7 @@
                     </pic:cNvPicPr>
                   </pic:nvPicPr>
                   <pic:blipFill>
-                    <a:blip r:embed="rId25">
+                    <a:blip r:embed="rId23">
                       <a:extLst>
                         <a:ext uri="{28A0092B-C50C-407E-A947-70E740481C1C}">
                           <a14:useLocalDpi xmlns:a14="http://schemas.microsoft.com/office/drawing/2010/main" val="0"/>
@@ -14635,6 +12454,7 @@
       </w:pPr>
       <w:proofErr w:type="spellStart"/>
       <w:r>
+        <w:lastRenderedPageBreak/>
         <w:t>id_morada</w:t>
       </w:r>
       <w:proofErr w:type="spellEnd"/>
@@ -14769,7 +12589,7 @@
                     </pic:cNvPicPr>
                   </pic:nvPicPr>
                   <pic:blipFill>
-                    <a:blip r:embed="rId26">
+                    <a:blip r:embed="rId24">
                       <a:extLst>
                         <a:ext uri="{28A0092B-C50C-407E-A947-70E740481C1C}">
                           <a14:useLocalDpi xmlns:a14="http://schemas.microsoft.com/office/drawing/2010/main" val="0"/>
@@ -14947,7 +12767,7 @@
                     </pic:cNvPicPr>
                   </pic:nvPicPr>
                   <pic:blipFill>
-                    <a:blip r:embed="rId27">
+                    <a:blip r:embed="rId25">
                       <a:extLst>
                         <a:ext uri="{28A0092B-C50C-407E-A947-70E740481C1C}">
                           <a14:useLocalDpi xmlns:a14="http://schemas.microsoft.com/office/drawing/2010/main" val="0"/>
@@ -15098,6 +12918,7 @@
         <w:rPr>
           <w:noProof/>
         </w:rPr>
+        <w:lastRenderedPageBreak/>
         <w:drawing>
           <wp:inline distT="0" distB="0" distL="0" distR="0" wp14:anchorId="2AAE86FE" wp14:editId="5626FE1E">
             <wp:extent cx="1805940" cy="1089660"/>
@@ -15116,7 +12937,7 @@
                     </pic:cNvPicPr>
                   </pic:nvPicPr>
                   <pic:blipFill>
-                    <a:blip r:embed="rId28">
+                    <a:blip r:embed="rId26">
                       <a:extLst>
                         <a:ext uri="{28A0092B-C50C-407E-A947-70E740481C1C}">
                           <a14:useLocalDpi xmlns:a14="http://schemas.microsoft.com/office/drawing/2010/main" val="0"/>
@@ -15368,7 +13189,7 @@
                     </pic:cNvPicPr>
                   </pic:nvPicPr>
                   <pic:blipFill>
-                    <a:blip r:embed="rId29">
+                    <a:blip r:embed="rId27">
                       <a:extLst>
                         <a:ext uri="{28A0092B-C50C-407E-A947-70E740481C1C}">
                           <a14:useLocalDpi xmlns:a14="http://schemas.microsoft.com/office/drawing/2010/main" val="0"/>
@@ -15467,6 +13288,7 @@
         <w:ind w:left="720"/>
       </w:pPr>
       <w:r>
+        <w:lastRenderedPageBreak/>
         <w:t>FOREIGN KEY (</w:t>
       </w:r>
       <w:proofErr w:type="spellStart"/>
@@ -15568,7 +13390,7 @@
                     </pic:cNvPicPr>
                   </pic:nvPicPr>
                   <pic:blipFill>
-                    <a:blip r:embed="rId30">
+                    <a:blip r:embed="rId28">
                       <a:extLst>
                         <a:ext uri="{28A0092B-C50C-407E-A947-70E740481C1C}">
                           <a14:useLocalDpi xmlns:a14="http://schemas.microsoft.com/office/drawing/2010/main" val="0"/>
@@ -15727,7 +13549,7 @@
                     </pic:cNvPicPr>
                   </pic:nvPicPr>
                   <pic:blipFill>
-                    <a:blip r:embed="rId31">
+                    <a:blip r:embed="rId29">
                       <a:extLst>
                         <a:ext uri="{28A0092B-C50C-407E-A947-70E740481C1C}">
                           <a14:useLocalDpi xmlns:a14="http://schemas.microsoft.com/office/drawing/2010/main" val="0"/>
@@ -15842,6 +13664,7 @@
         <w:ind w:left="720"/>
       </w:pPr>
       <w:r>
+        <w:lastRenderedPageBreak/>
         <w:t>FOREIGN KEY (</w:t>
       </w:r>
       <w:proofErr w:type="spellStart"/>
@@ -15980,11 +13803,11 @@
         <w:pStyle w:val="Ttulo1"/>
         <w:ind w:left="360"/>
       </w:pPr>
-      <w:bookmarkStart w:id="59" w:name="_Toc128489870"/>
+      <w:bookmarkStart w:id="57" w:name="_Toc128489870"/>
       <w:r>
         <w:t>5.3.2.  Inserts</w:t>
       </w:r>
-      <w:bookmarkEnd w:id="59"/>
+      <w:bookmarkEnd w:id="57"/>
     </w:p>
     <w:p/>
     <w:p>
@@ -16152,7 +13975,21 @@
         <w:rPr>
           <w:lang w:val="pt-PT"/>
         </w:rPr>
-        <w:t>INSERT INTO "ESCOLA_CONDUCAO"."EXAME" (COD_EXAME, DATA, HORA, APROVACAO, CATEGORIA, ID_SECRETARIA) VALUES ('32835', TO_DATE('31-01-2011', 'DD-MM-YYYY'), '9:14', 'false', '2', '00014');</w:t>
+        <w:t>INSERT INTO "ESCOLA_CONDUCAO"."EXAME" (COD_EXAME, DATA, HORA, APROVACAO, CATEGORIA, ID_SECRETARIA) VALUES ('32835', TO_</w:t>
+      </w:r>
+      <w:proofErr w:type="gramStart"/>
+      <w:r>
+        <w:rPr>
+          <w:lang w:val="pt-PT"/>
+        </w:rPr>
+        <w:t>DATE(</w:t>
+      </w:r>
+      <w:proofErr w:type="gramEnd"/>
+      <w:r>
+        <w:rPr>
+          <w:lang w:val="pt-PT"/>
+        </w:rPr>
+        <w:t>'31-01-2011', 'DD-MM-YYYY'), '9:14', 'false', '2', '00014');</w:t>
       </w:r>
     </w:p>
     <w:p>
@@ -16204,7 +14041,21 @@
         <w:rPr>
           <w:lang w:val="pt-PT"/>
         </w:rPr>
-        <w:t>INSERT INTO "ESCOLA_CONDUCAO"."AULA_PRATICA" (COD_AULAP, DATA, HORA, ID_INSTRUTOR, ID_PRESPRA) VALUES ('26358', TO_DATE('27-04-2010', 'DD-MM-YYYY'), '16:40', '00101', '78346');</w:t>
+        <w:t>INSERT INTO "ESCOLA_CONDUCAO"."AULA_PRATICA" (COD_AULAP, DATA, HORA, ID_INSTRUTOR, ID_PRESPRA) VALUES ('26358', TO_</w:t>
+      </w:r>
+      <w:proofErr w:type="gramStart"/>
+      <w:r>
+        <w:rPr>
+          <w:lang w:val="pt-PT"/>
+        </w:rPr>
+        <w:t>DATE(</w:t>
+      </w:r>
+      <w:proofErr w:type="gramEnd"/>
+      <w:r>
+        <w:rPr>
+          <w:lang w:val="pt-PT"/>
+        </w:rPr>
+        <w:t>'27-04-2010', 'DD-MM-YYYY'), '16:40', '00101', '78346');</w:t>
       </w:r>
     </w:p>
     <w:p>
@@ -16223,7 +14074,21 @@
         <w:rPr>
           <w:lang w:val="pt-PT"/>
         </w:rPr>
-        <w:t>INSERT INTO "ESCOLA_CONDUCAO"."AULA_PRATICA" (COD_AULAP, DATA, HORA, ID_INSTRUTOR, ID_PRESPRA) VALUES ('37778', TO_DATE('16-11-2010', 'DD-MM-YYYY'), '08:10', '00102', '48761');</w:t>
+        <w:t>INSERT INTO "ESCOLA_CONDUCAO"."AULA_PRATICA" (COD_AULAP, DATA, HORA, ID_INSTRUTOR, ID_PRESPRA) VALUES ('37778', TO_</w:t>
+      </w:r>
+      <w:proofErr w:type="gramStart"/>
+      <w:r>
+        <w:rPr>
+          <w:lang w:val="pt-PT"/>
+        </w:rPr>
+        <w:t>DATE(</w:t>
+      </w:r>
+      <w:proofErr w:type="gramEnd"/>
+      <w:r>
+        <w:rPr>
+          <w:lang w:val="pt-PT"/>
+        </w:rPr>
+        <w:t>'16-11-2010', 'DD-MM-YYYY'), '08:10', '00102', '48761');</w:t>
       </w:r>
     </w:p>
     <w:p>
@@ -16242,7 +14107,21 @@
         <w:rPr>
           <w:lang w:val="pt-PT"/>
         </w:rPr>
-        <w:t>INSERT INTO "ESCOLA_CONDUCAO"."AULA_PRATICA" (COD_AULAP, DATA, HORA, ID_INSTRUTOR, ID_PRESPRA) VALUES ('89418', TO_DATE('25-01-2014', 'DD-MM-YYYY'), '16:17', '00103', '40818');</w:t>
+        <w:t>INSERT INTO "ESCOLA_CONDUCAO"."AULA_PRATICA" (COD_AULAP, DATA, HORA, ID_INSTRUTOR, ID_PRESPRA) VALUES ('89418', TO_</w:t>
+      </w:r>
+      <w:proofErr w:type="gramStart"/>
+      <w:r>
+        <w:rPr>
+          <w:lang w:val="pt-PT"/>
+        </w:rPr>
+        <w:t>DATE(</w:t>
+      </w:r>
+      <w:proofErr w:type="gramEnd"/>
+      <w:r>
+        <w:rPr>
+          <w:lang w:val="pt-PT"/>
+        </w:rPr>
+        <w:t>'25-01-2014', 'DD-MM-YYYY'), '16:17', '00103', '40818');</w:t>
       </w:r>
     </w:p>
     <w:p>
@@ -16294,7 +14173,21 @@
         <w:rPr>
           <w:lang w:val="pt-PT"/>
         </w:rPr>
-        <w:t>INSERT INTO "ESCOLA_CONDUCAO"."AULA_PRATICA" (COD_AULAP, DATA, HORA, ID_INSTRUTOR, ID_PRESPRA) VALUES ('68746', TO_DATE('17-03-2018', 'DD-MM-YYYY'), '11:25', '00105', '82864');</w:t>
+        <w:t>INSERT INTO "ESCOLA_CONDUCAO"."AULA_PRATICA" (COD_AULAP, DATA, HORA, ID_INSTRUTOR, ID_PRESPRA) VALUES ('68746', TO_</w:t>
+      </w:r>
+      <w:proofErr w:type="gramStart"/>
+      <w:r>
+        <w:rPr>
+          <w:lang w:val="pt-PT"/>
+        </w:rPr>
+        <w:t>DATE(</w:t>
+      </w:r>
+      <w:proofErr w:type="gramEnd"/>
+      <w:r>
+        <w:rPr>
+          <w:lang w:val="pt-PT"/>
+        </w:rPr>
+        <w:t>'17-03-2018', 'DD-MM-YYYY'), '11:25', '00105', '82864');</w:t>
       </w:r>
     </w:p>
     <w:p>
@@ -16337,7 +14230,21 @@
         <w:rPr>
           <w:lang w:val="pt-PT"/>
         </w:rPr>
-        <w:t>INSERT INTO "ESCOLA_CONDUCAO"."AULA_TEORICA" (COD_AULAT, DATA, HORA, ID_PRESTEO, ID_INSTRUTOR) VALUES ('001', TO_DATE('02-07-2010', 'DD-MM-YYYY'), '16:05', '91765', '00101');</w:t>
+        <w:t>INSERT INTO "ESCOLA_CONDUCAO"."AULA_TEORICA" (COD_AULAT, DATA, HORA, ID_PRESTEO, ID_INSTRUTOR) VALUES ('001', TO_</w:t>
+      </w:r>
+      <w:proofErr w:type="gramStart"/>
+      <w:r>
+        <w:rPr>
+          <w:lang w:val="pt-PT"/>
+        </w:rPr>
+        <w:t>DATE(</w:t>
+      </w:r>
+      <w:proofErr w:type="gramEnd"/>
+      <w:r>
+        <w:rPr>
+          <w:lang w:val="pt-PT"/>
+        </w:rPr>
+        <w:t>'02-07-2010', 'DD-MM-YYYY'), '16:05', '91765', '00101');</w:t>
       </w:r>
     </w:p>
     <w:p>
@@ -16356,7 +14263,21 @@
         <w:rPr>
           <w:lang w:val="pt-PT"/>
         </w:rPr>
-        <w:t>INSERT INTO "ESCOLA_CONDUCAO"."AULA_TEORICA" (COD_AULAT, DATA, HORA, ID_PRESTEO, ID_INSTRUTOR) VALUES ('002', TO_DATE('04-02-2012', 'DD-MM-YYYY'), '9:34', '19551', '00102');</w:t>
+        <w:t>INSERT INTO "ESCOLA_CONDUCAO"."AULA_TEORICA" (COD_AULAT, DATA, HORA, ID_PRESTEO, ID_INSTRUTOR) VALUES ('002', TO_</w:t>
+      </w:r>
+      <w:proofErr w:type="gramStart"/>
+      <w:r>
+        <w:rPr>
+          <w:lang w:val="pt-PT"/>
+        </w:rPr>
+        <w:t>DATE(</w:t>
+      </w:r>
+      <w:proofErr w:type="gramEnd"/>
+      <w:r>
+        <w:rPr>
+          <w:lang w:val="pt-PT"/>
+        </w:rPr>
+        <w:t>'04-02-2012', 'DD-MM-YYYY'), '9:34', '19551', '00102');</w:t>
       </w:r>
     </w:p>
     <w:p>
@@ -17694,7 +15615,21 @@
         <w:rPr>
           <w:lang w:val="pt-PT"/>
         </w:rPr>
-        <w:t>INSERT INTO "ESCOLA_CONDUCAO"."PAGAMENTO" (NUM_PAGAMENTO, VALOR, DATA, HORA, ID_SECRETARIA) VALUES ('0003', '1033.3', TO_DATE('2012-12-07', 'YYYY-MM-DD'), '10:35', '00012');</w:t>
+        <w:t>INSERT INTO "ESCOLA_CONDUCAO"."PAGAMENTO" (NUM_PAGAMENTO, VALOR, DATA, HORA, ID_SECRETARIA) VALUES ('0003', '1033.3', TO_</w:t>
+      </w:r>
+      <w:proofErr w:type="gramStart"/>
+      <w:r>
+        <w:rPr>
+          <w:lang w:val="pt-PT"/>
+        </w:rPr>
+        <w:t>DATE(</w:t>
+      </w:r>
+      <w:proofErr w:type="gramEnd"/>
+      <w:r>
+        <w:rPr>
+          <w:lang w:val="pt-PT"/>
+        </w:rPr>
+        <w:t>'2012-12-07', 'YYYY-MM-DD'), '10:35', '00012');</w:t>
       </w:r>
     </w:p>
     <w:p>
@@ -17936,7 +15871,7 @@
         <w:pStyle w:val="Ttulo1"/>
         <w:ind w:left="360"/>
       </w:pPr>
-      <w:bookmarkStart w:id="60" w:name="_Toc128489871"/>
+      <w:bookmarkStart w:id="58" w:name="_Toc128489871"/>
       <w:r>
         <w:lastRenderedPageBreak/>
         <w:t>5.3.</w:t>
@@ -17950,7 +15885,7 @@
       <w:r>
         <w:t>Selects</w:t>
       </w:r>
-      <w:bookmarkEnd w:id="60"/>
+      <w:bookmarkEnd w:id="58"/>
     </w:p>
     <w:p/>
     <w:p>
@@ -18404,7 +16339,7 @@
           <w:lang w:val="pt-PT"/>
         </w:rPr>
       </w:pPr>
-      <w:bookmarkStart w:id="61" w:name="_Toc128489872"/>
+      <w:bookmarkStart w:id="59" w:name="_Toc128489872"/>
       <w:r>
         <w:rPr>
           <w:lang w:val="pt-PT"/>
@@ -18436,7 +16371,7 @@
         </w:rPr>
         <w:t>o</w:t>
       </w:r>
-      <w:bookmarkEnd w:id="61"/>
+      <w:bookmarkEnd w:id="59"/>
     </w:p>
     <w:p>
       <w:pPr>
@@ -18568,9 +16503,9 @@
       </w:r>
     </w:p>
     <w:sectPr>
-      <w:headerReference w:type="default" r:id="rId32"/>
-      <w:footerReference w:type="even" r:id="rId33"/>
-      <w:footerReference w:type="default" r:id="rId34"/>
+      <w:headerReference w:type="default" r:id="rId30"/>
+      <w:footerReference w:type="even" r:id="rId31"/>
+      <w:footerReference w:type="default" r:id="rId32"/>
       <w:pgSz w:w="11900" w:h="16840"/>
       <w:pgMar w:top="1440" w:right="1440" w:bottom="1440" w:left="1440" w:header="708" w:footer="708" w:gutter="0"/>
       <w:cols w:space="708"/>

--- a/Relatorio corrigido.docx
+++ b/Relatorio corrigido.docx
@@ -8519,6 +8519,81 @@
           <w:lang w:val="pt-PT"/>
         </w:rPr>
       </w:pPr>
+      <w:r>
+        <w:rPr>
+          <w:noProof/>
+        </w:rPr>
+        <w:drawing>
+          <wp:anchor distT="0" distB="0" distL="114300" distR="114300" simplePos="0" relativeHeight="251679744" behindDoc="1" locked="0" layoutInCell="1" allowOverlap="1" wp14:anchorId="1FFC1F2B" wp14:editId="7E59BAF8">
+            <wp:simplePos x="0" y="0"/>
+            <wp:positionH relativeFrom="margin">
+              <wp:align>center</wp:align>
+            </wp:positionH>
+            <wp:positionV relativeFrom="paragraph">
+              <wp:posOffset>147378</wp:posOffset>
+            </wp:positionV>
+            <wp:extent cx="4813935" cy="3581400"/>
+            <wp:effectExtent l="0" t="0" r="5715" b="0"/>
+            <wp:wrapTight wrapText="bothSides">
+              <wp:wrapPolygon edited="0">
+                <wp:start x="0" y="0"/>
+                <wp:lineTo x="0" y="21485"/>
+                <wp:lineTo x="21540" y="21485"/>
+                <wp:lineTo x="21540" y="0"/>
+                <wp:lineTo x="0" y="0"/>
+              </wp:wrapPolygon>
+            </wp:wrapTight>
+            <wp:docPr id="5" name="Imagem 5"/>
+            <wp:cNvGraphicFramePr>
+              <a:graphicFrameLocks xmlns:a="http://schemas.openxmlformats.org/drawingml/2006/main" noChangeAspect="1"/>
+            </wp:cNvGraphicFramePr>
+            <a:graphic xmlns:a="http://schemas.openxmlformats.org/drawingml/2006/main">
+              <a:graphicData uri="http://schemas.openxmlformats.org/drawingml/2006/picture">
+                <pic:pic xmlns:pic="http://schemas.openxmlformats.org/drawingml/2006/picture">
+                  <pic:nvPicPr>
+                    <pic:cNvPr id="0" name="Picture 3"/>
+                    <pic:cNvPicPr>
+                      <a:picLocks noChangeAspect="1" noChangeArrowheads="1"/>
+                    </pic:cNvPicPr>
+                  </pic:nvPicPr>
+                  <pic:blipFill>
+                    <a:blip r:embed="rId15">
+                      <a:extLst>
+                        <a:ext uri="{28A0092B-C50C-407E-A947-70E740481C1C}">
+                          <a14:useLocalDpi xmlns:a14="http://schemas.microsoft.com/office/drawing/2010/main" val="0"/>
+                        </a:ext>
+                      </a:extLst>
+                    </a:blip>
+                    <a:srcRect/>
+                    <a:stretch>
+                      <a:fillRect/>
+                    </a:stretch>
+                  </pic:blipFill>
+                  <pic:spPr bwMode="auto">
+                    <a:xfrm>
+                      <a:off x="0" y="0"/>
+                      <a:ext cx="4813935" cy="3581400"/>
+                    </a:xfrm>
+                    <a:prstGeom prst="rect">
+                      <a:avLst/>
+                    </a:prstGeom>
+                    <a:noFill/>
+                    <a:ln>
+                      <a:noFill/>
+                    </a:ln>
+                  </pic:spPr>
+                </pic:pic>
+              </a:graphicData>
+            </a:graphic>
+            <wp14:sizeRelH relativeFrom="page">
+              <wp14:pctWidth>0</wp14:pctWidth>
+            </wp14:sizeRelH>
+            <wp14:sizeRelV relativeFrom="page">
+              <wp14:pctHeight>0</wp14:pctHeight>
+            </wp14:sizeRelV>
+          </wp:anchor>
+        </w:drawing>
+      </w:r>
     </w:p>
     <w:p>
       <w:pPr>
@@ -8559,6 +8634,59 @@
           <w:lang w:val="pt-PT"/>
         </w:rPr>
       </w:pPr>
+      <w:r>
+        <w:rPr>
+          <w:noProof/>
+        </w:rPr>
+        <w:drawing>
+          <wp:inline distT="0" distB="0" distL="0" distR="0" wp14:anchorId="281E0D97" wp14:editId="77606D30">
+            <wp:extent cx="5727700" cy="3140075"/>
+            <wp:effectExtent l="0" t="0" r="6350" b="3175"/>
+            <wp:docPr id="7" name="Imagem 7"/>
+            <wp:cNvGraphicFramePr>
+              <a:graphicFrameLocks xmlns:a="http://schemas.openxmlformats.org/drawingml/2006/main" noChangeAspect="1"/>
+            </wp:cNvGraphicFramePr>
+            <a:graphic xmlns:a="http://schemas.openxmlformats.org/drawingml/2006/main">
+              <a:graphicData uri="http://schemas.openxmlformats.org/drawingml/2006/picture">
+                <pic:pic xmlns:pic="http://schemas.openxmlformats.org/drawingml/2006/picture">
+                  <pic:nvPicPr>
+                    <pic:cNvPr id="0" name="Picture 5"/>
+                    <pic:cNvPicPr>
+                      <a:picLocks noChangeAspect="1" noChangeArrowheads="1"/>
+                    </pic:cNvPicPr>
+                  </pic:nvPicPr>
+                  <pic:blipFill>
+                    <a:blip r:embed="rId16">
+                      <a:extLst>
+                        <a:ext uri="{28A0092B-C50C-407E-A947-70E740481C1C}">
+                          <a14:useLocalDpi xmlns:a14="http://schemas.microsoft.com/office/drawing/2010/main" val="0"/>
+                        </a:ext>
+                      </a:extLst>
+                    </a:blip>
+                    <a:srcRect/>
+                    <a:stretch>
+                      <a:fillRect/>
+                    </a:stretch>
+                  </pic:blipFill>
+                  <pic:spPr bwMode="auto">
+                    <a:xfrm>
+                      <a:off x="0" y="0"/>
+                      <a:ext cx="5727700" cy="3140075"/>
+                    </a:xfrm>
+                    <a:prstGeom prst="rect">
+                      <a:avLst/>
+                    </a:prstGeom>
+                    <a:noFill/>
+                    <a:ln>
+                      <a:noFill/>
+                    </a:ln>
+                  </pic:spPr>
+                </pic:pic>
+              </a:graphicData>
+            </a:graphic>
+          </wp:inline>
+        </w:drawing>
+      </w:r>
     </w:p>
     <w:p>
       <w:pPr>
@@ -8589,7 +8717,17 @@
           <w:bCs w:val="0"/>
           <w:lang w:val="pt-PT"/>
         </w:rPr>
-        <w:t>Marcar aula de grupo</w:t>
+        <w:lastRenderedPageBreak/>
+        <w:t xml:space="preserve">Inscrever em </w:t>
+      </w:r>
+      <w:r>
+        <w:rPr>
+          <w:rFonts w:asciiTheme="minorHAnsi" w:hAnsiTheme="minorHAnsi" w:cstheme="minorHAnsi"/>
+          <w:b w:val="0"/>
+          <w:bCs w:val="0"/>
+          <w:lang w:val="pt-PT"/>
+        </w:rPr>
+        <w:t>aula de grupo</w:t>
       </w:r>
       <w:bookmarkEnd w:id="46"/>
     </w:p>
@@ -8599,6 +8737,59 @@
           <w:lang w:val="pt-PT"/>
         </w:rPr>
       </w:pPr>
+      <w:r>
+        <w:rPr>
+          <w:noProof/>
+        </w:rPr>
+        <w:drawing>
+          <wp:inline distT="0" distB="0" distL="0" distR="0" wp14:anchorId="66B37FF9" wp14:editId="3D5D96D6">
+            <wp:extent cx="5727700" cy="3464560"/>
+            <wp:effectExtent l="0" t="0" r="6350" b="2540"/>
+            <wp:docPr id="2" name="Imagem 2"/>
+            <wp:cNvGraphicFramePr>
+              <a:graphicFrameLocks xmlns:a="http://schemas.openxmlformats.org/drawingml/2006/main" noChangeAspect="1"/>
+            </wp:cNvGraphicFramePr>
+            <a:graphic xmlns:a="http://schemas.openxmlformats.org/drawingml/2006/main">
+              <a:graphicData uri="http://schemas.openxmlformats.org/drawingml/2006/picture">
+                <pic:pic xmlns:pic="http://schemas.openxmlformats.org/drawingml/2006/picture">
+                  <pic:nvPicPr>
+                    <pic:cNvPr id="0" name="Picture 1"/>
+                    <pic:cNvPicPr>
+                      <a:picLocks noChangeAspect="1" noChangeArrowheads="1"/>
+                    </pic:cNvPicPr>
+                  </pic:nvPicPr>
+                  <pic:blipFill>
+                    <a:blip r:embed="rId17">
+                      <a:extLst>
+                        <a:ext uri="{28A0092B-C50C-407E-A947-70E740481C1C}">
+                          <a14:useLocalDpi xmlns:a14="http://schemas.microsoft.com/office/drawing/2010/main" val="0"/>
+                        </a:ext>
+                      </a:extLst>
+                    </a:blip>
+                    <a:srcRect/>
+                    <a:stretch>
+                      <a:fillRect/>
+                    </a:stretch>
+                  </pic:blipFill>
+                  <pic:spPr bwMode="auto">
+                    <a:xfrm>
+                      <a:off x="0" y="0"/>
+                      <a:ext cx="5727700" cy="3464560"/>
+                    </a:xfrm>
+                    <a:prstGeom prst="rect">
+                      <a:avLst/>
+                    </a:prstGeom>
+                    <a:noFill/>
+                    <a:ln>
+                      <a:noFill/>
+                    </a:ln>
+                  </pic:spPr>
+                </pic:pic>
+              </a:graphicData>
+            </a:graphic>
+          </wp:inline>
+        </w:drawing>
+      </w:r>
     </w:p>
     <w:p>
       <w:pPr>
@@ -8685,6 +8876,81 @@
           <w:lang w:val="pt-PT"/>
         </w:rPr>
       </w:pPr>
+      <w:r>
+        <w:rPr>
+          <w:noProof/>
+        </w:rPr>
+        <w:drawing>
+          <wp:anchor distT="0" distB="0" distL="114300" distR="114300" simplePos="0" relativeHeight="251680768" behindDoc="1" locked="0" layoutInCell="1" allowOverlap="1" wp14:anchorId="7D9DCDD1" wp14:editId="4B340887">
+            <wp:simplePos x="0" y="0"/>
+            <wp:positionH relativeFrom="margin">
+              <wp:align>center</wp:align>
+            </wp:positionH>
+            <wp:positionV relativeFrom="paragraph">
+              <wp:posOffset>95712</wp:posOffset>
+            </wp:positionV>
+            <wp:extent cx="4197985" cy="1704340"/>
+            <wp:effectExtent l="0" t="0" r="0" b="0"/>
+            <wp:wrapTight wrapText="bothSides">
+              <wp:wrapPolygon edited="0">
+                <wp:start x="0" y="0"/>
+                <wp:lineTo x="0" y="21246"/>
+                <wp:lineTo x="21466" y="21246"/>
+                <wp:lineTo x="21466" y="0"/>
+                <wp:lineTo x="0" y="0"/>
+              </wp:wrapPolygon>
+            </wp:wrapTight>
+            <wp:docPr id="8" name="Imagem 8"/>
+            <wp:cNvGraphicFramePr>
+              <a:graphicFrameLocks xmlns:a="http://schemas.openxmlformats.org/drawingml/2006/main" noChangeAspect="1"/>
+            </wp:cNvGraphicFramePr>
+            <a:graphic xmlns:a="http://schemas.openxmlformats.org/drawingml/2006/main">
+              <a:graphicData uri="http://schemas.openxmlformats.org/drawingml/2006/picture">
+                <pic:pic xmlns:pic="http://schemas.openxmlformats.org/drawingml/2006/picture">
+                  <pic:nvPicPr>
+                    <pic:cNvPr id="0" name="Picture 7"/>
+                    <pic:cNvPicPr>
+                      <a:picLocks noChangeAspect="1" noChangeArrowheads="1"/>
+                    </pic:cNvPicPr>
+                  </pic:nvPicPr>
+                  <pic:blipFill>
+                    <a:blip r:embed="rId18">
+                      <a:extLst>
+                        <a:ext uri="{28A0092B-C50C-407E-A947-70E740481C1C}">
+                          <a14:useLocalDpi xmlns:a14="http://schemas.microsoft.com/office/drawing/2010/main" val="0"/>
+                        </a:ext>
+                      </a:extLst>
+                    </a:blip>
+                    <a:srcRect/>
+                    <a:stretch>
+                      <a:fillRect/>
+                    </a:stretch>
+                  </pic:blipFill>
+                  <pic:spPr bwMode="auto">
+                    <a:xfrm>
+                      <a:off x="0" y="0"/>
+                      <a:ext cx="4197985" cy="1704340"/>
+                    </a:xfrm>
+                    <a:prstGeom prst="rect">
+                      <a:avLst/>
+                    </a:prstGeom>
+                    <a:noFill/>
+                    <a:ln>
+                      <a:noFill/>
+                    </a:ln>
+                  </pic:spPr>
+                </pic:pic>
+              </a:graphicData>
+            </a:graphic>
+            <wp14:sizeRelH relativeFrom="page">
+              <wp14:pctWidth>0</wp14:pctWidth>
+            </wp14:sizeRelH>
+            <wp14:sizeRelV relativeFrom="page">
+              <wp14:pctHeight>0</wp14:pctHeight>
+            </wp14:sizeRelV>
+          </wp:anchor>
+        </w:drawing>
+      </w:r>
     </w:p>
     <w:p>
       <w:pPr>
@@ -8715,6 +8981,7 @@
           <w:bCs w:val="0"/>
           <w:lang w:val="pt-PT"/>
         </w:rPr>
+        <w:lastRenderedPageBreak/>
         <w:t>Marcar consulta de nutrição</w:t>
       </w:r>
       <w:bookmarkEnd w:id="50"/>
@@ -8725,6 +8992,75 @@
           <w:lang w:val="pt-PT"/>
         </w:rPr>
       </w:pPr>
+      <w:r>
+        <w:rPr>
+          <w:noProof/>
+        </w:rPr>
+        <w:drawing>
+          <wp:anchor distT="0" distB="0" distL="114300" distR="114300" simplePos="0" relativeHeight="251682816" behindDoc="1" locked="0" layoutInCell="1" allowOverlap="1" wp14:anchorId="682DA48C" wp14:editId="7C89A24C">
+            <wp:simplePos x="0" y="0"/>
+            <wp:positionH relativeFrom="column">
+              <wp:posOffset>131618</wp:posOffset>
+            </wp:positionH>
+            <wp:positionV relativeFrom="paragraph">
+              <wp:posOffset>219133</wp:posOffset>
+            </wp:positionV>
+            <wp:extent cx="5727700" cy="2118360"/>
+            <wp:effectExtent l="0" t="0" r="6350" b="0"/>
+            <wp:wrapTight wrapText="bothSides">
+              <wp:wrapPolygon edited="0">
+                <wp:start x="0" y="0"/>
+                <wp:lineTo x="0" y="21367"/>
+                <wp:lineTo x="21552" y="21367"/>
+                <wp:lineTo x="21552" y="0"/>
+                <wp:lineTo x="0" y="0"/>
+              </wp:wrapPolygon>
+            </wp:wrapTight>
+            <wp:docPr id="9" name="Imagem 9"/>
+            <wp:cNvGraphicFramePr>
+              <a:graphicFrameLocks xmlns:a="http://schemas.openxmlformats.org/drawingml/2006/main" noChangeAspect="1"/>
+            </wp:cNvGraphicFramePr>
+            <a:graphic xmlns:a="http://schemas.openxmlformats.org/drawingml/2006/main">
+              <a:graphicData uri="http://schemas.openxmlformats.org/drawingml/2006/picture">
+                <pic:pic xmlns:pic="http://schemas.openxmlformats.org/drawingml/2006/picture">
+                  <pic:nvPicPr>
+                    <pic:cNvPr id="0" name="Picture 9"/>
+                    <pic:cNvPicPr>
+                      <a:picLocks noChangeAspect="1" noChangeArrowheads="1"/>
+                    </pic:cNvPicPr>
+                  </pic:nvPicPr>
+                  <pic:blipFill>
+                    <a:blip r:embed="rId19">
+                      <a:extLst>
+                        <a:ext uri="{28A0092B-C50C-407E-A947-70E740481C1C}">
+                          <a14:useLocalDpi xmlns:a14="http://schemas.microsoft.com/office/drawing/2010/main" val="0"/>
+                        </a:ext>
+                      </a:extLst>
+                    </a:blip>
+                    <a:srcRect/>
+                    <a:stretch>
+                      <a:fillRect/>
+                    </a:stretch>
+                  </pic:blipFill>
+                  <pic:spPr bwMode="auto">
+                    <a:xfrm>
+                      <a:off x="0" y="0"/>
+                      <a:ext cx="5727700" cy="2118360"/>
+                    </a:xfrm>
+                    <a:prstGeom prst="rect">
+                      <a:avLst/>
+                    </a:prstGeom>
+                    <a:noFill/>
+                    <a:ln>
+                      <a:noFill/>
+                    </a:ln>
+                  </pic:spPr>
+                </pic:pic>
+              </a:graphicData>
+            </a:graphic>
+          </wp:anchor>
+        </w:drawing>
+      </w:r>
     </w:p>
     <w:p>
       <w:pPr>
@@ -8758,6 +9094,123 @@
         <w:t>Realizar pagamento de mensalidade</w:t>
       </w:r>
       <w:bookmarkEnd w:id="51"/>
+    </w:p>
+    <w:p>
+      <w:pPr>
+        <w:rPr>
+          <w:lang w:val="pt-PT"/>
+        </w:rPr>
+      </w:pPr>
+    </w:p>
+    <w:p>
+      <w:pPr>
+        <w:rPr>
+          <w:lang w:val="pt-PT"/>
+        </w:rPr>
+      </w:pPr>
+      <w:r>
+        <w:rPr>
+          <w:noProof/>
+        </w:rPr>
+        <w:drawing>
+          <wp:anchor distT="0" distB="0" distL="114300" distR="114300" simplePos="0" relativeHeight="251681792" behindDoc="1" locked="0" layoutInCell="1" allowOverlap="1" wp14:anchorId="72F65B15" wp14:editId="4AA58BBA">
+            <wp:simplePos x="0" y="0"/>
+            <wp:positionH relativeFrom="margin">
+              <wp:align>center</wp:align>
+            </wp:positionH>
+            <wp:positionV relativeFrom="paragraph">
+              <wp:posOffset>9410</wp:posOffset>
+            </wp:positionV>
+            <wp:extent cx="4197985" cy="1149985"/>
+            <wp:effectExtent l="0" t="0" r="0" b="0"/>
+            <wp:wrapTight wrapText="bothSides">
+              <wp:wrapPolygon edited="0">
+                <wp:start x="0" y="0"/>
+                <wp:lineTo x="0" y="21111"/>
+                <wp:lineTo x="21466" y="21111"/>
+                <wp:lineTo x="21466" y="0"/>
+                <wp:lineTo x="0" y="0"/>
+              </wp:wrapPolygon>
+            </wp:wrapTight>
+            <wp:docPr id="10" name="Imagem 10"/>
+            <wp:cNvGraphicFramePr>
+              <a:graphicFrameLocks xmlns:a="http://schemas.openxmlformats.org/drawingml/2006/main" noChangeAspect="1"/>
+            </wp:cNvGraphicFramePr>
+            <a:graphic xmlns:a="http://schemas.openxmlformats.org/drawingml/2006/main">
+              <a:graphicData uri="http://schemas.openxmlformats.org/drawingml/2006/picture">
+                <pic:pic xmlns:pic="http://schemas.openxmlformats.org/drawingml/2006/picture">
+                  <pic:nvPicPr>
+                    <pic:cNvPr id="0" name="Picture 11"/>
+                    <pic:cNvPicPr>
+                      <a:picLocks noChangeAspect="1" noChangeArrowheads="1"/>
+                    </pic:cNvPicPr>
+                  </pic:nvPicPr>
+                  <pic:blipFill>
+                    <a:blip r:embed="rId20">
+                      <a:extLst>
+                        <a:ext uri="{28A0092B-C50C-407E-A947-70E740481C1C}">
+                          <a14:useLocalDpi xmlns:a14="http://schemas.microsoft.com/office/drawing/2010/main" val="0"/>
+                        </a:ext>
+                      </a:extLst>
+                    </a:blip>
+                    <a:srcRect/>
+                    <a:stretch>
+                      <a:fillRect/>
+                    </a:stretch>
+                  </pic:blipFill>
+                  <pic:spPr bwMode="auto">
+                    <a:xfrm>
+                      <a:off x="0" y="0"/>
+                      <a:ext cx="4197985" cy="1149985"/>
+                    </a:xfrm>
+                    <a:prstGeom prst="rect">
+                      <a:avLst/>
+                    </a:prstGeom>
+                    <a:noFill/>
+                    <a:ln>
+                      <a:noFill/>
+                    </a:ln>
+                  </pic:spPr>
+                </pic:pic>
+              </a:graphicData>
+            </a:graphic>
+            <wp14:sizeRelH relativeFrom="page">
+              <wp14:pctWidth>0</wp14:pctWidth>
+            </wp14:sizeRelH>
+            <wp14:sizeRelV relativeFrom="page">
+              <wp14:pctHeight>0</wp14:pctHeight>
+            </wp14:sizeRelV>
+          </wp:anchor>
+        </w:drawing>
+      </w:r>
+    </w:p>
+    <w:p>
+      <w:pPr>
+        <w:rPr>
+          <w:lang w:val="pt-PT"/>
+        </w:rPr>
+      </w:pPr>
+    </w:p>
+    <w:p>
+      <w:pPr>
+        <w:rPr>
+          <w:lang w:val="pt-PT"/>
+        </w:rPr>
+      </w:pPr>
+    </w:p>
+    <w:p>
+      <w:pPr>
+        <w:rPr>
+          <w:lang w:val="pt-PT"/>
+        </w:rPr>
+      </w:pPr>
+    </w:p>
+    <w:p>
+      <w:pPr>
+        <w:rPr>
+          <w:lang w:val="pt-PT"/>
+        </w:rPr>
+      </w:pPr>
     </w:p>
     <w:p>
       <w:pPr>
@@ -8962,7 +9415,7 @@
                     </pic:cNvPicPr>
                   </pic:nvPicPr>
                   <pic:blipFill>
-                    <a:blip r:embed="rId15">
+                    <a:blip r:embed="rId21">
                       <a:extLst>
                         <a:ext uri="{28A0092B-C50C-407E-A947-70E740481C1C}">
                           <a14:useLocalDpi xmlns:a14="http://schemas.microsoft.com/office/drawing/2010/main" val="0"/>
@@ -9125,7 +9578,7 @@
                     </pic:cNvPicPr>
                   </pic:nvPicPr>
                   <pic:blipFill>
-                    <a:blip r:embed="rId16">
+                    <a:blip r:embed="rId22">
                       <a:extLst>
                         <a:ext uri="{28A0092B-C50C-407E-A947-70E740481C1C}">
                           <a14:useLocalDpi xmlns:a14="http://schemas.microsoft.com/office/drawing/2010/main" val="0"/>
@@ -9245,13 +9698,8 @@
       </w:r>
     </w:p>
     <w:p>
-      <w:proofErr w:type="spellStart"/>
-      <w:r>
-        <w:t>HistoricoNutricao</w:t>
-      </w:r>
-      <w:proofErr w:type="spellEnd"/>
-      <w:r>
-        <w:t xml:space="preserve"> (</w:t>
+      <w:r>
+        <w:t>HistoricoNutricao (</w:t>
       </w:r>
       <w:proofErr w:type="spellStart"/>
       <w:r>
@@ -10403,13 +10851,8 @@
       </w:r>
     </w:p>
     <w:p>
-      <w:proofErr w:type="spellStart"/>
-      <w:r>
-        <w:t>HistoricoNutricao</w:t>
-      </w:r>
-      <w:proofErr w:type="spellEnd"/>
-      <w:r>
-        <w:t xml:space="preserve"> (</w:t>
+      <w:r>
+        <w:t>HistoricoNutricao (</w:t>
       </w:r>
       <w:proofErr w:type="spellStart"/>
       <w:r>
@@ -11272,7 +11715,7 @@
                     </pic:cNvPicPr>
                   </pic:nvPicPr>
                   <pic:blipFill>
-                    <a:blip r:embed="rId17">
+                    <a:blip r:embed="rId23">
                       <a:extLst>
                         <a:ext uri="{28A0092B-C50C-407E-A947-70E740481C1C}">
                           <a14:useLocalDpi xmlns:a14="http://schemas.microsoft.com/office/drawing/2010/main" val="0"/>
@@ -11403,7 +11846,7 @@
                     </pic:cNvPicPr>
                   </pic:nvPicPr>
                   <pic:blipFill>
-                    <a:blip r:embed="rId18">
+                    <a:blip r:embed="rId24">
                       <a:extLst>
                         <a:ext uri="{28A0092B-C50C-407E-A947-70E740481C1C}">
                           <a14:useLocalDpi xmlns:a14="http://schemas.microsoft.com/office/drawing/2010/main" val="0"/>
@@ -11611,7 +12054,7 @@
                     </pic:cNvPicPr>
                   </pic:nvPicPr>
                   <pic:blipFill>
-                    <a:blip r:embed="rId19">
+                    <a:blip r:embed="rId25">
                       <a:extLst>
                         <a:ext uri="{28A0092B-C50C-407E-A947-70E740481C1C}">
                           <a14:useLocalDpi xmlns:a14="http://schemas.microsoft.com/office/drawing/2010/main" val="0"/>
@@ -11845,7 +12288,7 @@
                     </pic:cNvPicPr>
                   </pic:nvPicPr>
                   <pic:blipFill>
-                    <a:blip r:embed="rId20">
+                    <a:blip r:embed="rId26">
                       <a:extLst>
                         <a:ext uri="{28A0092B-C50C-407E-A947-70E740481C1C}">
                           <a14:useLocalDpi xmlns:a14="http://schemas.microsoft.com/office/drawing/2010/main" val="0"/>
@@ -11995,7 +12438,7 @@
                     </pic:cNvPicPr>
                   </pic:nvPicPr>
                   <pic:blipFill>
-                    <a:blip r:embed="rId21">
+                    <a:blip r:embed="rId27">
                       <a:extLst>
                         <a:ext uri="{28A0092B-C50C-407E-A947-70E740481C1C}">
                           <a14:useLocalDpi xmlns:a14="http://schemas.microsoft.com/office/drawing/2010/main" val="0"/>
@@ -12205,7 +12648,7 @@
                     </pic:cNvPicPr>
                   </pic:nvPicPr>
                   <pic:blipFill>
-                    <a:blip r:embed="rId22">
+                    <a:blip r:embed="rId28">
                       <a:extLst>
                         <a:ext uri="{28A0092B-C50C-407E-A947-70E740481C1C}">
                           <a14:useLocalDpi xmlns:a14="http://schemas.microsoft.com/office/drawing/2010/main" val="0"/>
@@ -12381,7 +12824,7 @@
                     </pic:cNvPicPr>
                   </pic:nvPicPr>
                   <pic:blipFill>
-                    <a:blip r:embed="rId23">
+                    <a:blip r:embed="rId29">
                       <a:extLst>
                         <a:ext uri="{28A0092B-C50C-407E-A947-70E740481C1C}">
                           <a14:useLocalDpi xmlns:a14="http://schemas.microsoft.com/office/drawing/2010/main" val="0"/>
@@ -12589,7 +13032,7 @@
                     </pic:cNvPicPr>
                   </pic:nvPicPr>
                   <pic:blipFill>
-                    <a:blip r:embed="rId24">
+                    <a:blip r:embed="rId30">
                       <a:extLst>
                         <a:ext uri="{28A0092B-C50C-407E-A947-70E740481C1C}">
                           <a14:useLocalDpi xmlns:a14="http://schemas.microsoft.com/office/drawing/2010/main" val="0"/>
@@ -12767,7 +13210,7 @@
                     </pic:cNvPicPr>
                   </pic:nvPicPr>
                   <pic:blipFill>
-                    <a:blip r:embed="rId25">
+                    <a:blip r:embed="rId31">
                       <a:extLst>
                         <a:ext uri="{28A0092B-C50C-407E-A947-70E740481C1C}">
                           <a14:useLocalDpi xmlns:a14="http://schemas.microsoft.com/office/drawing/2010/main" val="0"/>
@@ -12937,7 +13380,7 @@
                     </pic:cNvPicPr>
                   </pic:nvPicPr>
                   <pic:blipFill>
-                    <a:blip r:embed="rId26">
+                    <a:blip r:embed="rId32">
                       <a:extLst>
                         <a:ext uri="{28A0092B-C50C-407E-A947-70E740481C1C}">
                           <a14:useLocalDpi xmlns:a14="http://schemas.microsoft.com/office/drawing/2010/main" val="0"/>
@@ -13189,7 +13632,7 @@
                     </pic:cNvPicPr>
                   </pic:nvPicPr>
                   <pic:blipFill>
-                    <a:blip r:embed="rId27">
+                    <a:blip r:embed="rId33">
                       <a:extLst>
                         <a:ext uri="{28A0092B-C50C-407E-A947-70E740481C1C}">
                           <a14:useLocalDpi xmlns:a14="http://schemas.microsoft.com/office/drawing/2010/main" val="0"/>
@@ -13390,7 +13833,7 @@
                     </pic:cNvPicPr>
                   </pic:nvPicPr>
                   <pic:blipFill>
-                    <a:blip r:embed="rId28">
+                    <a:blip r:embed="rId34">
                       <a:extLst>
                         <a:ext uri="{28A0092B-C50C-407E-A947-70E740481C1C}">
                           <a14:useLocalDpi xmlns:a14="http://schemas.microsoft.com/office/drawing/2010/main" val="0"/>
@@ -13549,7 +13992,7 @@
                     </pic:cNvPicPr>
                   </pic:nvPicPr>
                   <pic:blipFill>
-                    <a:blip r:embed="rId29">
+                    <a:blip r:embed="rId35">
                       <a:extLst>
                         <a:ext uri="{28A0092B-C50C-407E-A947-70E740481C1C}">
                           <a14:useLocalDpi xmlns:a14="http://schemas.microsoft.com/office/drawing/2010/main" val="0"/>
@@ -15615,21 +16058,7 @@
         <w:rPr>
           <w:lang w:val="pt-PT"/>
         </w:rPr>
-        <w:t>INSERT INTO "ESCOLA_CONDUCAO"."PAGAMENTO" (NUM_PAGAMENTO, VALOR, DATA, HORA, ID_SECRETARIA) VALUES ('0003', '1033.3', TO_</w:t>
-      </w:r>
-      <w:proofErr w:type="gramStart"/>
-      <w:r>
-        <w:rPr>
-          <w:lang w:val="pt-PT"/>
-        </w:rPr>
-        <w:t>DATE(</w:t>
-      </w:r>
-      <w:proofErr w:type="gramEnd"/>
-      <w:r>
-        <w:rPr>
-          <w:lang w:val="pt-PT"/>
-        </w:rPr>
-        <w:t>'2012-12-07', 'YYYY-MM-DD'), '10:35', '00012');</w:t>
+        <w:t>INSERT INTO "ESCOLA_CONDUCAO"."PAGAMENTO" (NUM_PAGAMENTO, VALOR, DATA, HORA, ID_SECRETARIA) VALUES ('0003', '1033.3', TO_DATE('2012-12-07', 'YYYY-MM-DD'), '10:35', '00012');</w:t>
       </w:r>
     </w:p>
     <w:p>
@@ -15648,21 +16077,7 @@
         <w:rPr>
           <w:lang w:val="pt-PT"/>
         </w:rPr>
-        <w:t>INSERT INTO "ESCOLA_CONDUCAO"."PAGAMENTO" (NUM_PAGAMENTO, VALOR, DATA, HORA, ID_SECRETARIA) VALUES ('0004', '1742.6', TO_</w:t>
-      </w:r>
-      <w:proofErr w:type="gramStart"/>
-      <w:r>
-        <w:rPr>
-          <w:lang w:val="pt-PT"/>
-        </w:rPr>
-        <w:t>DATE(</w:t>
-      </w:r>
-      <w:proofErr w:type="gramEnd"/>
-      <w:r>
-        <w:rPr>
-          <w:lang w:val="pt-PT"/>
-        </w:rPr>
-        <w:t>'2013-09-21', 'YYYY-MM-DD'), '10:10', '00013');</w:t>
+        <w:t>INSERT INTO "ESCOLA_CONDUCAO"."PAGAMENTO" (NUM_PAGAMENTO, VALOR, DATA, HORA, ID_SECRETARIA) VALUES ('0004', '1742.6', TO_DATE('2013-09-21', 'YYYY-MM-DD'), '10:10', '00013');</w:t>
       </w:r>
     </w:p>
     <w:p>
@@ -15681,21 +16096,7 @@
         <w:rPr>
           <w:lang w:val="pt-PT"/>
         </w:rPr>
-        <w:t>INSERT INTO "ESCOLA_CONDUCAO"."PAGAMENTO" (NUM_PAGAMENTO, VALOR, DATA, HORA, ID_SECRETARIA) VALUES ('0005', '1726.0', TO_</w:t>
-      </w:r>
-      <w:proofErr w:type="gramStart"/>
-      <w:r>
-        <w:rPr>
-          <w:lang w:val="pt-PT"/>
-        </w:rPr>
-        <w:t>DATE(</w:t>
-      </w:r>
-      <w:proofErr w:type="gramEnd"/>
-      <w:r>
-        <w:rPr>
-          <w:lang w:val="pt-PT"/>
-        </w:rPr>
-        <w:t>'2014-06-25', 'YYYY-MM-DD'), '12:25', '00014');</w:t>
+        <w:t>INSERT INTO "ESCOLA_CONDUCAO"."PAGAMENTO" (NUM_PAGAMENTO, VALOR, DATA, HORA, ID_SECRETARIA) VALUES ('0005', '1726.0', TO_DATE('2014-06-25', 'YYYY-MM-DD'), '12:25', '00014');</w:t>
       </w:r>
     </w:p>
     <w:p>
@@ -16503,9 +16904,9 @@
       </w:r>
     </w:p>
     <w:sectPr>
-      <w:headerReference w:type="default" r:id="rId30"/>
-      <w:footerReference w:type="even" r:id="rId31"/>
-      <w:footerReference w:type="default" r:id="rId32"/>
+      <w:headerReference w:type="default" r:id="rId36"/>
+      <w:footerReference w:type="even" r:id="rId37"/>
+      <w:footerReference w:type="default" r:id="rId38"/>
       <w:pgSz w:w="11900" w:h="16840"/>
       <w:pgMar w:top="1440" w:right="1440" w:bottom="1440" w:left="1440" w:header="708" w:footer="708" w:gutter="0"/>
       <w:cols w:space="708"/>

--- a/Relatorio corrigido.docx
+++ b/Relatorio corrigido.docx
@@ -11687,5041 +11687,3269 @@
     </w:p>
     <w:p>
       <w:pPr>
-        <w:jc w:val="center"/>
-        <w:rPr>
-          <w:lang w:val="pt-PT"/>
-        </w:rPr>
-      </w:pPr>
-      <w:r>
-        <w:rPr>
-          <w:noProof/>
-          <w:lang w:val="pt-PT"/>
-        </w:rPr>
-        <w:drawing>
-          <wp:inline distT="0" distB="0" distL="0" distR="0" wp14:anchorId="437C11F4" wp14:editId="7C50A993">
-            <wp:extent cx="1973275" cy="792480"/>
-            <wp:effectExtent l="0" t="0" r="8255" b="7620"/>
-            <wp:docPr id="20" name="Imagem 20" descr="Uma imagem com texto, mesa&#10;&#10;Descrição gerada automaticamente"/>
-            <wp:cNvGraphicFramePr>
-              <a:graphicFrameLocks xmlns:a="http://schemas.openxmlformats.org/drawingml/2006/main" noChangeAspect="1"/>
-            </wp:cNvGraphicFramePr>
-            <a:graphic xmlns:a="http://schemas.openxmlformats.org/drawingml/2006/main">
-              <a:graphicData uri="http://schemas.openxmlformats.org/drawingml/2006/picture">
-                <pic:pic xmlns:pic="http://schemas.openxmlformats.org/drawingml/2006/picture">
-                  <pic:nvPicPr>
-                    <pic:cNvPr id="20" name="Imagem 20" descr="Uma imagem com texto, mesa&#10;&#10;Descrição gerada automaticamente"/>
-                    <pic:cNvPicPr>
-                      <a:picLocks noChangeAspect="1" noChangeArrowheads="1"/>
-                    </pic:cNvPicPr>
-                  </pic:nvPicPr>
-                  <pic:blipFill>
-                    <a:blip r:embed="rId23">
-                      <a:extLst>
-                        <a:ext uri="{28A0092B-C50C-407E-A947-70E740481C1C}">
-                          <a14:useLocalDpi xmlns:a14="http://schemas.microsoft.com/office/drawing/2010/main" val="0"/>
-                        </a:ext>
-                      </a:extLst>
-                    </a:blip>
-                    <a:srcRect/>
-                    <a:stretch>
-                      <a:fillRect/>
-                    </a:stretch>
-                  </pic:blipFill>
-                  <pic:spPr bwMode="auto">
-                    <a:xfrm>
-                      <a:off x="0" y="0"/>
-                      <a:ext cx="1974090" cy="792807"/>
-                    </a:xfrm>
-                    <a:prstGeom prst="rect">
-                      <a:avLst/>
-                    </a:prstGeom>
-                    <a:noFill/>
-                    <a:ln>
-                      <a:noFill/>
-                    </a:ln>
-                  </pic:spPr>
-                </pic:pic>
-              </a:graphicData>
-            </a:graphic>
-          </wp:inline>
-        </w:drawing>
-      </w:r>
-    </w:p>
-    <w:p>
-      <w:pPr>
-        <w:rPr>
-          <w:lang w:val="pt-PT"/>
-        </w:rPr>
-      </w:pPr>
-    </w:p>
-    <w:p>
-      <w:pPr>
-        <w:ind w:left="720"/>
-        <w:rPr>
-          <w:lang w:val="pt-PT"/>
-        </w:rPr>
-      </w:pPr>
-      <w:r>
-        <w:rPr>
-          <w:lang w:val="pt-PT"/>
-        </w:rPr>
-        <w:t xml:space="preserve">CREATE TABLE categoria_carta </w:t>
-      </w:r>
-    </w:p>
-    <w:p>
-      <w:pPr>
-        <w:ind w:left="720"/>
-      </w:pPr>
-      <w:r>
+        <w:rPr>
+          <w:lang w:val="pt-PT"/>
+        </w:rPr>
+      </w:pPr>
+      <w:r>
+        <w:rPr>
+          <w:lang w:val="pt-PT"/>
+        </w:rPr>
+        <w:t xml:space="preserve">CREATE TABLE </w:t>
+      </w:r>
+      <w:proofErr w:type="spellStart"/>
+      <w:r>
+        <w:rPr>
+          <w:lang w:val="pt-PT"/>
+        </w:rPr>
+        <w:t>Funcao</w:t>
+      </w:r>
+      <w:proofErr w:type="spellEnd"/>
+      <w:r>
+        <w:rPr>
+          <w:lang w:val="pt-PT"/>
+        </w:rPr>
+        <w:t xml:space="preserve"> (</w:t>
+      </w:r>
+    </w:p>
+    <w:p>
+      <w:pPr>
+        <w:rPr>
+          <w:lang w:val="pt-PT"/>
+        </w:rPr>
+      </w:pPr>
+      <w:r>
+        <w:rPr>
+          <w:lang w:val="pt-PT"/>
+        </w:rPr>
+        <w:t xml:space="preserve">    </w:t>
+      </w:r>
+      <w:proofErr w:type="spellStart"/>
+      <w:r>
+        <w:rPr>
+          <w:lang w:val="pt-PT"/>
+        </w:rPr>
+        <w:t>idFuncao</w:t>
+      </w:r>
+      <w:proofErr w:type="spellEnd"/>
+      <w:r>
+        <w:rPr>
+          <w:lang w:val="pt-PT"/>
+        </w:rPr>
+        <w:t xml:space="preserve"> INT PRIMARY KEY,</w:t>
+      </w:r>
+    </w:p>
+    <w:p>
+      <w:pPr>
+        <w:rPr>
+          <w:lang w:val="pt-PT"/>
+        </w:rPr>
+      </w:pPr>
+      <w:r>
+        <w:rPr>
+          <w:lang w:val="pt-PT"/>
+        </w:rPr>
+        <w:t xml:space="preserve">    </w:t>
+      </w:r>
+      <w:proofErr w:type="spellStart"/>
+      <w:r>
+        <w:rPr>
+          <w:lang w:val="pt-PT"/>
+        </w:rPr>
+        <w:t>descricao</w:t>
+      </w:r>
+      <w:proofErr w:type="spellEnd"/>
+      <w:r>
+        <w:rPr>
+          <w:lang w:val="pt-PT"/>
+        </w:rPr>
+        <w:t xml:space="preserve"> </w:t>
+      </w:r>
+      <w:proofErr w:type="gramStart"/>
+      <w:r>
+        <w:rPr>
+          <w:lang w:val="pt-PT"/>
+        </w:rPr>
+        <w:t>VARCHAR(</w:t>
+      </w:r>
+      <w:proofErr w:type="gramEnd"/>
+      <w:r>
+        <w:rPr>
+          <w:lang w:val="pt-PT"/>
+        </w:rPr>
+        <w:t>100)</w:t>
+      </w:r>
+    </w:p>
+    <w:p>
+      <w:pPr>
+        <w:rPr>
+          <w:lang w:val="pt-PT"/>
+        </w:rPr>
+      </w:pPr>
+      <w:r>
+        <w:rPr>
+          <w:lang w:val="pt-PT"/>
+        </w:rPr>
+        <w:t>)</w:t>
+      </w:r>
+    </w:p>
+    <w:p>
+      <w:pPr>
+        <w:rPr>
+          <w:lang w:val="pt-PT"/>
+        </w:rPr>
+      </w:pPr>
+      <w:r>
+        <w:rPr>
+          <w:lang w:val="pt-PT"/>
+        </w:rPr>
+        <w:t xml:space="preserve">CREATE TABLE </w:t>
+      </w:r>
+      <w:proofErr w:type="spellStart"/>
+      <w:r>
+        <w:rPr>
+          <w:lang w:val="pt-PT"/>
+        </w:rPr>
+        <w:t>PisoSala</w:t>
+      </w:r>
+      <w:proofErr w:type="spellEnd"/>
+      <w:r>
+        <w:rPr>
+          <w:lang w:val="pt-PT"/>
+        </w:rPr>
+        <w:t xml:space="preserve"> (</w:t>
+      </w:r>
+    </w:p>
+    <w:p>
+      <w:pPr>
+        <w:rPr>
+          <w:lang w:val="pt-PT"/>
+        </w:rPr>
+      </w:pPr>
+      <w:r>
+        <w:rPr>
+          <w:lang w:val="pt-PT"/>
+        </w:rPr>
+        <w:t xml:space="preserve">    </w:t>
+      </w:r>
+      <w:proofErr w:type="spellStart"/>
+      <w:r>
+        <w:rPr>
+          <w:lang w:val="pt-PT"/>
+        </w:rPr>
+        <w:t>idLocal</w:t>
+      </w:r>
+      <w:proofErr w:type="spellEnd"/>
+      <w:r>
+        <w:rPr>
+          <w:lang w:val="pt-PT"/>
+        </w:rPr>
+        <w:t xml:space="preserve"> INT PRIMARY KEY,</w:t>
+      </w:r>
+    </w:p>
+    <w:p>
+      <w:pPr>
+        <w:rPr>
+          <w:lang w:val="pt-PT"/>
+        </w:rPr>
+      </w:pPr>
+      <w:r>
+        <w:rPr>
+          <w:lang w:val="pt-PT"/>
+        </w:rPr>
+        <w:t xml:space="preserve">    piso </w:t>
+      </w:r>
+      <w:proofErr w:type="gramStart"/>
+      <w:r>
+        <w:rPr>
+          <w:lang w:val="pt-PT"/>
+        </w:rPr>
+        <w:t>VARCHAR(</w:t>
+      </w:r>
+      <w:proofErr w:type="gramEnd"/>
+      <w:r>
+        <w:rPr>
+          <w:lang w:val="pt-PT"/>
+        </w:rPr>
+        <w:t>1),</w:t>
+      </w:r>
+    </w:p>
+    <w:p>
+      <w:pPr>
+        <w:rPr>
+          <w:lang w:val="pt-PT"/>
+        </w:rPr>
+      </w:pPr>
+      <w:r>
+        <w:rPr>
+          <w:lang w:val="pt-PT"/>
+        </w:rPr>
+        <w:t xml:space="preserve">    sala </w:t>
+      </w:r>
+      <w:proofErr w:type="gramStart"/>
+      <w:r>
+        <w:rPr>
+          <w:lang w:val="pt-PT"/>
+        </w:rPr>
+        <w:t>VARCHAR(</w:t>
+      </w:r>
+      <w:proofErr w:type="gramEnd"/>
+      <w:r>
+        <w:rPr>
+          <w:lang w:val="pt-PT"/>
+        </w:rPr>
+        <w:t>2)</w:t>
+      </w:r>
+    </w:p>
+    <w:p>
+      <w:pPr>
+        <w:rPr>
+          <w:lang w:val="pt-PT"/>
+        </w:rPr>
+      </w:pPr>
+      <w:r>
+        <w:rPr>
+          <w:lang w:val="pt-PT"/>
+        </w:rPr>
+        <w:t>)</w:t>
+      </w:r>
+    </w:p>
+    <w:p>
+      <w:pPr>
+        <w:rPr>
+          <w:lang w:val="pt-PT"/>
+        </w:rPr>
+      </w:pPr>
+      <w:r>
+        <w:rPr>
+          <w:lang w:val="pt-PT"/>
+        </w:rPr>
+        <w:t xml:space="preserve">CREATE TABLE </w:t>
+      </w:r>
+      <w:proofErr w:type="spellStart"/>
+      <w:r>
+        <w:rPr>
+          <w:lang w:val="pt-PT"/>
+        </w:rPr>
+        <w:t>Funcionario</w:t>
+      </w:r>
+      <w:proofErr w:type="spellEnd"/>
+      <w:r>
+        <w:rPr>
+          <w:lang w:val="pt-PT"/>
+        </w:rPr>
+        <w:t xml:space="preserve"> (</w:t>
+      </w:r>
+    </w:p>
+    <w:p>
+      <w:pPr>
+        <w:rPr>
+          <w:lang w:val="pt-PT"/>
+        </w:rPr>
+      </w:pPr>
+      <w:r>
+        <w:rPr>
+          <w:lang w:val="pt-PT"/>
+        </w:rPr>
+        <w:t xml:space="preserve">    </w:t>
+      </w:r>
+      <w:proofErr w:type="spellStart"/>
+      <w:r>
+        <w:rPr>
+          <w:lang w:val="pt-PT"/>
+        </w:rPr>
+        <w:t>idFuncionario</w:t>
+      </w:r>
+      <w:proofErr w:type="spellEnd"/>
+      <w:r>
+        <w:rPr>
+          <w:lang w:val="pt-PT"/>
+        </w:rPr>
+        <w:t xml:space="preserve"> INT PRIMARY KEY, </w:t>
+      </w:r>
+    </w:p>
+    <w:p>
+      <w:pPr>
+        <w:rPr>
+          <w:lang w:val="pt-PT"/>
+        </w:rPr>
+      </w:pPr>
+      <w:r>
+        <w:rPr>
+          <w:lang w:val="pt-PT"/>
+        </w:rPr>
+        <w:t xml:space="preserve">    </w:t>
+      </w:r>
+      <w:proofErr w:type="spellStart"/>
+      <w:r>
+        <w:rPr>
+          <w:lang w:val="pt-PT"/>
+        </w:rPr>
+        <w:t>idFuncao</w:t>
+      </w:r>
+      <w:proofErr w:type="spellEnd"/>
+      <w:r>
+        <w:rPr>
+          <w:lang w:val="pt-PT"/>
+        </w:rPr>
+        <w:t xml:space="preserve"> INT REFERENCES </w:t>
+      </w:r>
+      <w:proofErr w:type="spellStart"/>
+      <w:r>
+        <w:rPr>
+          <w:lang w:val="pt-PT"/>
+        </w:rPr>
+        <w:t>Funcao</w:t>
+      </w:r>
+      <w:proofErr w:type="spellEnd"/>
+      <w:r>
+        <w:rPr>
+          <w:lang w:val="pt-PT"/>
+        </w:rPr>
         <w:t>(</w:t>
       </w:r>
       <w:proofErr w:type="spellStart"/>
       <w:r>
-        <w:t>id_categoria</w:t>
-      </w:r>
-      <w:proofErr w:type="spellEnd"/>
-      <w:r>
+        <w:rPr>
+          <w:lang w:val="pt-PT"/>
+        </w:rPr>
+        <w:t>idFuncao</w:t>
+      </w:r>
+      <w:proofErr w:type="spellEnd"/>
+      <w:r>
+        <w:rPr>
+          <w:lang w:val="pt-PT"/>
+        </w:rPr>
+        <w:t xml:space="preserve">), </w:t>
+      </w:r>
+    </w:p>
+    <w:p>
+      <w:pPr>
+        <w:rPr>
+          <w:lang w:val="pt-PT"/>
+        </w:rPr>
+      </w:pPr>
+      <w:r>
+        <w:rPr>
+          <w:lang w:val="pt-PT"/>
+        </w:rPr>
+        <w:t xml:space="preserve">    nome </w:t>
+      </w:r>
+      <w:proofErr w:type="gramStart"/>
+      <w:r>
+        <w:rPr>
+          <w:lang w:val="pt-PT"/>
+        </w:rPr>
+        <w:t>VARCHAR(</w:t>
+      </w:r>
+      <w:proofErr w:type="gramEnd"/>
+      <w:r>
+        <w:rPr>
+          <w:lang w:val="pt-PT"/>
+        </w:rPr>
+        <w:t xml:space="preserve">100), </w:t>
+      </w:r>
+    </w:p>
+    <w:p>
+      <w:pPr>
+        <w:rPr>
+          <w:lang w:val="pt-PT"/>
+        </w:rPr>
+      </w:pPr>
+      <w:r>
+        <w:rPr>
+          <w:lang w:val="pt-PT"/>
+        </w:rPr>
+        <w:t xml:space="preserve">    email </w:t>
+      </w:r>
+      <w:proofErr w:type="gramStart"/>
+      <w:r>
+        <w:rPr>
+          <w:lang w:val="pt-PT"/>
+        </w:rPr>
+        <w:t>VARCHAR(</w:t>
+      </w:r>
+      <w:proofErr w:type="gramEnd"/>
+      <w:r>
+        <w:rPr>
+          <w:lang w:val="pt-PT"/>
+        </w:rPr>
+        <w:t xml:space="preserve">50), </w:t>
+      </w:r>
+    </w:p>
+    <w:p>
+      <w:pPr>
+        <w:rPr>
+          <w:lang w:val="pt-PT"/>
+        </w:rPr>
+      </w:pPr>
+      <w:r>
+        <w:rPr>
+          <w:lang w:val="pt-PT"/>
+        </w:rPr>
+        <w:t xml:space="preserve">    telemóvel INT, </w:t>
+      </w:r>
+    </w:p>
+    <w:p>
+      <w:pPr>
+        <w:rPr>
+          <w:lang w:val="pt-PT"/>
+        </w:rPr>
+      </w:pPr>
+      <w:r>
+        <w:rPr>
+          <w:lang w:val="pt-PT"/>
+        </w:rPr>
+        <w:t xml:space="preserve">    NIF INT, </w:t>
+      </w:r>
+    </w:p>
+    <w:p>
+      <w:pPr>
+        <w:rPr>
+          <w:lang w:val="pt-PT"/>
+        </w:rPr>
+      </w:pPr>
+      <w:r>
+        <w:rPr>
+          <w:lang w:val="pt-PT"/>
+        </w:rPr>
+        <w:t xml:space="preserve">    </w:t>
+      </w:r>
+      <w:proofErr w:type="spellStart"/>
+      <w:r>
+        <w:rPr>
+          <w:lang w:val="pt-PT"/>
+        </w:rPr>
+        <w:t>dtNascimento</w:t>
+      </w:r>
+      <w:proofErr w:type="spellEnd"/>
+      <w:r>
+        <w:rPr>
+          <w:lang w:val="pt-PT"/>
+        </w:rPr>
+        <w:t xml:space="preserve"> DATE, </w:t>
+      </w:r>
+    </w:p>
+    <w:p>
+      <w:pPr>
+        <w:rPr>
+          <w:lang w:val="pt-PT"/>
+        </w:rPr>
+      </w:pPr>
+      <w:r>
+        <w:rPr>
+          <w:lang w:val="pt-PT"/>
+        </w:rPr>
+        <w:t xml:space="preserve">    salario </w:t>
+      </w:r>
+      <w:proofErr w:type="gramStart"/>
+      <w:r>
+        <w:rPr>
+          <w:lang w:val="pt-PT"/>
+        </w:rPr>
+        <w:t>DECIMAL(</w:t>
+      </w:r>
+      <w:proofErr w:type="gramEnd"/>
+      <w:r>
+        <w:rPr>
+          <w:lang w:val="pt-PT"/>
+        </w:rPr>
+        <w:t>7,2)</w:t>
+      </w:r>
+    </w:p>
+    <w:p>
+      <w:pPr>
+        <w:rPr>
+          <w:lang w:val="pt-PT"/>
+        </w:rPr>
+      </w:pPr>
+      <w:r>
+        <w:rPr>
+          <w:lang w:val="pt-PT"/>
+        </w:rPr>
+        <w:t>)</w:t>
+      </w:r>
+    </w:p>
+    <w:p>
+      <w:pPr>
+        <w:rPr>
+          <w:lang w:val="pt-PT"/>
+        </w:rPr>
+      </w:pPr>
+      <w:r>
+        <w:rPr>
+          <w:lang w:val="pt-PT"/>
+        </w:rPr>
+        <w:t xml:space="preserve">CREATE TABLE </w:t>
+      </w:r>
+      <w:proofErr w:type="spellStart"/>
+      <w:r>
+        <w:rPr>
+          <w:lang w:val="pt-PT"/>
+        </w:rPr>
+        <w:t>PlanoTreino</w:t>
+      </w:r>
+      <w:proofErr w:type="spellEnd"/>
+      <w:r>
+        <w:rPr>
+          <w:lang w:val="pt-PT"/>
+        </w:rPr>
+        <w:t xml:space="preserve"> (</w:t>
+      </w:r>
+    </w:p>
+    <w:p>
+      <w:pPr>
+        <w:rPr>
+          <w:lang w:val="pt-PT"/>
+        </w:rPr>
+      </w:pPr>
+      <w:r>
+        <w:rPr>
+          <w:lang w:val="pt-PT"/>
+        </w:rPr>
+        <w:t xml:space="preserve">    </w:t>
+      </w:r>
+      <w:proofErr w:type="spellStart"/>
+      <w:r>
+        <w:rPr>
+          <w:lang w:val="pt-PT"/>
+        </w:rPr>
+        <w:t>numPlano</w:t>
+      </w:r>
+      <w:proofErr w:type="spellEnd"/>
+      <w:r>
+        <w:rPr>
+          <w:lang w:val="pt-PT"/>
+        </w:rPr>
+        <w:t xml:space="preserve"> INT PRIMARY KEY, </w:t>
+      </w:r>
+    </w:p>
+    <w:p>
+      <w:pPr>
+        <w:rPr>
+          <w:lang w:val="pt-PT"/>
+        </w:rPr>
+      </w:pPr>
+      <w:r>
+        <w:rPr>
+          <w:lang w:val="pt-PT"/>
+        </w:rPr>
+        <w:t xml:space="preserve">    </w:t>
+      </w:r>
+      <w:proofErr w:type="spellStart"/>
+      <w:r>
+        <w:rPr>
+          <w:lang w:val="pt-PT"/>
+        </w:rPr>
+        <w:t>dtCriacao</w:t>
+      </w:r>
+      <w:proofErr w:type="spellEnd"/>
+      <w:r>
+        <w:rPr>
+          <w:lang w:val="pt-PT"/>
+        </w:rPr>
+        <w:t xml:space="preserve"> DATE, </w:t>
+      </w:r>
+    </w:p>
+    <w:p>
+      <w:pPr>
+        <w:rPr>
+          <w:lang w:val="pt-PT"/>
+        </w:rPr>
+      </w:pPr>
+      <w:r>
+        <w:rPr>
+          <w:lang w:val="pt-PT"/>
+        </w:rPr>
+        <w:t xml:space="preserve">    </w:t>
+      </w:r>
+      <w:proofErr w:type="spellStart"/>
+      <w:r>
+        <w:rPr>
+          <w:lang w:val="pt-PT"/>
+        </w:rPr>
+        <w:t>descricao</w:t>
+      </w:r>
+      <w:proofErr w:type="spellEnd"/>
+      <w:r>
+        <w:rPr>
+          <w:lang w:val="pt-PT"/>
+        </w:rPr>
         <w:t xml:space="preserve"> </w:t>
       </w:r>
       <w:proofErr w:type="gramStart"/>
       <w:r>
-        <w:t>number(</w:t>
+        <w:rPr>
+          <w:lang w:val="pt-PT"/>
+        </w:rPr>
+        <w:t>VARCHAR(</w:t>
       </w:r>
       <w:proofErr w:type="gramEnd"/>
       <w:r>
-        <w:t>5) PRIMARY KEY NOT NULL,</w:t>
-      </w:r>
-    </w:p>
-    <w:p>
-      <w:pPr>
-        <w:ind w:left="720"/>
-      </w:pPr>
-      <w:proofErr w:type="spellStart"/>
-      <w:r>
-        <w:t>nome</w:t>
-      </w:r>
-      <w:proofErr w:type="spellEnd"/>
-      <w:r>
+        <w:rPr>
+          <w:lang w:val="pt-PT"/>
+        </w:rPr>
+        <w:t xml:space="preserve">200), </w:t>
+      </w:r>
+    </w:p>
+    <w:p>
+      <w:pPr>
+        <w:rPr>
+          <w:lang w:val="pt-PT"/>
+        </w:rPr>
+      </w:pPr>
+      <w:r>
+        <w:rPr>
+          <w:lang w:val="pt-PT"/>
+        </w:rPr>
+        <w:t xml:space="preserve">    </w:t>
+      </w:r>
+      <w:proofErr w:type="spellStart"/>
+      <w:r>
+        <w:rPr>
+          <w:lang w:val="pt-PT"/>
+        </w:rPr>
+        <w:t>idFuncionario</w:t>
+      </w:r>
+      <w:proofErr w:type="spellEnd"/>
+      <w:r>
+        <w:rPr>
+          <w:lang w:val="pt-PT"/>
+        </w:rPr>
+        <w:t xml:space="preserve"> INT REFERENCES </w:t>
+      </w:r>
+      <w:proofErr w:type="spellStart"/>
+      <w:r>
+        <w:rPr>
+          <w:lang w:val="pt-PT"/>
+        </w:rPr>
+        <w:t>Funcionario</w:t>
+      </w:r>
+      <w:proofErr w:type="spellEnd"/>
+      <w:r>
+        <w:rPr>
+          <w:lang w:val="pt-PT"/>
+        </w:rPr>
+        <w:t>(</w:t>
+      </w:r>
+      <w:proofErr w:type="spellStart"/>
+      <w:r>
+        <w:rPr>
+          <w:lang w:val="pt-PT"/>
+        </w:rPr>
+        <w:t>idFuncionario</w:t>
+      </w:r>
+      <w:proofErr w:type="spellEnd"/>
+      <w:r>
+        <w:rPr>
+          <w:lang w:val="pt-PT"/>
+        </w:rPr>
+        <w:t>)</w:t>
+      </w:r>
+    </w:p>
+    <w:p>
+      <w:pPr>
+        <w:rPr>
+          <w:lang w:val="pt-PT"/>
+        </w:rPr>
+      </w:pPr>
+      <w:r>
+        <w:rPr>
+          <w:lang w:val="pt-PT"/>
+        </w:rPr>
+        <w:t>)</w:t>
+      </w:r>
+    </w:p>
+    <w:p>
+      <w:pPr>
+        <w:rPr>
+          <w:lang w:val="pt-PT"/>
+        </w:rPr>
+      </w:pPr>
+    </w:p>
+    <w:p>
+      <w:pPr>
+        <w:rPr>
+          <w:lang w:val="pt-PT"/>
+        </w:rPr>
+      </w:pPr>
+      <w:r>
+        <w:rPr>
+          <w:lang w:val="pt-PT"/>
+        </w:rPr>
+        <w:t>CREATE TABLE Cliente (</w:t>
+      </w:r>
+    </w:p>
+    <w:p>
+      <w:pPr>
+        <w:rPr>
+          <w:lang w:val="pt-PT"/>
+        </w:rPr>
+      </w:pPr>
+      <w:r>
+        <w:rPr>
+          <w:lang w:val="pt-PT"/>
+        </w:rPr>
+        <w:t xml:space="preserve">    </w:t>
+      </w:r>
+      <w:proofErr w:type="spellStart"/>
+      <w:r>
+        <w:rPr>
+          <w:lang w:val="pt-PT"/>
+        </w:rPr>
+        <w:t>idCliente</w:t>
+      </w:r>
+      <w:proofErr w:type="spellEnd"/>
+      <w:r>
+        <w:rPr>
+          <w:lang w:val="pt-PT"/>
+        </w:rPr>
+        <w:t xml:space="preserve"> INT PRIMARY KEY, </w:t>
+      </w:r>
+    </w:p>
+    <w:p>
+      <w:pPr>
+        <w:rPr>
+          <w:lang w:val="pt-PT"/>
+        </w:rPr>
+      </w:pPr>
+      <w:r>
+        <w:rPr>
+          <w:lang w:val="pt-PT"/>
+        </w:rPr>
+        <w:t xml:space="preserve">    nome </w:t>
+      </w:r>
+      <w:proofErr w:type="gramStart"/>
+      <w:r>
+        <w:rPr>
+          <w:lang w:val="pt-PT"/>
+        </w:rPr>
+        <w:t>VARCHAR(</w:t>
+      </w:r>
+      <w:proofErr w:type="gramEnd"/>
+      <w:r>
+        <w:rPr>
+          <w:lang w:val="pt-PT"/>
+        </w:rPr>
+        <w:t xml:space="preserve">200), </w:t>
+      </w:r>
+    </w:p>
+    <w:p>
+      <w:pPr>
+        <w:rPr>
+          <w:lang w:val="pt-PT"/>
+        </w:rPr>
+      </w:pPr>
+      <w:r>
+        <w:rPr>
+          <w:lang w:val="pt-PT"/>
+        </w:rPr>
+        <w:t xml:space="preserve">    idade INT, </w:t>
+      </w:r>
+    </w:p>
+    <w:p>
+      <w:pPr>
+        <w:rPr>
+          <w:lang w:val="pt-PT"/>
+        </w:rPr>
+      </w:pPr>
+      <w:r>
+        <w:rPr>
+          <w:lang w:val="pt-PT"/>
+        </w:rPr>
+        <w:t xml:space="preserve">    email </w:t>
+      </w:r>
+      <w:proofErr w:type="gramStart"/>
+      <w:r>
+        <w:rPr>
+          <w:lang w:val="pt-PT"/>
+        </w:rPr>
+        <w:t>VARCHAR(</w:t>
+      </w:r>
+      <w:proofErr w:type="gramEnd"/>
+      <w:r>
+        <w:rPr>
+          <w:lang w:val="pt-PT"/>
+        </w:rPr>
+        <w:t xml:space="preserve">100), </w:t>
+      </w:r>
+    </w:p>
+    <w:p>
+      <w:pPr>
+        <w:rPr>
+          <w:lang w:val="pt-PT"/>
+        </w:rPr>
+      </w:pPr>
+      <w:r>
+        <w:rPr>
+          <w:lang w:val="pt-PT"/>
+        </w:rPr>
+        <w:t xml:space="preserve">    telemóvel INT, </w:t>
+      </w:r>
+    </w:p>
+    <w:p>
+      <w:pPr>
+        <w:rPr>
+          <w:lang w:val="pt-PT"/>
+        </w:rPr>
+      </w:pPr>
+      <w:r>
+        <w:rPr>
+          <w:lang w:val="pt-PT"/>
+        </w:rPr>
+        <w:t xml:space="preserve">    </w:t>
+      </w:r>
+      <w:proofErr w:type="spellStart"/>
+      <w:r>
+        <w:rPr>
+          <w:lang w:val="pt-PT"/>
+        </w:rPr>
+        <w:t>dtNascimento</w:t>
+      </w:r>
+      <w:proofErr w:type="spellEnd"/>
+      <w:r>
+        <w:rPr>
+          <w:lang w:val="pt-PT"/>
+        </w:rPr>
+        <w:t xml:space="preserve"> DATE, </w:t>
+      </w:r>
+    </w:p>
+    <w:p>
+      <w:pPr>
+        <w:rPr>
+          <w:lang w:val="pt-PT"/>
+        </w:rPr>
+      </w:pPr>
+      <w:r>
+        <w:rPr>
+          <w:lang w:val="pt-PT"/>
+        </w:rPr>
+        <w:t xml:space="preserve">    NIF INT, </w:t>
+      </w:r>
+    </w:p>
+    <w:p>
+      <w:pPr>
+        <w:rPr>
+          <w:lang w:val="pt-PT"/>
+        </w:rPr>
+      </w:pPr>
+      <w:r>
+        <w:rPr>
+          <w:lang w:val="pt-PT"/>
+        </w:rPr>
+        <w:t xml:space="preserve">    </w:t>
+      </w:r>
+      <w:proofErr w:type="spellStart"/>
+      <w:r>
+        <w:rPr>
+          <w:lang w:val="pt-PT"/>
+        </w:rPr>
+        <w:t>numPlano</w:t>
+      </w:r>
+      <w:proofErr w:type="spellEnd"/>
+      <w:r>
+        <w:rPr>
+          <w:lang w:val="pt-PT"/>
+        </w:rPr>
+        <w:t xml:space="preserve"> INT REFERENCES </w:t>
+      </w:r>
+      <w:proofErr w:type="spellStart"/>
+      <w:r>
+        <w:rPr>
+          <w:lang w:val="pt-PT"/>
+        </w:rPr>
+        <w:t>PlanoTreino</w:t>
+      </w:r>
+      <w:proofErr w:type="spellEnd"/>
+      <w:r>
+        <w:rPr>
+          <w:lang w:val="pt-PT"/>
+        </w:rPr>
+        <w:t>(</w:t>
+      </w:r>
+      <w:proofErr w:type="spellStart"/>
+      <w:r>
+        <w:rPr>
+          <w:lang w:val="pt-PT"/>
+        </w:rPr>
+        <w:t>numPlano</w:t>
+      </w:r>
+      <w:proofErr w:type="spellEnd"/>
+      <w:r>
+        <w:rPr>
+          <w:lang w:val="pt-PT"/>
+        </w:rPr>
+        <w:t>)</w:t>
+      </w:r>
+    </w:p>
+    <w:p>
+      <w:pPr>
+        <w:rPr>
+          <w:lang w:val="pt-PT"/>
+        </w:rPr>
+      </w:pPr>
+      <w:r>
+        <w:rPr>
+          <w:lang w:val="pt-PT"/>
+        </w:rPr>
+        <w:t>)</w:t>
+      </w:r>
+    </w:p>
+    <w:p>
+      <w:pPr>
+        <w:rPr>
+          <w:lang w:val="pt-PT"/>
+        </w:rPr>
+      </w:pPr>
+      <w:r>
+        <w:rPr>
+          <w:lang w:val="pt-PT"/>
+        </w:rPr>
+        <w:t>CREATE TABLE HistoricoNutricao (</w:t>
+      </w:r>
+    </w:p>
+    <w:p>
+      <w:pPr>
+        <w:rPr>
+          <w:lang w:val="pt-PT"/>
+        </w:rPr>
+      </w:pPr>
+      <w:r>
+        <w:rPr>
+          <w:lang w:val="pt-PT"/>
+        </w:rPr>
+        <w:t xml:space="preserve">    </w:t>
+      </w:r>
+      <w:proofErr w:type="spellStart"/>
+      <w:r>
+        <w:rPr>
+          <w:lang w:val="pt-PT"/>
+        </w:rPr>
+        <w:t>idCliente</w:t>
+      </w:r>
+      <w:proofErr w:type="spellEnd"/>
+      <w:r>
+        <w:rPr>
+          <w:lang w:val="pt-PT"/>
+        </w:rPr>
+        <w:t xml:space="preserve"> INT REFERENCES Cliente(</w:t>
+      </w:r>
+      <w:proofErr w:type="spellStart"/>
+      <w:r>
+        <w:rPr>
+          <w:lang w:val="pt-PT"/>
+        </w:rPr>
+        <w:t>idCliente</w:t>
+      </w:r>
+      <w:proofErr w:type="spellEnd"/>
+      <w:r>
+        <w:rPr>
+          <w:lang w:val="pt-PT"/>
+        </w:rPr>
+        <w:t xml:space="preserve">), </w:t>
+      </w:r>
+    </w:p>
+    <w:p>
+      <w:pPr>
+        <w:rPr>
+          <w:lang w:val="pt-PT"/>
+        </w:rPr>
+      </w:pPr>
+      <w:r>
+        <w:rPr>
+          <w:lang w:val="pt-PT"/>
+        </w:rPr>
+        <w:t xml:space="preserve">    peso </w:t>
+      </w:r>
+      <w:proofErr w:type="gramStart"/>
+      <w:r>
+        <w:rPr>
+          <w:lang w:val="pt-PT"/>
+        </w:rPr>
+        <w:t>DECIMAL(</w:t>
+      </w:r>
+      <w:proofErr w:type="gramEnd"/>
+      <w:r>
+        <w:rPr>
+          <w:lang w:val="pt-PT"/>
+        </w:rPr>
+        <w:t xml:space="preserve">3,2), </w:t>
+      </w:r>
+    </w:p>
+    <w:p>
+      <w:pPr>
+        <w:rPr>
+          <w:lang w:val="pt-PT"/>
+        </w:rPr>
+      </w:pPr>
+      <w:r>
+        <w:rPr>
+          <w:lang w:val="pt-PT"/>
+        </w:rPr>
+        <w:t xml:space="preserve">    IMC </w:t>
+      </w:r>
+      <w:proofErr w:type="gramStart"/>
+      <w:r>
+        <w:rPr>
+          <w:lang w:val="pt-PT"/>
+        </w:rPr>
+        <w:t>DECIMAL(</w:t>
+      </w:r>
+      <w:proofErr w:type="gramEnd"/>
+      <w:r>
+        <w:rPr>
+          <w:lang w:val="pt-PT"/>
+        </w:rPr>
+        <w:t xml:space="preserve">2,1), </w:t>
+      </w:r>
+    </w:p>
+    <w:p>
+      <w:pPr>
+        <w:rPr>
+          <w:lang w:val="pt-PT"/>
+        </w:rPr>
+      </w:pPr>
+      <w:r>
+        <w:rPr>
+          <w:lang w:val="pt-PT"/>
+        </w:rPr>
+        <w:t xml:space="preserve">    </w:t>
+      </w:r>
+      <w:proofErr w:type="spellStart"/>
+      <w:r>
+        <w:rPr>
+          <w:lang w:val="pt-PT"/>
+        </w:rPr>
+        <w:t>massaGorda</w:t>
+      </w:r>
+      <w:proofErr w:type="spellEnd"/>
+      <w:r>
+        <w:rPr>
+          <w:lang w:val="pt-PT"/>
+        </w:rPr>
+        <w:t xml:space="preserve"> INT, </w:t>
+      </w:r>
+    </w:p>
+    <w:p>
+      <w:pPr>
+        <w:rPr>
+          <w:lang w:val="pt-PT"/>
+        </w:rPr>
+      </w:pPr>
+      <w:r>
+        <w:rPr>
+          <w:lang w:val="pt-PT"/>
+        </w:rPr>
+        <w:t xml:space="preserve">    </w:t>
+      </w:r>
+      <w:proofErr w:type="spellStart"/>
+      <w:r>
+        <w:rPr>
+          <w:lang w:val="pt-PT"/>
+        </w:rPr>
+        <w:t>massaMagra</w:t>
+      </w:r>
+      <w:proofErr w:type="spellEnd"/>
+      <w:r>
+        <w:rPr>
+          <w:lang w:val="pt-PT"/>
+        </w:rPr>
+        <w:t xml:space="preserve"> INT</w:t>
+      </w:r>
+    </w:p>
+    <w:p>
+      <w:pPr>
+        <w:rPr>
+          <w:lang w:val="pt-PT"/>
+        </w:rPr>
+      </w:pPr>
+      <w:r>
+        <w:rPr>
+          <w:lang w:val="pt-PT"/>
+        </w:rPr>
+        <w:t>)</w:t>
+      </w:r>
+    </w:p>
+    <w:p>
+      <w:pPr>
+        <w:rPr>
+          <w:lang w:val="pt-PT"/>
+        </w:rPr>
+      </w:pPr>
+      <w:r>
+        <w:rPr>
+          <w:lang w:val="pt-PT"/>
+        </w:rPr>
+        <w:t xml:space="preserve">CREATE TABLE </w:t>
+      </w:r>
+      <w:proofErr w:type="spellStart"/>
+      <w:r>
+        <w:rPr>
+          <w:lang w:val="pt-PT"/>
+        </w:rPr>
+        <w:t>AulaGrupo</w:t>
+      </w:r>
+      <w:proofErr w:type="spellEnd"/>
+      <w:r>
+        <w:rPr>
+          <w:lang w:val="pt-PT"/>
+        </w:rPr>
+        <w:t xml:space="preserve"> (</w:t>
+      </w:r>
+    </w:p>
+    <w:p>
+      <w:pPr>
+        <w:rPr>
+          <w:lang w:val="pt-PT"/>
+        </w:rPr>
+      </w:pPr>
+      <w:r>
+        <w:rPr>
+          <w:lang w:val="pt-PT"/>
+        </w:rPr>
+        <w:t xml:space="preserve">    </w:t>
+      </w:r>
+      <w:proofErr w:type="spellStart"/>
+      <w:r>
+        <w:rPr>
+          <w:lang w:val="pt-PT"/>
+        </w:rPr>
+        <w:t>numAula</w:t>
+      </w:r>
+      <w:proofErr w:type="spellEnd"/>
+      <w:r>
+        <w:rPr>
+          <w:lang w:val="pt-PT"/>
+        </w:rPr>
+        <w:t xml:space="preserve"> INT PRIMARY KEY, </w:t>
+      </w:r>
+    </w:p>
+    <w:p>
+      <w:pPr>
+        <w:rPr>
+          <w:lang w:val="pt-PT"/>
+        </w:rPr>
+      </w:pPr>
+      <w:r>
+        <w:rPr>
+          <w:lang w:val="pt-PT"/>
+        </w:rPr>
+        <w:t xml:space="preserve">    </w:t>
+      </w:r>
+      <w:proofErr w:type="spellStart"/>
+      <w:r>
+        <w:rPr>
+          <w:lang w:val="pt-PT"/>
+        </w:rPr>
+        <w:t>dataAula</w:t>
+      </w:r>
+      <w:proofErr w:type="spellEnd"/>
+      <w:r>
+        <w:rPr>
+          <w:lang w:val="pt-PT"/>
+        </w:rPr>
+        <w:t xml:space="preserve"> DATE, </w:t>
+      </w:r>
+    </w:p>
+    <w:p>
+      <w:pPr>
+        <w:rPr>
+          <w:lang w:val="pt-PT"/>
+        </w:rPr>
+      </w:pPr>
+      <w:r>
+        <w:rPr>
+          <w:lang w:val="pt-PT"/>
+        </w:rPr>
+        <w:t xml:space="preserve">    </w:t>
+      </w:r>
+      <w:proofErr w:type="spellStart"/>
+      <w:r>
+        <w:rPr>
+          <w:lang w:val="pt-PT"/>
+        </w:rPr>
+        <w:t>idLocal</w:t>
+      </w:r>
+      <w:proofErr w:type="spellEnd"/>
+      <w:r>
+        <w:rPr>
+          <w:lang w:val="pt-PT"/>
+        </w:rPr>
+        <w:t xml:space="preserve"> INT REFERENCES </w:t>
+      </w:r>
+      <w:proofErr w:type="spellStart"/>
+      <w:r>
+        <w:rPr>
+          <w:lang w:val="pt-PT"/>
+        </w:rPr>
+        <w:t>PisoSala</w:t>
+      </w:r>
+      <w:proofErr w:type="spellEnd"/>
+      <w:r>
+        <w:rPr>
+          <w:lang w:val="pt-PT"/>
+        </w:rPr>
+        <w:t>(</w:t>
+      </w:r>
+      <w:proofErr w:type="spellStart"/>
+      <w:r>
+        <w:rPr>
+          <w:lang w:val="pt-PT"/>
+        </w:rPr>
+        <w:t>idLocal</w:t>
+      </w:r>
+      <w:proofErr w:type="spellEnd"/>
+      <w:r>
+        <w:rPr>
+          <w:lang w:val="pt-PT"/>
+        </w:rPr>
+        <w:t xml:space="preserve">), </w:t>
+      </w:r>
+    </w:p>
+    <w:p>
+      <w:pPr>
+        <w:rPr>
+          <w:lang w:val="pt-PT"/>
+        </w:rPr>
+      </w:pPr>
+      <w:r>
+        <w:rPr>
+          <w:lang w:val="pt-PT"/>
+        </w:rPr>
+        <w:t xml:space="preserve">    </w:t>
+      </w:r>
+      <w:proofErr w:type="spellStart"/>
+      <w:r>
+        <w:rPr>
+          <w:lang w:val="pt-PT"/>
+        </w:rPr>
+        <w:t>tipoAula</w:t>
+      </w:r>
+      <w:proofErr w:type="spellEnd"/>
+      <w:r>
+        <w:rPr>
+          <w:lang w:val="pt-PT"/>
+        </w:rPr>
         <w:t xml:space="preserve"> </w:t>
       </w:r>
       <w:proofErr w:type="gramStart"/>
       <w:r>
-        <w:t>varchar(</w:t>
+        <w:rPr>
+          <w:lang w:val="pt-PT"/>
+        </w:rPr>
+        <w:t>VARCHAR(</w:t>
       </w:r>
       <w:proofErr w:type="gramEnd"/>
       <w:r>
-        <w:t>50));</w:t>
-      </w:r>
+        <w:rPr>
+          <w:lang w:val="pt-PT"/>
+        </w:rPr>
+        <w:t xml:space="preserve">1), </w:t>
+      </w:r>
+    </w:p>
+    <w:p>
+      <w:pPr>
+        <w:rPr>
+          <w:lang w:val="pt-PT"/>
+        </w:rPr>
+      </w:pPr>
+      <w:r>
+        <w:rPr>
+          <w:lang w:val="pt-PT"/>
+        </w:rPr>
+        <w:t xml:space="preserve">    vagas INT, </w:t>
+      </w:r>
+    </w:p>
+    <w:p>
+      <w:pPr>
+        <w:rPr>
+          <w:lang w:val="pt-PT"/>
+        </w:rPr>
+      </w:pPr>
+      <w:r>
+        <w:rPr>
+          <w:lang w:val="pt-PT"/>
+        </w:rPr>
+        <w:t xml:space="preserve">    </w:t>
+      </w:r>
+      <w:proofErr w:type="spellStart"/>
+      <w:r>
+        <w:rPr>
+          <w:lang w:val="pt-PT"/>
+        </w:rPr>
+        <w:t>duracao</w:t>
+      </w:r>
+      <w:proofErr w:type="spellEnd"/>
+      <w:r>
+        <w:rPr>
+          <w:lang w:val="pt-PT"/>
+        </w:rPr>
+        <w:t xml:space="preserve"> TIME,</w:t>
+      </w:r>
+    </w:p>
+    <w:p>
+      <w:pPr>
+        <w:rPr>
+          <w:lang w:val="pt-PT"/>
+        </w:rPr>
+      </w:pPr>
+      <w:r>
+        <w:rPr>
+          <w:lang w:val="pt-PT"/>
+        </w:rPr>
+        <w:t xml:space="preserve">    </w:t>
+      </w:r>
+      <w:proofErr w:type="spellStart"/>
+      <w:r>
+        <w:rPr>
+          <w:lang w:val="pt-PT"/>
+        </w:rPr>
+        <w:t>idFuncionario</w:t>
+      </w:r>
+      <w:proofErr w:type="spellEnd"/>
+      <w:r>
+        <w:rPr>
+          <w:lang w:val="pt-PT"/>
+        </w:rPr>
+        <w:t xml:space="preserve"> INT REFERENCES </w:t>
+      </w:r>
+      <w:proofErr w:type="spellStart"/>
+      <w:r>
+        <w:rPr>
+          <w:lang w:val="pt-PT"/>
+        </w:rPr>
+        <w:t>Funcionario</w:t>
+      </w:r>
+      <w:proofErr w:type="spellEnd"/>
+      <w:r>
+        <w:rPr>
+          <w:lang w:val="pt-PT"/>
+        </w:rPr>
+        <w:t>(</w:t>
+      </w:r>
+      <w:proofErr w:type="spellStart"/>
+      <w:r>
+        <w:rPr>
+          <w:lang w:val="pt-PT"/>
+        </w:rPr>
+        <w:t>idFuncionario</w:t>
+      </w:r>
+      <w:proofErr w:type="spellEnd"/>
+      <w:r>
+        <w:rPr>
+          <w:lang w:val="pt-PT"/>
+        </w:rPr>
+        <w:t>)</w:t>
+      </w:r>
+    </w:p>
+    <w:p>
+      <w:pPr>
+        <w:rPr>
+          <w:lang w:val="pt-PT"/>
+        </w:rPr>
+      </w:pPr>
+      <w:r>
+        <w:rPr>
+          <w:lang w:val="pt-PT"/>
+        </w:rPr>
+        <w:t>)</w:t>
+      </w:r>
+    </w:p>
+    <w:p>
+      <w:pPr>
+        <w:rPr>
+          <w:lang w:val="pt-PT"/>
+        </w:rPr>
+      </w:pPr>
+    </w:p>
+    <w:p>
+      <w:pPr>
+        <w:rPr>
+          <w:lang w:val="pt-PT"/>
+        </w:rPr>
+      </w:pPr>
+      <w:r>
+        <w:rPr>
+          <w:lang w:val="pt-PT"/>
+        </w:rPr>
+        <w:lastRenderedPageBreak/>
+        <w:t>CREATE TABLE Consulta (</w:t>
+      </w:r>
+    </w:p>
+    <w:p>
+      <w:pPr>
+        <w:rPr>
+          <w:lang w:val="pt-PT"/>
+        </w:rPr>
+      </w:pPr>
+      <w:r>
+        <w:rPr>
+          <w:lang w:val="pt-PT"/>
+        </w:rPr>
+        <w:t xml:space="preserve">    </w:t>
+      </w:r>
+      <w:proofErr w:type="spellStart"/>
+      <w:r>
+        <w:rPr>
+          <w:lang w:val="pt-PT"/>
+        </w:rPr>
+        <w:t>numConsulta</w:t>
+      </w:r>
+      <w:proofErr w:type="spellEnd"/>
+      <w:r>
+        <w:rPr>
+          <w:lang w:val="pt-PT"/>
+        </w:rPr>
+        <w:t xml:space="preserve"> INT PRIMARY KEY, </w:t>
+      </w:r>
+    </w:p>
+    <w:p>
+      <w:pPr>
+        <w:rPr>
+          <w:lang w:val="pt-PT"/>
+        </w:rPr>
+      </w:pPr>
+      <w:r>
+        <w:rPr>
+          <w:lang w:val="pt-PT"/>
+        </w:rPr>
+        <w:t xml:space="preserve">    </w:t>
+      </w:r>
+      <w:proofErr w:type="spellStart"/>
+      <w:r>
+        <w:rPr>
+          <w:lang w:val="pt-PT"/>
+        </w:rPr>
+        <w:t>dataConsulta</w:t>
+      </w:r>
+      <w:proofErr w:type="spellEnd"/>
+      <w:r>
+        <w:rPr>
+          <w:lang w:val="pt-PT"/>
+        </w:rPr>
+        <w:t xml:space="preserve"> DATE, </w:t>
+      </w:r>
+    </w:p>
+    <w:p>
+      <w:pPr>
+        <w:rPr>
+          <w:lang w:val="pt-PT"/>
+        </w:rPr>
+      </w:pPr>
+      <w:r>
+        <w:rPr>
+          <w:lang w:val="pt-PT"/>
+        </w:rPr>
+        <w:t xml:space="preserve">    </w:t>
+      </w:r>
+      <w:proofErr w:type="spellStart"/>
+      <w:r>
+        <w:rPr>
+          <w:lang w:val="pt-PT"/>
+        </w:rPr>
+        <w:t>idLocal</w:t>
+      </w:r>
+      <w:proofErr w:type="spellEnd"/>
+      <w:r>
+        <w:rPr>
+          <w:lang w:val="pt-PT"/>
+        </w:rPr>
+        <w:t xml:space="preserve"> INT REFERENCES </w:t>
+      </w:r>
+      <w:proofErr w:type="spellStart"/>
+      <w:r>
+        <w:rPr>
+          <w:lang w:val="pt-PT"/>
+        </w:rPr>
+        <w:t>PisoSala</w:t>
+      </w:r>
+      <w:proofErr w:type="spellEnd"/>
+      <w:r>
+        <w:rPr>
+          <w:lang w:val="pt-PT"/>
+        </w:rPr>
+        <w:t>(</w:t>
+      </w:r>
+      <w:proofErr w:type="spellStart"/>
+      <w:r>
+        <w:rPr>
+          <w:lang w:val="pt-PT"/>
+        </w:rPr>
+        <w:t>idLocal</w:t>
+      </w:r>
+      <w:proofErr w:type="spellEnd"/>
+      <w:r>
+        <w:rPr>
+          <w:lang w:val="pt-PT"/>
+        </w:rPr>
+        <w:t xml:space="preserve">), </w:t>
+      </w:r>
+    </w:p>
+    <w:p>
+      <w:pPr>
+        <w:rPr>
+          <w:lang w:val="pt-PT"/>
+        </w:rPr>
+      </w:pPr>
+      <w:r>
+        <w:rPr>
+          <w:lang w:val="pt-PT"/>
+        </w:rPr>
+        <w:t xml:space="preserve">    </w:t>
+      </w:r>
+      <w:proofErr w:type="spellStart"/>
+      <w:r>
+        <w:rPr>
+          <w:lang w:val="pt-PT"/>
+        </w:rPr>
+        <w:t>idFuncionario</w:t>
+      </w:r>
+      <w:proofErr w:type="spellEnd"/>
+      <w:r>
+        <w:rPr>
+          <w:lang w:val="pt-PT"/>
+        </w:rPr>
+        <w:t xml:space="preserve"> INT REFERENCES </w:t>
+      </w:r>
+      <w:proofErr w:type="spellStart"/>
+      <w:r>
+        <w:rPr>
+          <w:lang w:val="pt-PT"/>
+        </w:rPr>
+        <w:t>Funcionario</w:t>
+      </w:r>
+      <w:proofErr w:type="spellEnd"/>
+      <w:r>
+        <w:rPr>
+          <w:lang w:val="pt-PT"/>
+        </w:rPr>
+        <w:t>(</w:t>
+      </w:r>
+      <w:proofErr w:type="spellStart"/>
+      <w:r>
+        <w:rPr>
+          <w:lang w:val="pt-PT"/>
+        </w:rPr>
+        <w:t>idFuncionario</w:t>
+      </w:r>
+      <w:proofErr w:type="spellEnd"/>
+      <w:r>
+        <w:rPr>
+          <w:lang w:val="pt-PT"/>
+        </w:rPr>
+        <w:t xml:space="preserve">), </w:t>
+      </w:r>
+    </w:p>
+    <w:p>
+      <w:pPr>
+        <w:rPr>
+          <w:lang w:val="pt-PT"/>
+        </w:rPr>
+      </w:pPr>
+      <w:r>
+        <w:rPr>
+          <w:lang w:val="pt-PT"/>
+        </w:rPr>
+        <w:t xml:space="preserve">    </w:t>
+      </w:r>
+      <w:proofErr w:type="spellStart"/>
+      <w:r>
+        <w:rPr>
+          <w:lang w:val="pt-PT"/>
+        </w:rPr>
+        <w:t>idCliente</w:t>
+      </w:r>
+      <w:proofErr w:type="spellEnd"/>
+      <w:r>
+        <w:rPr>
+          <w:lang w:val="pt-PT"/>
+        </w:rPr>
+        <w:t xml:space="preserve"> INT REFERENCES Cliente(</w:t>
+      </w:r>
+      <w:proofErr w:type="spellStart"/>
+      <w:r>
+        <w:rPr>
+          <w:lang w:val="pt-PT"/>
+        </w:rPr>
+        <w:t>idCliente</w:t>
+      </w:r>
+      <w:proofErr w:type="spellEnd"/>
+      <w:r>
+        <w:rPr>
+          <w:lang w:val="pt-PT"/>
+        </w:rPr>
+        <w:t>)</w:t>
+      </w:r>
+    </w:p>
+    <w:p>
+      <w:pPr>
+        <w:rPr>
+          <w:lang w:val="pt-PT"/>
+        </w:rPr>
+      </w:pPr>
+      <w:r>
+        <w:rPr>
+          <w:lang w:val="pt-PT"/>
+        </w:rPr>
+        <w:t>)</w:t>
+      </w:r>
+    </w:p>
+    <w:p>
+      <w:pPr>
+        <w:rPr>
+          <w:lang w:val="pt-PT"/>
+        </w:rPr>
+      </w:pPr>
+      <w:r>
+        <w:rPr>
+          <w:lang w:val="pt-PT"/>
+        </w:rPr>
+        <w:t xml:space="preserve">CREATE TABLE </w:t>
+      </w:r>
+      <w:proofErr w:type="spellStart"/>
+      <w:r>
+        <w:rPr>
+          <w:lang w:val="pt-PT"/>
+        </w:rPr>
+        <w:t>Subscricao</w:t>
+      </w:r>
+      <w:proofErr w:type="spellEnd"/>
+      <w:r>
+        <w:rPr>
+          <w:lang w:val="pt-PT"/>
+        </w:rPr>
+        <w:t xml:space="preserve"> (</w:t>
+      </w:r>
+    </w:p>
+    <w:p>
+      <w:pPr>
+        <w:rPr>
+          <w:lang w:val="pt-PT"/>
+        </w:rPr>
+      </w:pPr>
+      <w:r>
+        <w:rPr>
+          <w:lang w:val="pt-PT"/>
+        </w:rPr>
+        <w:t xml:space="preserve">    </w:t>
+      </w:r>
+      <w:proofErr w:type="spellStart"/>
+      <w:r>
+        <w:rPr>
+          <w:lang w:val="pt-PT"/>
+        </w:rPr>
+        <w:t>idCliente</w:t>
+      </w:r>
+      <w:proofErr w:type="spellEnd"/>
+      <w:r>
+        <w:rPr>
+          <w:lang w:val="pt-PT"/>
+        </w:rPr>
+        <w:t xml:space="preserve"> INT REFERENCES Cliente(</w:t>
+      </w:r>
+      <w:proofErr w:type="spellStart"/>
+      <w:r>
+        <w:rPr>
+          <w:lang w:val="pt-PT"/>
+        </w:rPr>
+        <w:t>idCliente</w:t>
+      </w:r>
+      <w:proofErr w:type="spellEnd"/>
+      <w:r>
+        <w:rPr>
+          <w:lang w:val="pt-PT"/>
+        </w:rPr>
+        <w:t xml:space="preserve">), </w:t>
+      </w:r>
+    </w:p>
+    <w:p>
+      <w:pPr>
+        <w:rPr>
+          <w:lang w:val="pt-PT"/>
+        </w:rPr>
+      </w:pPr>
+      <w:r>
+        <w:rPr>
+          <w:lang w:val="pt-PT"/>
+        </w:rPr>
+        <w:t xml:space="preserve">    </w:t>
+      </w:r>
+      <w:proofErr w:type="spellStart"/>
+      <w:r>
+        <w:rPr>
+          <w:lang w:val="pt-PT"/>
+        </w:rPr>
+        <w:t>duracao</w:t>
+      </w:r>
+      <w:proofErr w:type="spellEnd"/>
+      <w:r>
+        <w:rPr>
+          <w:lang w:val="pt-PT"/>
+        </w:rPr>
+        <w:t xml:space="preserve"> TIME, </w:t>
+      </w:r>
+    </w:p>
+    <w:p>
+      <w:pPr>
+        <w:rPr>
+          <w:lang w:val="pt-PT"/>
+        </w:rPr>
+      </w:pPr>
+      <w:r>
+        <w:rPr>
+          <w:lang w:val="pt-PT"/>
+        </w:rPr>
+        <w:t xml:space="preserve">    </w:t>
+      </w:r>
+      <w:proofErr w:type="spellStart"/>
+      <w:r>
+        <w:rPr>
+          <w:lang w:val="pt-PT"/>
+        </w:rPr>
+        <w:t>dataIni</w:t>
+      </w:r>
+      <w:proofErr w:type="spellEnd"/>
+      <w:r>
+        <w:rPr>
+          <w:lang w:val="pt-PT"/>
+        </w:rPr>
+        <w:t xml:space="preserve"> DATE, </w:t>
+      </w:r>
+    </w:p>
+    <w:p>
+      <w:pPr>
+        <w:rPr>
+          <w:lang w:val="pt-PT"/>
+        </w:rPr>
+      </w:pPr>
+      <w:r>
+        <w:rPr>
+          <w:lang w:val="pt-PT"/>
+        </w:rPr>
+        <w:t xml:space="preserve">    </w:t>
+      </w:r>
+      <w:proofErr w:type="spellStart"/>
+      <w:r>
+        <w:rPr>
+          <w:lang w:val="pt-PT"/>
+        </w:rPr>
+        <w:t>valMensal</w:t>
+      </w:r>
+      <w:proofErr w:type="spellEnd"/>
+      <w:r>
+        <w:rPr>
+          <w:lang w:val="pt-PT"/>
+        </w:rPr>
+        <w:t xml:space="preserve"> </w:t>
+      </w:r>
+      <w:proofErr w:type="gramStart"/>
+      <w:r>
+        <w:rPr>
+          <w:lang w:val="pt-PT"/>
+        </w:rPr>
+        <w:t>DECIMAL(</w:t>
+      </w:r>
+      <w:proofErr w:type="gramEnd"/>
+      <w:r>
+        <w:rPr>
+          <w:lang w:val="pt-PT"/>
+        </w:rPr>
+        <w:t xml:space="preserve">3,2), </w:t>
+      </w:r>
+    </w:p>
+    <w:p>
+      <w:pPr>
+        <w:rPr>
+          <w:lang w:val="pt-PT"/>
+        </w:rPr>
+      </w:pPr>
+      <w:r>
+        <w:rPr>
+          <w:lang w:val="pt-PT"/>
+        </w:rPr>
+        <w:t xml:space="preserve">    </w:t>
+      </w:r>
+      <w:proofErr w:type="spellStart"/>
+      <w:r>
+        <w:rPr>
+          <w:lang w:val="pt-PT"/>
+        </w:rPr>
+        <w:t>valTotal</w:t>
+      </w:r>
+      <w:proofErr w:type="spellEnd"/>
+      <w:r>
+        <w:rPr>
+          <w:lang w:val="pt-PT"/>
+        </w:rPr>
+        <w:t xml:space="preserve"> </w:t>
+      </w:r>
+      <w:proofErr w:type="gramStart"/>
+      <w:r>
+        <w:rPr>
+          <w:lang w:val="pt-PT"/>
+        </w:rPr>
+        <w:t>DECIMAL(</w:t>
+      </w:r>
+      <w:proofErr w:type="gramEnd"/>
+      <w:r>
+        <w:rPr>
+          <w:lang w:val="pt-PT"/>
+        </w:rPr>
+        <w:t xml:space="preserve">3,2), </w:t>
+      </w:r>
+    </w:p>
+    <w:p>
+      <w:pPr>
+        <w:rPr>
+          <w:lang w:val="pt-PT"/>
+        </w:rPr>
+      </w:pPr>
+      <w:r>
+        <w:rPr>
+          <w:lang w:val="pt-PT"/>
+        </w:rPr>
+        <w:t xml:space="preserve">    </w:t>
+      </w:r>
+      <w:proofErr w:type="spellStart"/>
+      <w:r>
+        <w:rPr>
+          <w:lang w:val="pt-PT"/>
+        </w:rPr>
+        <w:t>dataFim</w:t>
+      </w:r>
+      <w:proofErr w:type="spellEnd"/>
+      <w:r>
+        <w:rPr>
+          <w:lang w:val="pt-PT"/>
+        </w:rPr>
+        <w:t xml:space="preserve"> DATE, </w:t>
+      </w:r>
+    </w:p>
+    <w:p>
+      <w:pPr>
+        <w:rPr>
+          <w:lang w:val="pt-PT"/>
+        </w:rPr>
+      </w:pPr>
+      <w:r>
+        <w:rPr>
+          <w:lang w:val="pt-PT"/>
+        </w:rPr>
+        <w:t xml:space="preserve">    </w:t>
+      </w:r>
+      <w:proofErr w:type="spellStart"/>
+      <w:r>
+        <w:rPr>
+          <w:lang w:val="pt-PT"/>
+        </w:rPr>
+        <w:t>totEmFalta</w:t>
+      </w:r>
+      <w:proofErr w:type="spellEnd"/>
+      <w:r>
+        <w:rPr>
+          <w:lang w:val="pt-PT"/>
+        </w:rPr>
+        <w:t xml:space="preserve"> </w:t>
+      </w:r>
+      <w:proofErr w:type="gramStart"/>
+      <w:r>
+        <w:rPr>
+          <w:lang w:val="pt-PT"/>
+        </w:rPr>
+        <w:t>DECIMAL(</w:t>
+      </w:r>
+      <w:proofErr w:type="gramEnd"/>
+      <w:r>
+        <w:rPr>
+          <w:lang w:val="pt-PT"/>
+        </w:rPr>
+        <w:t xml:space="preserve">3,2), </w:t>
+      </w:r>
+    </w:p>
+    <w:p>
+      <w:pPr>
+        <w:rPr>
+          <w:lang w:val="pt-PT"/>
+        </w:rPr>
+      </w:pPr>
+      <w:r>
+        <w:rPr>
+          <w:lang w:val="pt-PT"/>
+        </w:rPr>
+        <w:t xml:space="preserve">    </w:t>
+      </w:r>
+      <w:proofErr w:type="spellStart"/>
+      <w:r>
+        <w:rPr>
+          <w:lang w:val="pt-PT"/>
+        </w:rPr>
+        <w:t>totPago</w:t>
+      </w:r>
+      <w:proofErr w:type="spellEnd"/>
+      <w:r>
+        <w:rPr>
+          <w:lang w:val="pt-PT"/>
+        </w:rPr>
+        <w:t xml:space="preserve"> </w:t>
+      </w:r>
+      <w:proofErr w:type="gramStart"/>
+      <w:r>
+        <w:rPr>
+          <w:lang w:val="pt-PT"/>
+        </w:rPr>
+        <w:t>DECIMAL(</w:t>
+      </w:r>
+      <w:proofErr w:type="gramEnd"/>
+      <w:r>
+        <w:rPr>
+          <w:lang w:val="pt-PT"/>
+        </w:rPr>
+        <w:t xml:space="preserve">4,2), </w:t>
+      </w:r>
+    </w:p>
+    <w:p>
+      <w:pPr>
+        <w:rPr>
+          <w:lang w:val="pt-PT"/>
+        </w:rPr>
+      </w:pPr>
+      <w:r>
+        <w:rPr>
+          <w:lang w:val="pt-PT"/>
+        </w:rPr>
+        <w:t xml:space="preserve">    estado </w:t>
+      </w:r>
+      <w:proofErr w:type="gramStart"/>
+      <w:r>
+        <w:rPr>
+          <w:lang w:val="pt-PT"/>
+        </w:rPr>
+        <w:t>VARCHAR(</w:t>
+      </w:r>
+      <w:proofErr w:type="gramEnd"/>
+      <w:r>
+        <w:rPr>
+          <w:lang w:val="pt-PT"/>
+        </w:rPr>
+        <w:t>20)</w:t>
+      </w:r>
+    </w:p>
+    <w:p>
+      <w:pPr>
+        <w:rPr>
+          <w:lang w:val="pt-PT"/>
+        </w:rPr>
+      </w:pPr>
+      <w:r>
+        <w:rPr>
+          <w:lang w:val="pt-PT"/>
+        </w:rPr>
+        <w:t>)</w:t>
+      </w:r>
+    </w:p>
+    <w:p>
+      <w:pPr>
+        <w:rPr>
+          <w:lang w:val="pt-PT"/>
+        </w:rPr>
+      </w:pPr>
+      <w:r>
+        <w:rPr>
+          <w:lang w:val="pt-PT"/>
+        </w:rPr>
+        <w:t xml:space="preserve">CREATE TABLE </w:t>
+      </w:r>
+      <w:proofErr w:type="spellStart"/>
+      <w:r>
+        <w:rPr>
+          <w:lang w:val="pt-PT"/>
+        </w:rPr>
+        <w:t>linhaParticipante</w:t>
+      </w:r>
+      <w:proofErr w:type="spellEnd"/>
+      <w:r>
+        <w:rPr>
+          <w:lang w:val="pt-PT"/>
+        </w:rPr>
+        <w:t xml:space="preserve"> (</w:t>
+      </w:r>
+    </w:p>
+    <w:p>
+      <w:pPr>
+        <w:rPr>
+          <w:lang w:val="pt-PT"/>
+        </w:rPr>
+      </w:pPr>
+      <w:r>
+        <w:rPr>
+          <w:lang w:val="pt-PT"/>
+        </w:rPr>
+        <w:t xml:space="preserve">    </w:t>
+      </w:r>
+      <w:proofErr w:type="spellStart"/>
+      <w:r>
+        <w:rPr>
+          <w:lang w:val="pt-PT"/>
+        </w:rPr>
+        <w:t>numAula</w:t>
+      </w:r>
+      <w:proofErr w:type="spellEnd"/>
+      <w:r>
+        <w:rPr>
+          <w:lang w:val="pt-PT"/>
+        </w:rPr>
+        <w:t xml:space="preserve"> INT REFERENCES </w:t>
+      </w:r>
+      <w:proofErr w:type="spellStart"/>
+      <w:r>
+        <w:rPr>
+          <w:lang w:val="pt-PT"/>
+        </w:rPr>
+        <w:t>AulaGrupo</w:t>
+      </w:r>
+      <w:proofErr w:type="spellEnd"/>
+      <w:r>
+        <w:rPr>
+          <w:lang w:val="pt-PT"/>
+        </w:rPr>
+        <w:t>(</w:t>
+      </w:r>
+      <w:proofErr w:type="spellStart"/>
+      <w:r>
+        <w:rPr>
+          <w:lang w:val="pt-PT"/>
+        </w:rPr>
+        <w:t>numAula</w:t>
+      </w:r>
+      <w:proofErr w:type="spellEnd"/>
+      <w:r>
+        <w:rPr>
+          <w:lang w:val="pt-PT"/>
+        </w:rPr>
+        <w:t xml:space="preserve">), </w:t>
+      </w:r>
+    </w:p>
+    <w:p>
+      <w:pPr>
+        <w:rPr>
+          <w:lang w:val="pt-PT"/>
+        </w:rPr>
+      </w:pPr>
+      <w:r>
+        <w:rPr>
+          <w:lang w:val="pt-PT"/>
+        </w:rPr>
+        <w:t xml:space="preserve">    </w:t>
+      </w:r>
+      <w:proofErr w:type="spellStart"/>
+      <w:r>
+        <w:rPr>
+          <w:lang w:val="pt-PT"/>
+        </w:rPr>
+        <w:t>idCliente</w:t>
+      </w:r>
+      <w:proofErr w:type="spellEnd"/>
+      <w:r>
+        <w:rPr>
+          <w:lang w:val="pt-PT"/>
+        </w:rPr>
+        <w:t xml:space="preserve"> INT REFERENCES Cliente(</w:t>
+      </w:r>
+      <w:proofErr w:type="spellStart"/>
+      <w:r>
+        <w:rPr>
+          <w:lang w:val="pt-PT"/>
+        </w:rPr>
+        <w:t>idCliente</w:t>
+      </w:r>
+      <w:proofErr w:type="spellEnd"/>
+      <w:r>
+        <w:rPr>
+          <w:lang w:val="pt-PT"/>
+        </w:rPr>
+        <w:t>)</w:t>
+      </w:r>
+    </w:p>
+    <w:p>
+      <w:pPr>
+        <w:rPr>
+          <w:lang w:val="pt-PT"/>
+        </w:rPr>
+      </w:pPr>
+      <w:r>
+        <w:rPr>
+          <w:lang w:val="pt-PT"/>
+        </w:rPr>
+        <w:t>)</w:t>
+      </w:r>
+    </w:p>
+    <w:p>
+      <w:pPr>
+        <w:rPr>
+          <w:lang w:val="pt-PT"/>
+        </w:rPr>
+      </w:pPr>
+      <w:r>
+        <w:rPr>
+          <w:lang w:val="pt-PT"/>
+        </w:rPr>
+        <w:t xml:space="preserve">CREATE TABLE </w:t>
+      </w:r>
+      <w:proofErr w:type="spellStart"/>
+      <w:r>
+        <w:rPr>
+          <w:lang w:val="pt-PT"/>
+        </w:rPr>
+        <w:t>Relatorio</w:t>
+      </w:r>
+      <w:proofErr w:type="spellEnd"/>
+      <w:r>
+        <w:rPr>
+          <w:lang w:val="pt-PT"/>
+        </w:rPr>
+        <w:t xml:space="preserve"> (</w:t>
+      </w:r>
+    </w:p>
+    <w:p>
+      <w:pPr>
+        <w:rPr>
+          <w:lang w:val="pt-PT"/>
+        </w:rPr>
+      </w:pPr>
+      <w:r>
+        <w:rPr>
+          <w:lang w:val="pt-PT"/>
+        </w:rPr>
+        <w:t xml:space="preserve">    </w:t>
+      </w:r>
+      <w:proofErr w:type="spellStart"/>
+      <w:r>
+        <w:rPr>
+          <w:lang w:val="pt-PT"/>
+        </w:rPr>
+        <w:t>numConsulta</w:t>
+      </w:r>
+      <w:proofErr w:type="spellEnd"/>
+      <w:r>
+        <w:rPr>
+          <w:lang w:val="pt-PT"/>
+        </w:rPr>
+        <w:t xml:space="preserve"> INT REFERENCES Consulta(</w:t>
+      </w:r>
+      <w:proofErr w:type="spellStart"/>
+      <w:r>
+        <w:rPr>
+          <w:lang w:val="pt-PT"/>
+        </w:rPr>
+        <w:t>numConsulta</w:t>
+      </w:r>
+      <w:proofErr w:type="spellEnd"/>
+      <w:r>
+        <w:rPr>
+          <w:lang w:val="pt-PT"/>
+        </w:rPr>
+        <w:t xml:space="preserve">), </w:t>
+      </w:r>
+    </w:p>
+    <w:p>
+      <w:pPr>
+        <w:rPr>
+          <w:lang w:val="pt-PT"/>
+        </w:rPr>
+      </w:pPr>
+      <w:r>
+        <w:rPr>
+          <w:lang w:val="pt-PT"/>
+        </w:rPr>
+        <w:t xml:space="preserve">    </w:t>
+      </w:r>
+      <w:proofErr w:type="spellStart"/>
+      <w:r>
+        <w:rPr>
+          <w:lang w:val="pt-PT"/>
+        </w:rPr>
+        <w:t>dataEmissao</w:t>
+      </w:r>
+      <w:proofErr w:type="spellEnd"/>
+      <w:r>
+        <w:rPr>
+          <w:lang w:val="pt-PT"/>
+        </w:rPr>
+        <w:t xml:space="preserve"> DATE, </w:t>
+      </w:r>
+    </w:p>
+    <w:p>
+      <w:pPr>
+        <w:rPr>
+          <w:lang w:val="pt-PT"/>
+        </w:rPr>
+      </w:pPr>
+      <w:r>
+        <w:rPr>
+          <w:lang w:val="pt-PT"/>
+        </w:rPr>
+        <w:t xml:space="preserve">    </w:t>
+      </w:r>
+      <w:proofErr w:type="spellStart"/>
+      <w:r>
+        <w:rPr>
+          <w:lang w:val="pt-PT"/>
+        </w:rPr>
+        <w:t>descricao</w:t>
+      </w:r>
+      <w:proofErr w:type="spellEnd"/>
+      <w:r>
+        <w:rPr>
+          <w:lang w:val="pt-PT"/>
+        </w:rPr>
+        <w:t xml:space="preserve"> </w:t>
+      </w:r>
+      <w:proofErr w:type="gramStart"/>
+      <w:r>
+        <w:rPr>
+          <w:lang w:val="pt-PT"/>
+        </w:rPr>
+        <w:t>VARCHAR(</w:t>
+      </w:r>
+      <w:proofErr w:type="gramEnd"/>
+      <w:r>
+        <w:rPr>
+          <w:lang w:val="pt-PT"/>
+        </w:rPr>
+        <w:t>200)</w:t>
+      </w:r>
+    </w:p>
+    <w:p>
+      <w:pPr>
+        <w:rPr>
+          <w:lang w:val="pt-PT"/>
+        </w:rPr>
+      </w:pPr>
+      <w:r>
+        <w:rPr>
+          <w:lang w:val="pt-PT"/>
+        </w:rPr>
+        <w:t>)</w:t>
+      </w:r>
+    </w:p>
+    <w:p>
+      <w:pPr>
+        <w:rPr>
+          <w:lang w:val="pt-PT"/>
+        </w:rPr>
+      </w:pPr>
+    </w:p>
+    <w:p>
+      <w:pPr>
+        <w:rPr>
+          <w:lang w:val="pt-PT"/>
+        </w:rPr>
+      </w:pPr>
+      <w:r>
+        <w:rPr>
+          <w:lang w:val="pt-PT"/>
+        </w:rPr>
+        <w:lastRenderedPageBreak/>
+        <w:t xml:space="preserve">CREATE TABLE </w:t>
+      </w:r>
+      <w:proofErr w:type="spellStart"/>
+      <w:r>
+        <w:rPr>
+          <w:lang w:val="pt-PT"/>
+        </w:rPr>
+        <w:t>RestricaoSaude</w:t>
+      </w:r>
+      <w:proofErr w:type="spellEnd"/>
+      <w:r>
+        <w:rPr>
+          <w:lang w:val="pt-PT"/>
+        </w:rPr>
+        <w:t xml:space="preserve"> (</w:t>
+      </w:r>
+    </w:p>
+    <w:p>
+      <w:pPr>
+        <w:rPr>
+          <w:lang w:val="pt-PT"/>
+        </w:rPr>
+      </w:pPr>
+      <w:r>
+        <w:rPr>
+          <w:lang w:val="pt-PT"/>
+        </w:rPr>
+        <w:t xml:space="preserve">    </w:t>
+      </w:r>
+      <w:proofErr w:type="spellStart"/>
+      <w:r>
+        <w:rPr>
+          <w:lang w:val="pt-PT"/>
+        </w:rPr>
+        <w:t>idRestricao</w:t>
+      </w:r>
+      <w:proofErr w:type="spellEnd"/>
+      <w:r>
+        <w:rPr>
+          <w:lang w:val="pt-PT"/>
+        </w:rPr>
+        <w:t xml:space="preserve"> INT PRIMARY KEY,</w:t>
+      </w:r>
+    </w:p>
+    <w:p>
+      <w:pPr>
+        <w:rPr>
+          <w:lang w:val="pt-PT"/>
+        </w:rPr>
+      </w:pPr>
+      <w:r>
+        <w:rPr>
+          <w:lang w:val="pt-PT"/>
+        </w:rPr>
+        <w:t xml:space="preserve">    </w:t>
+      </w:r>
+      <w:proofErr w:type="spellStart"/>
+      <w:r>
+        <w:rPr>
+          <w:lang w:val="pt-PT"/>
+        </w:rPr>
+        <w:t>descricao</w:t>
+      </w:r>
+      <w:proofErr w:type="spellEnd"/>
+      <w:r>
+        <w:rPr>
+          <w:lang w:val="pt-PT"/>
+        </w:rPr>
+        <w:t xml:space="preserve"> </w:t>
+      </w:r>
+      <w:proofErr w:type="gramStart"/>
+      <w:r>
+        <w:rPr>
+          <w:lang w:val="pt-PT"/>
+        </w:rPr>
+        <w:t>VARCHAR(</w:t>
+      </w:r>
+      <w:proofErr w:type="gramEnd"/>
+      <w:r>
+        <w:rPr>
+          <w:lang w:val="pt-PT"/>
+        </w:rPr>
+        <w:t>200)</w:t>
+      </w:r>
+    </w:p>
+    <w:p>
+      <w:pPr>
+        <w:rPr>
+          <w:lang w:val="pt-PT"/>
+        </w:rPr>
+      </w:pPr>
+      <w:r>
+        <w:rPr>
+          <w:lang w:val="pt-PT"/>
+        </w:rPr>
+        <w:t>)</w:t>
+      </w:r>
+    </w:p>
+    <w:p>
+      <w:pPr>
+        <w:rPr>
+          <w:lang w:val="pt-PT"/>
+        </w:rPr>
+      </w:pPr>
+      <w:r>
+        <w:rPr>
+          <w:lang w:val="pt-PT"/>
+        </w:rPr>
+        <w:t xml:space="preserve">CREATE TABLE </w:t>
+      </w:r>
+      <w:proofErr w:type="spellStart"/>
+      <w:r>
+        <w:rPr>
+          <w:lang w:val="pt-PT"/>
+        </w:rPr>
+        <w:t>LinhaRestricao</w:t>
+      </w:r>
+      <w:proofErr w:type="spellEnd"/>
+      <w:r>
+        <w:rPr>
+          <w:lang w:val="pt-PT"/>
+        </w:rPr>
+        <w:t xml:space="preserve"> (</w:t>
+      </w:r>
+    </w:p>
+    <w:p>
+      <w:pPr>
+        <w:rPr>
+          <w:lang w:val="pt-PT"/>
+        </w:rPr>
+      </w:pPr>
+      <w:r>
+        <w:rPr>
+          <w:lang w:val="pt-PT"/>
+        </w:rPr>
+        <w:t xml:space="preserve">    </w:t>
+      </w:r>
+      <w:proofErr w:type="spellStart"/>
+      <w:r>
+        <w:rPr>
+          <w:lang w:val="pt-PT"/>
+        </w:rPr>
+        <w:t>idRestricao</w:t>
+      </w:r>
+      <w:proofErr w:type="spellEnd"/>
+      <w:r>
+        <w:rPr>
+          <w:lang w:val="pt-PT"/>
+        </w:rPr>
+        <w:t xml:space="preserve"> INT REFERENCES </w:t>
+      </w:r>
+      <w:proofErr w:type="spellStart"/>
+      <w:r>
+        <w:rPr>
+          <w:lang w:val="pt-PT"/>
+        </w:rPr>
+        <w:t>RestricaoSaude</w:t>
+      </w:r>
+      <w:proofErr w:type="spellEnd"/>
+      <w:r>
+        <w:rPr>
+          <w:lang w:val="pt-PT"/>
+        </w:rPr>
+        <w:t>(</w:t>
+      </w:r>
+      <w:proofErr w:type="spellStart"/>
+      <w:r>
+        <w:rPr>
+          <w:lang w:val="pt-PT"/>
+        </w:rPr>
+        <w:t>idRestricao</w:t>
+      </w:r>
+      <w:proofErr w:type="spellEnd"/>
+      <w:r>
+        <w:rPr>
+          <w:lang w:val="pt-PT"/>
+        </w:rPr>
+        <w:t xml:space="preserve">), </w:t>
+      </w:r>
+    </w:p>
+    <w:p>
+      <w:pPr>
+        <w:rPr>
+          <w:lang w:val="pt-PT"/>
+        </w:rPr>
+      </w:pPr>
+      <w:r>
+        <w:rPr>
+          <w:lang w:val="pt-PT"/>
+        </w:rPr>
+        <w:t xml:space="preserve">    </w:t>
+      </w:r>
+      <w:proofErr w:type="spellStart"/>
+      <w:r>
+        <w:rPr>
+          <w:lang w:val="pt-PT"/>
+        </w:rPr>
+        <w:t>idCliente</w:t>
+      </w:r>
+      <w:proofErr w:type="spellEnd"/>
+      <w:r>
+        <w:rPr>
+          <w:lang w:val="pt-PT"/>
+        </w:rPr>
+        <w:t xml:space="preserve"> INT REFERENCES Cliente(</w:t>
+      </w:r>
+      <w:proofErr w:type="spellStart"/>
+      <w:r>
+        <w:rPr>
+          <w:lang w:val="pt-PT"/>
+        </w:rPr>
+        <w:t>idCliente</w:t>
+      </w:r>
+      <w:proofErr w:type="spellEnd"/>
+      <w:r>
+        <w:rPr>
+          <w:lang w:val="pt-PT"/>
+        </w:rPr>
+        <w:t>)</w:t>
+      </w:r>
+    </w:p>
+    <w:p>
+      <w:pPr>
+        <w:rPr>
+          <w:lang w:val="pt-PT"/>
+        </w:rPr>
+      </w:pPr>
+      <w:r>
+        <w:rPr>
+          <w:lang w:val="pt-PT"/>
+        </w:rPr>
+        <w:t>)</w:t>
+      </w:r>
+    </w:p>
+    <w:p>
+      <w:pPr>
+        <w:rPr>
+          <w:lang w:val="pt-PT"/>
+        </w:rPr>
+      </w:pPr>
+      <w:r>
+        <w:rPr>
+          <w:lang w:val="pt-PT"/>
+        </w:rPr>
+        <w:t>CREATE TABLE Pagamento (</w:t>
+      </w:r>
+    </w:p>
+    <w:p>
+      <w:pPr>
+        <w:rPr>
+          <w:lang w:val="pt-PT"/>
+        </w:rPr>
+      </w:pPr>
+      <w:r>
+        <w:rPr>
+          <w:lang w:val="pt-PT"/>
+        </w:rPr>
+        <w:t xml:space="preserve">    </w:t>
+      </w:r>
+      <w:proofErr w:type="spellStart"/>
+      <w:r>
+        <w:rPr>
+          <w:lang w:val="pt-PT"/>
+        </w:rPr>
+        <w:t>numPagamento</w:t>
+      </w:r>
+      <w:proofErr w:type="spellEnd"/>
+      <w:r>
+        <w:rPr>
+          <w:lang w:val="pt-PT"/>
+        </w:rPr>
+        <w:t xml:space="preserve"> INT PRIMARY KEY,</w:t>
+      </w:r>
+    </w:p>
+    <w:p>
+      <w:pPr>
+        <w:rPr>
+          <w:lang w:val="pt-PT"/>
+        </w:rPr>
+      </w:pPr>
+      <w:r>
+        <w:rPr>
+          <w:lang w:val="pt-PT"/>
+        </w:rPr>
+        <w:t xml:space="preserve">    valor </w:t>
+      </w:r>
+      <w:proofErr w:type="gramStart"/>
+      <w:r>
+        <w:rPr>
+          <w:lang w:val="pt-PT"/>
+        </w:rPr>
+        <w:t>decimal(</w:t>
+      </w:r>
+      <w:proofErr w:type="gramEnd"/>
+      <w:r>
+        <w:rPr>
+          <w:lang w:val="pt-PT"/>
+        </w:rPr>
+        <w:t xml:space="preserve">3,2), </w:t>
+      </w:r>
+    </w:p>
+    <w:p>
+      <w:pPr>
+        <w:rPr>
+          <w:lang w:val="pt-PT"/>
+        </w:rPr>
+      </w:pPr>
+      <w:r>
+        <w:rPr>
+          <w:lang w:val="pt-PT"/>
+        </w:rPr>
+        <w:t xml:space="preserve">    estado </w:t>
+      </w:r>
+      <w:proofErr w:type="gramStart"/>
+      <w:r>
+        <w:rPr>
+          <w:lang w:val="pt-PT"/>
+        </w:rPr>
+        <w:t>VARCHAR(</w:t>
+      </w:r>
+      <w:proofErr w:type="gramEnd"/>
+      <w:r>
+        <w:rPr>
+          <w:lang w:val="pt-PT"/>
+        </w:rPr>
+        <w:t xml:space="preserve">20), </w:t>
+      </w:r>
+    </w:p>
+    <w:p>
+      <w:pPr>
+        <w:rPr>
+          <w:lang w:val="pt-PT"/>
+        </w:rPr>
+      </w:pPr>
+      <w:r>
+        <w:rPr>
+          <w:lang w:val="pt-PT"/>
+        </w:rPr>
+        <w:t xml:space="preserve">    </w:t>
+      </w:r>
+      <w:proofErr w:type="spellStart"/>
+      <w:r>
+        <w:rPr>
+          <w:lang w:val="pt-PT"/>
+        </w:rPr>
+        <w:t>dataLimite</w:t>
+      </w:r>
+      <w:proofErr w:type="spellEnd"/>
+      <w:r>
+        <w:rPr>
+          <w:lang w:val="pt-PT"/>
+        </w:rPr>
+        <w:t xml:space="preserve"> DATE, </w:t>
+      </w:r>
+    </w:p>
+    <w:p>
+      <w:pPr>
+        <w:rPr>
+          <w:lang w:val="pt-PT"/>
+        </w:rPr>
+      </w:pPr>
+      <w:r>
+        <w:rPr>
+          <w:lang w:val="pt-PT"/>
+        </w:rPr>
+        <w:t xml:space="preserve">    </w:t>
+      </w:r>
+      <w:proofErr w:type="spellStart"/>
+      <w:r>
+        <w:rPr>
+          <w:lang w:val="pt-PT"/>
+        </w:rPr>
+        <w:t>dataEfetuado</w:t>
+      </w:r>
+      <w:proofErr w:type="spellEnd"/>
+      <w:r>
+        <w:rPr>
+          <w:lang w:val="pt-PT"/>
+        </w:rPr>
+        <w:t xml:space="preserve"> DATE, </w:t>
+      </w:r>
+    </w:p>
+    <w:p>
+      <w:pPr>
+        <w:rPr>
+          <w:lang w:val="pt-PT"/>
+        </w:rPr>
+      </w:pPr>
+      <w:r>
+        <w:rPr>
+          <w:lang w:val="pt-PT"/>
+        </w:rPr>
+        <w:t xml:space="preserve">    </w:t>
+      </w:r>
+      <w:proofErr w:type="spellStart"/>
+      <w:r>
+        <w:rPr>
+          <w:lang w:val="pt-PT"/>
+        </w:rPr>
+        <w:t>idCliente</w:t>
+      </w:r>
+      <w:proofErr w:type="spellEnd"/>
+      <w:r>
+        <w:rPr>
+          <w:lang w:val="pt-PT"/>
+        </w:rPr>
+        <w:t xml:space="preserve"> INT REFERENCES </w:t>
+      </w:r>
+      <w:proofErr w:type="spellStart"/>
+      <w:r>
+        <w:rPr>
+          <w:lang w:val="pt-PT"/>
+        </w:rPr>
+        <w:t>CLiente</w:t>
+      </w:r>
+      <w:proofErr w:type="spellEnd"/>
+      <w:r>
+        <w:rPr>
+          <w:lang w:val="pt-PT"/>
+        </w:rPr>
+        <w:t>(</w:t>
+      </w:r>
+      <w:proofErr w:type="spellStart"/>
+      <w:r>
+        <w:rPr>
+          <w:lang w:val="pt-PT"/>
+        </w:rPr>
+        <w:t>idCliente</w:t>
+      </w:r>
+      <w:proofErr w:type="spellEnd"/>
+      <w:r>
+        <w:rPr>
+          <w:lang w:val="pt-PT"/>
+        </w:rPr>
+        <w:t>)</w:t>
+      </w:r>
+    </w:p>
+    <w:p>
+      <w:pPr>
+        <w:rPr>
+          <w:lang w:val="pt-PT"/>
+        </w:rPr>
+      </w:pPr>
+      <w:r>
+        <w:rPr>
+          <w:lang w:val="pt-PT"/>
+        </w:rPr>
+        <w:t>)</w:t>
+      </w:r>
+    </w:p>
+    <w:p>
+      <w:pPr>
+        <w:spacing w:after="200" w:line="276" w:lineRule="auto"/>
+      </w:pPr>
+      <w:r>
+        <w:br w:type="page"/>
+      </w:r>
+    </w:p>
+    <w:p>
+      <w:pPr>
+        <w:spacing w:after="200" w:line="276" w:lineRule="auto"/>
+      </w:pPr>
+    </w:p>
+    <w:p>
+      <w:pPr>
+        <w:pStyle w:val="Ttulo2"/>
+        <w:ind w:firstLine="360"/>
+        <w:rPr>
+          <w:b w:val="0"/>
+          <w:bCs w:val="0"/>
+        </w:rPr>
+      </w:pPr>
+      <w:bookmarkStart w:id="57" w:name="_Toc128489870"/>
+      <w:r>
+        <w:rPr>
+          <w:b w:val="0"/>
+          <w:bCs w:val="0"/>
+        </w:rPr>
+        <w:t>5.3.2.  Inserts</w:t>
+      </w:r>
+      <w:bookmarkEnd w:id="57"/>
     </w:p>
     <w:p/>
     <w:p>
       <w:pPr>
-        <w:ind w:left="720"/>
-      </w:pPr>
-    </w:p>
-    <w:p>
-      <w:pPr>
-        <w:jc w:val="center"/>
-      </w:pPr>
-      <w:r>
-        <w:rPr>
-          <w:noProof/>
-          <w:lang w:val="pt-PT"/>
-        </w:rPr>
-        <w:drawing>
-          <wp:inline distT="0" distB="0" distL="0" distR="0" wp14:anchorId="3AB4ED6A" wp14:editId="794A7348">
-            <wp:extent cx="2011680" cy="1226820"/>
-            <wp:effectExtent l="0" t="0" r="7620" b="0"/>
-            <wp:docPr id="21" name="Imagem 21" descr="Uma imagem com mesa&#10;&#10;Descrição gerada automaticamente"/>
-            <wp:cNvGraphicFramePr>
-              <a:graphicFrameLocks xmlns:a="http://schemas.openxmlformats.org/drawingml/2006/main" noChangeAspect="1"/>
-            </wp:cNvGraphicFramePr>
-            <a:graphic xmlns:a="http://schemas.openxmlformats.org/drawingml/2006/main">
-              <a:graphicData uri="http://schemas.openxmlformats.org/drawingml/2006/picture">
-                <pic:pic xmlns:pic="http://schemas.openxmlformats.org/drawingml/2006/picture">
-                  <pic:nvPicPr>
-                    <pic:cNvPr id="21" name="Imagem 21" descr="Uma imagem com mesa&#10;&#10;Descrição gerada automaticamente"/>
-                    <pic:cNvPicPr>
-                      <a:picLocks noChangeAspect="1" noChangeArrowheads="1"/>
-                    </pic:cNvPicPr>
-                  </pic:nvPicPr>
-                  <pic:blipFill>
-                    <a:blip r:embed="rId24">
-                      <a:extLst>
-                        <a:ext uri="{28A0092B-C50C-407E-A947-70E740481C1C}">
-                          <a14:useLocalDpi xmlns:a14="http://schemas.microsoft.com/office/drawing/2010/main" val="0"/>
-                        </a:ext>
-                      </a:extLst>
-                    </a:blip>
-                    <a:srcRect/>
-                    <a:stretch>
-                      <a:fillRect/>
-                    </a:stretch>
-                  </pic:blipFill>
-                  <pic:spPr bwMode="auto">
-                    <a:xfrm>
-                      <a:off x="0" y="0"/>
-                      <a:ext cx="2011680" cy="1226820"/>
-                    </a:xfrm>
-                    <a:prstGeom prst="rect">
-                      <a:avLst/>
-                    </a:prstGeom>
-                    <a:noFill/>
-                    <a:ln>
-                      <a:noFill/>
-                    </a:ln>
-                  </pic:spPr>
-                </pic:pic>
-              </a:graphicData>
-            </a:graphic>
-          </wp:inline>
-        </w:drawing>
-      </w:r>
-    </w:p>
-    <w:p>
-      <w:pPr>
-        <w:jc w:val="center"/>
-      </w:pPr>
-    </w:p>
-    <w:p>
-      <w:pPr>
-        <w:jc w:val="center"/>
-      </w:pPr>
-    </w:p>
-    <w:p>
-      <w:pPr>
-        <w:ind w:left="720"/>
-      </w:pPr>
-      <w:r>
-        <w:t xml:space="preserve">CREATE TABLE </w:t>
-      </w:r>
-      <w:proofErr w:type="spellStart"/>
-      <w:proofErr w:type="gramStart"/>
-      <w:r>
-        <w:t>pagamento</w:t>
-      </w:r>
-      <w:proofErr w:type="spellEnd"/>
-      <w:proofErr w:type="gramEnd"/>
-      <w:r>
-        <w:t xml:space="preserve"> </w:t>
-      </w:r>
-    </w:p>
-    <w:p>
-      <w:pPr>
-        <w:ind w:left="720"/>
-      </w:pPr>
-      <w:r>
-        <w:t>(</w:t>
-      </w:r>
-      <w:proofErr w:type="spellStart"/>
-      <w:r>
-        <w:t>num_pagamento</w:t>
-      </w:r>
-      <w:proofErr w:type="spellEnd"/>
-      <w:r>
-        <w:t xml:space="preserve"> </w:t>
-      </w:r>
-      <w:proofErr w:type="gramStart"/>
-      <w:r>
-        <w:t>number(</w:t>
-      </w:r>
-      <w:proofErr w:type="gramEnd"/>
-      <w:r>
-        <w:t>5) PRIMARY KEY NOT NULL,</w:t>
-      </w:r>
-    </w:p>
-    <w:p>
-      <w:pPr>
-        <w:ind w:left="720"/>
-      </w:pPr>
-      <w:r>
-        <w:t xml:space="preserve">valor </w:t>
-      </w:r>
-      <w:proofErr w:type="gramStart"/>
-      <w:r>
-        <w:t>number(</w:t>
-      </w:r>
-      <w:proofErr w:type="gramEnd"/>
-      <w:r>
-        <w:t>7,2) NOT NULL</w:t>
-      </w:r>
-    </w:p>
-    <w:p>
-      <w:pPr>
-        <w:ind w:left="720"/>
-      </w:pPr>
-      <w:r>
-        <w:t>data date</w:t>
-      </w:r>
-      <w:r>
-        <w:t>,</w:t>
-      </w:r>
-    </w:p>
-    <w:p>
-      <w:pPr>
-        <w:ind w:left="720"/>
-      </w:pPr>
-      <w:r>
-        <w:t>hora time</w:t>
-      </w:r>
-      <w:r>
-        <w:t>,</w:t>
-      </w:r>
-    </w:p>
-    <w:p>
-      <w:pPr>
-        <w:ind w:left="720"/>
-      </w:pPr>
-      <w:r>
-        <w:t>FOREIGN KEY (</w:t>
-      </w:r>
-      <w:proofErr w:type="spellStart"/>
-      <w:r>
-        <w:t>id_secretaria</w:t>
-      </w:r>
-      <w:proofErr w:type="spellEnd"/>
-      <w:r>
-        <w:t xml:space="preserve">) REFERENCES </w:t>
-      </w:r>
-      <w:proofErr w:type="spellStart"/>
-      <w:r>
-        <w:t>secretária</w:t>
-      </w:r>
-      <w:proofErr w:type="spellEnd"/>
-      <w:r>
-        <w:t xml:space="preserve"> (</w:t>
-      </w:r>
-      <w:proofErr w:type="spellStart"/>
-      <w:r>
-        <w:t>id_secretaria</w:t>
-      </w:r>
-      <w:proofErr w:type="spellEnd"/>
-      <w:proofErr w:type="gramStart"/>
-      <w:r>
-        <w:t>) )</w:t>
-      </w:r>
-      <w:proofErr w:type="gramEnd"/>
-      <w:r>
-        <w:t>;</w:t>
-      </w:r>
+        <w:pStyle w:val="Ttulo2"/>
+        <w:ind w:firstLine="360"/>
+        <w:rPr>
+          <w:b w:val="0"/>
+          <w:bCs w:val="0"/>
+        </w:rPr>
+      </w:pPr>
+      <w:bookmarkStart w:id="58" w:name="_Toc128489871"/>
+      <w:r>
+        <w:rPr>
+          <w:b w:val="0"/>
+          <w:bCs w:val="0"/>
+        </w:rPr>
+        <w:t>5.3.3.  Selects</w:t>
+      </w:r>
+      <w:bookmarkEnd w:id="58"/>
     </w:p>
     <w:p/>
     <w:p>
       <w:pPr>
-        <w:ind w:left="720"/>
-      </w:pPr>
-    </w:p>
-    <w:p>
-      <w:pPr>
-        <w:ind w:left="720"/>
-      </w:pPr>
-      <w:r>
-        <w:rPr>
-          <w:noProof/>
-        </w:rPr>
-        <w:lastRenderedPageBreak/>
-        <w:drawing>
-          <wp:anchor distT="0" distB="0" distL="114300" distR="114300" simplePos="0" relativeHeight="251676672" behindDoc="1" locked="0" layoutInCell="1" allowOverlap="1" wp14:anchorId="19EA86D5" wp14:editId="53A1118D">
-            <wp:simplePos x="0" y="0"/>
-            <wp:positionH relativeFrom="margin">
-              <wp:align>center</wp:align>
-            </wp:positionH>
-            <wp:positionV relativeFrom="paragraph">
-              <wp:posOffset>56515</wp:posOffset>
-            </wp:positionV>
-            <wp:extent cx="1897380" cy="1341120"/>
-            <wp:effectExtent l="0" t="0" r="7620" b="0"/>
-            <wp:wrapTight wrapText="bothSides">
-              <wp:wrapPolygon edited="0">
-                <wp:start x="0" y="0"/>
-                <wp:lineTo x="0" y="21170"/>
-                <wp:lineTo x="21470" y="21170"/>
-                <wp:lineTo x="21470" y="0"/>
-                <wp:lineTo x="0" y="0"/>
-              </wp:wrapPolygon>
-            </wp:wrapTight>
-            <wp:docPr id="22" name="Imagem 22"/>
-            <wp:cNvGraphicFramePr>
-              <a:graphicFrameLocks xmlns:a="http://schemas.openxmlformats.org/drawingml/2006/main" noChangeAspect="1"/>
-            </wp:cNvGraphicFramePr>
-            <a:graphic xmlns:a="http://schemas.openxmlformats.org/drawingml/2006/main">
-              <a:graphicData uri="http://schemas.openxmlformats.org/drawingml/2006/picture">
-                <pic:pic xmlns:pic="http://schemas.openxmlformats.org/drawingml/2006/picture">
-                  <pic:nvPicPr>
-                    <pic:cNvPr id="0" name="Picture 4"/>
-                    <pic:cNvPicPr>
-                      <a:picLocks noChangeAspect="1" noChangeArrowheads="1"/>
-                    </pic:cNvPicPr>
-                  </pic:nvPicPr>
-                  <pic:blipFill>
-                    <a:blip r:embed="rId25">
-                      <a:extLst>
-                        <a:ext uri="{28A0092B-C50C-407E-A947-70E740481C1C}">
-                          <a14:useLocalDpi xmlns:a14="http://schemas.microsoft.com/office/drawing/2010/main" val="0"/>
-                        </a:ext>
-                      </a:extLst>
-                    </a:blip>
-                    <a:srcRect/>
-                    <a:stretch>
-                      <a:fillRect/>
-                    </a:stretch>
-                  </pic:blipFill>
-                  <pic:spPr bwMode="auto">
-                    <a:xfrm>
-                      <a:off x="0" y="0"/>
-                      <a:ext cx="1897380" cy="1341120"/>
-                    </a:xfrm>
-                    <a:prstGeom prst="rect">
-                      <a:avLst/>
-                    </a:prstGeom>
-                    <a:noFill/>
-                    <a:ln>
-                      <a:noFill/>
-                    </a:ln>
-                  </pic:spPr>
-                </pic:pic>
-              </a:graphicData>
-            </a:graphic>
-            <wp14:sizeRelH relativeFrom="page">
-              <wp14:pctWidth>0</wp14:pctWidth>
-            </wp14:sizeRelH>
-            <wp14:sizeRelV relativeFrom="page">
-              <wp14:pctHeight>0</wp14:pctHeight>
-            </wp14:sizeRelV>
-          </wp:anchor>
-        </w:drawing>
-      </w:r>
-    </w:p>
-    <w:p>
-      <w:pPr>
-        <w:ind w:left="720"/>
-      </w:pPr>
-    </w:p>
-    <w:p>
-      <w:pPr>
-        <w:ind w:left="720"/>
-      </w:pPr>
-    </w:p>
-    <w:p>
-      <w:pPr>
-        <w:ind w:left="720"/>
-      </w:pPr>
-    </w:p>
-    <w:p>
-      <w:pPr>
-        <w:ind w:left="720"/>
-      </w:pPr>
-    </w:p>
-    <w:p>
-      <w:pPr>
-        <w:ind w:left="720"/>
-      </w:pPr>
-    </w:p>
-    <w:p>
-      <w:pPr>
-        <w:ind w:left="720"/>
-      </w:pPr>
-      <w:r>
-        <w:t xml:space="preserve">CREATE TABLE </w:t>
-      </w:r>
-      <w:proofErr w:type="spellStart"/>
-      <w:r>
-        <w:t>Aula_Teorica</w:t>
-      </w:r>
-      <w:proofErr w:type="spellEnd"/>
-      <w:r>
-        <w:t xml:space="preserve"> </w:t>
-      </w:r>
-    </w:p>
-    <w:p>
-      <w:pPr>
-        <w:ind w:left="720"/>
-      </w:pPr>
-      <w:r>
-        <w:t>(</w:t>
-      </w:r>
-      <w:proofErr w:type="spellStart"/>
-      <w:r>
-        <w:t>cod_aulaT</w:t>
-      </w:r>
-      <w:proofErr w:type="spellEnd"/>
-      <w:r>
-        <w:t xml:space="preserve"> </w:t>
-      </w:r>
-      <w:proofErr w:type="gramStart"/>
-      <w:r>
-        <w:t>number(</w:t>
-      </w:r>
-      <w:proofErr w:type="gramEnd"/>
-      <w:r>
-        <w:t>5) PRIMARY KEY NOT NULL,</w:t>
-      </w:r>
-    </w:p>
-    <w:p>
-      <w:pPr>
-        <w:ind w:left="720"/>
-      </w:pPr>
-      <w:r>
-        <w:t>data date</w:t>
-      </w:r>
-    </w:p>
-    <w:p>
-      <w:pPr>
-        <w:ind w:left="720"/>
-      </w:pPr>
-      <w:r>
-        <w:t>hora time</w:t>
-      </w:r>
-    </w:p>
-    <w:p>
-      <w:pPr>
-        <w:ind w:left="720"/>
-      </w:pPr>
-      <w:r>
-        <w:t>FOREIGN KEY (</w:t>
-      </w:r>
-      <w:proofErr w:type="spellStart"/>
-      <w:r>
-        <w:t>Id_presTeo</w:t>
-      </w:r>
-      <w:proofErr w:type="spellEnd"/>
-      <w:r>
-        <w:t xml:space="preserve">) REFERENCES </w:t>
-      </w:r>
-      <w:proofErr w:type="spellStart"/>
-      <w:r>
-        <w:t>PresençaTeo</w:t>
-      </w:r>
-      <w:proofErr w:type="spellEnd"/>
-      <w:r>
-        <w:t xml:space="preserve"> (</w:t>
-      </w:r>
-      <w:proofErr w:type="spellStart"/>
-      <w:r>
-        <w:t>Id_PresTeo</w:t>
-      </w:r>
-      <w:proofErr w:type="spellEnd"/>
-      <w:r>
-        <w:t>)</w:t>
-      </w:r>
-    </w:p>
-    <w:p>
-      <w:pPr>
-        <w:ind w:left="720"/>
-      </w:pPr>
-      <w:r>
-        <w:t>FOREIGN KEY (</w:t>
-      </w:r>
-      <w:proofErr w:type="spellStart"/>
-      <w:r>
-        <w:t>id_instrutor</w:t>
-      </w:r>
-      <w:proofErr w:type="spellEnd"/>
-      <w:r>
-        <w:t xml:space="preserve">) REFERENCES </w:t>
-      </w:r>
-      <w:proofErr w:type="spellStart"/>
-      <w:r>
-        <w:t>Instrutor</w:t>
-      </w:r>
-      <w:proofErr w:type="spellEnd"/>
-      <w:r>
-        <w:t xml:space="preserve"> (</w:t>
-      </w:r>
-      <w:proofErr w:type="spellStart"/>
-      <w:r>
-        <w:t>id_instrutor</w:t>
-      </w:r>
-      <w:proofErr w:type="spellEnd"/>
-      <w:proofErr w:type="gramStart"/>
-      <w:r>
-        <w:t>) )</w:t>
-      </w:r>
-      <w:proofErr w:type="gramEnd"/>
-      <w:r>
-        <w:t>;</w:t>
-      </w:r>
-    </w:p>
-    <w:p>
-      <w:pPr>
-        <w:ind w:left="720"/>
-      </w:pPr>
-    </w:p>
-    <w:p>
-      <w:pPr>
-        <w:ind w:left="720"/>
-      </w:pPr>
-    </w:p>
-    <w:p>
-      <w:pPr>
-        <w:ind w:left="720"/>
-      </w:pPr>
-    </w:p>
-    <w:p>
-      <w:pPr>
-        <w:ind w:left="720"/>
-      </w:pPr>
-    </w:p>
-    <w:p>
-      <w:pPr>
-        <w:jc w:val="center"/>
-      </w:pPr>
-      <w:r>
-        <w:rPr>
-          <w:noProof/>
-        </w:rPr>
-        <w:drawing>
-          <wp:inline distT="0" distB="0" distL="0" distR="0" wp14:anchorId="011B4E7F" wp14:editId="246C7CC2">
-            <wp:extent cx="1714500" cy="883920"/>
-            <wp:effectExtent l="0" t="0" r="0" b="0"/>
-            <wp:docPr id="23" name="Imagem 23"/>
-            <wp:cNvGraphicFramePr>
-              <a:graphicFrameLocks xmlns:a="http://schemas.openxmlformats.org/drawingml/2006/main" noChangeAspect="1"/>
-            </wp:cNvGraphicFramePr>
-            <a:graphic xmlns:a="http://schemas.openxmlformats.org/drawingml/2006/main">
-              <a:graphicData uri="http://schemas.openxmlformats.org/drawingml/2006/picture">
-                <pic:pic xmlns:pic="http://schemas.openxmlformats.org/drawingml/2006/picture">
-                  <pic:nvPicPr>
-                    <pic:cNvPr id="0" name="Picture 5"/>
-                    <pic:cNvPicPr>
-                      <a:picLocks noChangeAspect="1" noChangeArrowheads="1"/>
-                    </pic:cNvPicPr>
-                  </pic:nvPicPr>
-                  <pic:blipFill>
-                    <a:blip r:embed="rId26">
-                      <a:extLst>
-                        <a:ext uri="{28A0092B-C50C-407E-A947-70E740481C1C}">
-                          <a14:useLocalDpi xmlns:a14="http://schemas.microsoft.com/office/drawing/2010/main" val="0"/>
-                        </a:ext>
-                      </a:extLst>
-                    </a:blip>
-                    <a:srcRect/>
-                    <a:stretch>
-                      <a:fillRect/>
-                    </a:stretch>
-                  </pic:blipFill>
-                  <pic:spPr bwMode="auto">
-                    <a:xfrm>
-                      <a:off x="0" y="0"/>
-                      <a:ext cx="1714500" cy="883920"/>
-                    </a:xfrm>
-                    <a:prstGeom prst="rect">
-                      <a:avLst/>
-                    </a:prstGeom>
-                    <a:noFill/>
-                    <a:ln>
-                      <a:noFill/>
-                    </a:ln>
-                  </pic:spPr>
-                </pic:pic>
-              </a:graphicData>
-            </a:graphic>
-          </wp:inline>
-        </w:drawing>
-      </w:r>
-    </w:p>
-    <w:p>
-      <w:pPr>
-        <w:jc w:val="center"/>
-      </w:pPr>
-    </w:p>
-    <w:p>
-      <w:pPr>
-        <w:jc w:val="center"/>
-      </w:pPr>
-    </w:p>
-    <w:p>
-      <w:pPr>
-        <w:ind w:left="720"/>
-      </w:pPr>
-      <w:r>
-        <w:t xml:space="preserve">CREATE TABLE </w:t>
-      </w:r>
-      <w:proofErr w:type="spellStart"/>
-      <w:proofErr w:type="gramStart"/>
-      <w:r>
-        <w:t>presençaTeo</w:t>
-      </w:r>
-      <w:proofErr w:type="spellEnd"/>
-      <w:proofErr w:type="gramEnd"/>
-      <w:r>
-        <w:t xml:space="preserve"> </w:t>
-      </w:r>
-    </w:p>
-    <w:p>
-      <w:pPr>
-        <w:ind w:left="720"/>
-      </w:pPr>
-      <w:r>
-        <w:t>(</w:t>
-      </w:r>
-      <w:proofErr w:type="spellStart"/>
-      <w:r>
-        <w:t>id_presTeo</w:t>
-      </w:r>
-      <w:proofErr w:type="spellEnd"/>
-      <w:r>
-        <w:t xml:space="preserve"> </w:t>
-      </w:r>
-      <w:proofErr w:type="gramStart"/>
-      <w:r>
-        <w:t>number(</w:t>
-      </w:r>
-      <w:proofErr w:type="gramEnd"/>
-      <w:r>
-        <w:t>5) PRIMARY KEY NOT NULL,</w:t>
-      </w:r>
-    </w:p>
-    <w:p>
-      <w:pPr>
-        <w:ind w:left="720"/>
-      </w:pPr>
-      <w:r>
-        <w:t>FOREIGN KEY (</w:t>
-      </w:r>
-      <w:proofErr w:type="spellStart"/>
-      <w:r>
-        <w:t>id_presTeo</w:t>
-      </w:r>
-      <w:proofErr w:type="spellEnd"/>
-      <w:r>
-        <w:t xml:space="preserve">) REFERENCES </w:t>
-      </w:r>
-      <w:proofErr w:type="spellStart"/>
-      <w:r>
-        <w:t>Aula_Teorica</w:t>
-      </w:r>
-      <w:proofErr w:type="spellEnd"/>
-      <w:r>
-        <w:t xml:space="preserve"> (</w:t>
-      </w:r>
-      <w:proofErr w:type="spellStart"/>
-      <w:r>
-        <w:t>id_aluno</w:t>
-      </w:r>
-      <w:proofErr w:type="spellEnd"/>
-      <w:r>
-        <w:t>)</w:t>
-      </w:r>
-      <w:proofErr w:type="gramStart"/>
-      <w:r>
-        <w:t>);</w:t>
-      </w:r>
-      <w:proofErr w:type="gramEnd"/>
+        <w:rPr>
+          <w:b/>
+          <w:bCs/>
+          <w:lang w:val="pt-PT"/>
+        </w:rPr>
+      </w:pPr>
+      <w:r>
+        <w:rPr>
+          <w:b/>
+          <w:bCs/>
+          <w:lang w:val="pt-PT"/>
+        </w:rPr>
+        <w:t xml:space="preserve">(1) </w:t>
+      </w:r>
+      <w:r>
+        <w:rPr>
+          <w:b/>
+          <w:bCs/>
+          <w:lang w:val="pt-PT"/>
+        </w:rPr>
+        <w:t>…:</w:t>
+      </w:r>
     </w:p>
     <w:p/>
-    <w:p/>
-    <w:p>
-      <w:pPr>
-        <w:jc w:val="center"/>
-      </w:pPr>
-      <w:r>
-        <w:rPr>
-          <w:noProof/>
-        </w:rPr>
-        <w:lastRenderedPageBreak/>
-        <w:drawing>
-          <wp:inline distT="0" distB="0" distL="0" distR="0" wp14:anchorId="76BD36E9" wp14:editId="0D485B8C">
-            <wp:extent cx="1965960" cy="1021080"/>
-            <wp:effectExtent l="0" t="0" r="0" b="7620"/>
-            <wp:docPr id="28" name="Imagem 28"/>
-            <wp:cNvGraphicFramePr>
-              <a:graphicFrameLocks xmlns:a="http://schemas.openxmlformats.org/drawingml/2006/main" noChangeAspect="1"/>
-            </wp:cNvGraphicFramePr>
-            <a:graphic xmlns:a="http://schemas.openxmlformats.org/drawingml/2006/main">
-              <a:graphicData uri="http://schemas.openxmlformats.org/drawingml/2006/picture">
-                <pic:pic xmlns:pic="http://schemas.openxmlformats.org/drawingml/2006/picture">
-                  <pic:nvPicPr>
-                    <pic:cNvPr id="0" name="Picture 10"/>
-                    <pic:cNvPicPr>
-                      <a:picLocks noChangeAspect="1" noChangeArrowheads="1"/>
-                    </pic:cNvPicPr>
-                  </pic:nvPicPr>
-                  <pic:blipFill>
-                    <a:blip r:embed="rId27">
-                      <a:extLst>
-                        <a:ext uri="{28A0092B-C50C-407E-A947-70E740481C1C}">
-                          <a14:useLocalDpi xmlns:a14="http://schemas.microsoft.com/office/drawing/2010/main" val="0"/>
-                        </a:ext>
-                      </a:extLst>
-                    </a:blip>
-                    <a:srcRect/>
-                    <a:stretch>
-                      <a:fillRect/>
-                    </a:stretch>
-                  </pic:blipFill>
-                  <pic:spPr bwMode="auto">
-                    <a:xfrm>
-                      <a:off x="0" y="0"/>
-                      <a:ext cx="1965960" cy="1021080"/>
-                    </a:xfrm>
-                    <a:prstGeom prst="rect">
-                      <a:avLst/>
-                    </a:prstGeom>
-                    <a:noFill/>
-                    <a:ln>
-                      <a:noFill/>
-                    </a:ln>
-                  </pic:spPr>
-                </pic:pic>
-              </a:graphicData>
-            </a:graphic>
-          </wp:inline>
-        </w:drawing>
-      </w:r>
-    </w:p>
-    <w:p>
-      <w:pPr>
-        <w:jc w:val="center"/>
-      </w:pPr>
-    </w:p>
-    <w:p>
-      <w:pPr>
-        <w:jc w:val="center"/>
-      </w:pPr>
-    </w:p>
-    <w:p>
-      <w:pPr>
-        <w:jc w:val="center"/>
-      </w:pPr>
-    </w:p>
-    <w:p>
-      <w:pPr>
-        <w:ind w:left="720"/>
-      </w:pPr>
-      <w:r>
-        <w:t xml:space="preserve">CREATE TABLE </w:t>
-      </w:r>
-      <w:proofErr w:type="spellStart"/>
-      <w:r>
-        <w:t>Aluno_AT</w:t>
-      </w:r>
-      <w:proofErr w:type="spellEnd"/>
-      <w:r>
-        <w:t xml:space="preserve"> </w:t>
-      </w:r>
-    </w:p>
-    <w:p>
-      <w:pPr>
-        <w:ind w:left="720"/>
-      </w:pPr>
-      <w:r>
-        <w:t>(</w:t>
-      </w:r>
-      <w:proofErr w:type="spellStart"/>
-      <w:r>
-        <w:t>id_aluno</w:t>
-      </w:r>
-      <w:proofErr w:type="spellEnd"/>
-      <w:r>
-        <w:t xml:space="preserve"> </w:t>
-      </w:r>
-      <w:proofErr w:type="gramStart"/>
-      <w:r>
-        <w:t>number(</w:t>
-      </w:r>
-      <w:proofErr w:type="gramEnd"/>
-      <w:r>
-        <w:t>5) PRIMARY KEY NOT NULL,</w:t>
-      </w:r>
-    </w:p>
-    <w:p>
-      <w:pPr>
-        <w:ind w:left="720"/>
-      </w:pPr>
-      <w:proofErr w:type="spellStart"/>
-      <w:r>
-        <w:t>cod_aulaTeo</w:t>
-      </w:r>
-      <w:proofErr w:type="spellEnd"/>
-      <w:r>
-        <w:t xml:space="preserve"> </w:t>
-      </w:r>
-      <w:proofErr w:type="gramStart"/>
-      <w:r>
-        <w:t>number(</w:t>
-      </w:r>
-      <w:proofErr w:type="gramEnd"/>
-      <w:r>
-        <w:t>5) PRIMARY KEY NOT NULL,</w:t>
-      </w:r>
-    </w:p>
-    <w:p>
-      <w:pPr>
-        <w:ind w:left="720"/>
-      </w:pPr>
-      <w:r>
-        <w:t>FOREIGN KEY (</w:t>
-      </w:r>
-      <w:proofErr w:type="spellStart"/>
-      <w:r>
-        <w:t>id_aluno</w:t>
-      </w:r>
-      <w:proofErr w:type="spellEnd"/>
-      <w:r>
-        <w:t xml:space="preserve">) REFERENCES </w:t>
-      </w:r>
-      <w:proofErr w:type="spellStart"/>
-      <w:r>
-        <w:t>Aluno</w:t>
-      </w:r>
-      <w:proofErr w:type="spellEnd"/>
-      <w:r>
-        <w:t xml:space="preserve"> (</w:t>
-      </w:r>
-      <w:proofErr w:type="spellStart"/>
-      <w:r>
-        <w:t>id_aluno</w:t>
-      </w:r>
-      <w:proofErr w:type="spellEnd"/>
-      <w:r>
-        <w:t>),</w:t>
-      </w:r>
-    </w:p>
-    <w:p>
-      <w:pPr>
-        <w:ind w:left="720"/>
-      </w:pPr>
-      <w:r>
-        <w:t>FOREIGN KEY (</w:t>
-      </w:r>
-      <w:proofErr w:type="spellStart"/>
-      <w:r>
-        <w:t>cod_aulaTeo</w:t>
-      </w:r>
-      <w:proofErr w:type="spellEnd"/>
-      <w:r>
-        <w:t xml:space="preserve">) REFERENCES </w:t>
-      </w:r>
-      <w:proofErr w:type="spellStart"/>
-      <w:r>
-        <w:t>Aula_teorica</w:t>
-      </w:r>
-      <w:proofErr w:type="spellEnd"/>
-      <w:r>
-        <w:t xml:space="preserve"> (</w:t>
-      </w:r>
-      <w:proofErr w:type="spellStart"/>
-      <w:r>
-        <w:t>cod_aulaT</w:t>
-      </w:r>
-      <w:proofErr w:type="spellEnd"/>
-      <w:r>
-        <w:t>)</w:t>
-      </w:r>
-      <w:proofErr w:type="gramStart"/>
-      <w:r>
-        <w:t>);</w:t>
-      </w:r>
-      <w:proofErr w:type="gramEnd"/>
-    </w:p>
-    <w:p>
-      <w:pPr>
-        <w:ind w:left="720"/>
-      </w:pPr>
-    </w:p>
-    <w:p/>
-    <w:p>
-      <w:pPr>
-        <w:ind w:left="720"/>
-        <w:jc w:val="center"/>
-      </w:pPr>
-      <w:r>
-        <w:rPr>
-          <w:noProof/>
-        </w:rPr>
-        <w:drawing>
-          <wp:inline distT="0" distB="0" distL="0" distR="0" wp14:anchorId="4878EEE7" wp14:editId="239F9DBD">
-            <wp:extent cx="2514600" cy="1036320"/>
-            <wp:effectExtent l="0" t="0" r="0" b="0"/>
-            <wp:docPr id="29" name="Imagem 29"/>
-            <wp:cNvGraphicFramePr>
-              <a:graphicFrameLocks xmlns:a="http://schemas.openxmlformats.org/drawingml/2006/main" noChangeAspect="1"/>
-            </wp:cNvGraphicFramePr>
-            <a:graphic xmlns:a="http://schemas.openxmlformats.org/drawingml/2006/main">
-              <a:graphicData uri="http://schemas.openxmlformats.org/drawingml/2006/picture">
-                <pic:pic xmlns:pic="http://schemas.openxmlformats.org/drawingml/2006/picture">
-                  <pic:nvPicPr>
-                    <pic:cNvPr id="0" name="Picture 11"/>
-                    <pic:cNvPicPr>
-                      <a:picLocks noChangeAspect="1" noChangeArrowheads="1"/>
-                    </pic:cNvPicPr>
-                  </pic:nvPicPr>
-                  <pic:blipFill>
-                    <a:blip r:embed="rId28">
-                      <a:extLst>
-                        <a:ext uri="{28A0092B-C50C-407E-A947-70E740481C1C}">
-                          <a14:useLocalDpi xmlns:a14="http://schemas.microsoft.com/office/drawing/2010/main" val="0"/>
-                        </a:ext>
-                      </a:extLst>
-                    </a:blip>
-                    <a:srcRect/>
-                    <a:stretch>
-                      <a:fillRect/>
-                    </a:stretch>
-                  </pic:blipFill>
-                  <pic:spPr bwMode="auto">
-                    <a:xfrm>
-                      <a:off x="0" y="0"/>
-                      <a:ext cx="2514600" cy="1036320"/>
-                    </a:xfrm>
-                    <a:prstGeom prst="rect">
-                      <a:avLst/>
-                    </a:prstGeom>
-                    <a:noFill/>
-                    <a:ln>
-                      <a:noFill/>
-                    </a:ln>
-                  </pic:spPr>
-                </pic:pic>
-              </a:graphicData>
-            </a:graphic>
-          </wp:inline>
-        </w:drawing>
-      </w:r>
-    </w:p>
-    <w:p>
-      <w:pPr>
-        <w:ind w:left="720"/>
-      </w:pPr>
-      <w:r>
-        <w:t xml:space="preserve">CREATE TABLE </w:t>
-      </w:r>
-      <w:proofErr w:type="spellStart"/>
-      <w:r>
-        <w:t>Aluno_pagamento</w:t>
-      </w:r>
-      <w:proofErr w:type="spellEnd"/>
-      <w:r>
-        <w:t xml:space="preserve"> (</w:t>
-      </w:r>
-    </w:p>
-    <w:p>
-      <w:pPr>
-        <w:ind w:left="720"/>
-      </w:pPr>
-      <w:proofErr w:type="spellStart"/>
-      <w:r>
-        <w:t>id_aluno</w:t>
-      </w:r>
-      <w:proofErr w:type="spellEnd"/>
-      <w:r>
-        <w:t xml:space="preserve"> </w:t>
-      </w:r>
-      <w:proofErr w:type="gramStart"/>
-      <w:r>
-        <w:t>number(</w:t>
-      </w:r>
-      <w:proofErr w:type="gramEnd"/>
-      <w:r>
-        <w:t>5) PRIMARY KEY NOT NULL,</w:t>
-      </w:r>
-    </w:p>
-    <w:p>
-      <w:pPr>
-        <w:ind w:left="720"/>
-      </w:pPr>
-      <w:proofErr w:type="spellStart"/>
-      <w:r>
-        <w:t>num_pagamento</w:t>
-      </w:r>
-      <w:proofErr w:type="spellEnd"/>
-      <w:r>
-        <w:t xml:space="preserve"> </w:t>
-      </w:r>
-      <w:proofErr w:type="gramStart"/>
-      <w:r>
-        <w:t>number(</w:t>
-      </w:r>
-      <w:proofErr w:type="gramEnd"/>
-      <w:r>
-        <w:t>5) PRIMARY KEY NOT NULL,</w:t>
-      </w:r>
-    </w:p>
-    <w:p>
-      <w:pPr>
-        <w:ind w:left="720"/>
-        <w:rPr>
-          <w:lang w:val="pt-PT"/>
-        </w:rPr>
-      </w:pPr>
-      <w:r>
-        <w:rPr>
-          <w:lang w:val="pt-PT"/>
-        </w:rPr>
-        <w:t>FOREIGN KEY (id_aluno) REFERENCES Aluno (id_aluno)</w:t>
-      </w:r>
-      <w:r>
-        <w:rPr>
-          <w:lang w:val="pt-PT"/>
-        </w:rPr>
-        <w:t>,</w:t>
-      </w:r>
-    </w:p>
-    <w:p>
-      <w:pPr>
-        <w:ind w:left="720"/>
-        <w:rPr>
-          <w:lang w:val="pt-PT"/>
-        </w:rPr>
-      </w:pPr>
-      <w:r>
-        <w:rPr>
-          <w:lang w:val="pt-PT"/>
-        </w:rPr>
-        <w:t>FOREIGN KEY (num_pagamento) REFERENCES pagamento (num_pagamento)</w:t>
-      </w:r>
-      <w:r>
-        <w:rPr>
-          <w:lang w:val="pt-PT"/>
-        </w:rPr>
-        <w:t>);</w:t>
-      </w:r>
-    </w:p>
-    <w:p>
-      <w:pPr>
-        <w:ind w:left="720"/>
-        <w:rPr>
-          <w:lang w:val="pt-PT"/>
-        </w:rPr>
-      </w:pPr>
-      <w:r>
-        <w:rPr>
-          <w:noProof/>
-          <w:lang w:val="pt-PT"/>
-        </w:rPr>
-        <w:drawing>
-          <wp:anchor distT="0" distB="0" distL="114300" distR="114300" simplePos="0" relativeHeight="251677696" behindDoc="1" locked="0" layoutInCell="1" allowOverlap="1" wp14:anchorId="35F7DE87" wp14:editId="5A93E143">
-            <wp:simplePos x="0" y="0"/>
-            <wp:positionH relativeFrom="column">
-              <wp:posOffset>2171700</wp:posOffset>
-            </wp:positionH>
-            <wp:positionV relativeFrom="paragraph">
-              <wp:posOffset>44450</wp:posOffset>
-            </wp:positionV>
-            <wp:extent cx="1836420" cy="1066800"/>
-            <wp:effectExtent l="0" t="0" r="0" b="0"/>
-            <wp:wrapTight wrapText="bothSides">
-              <wp:wrapPolygon edited="0">
-                <wp:start x="0" y="0"/>
-                <wp:lineTo x="0" y="21214"/>
-                <wp:lineTo x="21286" y="21214"/>
-                <wp:lineTo x="21286" y="0"/>
-                <wp:lineTo x="0" y="0"/>
-              </wp:wrapPolygon>
-            </wp:wrapTight>
-            <wp:docPr id="30" name="Imagem 30"/>
-            <wp:cNvGraphicFramePr>
-              <a:graphicFrameLocks xmlns:a="http://schemas.openxmlformats.org/drawingml/2006/main" noChangeAspect="1"/>
-            </wp:cNvGraphicFramePr>
-            <a:graphic xmlns:a="http://schemas.openxmlformats.org/drawingml/2006/main">
-              <a:graphicData uri="http://schemas.openxmlformats.org/drawingml/2006/picture">
-                <pic:pic xmlns:pic="http://schemas.openxmlformats.org/drawingml/2006/picture">
-                  <pic:nvPicPr>
-                    <pic:cNvPr id="0" name="Picture 12"/>
-                    <pic:cNvPicPr>
-                      <a:picLocks noChangeAspect="1" noChangeArrowheads="1"/>
-                    </pic:cNvPicPr>
-                  </pic:nvPicPr>
-                  <pic:blipFill>
-                    <a:blip r:embed="rId29">
-                      <a:extLst>
-                        <a:ext uri="{28A0092B-C50C-407E-A947-70E740481C1C}">
-                          <a14:useLocalDpi xmlns:a14="http://schemas.microsoft.com/office/drawing/2010/main" val="0"/>
-                        </a:ext>
-                      </a:extLst>
-                    </a:blip>
-                    <a:srcRect/>
-                    <a:stretch>
-                      <a:fillRect/>
-                    </a:stretch>
-                  </pic:blipFill>
-                  <pic:spPr bwMode="auto">
-                    <a:xfrm>
-                      <a:off x="0" y="0"/>
-                      <a:ext cx="1836420" cy="1066800"/>
-                    </a:xfrm>
-                    <a:prstGeom prst="rect">
-                      <a:avLst/>
-                    </a:prstGeom>
-                    <a:noFill/>
-                    <a:ln>
-                      <a:noFill/>
-                    </a:ln>
-                  </pic:spPr>
-                </pic:pic>
-              </a:graphicData>
-            </a:graphic>
-            <wp14:sizeRelH relativeFrom="page">
-              <wp14:pctWidth>0</wp14:pctWidth>
-            </wp14:sizeRelH>
-            <wp14:sizeRelV relativeFrom="page">
-              <wp14:pctHeight>0</wp14:pctHeight>
-            </wp14:sizeRelV>
-          </wp:anchor>
-        </w:drawing>
-      </w:r>
-    </w:p>
-    <w:p>
-      <w:pPr>
-        <w:rPr>
-          <w:lang w:val="pt-PT"/>
-        </w:rPr>
-      </w:pPr>
-    </w:p>
-    <w:p>
-      <w:pPr>
-        <w:rPr>
-          <w:lang w:val="pt-PT"/>
-        </w:rPr>
-      </w:pPr>
-    </w:p>
-    <w:p>
-      <w:pPr>
-        <w:rPr>
-          <w:lang w:val="pt-PT"/>
-        </w:rPr>
-      </w:pPr>
-    </w:p>
-    <w:p>
-      <w:pPr>
-        <w:ind w:left="720"/>
-      </w:pPr>
-      <w:r>
-        <w:t>CREATE TABLE Morada (</w:t>
-      </w:r>
-    </w:p>
-    <w:p>
-      <w:pPr>
-        <w:ind w:left="720"/>
-      </w:pPr>
-      <w:proofErr w:type="spellStart"/>
-      <w:r>
-        <w:lastRenderedPageBreak/>
-        <w:t>id_morada</w:t>
-      </w:r>
-      <w:proofErr w:type="spellEnd"/>
-      <w:r>
-        <w:t xml:space="preserve"> </w:t>
-      </w:r>
-      <w:proofErr w:type="gramStart"/>
-      <w:r>
-        <w:t>number(</w:t>
-      </w:r>
-      <w:proofErr w:type="gramEnd"/>
-      <w:r>
-        <w:t>5) PRIMARY KEY NOT NULL,</w:t>
-      </w:r>
-    </w:p>
-    <w:p>
-      <w:pPr>
-        <w:ind w:left="720"/>
-        <w:rPr>
-          <w:lang w:val="pt-PT"/>
-        </w:rPr>
-      </w:pPr>
-      <w:r>
-        <w:rPr>
-          <w:lang w:val="pt-PT"/>
-        </w:rPr>
-        <w:t>rua varchar2(100),</w:t>
-      </w:r>
-    </w:p>
-    <w:p>
-      <w:pPr>
-        <w:ind w:left="720"/>
-        <w:rPr>
-          <w:lang w:val="pt-PT"/>
-        </w:rPr>
-      </w:pPr>
-      <w:r>
-        <w:rPr>
-          <w:lang w:val="pt-PT"/>
-        </w:rPr>
-        <w:t xml:space="preserve">porta </w:t>
-      </w:r>
-      <w:proofErr w:type="gramStart"/>
-      <w:r>
-        <w:rPr>
-          <w:lang w:val="pt-PT"/>
-        </w:rPr>
-        <w:t>number(</w:t>
-      </w:r>
-      <w:proofErr w:type="gramEnd"/>
-      <w:r>
-        <w:rPr>
-          <w:lang w:val="pt-PT"/>
-        </w:rPr>
-        <w:t>4),</w:t>
-      </w:r>
-    </w:p>
-    <w:p>
-      <w:pPr>
-        <w:ind w:left="720"/>
-        <w:rPr>
-          <w:lang w:val="pt-PT"/>
-        </w:rPr>
-      </w:pPr>
-      <w:r>
-        <w:rPr>
-          <w:lang w:val="pt-PT"/>
-        </w:rPr>
-        <w:t>localidade varchar2(100),</w:t>
-      </w:r>
-    </w:p>
-    <w:p>
-      <w:pPr>
-        <w:ind w:left="720"/>
-      </w:pPr>
-      <w:proofErr w:type="spellStart"/>
-      <w:proofErr w:type="gramStart"/>
-      <w:r>
-        <w:t>cPostal</w:t>
-      </w:r>
-      <w:proofErr w:type="spellEnd"/>
-      <w:r>
-        <w:t xml:space="preserve">  varchar</w:t>
-      </w:r>
-      <w:proofErr w:type="gramEnd"/>
-      <w:r>
-        <w:t>2(8</w:t>
-      </w:r>
-      <w:r>
-        <w:t>)</w:t>
-      </w:r>
-      <w:r>
-        <w:t>);</w:t>
-      </w:r>
-    </w:p>
-    <w:p>
-      <w:r>
-        <w:rPr>
-          <w:noProof/>
-        </w:rPr>
-        <w:drawing>
-          <wp:anchor distT="0" distB="0" distL="114300" distR="114300" simplePos="0" relativeHeight="251678720" behindDoc="1" locked="0" layoutInCell="1" allowOverlap="1" wp14:anchorId="6C7AAE2A" wp14:editId="5F938E65">
-            <wp:simplePos x="0" y="0"/>
-            <wp:positionH relativeFrom="margin">
-              <wp:posOffset>1869440</wp:posOffset>
-            </wp:positionH>
-            <wp:positionV relativeFrom="paragraph">
-              <wp:posOffset>5080</wp:posOffset>
-            </wp:positionV>
-            <wp:extent cx="1851660" cy="1127760"/>
-            <wp:effectExtent l="0" t="0" r="0" b="0"/>
-            <wp:wrapTight wrapText="bothSides">
-              <wp:wrapPolygon edited="0">
-                <wp:start x="0" y="0"/>
-                <wp:lineTo x="0" y="21162"/>
-                <wp:lineTo x="21333" y="21162"/>
-                <wp:lineTo x="21333" y="0"/>
-                <wp:lineTo x="0" y="0"/>
-              </wp:wrapPolygon>
-            </wp:wrapTight>
-            <wp:docPr id="31" name="Imagem 31" descr="Uma imagem com mesa&#10;&#10;Descrição gerada automaticamente"/>
-            <wp:cNvGraphicFramePr>
-              <a:graphicFrameLocks xmlns:a="http://schemas.openxmlformats.org/drawingml/2006/main" noChangeAspect="1"/>
-            </wp:cNvGraphicFramePr>
-            <a:graphic xmlns:a="http://schemas.openxmlformats.org/drawingml/2006/main">
-              <a:graphicData uri="http://schemas.openxmlformats.org/drawingml/2006/picture">
-                <pic:pic xmlns:pic="http://schemas.openxmlformats.org/drawingml/2006/picture">
-                  <pic:nvPicPr>
-                    <pic:cNvPr id="31" name="Imagem 31" descr="Uma imagem com mesa&#10;&#10;Descrição gerada automaticamente"/>
-                    <pic:cNvPicPr>
-                      <a:picLocks noChangeAspect="1" noChangeArrowheads="1"/>
-                    </pic:cNvPicPr>
-                  </pic:nvPicPr>
-                  <pic:blipFill>
-                    <a:blip r:embed="rId30">
-                      <a:extLst>
-                        <a:ext uri="{28A0092B-C50C-407E-A947-70E740481C1C}">
-                          <a14:useLocalDpi xmlns:a14="http://schemas.microsoft.com/office/drawing/2010/main" val="0"/>
-                        </a:ext>
-                      </a:extLst>
-                    </a:blip>
-                    <a:srcRect/>
-                    <a:stretch>
-                      <a:fillRect/>
-                    </a:stretch>
-                  </pic:blipFill>
-                  <pic:spPr bwMode="auto">
-                    <a:xfrm>
-                      <a:off x="0" y="0"/>
-                      <a:ext cx="1851660" cy="1127760"/>
-                    </a:xfrm>
-                    <a:prstGeom prst="rect">
-                      <a:avLst/>
-                    </a:prstGeom>
-                    <a:noFill/>
-                    <a:ln>
-                      <a:noFill/>
-                    </a:ln>
-                  </pic:spPr>
-                </pic:pic>
-              </a:graphicData>
-            </a:graphic>
-            <wp14:sizeRelH relativeFrom="page">
-              <wp14:pctWidth>0</wp14:pctWidth>
-            </wp14:sizeRelH>
-            <wp14:sizeRelV relativeFrom="page">
-              <wp14:pctHeight>0</wp14:pctHeight>
-            </wp14:sizeRelV>
-          </wp:anchor>
-        </w:drawing>
-      </w:r>
-    </w:p>
-    <w:p/>
-    <w:p/>
-    <w:p/>
-    <w:p>
-      <w:pPr>
-        <w:ind w:left="720"/>
-      </w:pPr>
-      <w:r>
-        <w:t xml:space="preserve">CREATE TABLE </w:t>
-      </w:r>
-      <w:proofErr w:type="spellStart"/>
-      <w:r>
-        <w:t>Instrutor</w:t>
-      </w:r>
-      <w:proofErr w:type="spellEnd"/>
-      <w:r>
-        <w:t xml:space="preserve"> </w:t>
-      </w:r>
-    </w:p>
-    <w:p>
-      <w:pPr>
-        <w:ind w:left="720"/>
-      </w:pPr>
-      <w:r>
-        <w:t>(</w:t>
-      </w:r>
-      <w:proofErr w:type="spellStart"/>
-      <w:r>
-        <w:t>idInstrutor</w:t>
-      </w:r>
-      <w:proofErr w:type="spellEnd"/>
-      <w:r>
-        <w:t xml:space="preserve"> </w:t>
-      </w:r>
-      <w:proofErr w:type="gramStart"/>
-      <w:r>
-        <w:t>number(</w:t>
-      </w:r>
-      <w:proofErr w:type="gramEnd"/>
-      <w:r>
-        <w:t>5) PRIMARY KEY NOT NULL,</w:t>
-      </w:r>
-    </w:p>
-    <w:p>
-      <w:pPr>
-        <w:ind w:left="720"/>
-      </w:pPr>
-      <w:proofErr w:type="spellStart"/>
-      <w:r>
-        <w:t>nome</w:t>
-      </w:r>
-      <w:proofErr w:type="spellEnd"/>
-      <w:r>
-        <w:t xml:space="preserve"> </w:t>
-      </w:r>
-      <w:proofErr w:type="gramStart"/>
-      <w:r>
-        <w:t>varchar(</w:t>
-      </w:r>
-      <w:proofErr w:type="gramEnd"/>
-      <w:r>
-        <w:t>50) NOT NULL,</w:t>
-      </w:r>
-    </w:p>
-    <w:p>
-      <w:pPr>
-        <w:ind w:left="720"/>
-      </w:pPr>
-      <w:r>
-        <w:t xml:space="preserve">NIF </w:t>
-      </w:r>
-      <w:proofErr w:type="gramStart"/>
-      <w:r>
-        <w:t>number(</w:t>
-      </w:r>
-      <w:proofErr w:type="gramEnd"/>
-      <w:r>
-        <w:t>9) NOT NULL,</w:t>
-      </w:r>
-    </w:p>
-    <w:p>
-      <w:pPr>
-        <w:ind w:left="720"/>
-      </w:pPr>
-      <w:r>
-        <w:t>FOREIGN KEY (</w:t>
-      </w:r>
-      <w:proofErr w:type="spellStart"/>
-      <w:r>
-        <w:t>id_Morada</w:t>
-      </w:r>
-      <w:proofErr w:type="spellEnd"/>
-      <w:r>
-        <w:t>) REFERENCES Morada (</w:t>
-      </w:r>
-      <w:proofErr w:type="spellStart"/>
-      <w:r>
-        <w:t>id_Morada</w:t>
-      </w:r>
-      <w:proofErr w:type="spellEnd"/>
-      <w:r>
-        <w:t>)</w:t>
-      </w:r>
-      <w:proofErr w:type="gramStart"/>
-      <w:r>
-        <w:t>);</w:t>
-      </w:r>
-      <w:proofErr w:type="gramEnd"/>
-    </w:p>
-    <w:p>
-      <w:pPr>
-        <w:ind w:left="720"/>
-      </w:pPr>
-    </w:p>
-    <w:p>
-      <w:pPr>
-        <w:jc w:val="center"/>
-      </w:pPr>
-      <w:r>
-        <w:rPr>
-          <w:noProof/>
-        </w:rPr>
-        <w:drawing>
-          <wp:inline distT="0" distB="0" distL="0" distR="0" wp14:anchorId="1542B737" wp14:editId="38A06F58">
-            <wp:extent cx="1920240" cy="1097280"/>
-            <wp:effectExtent l="0" t="0" r="3810" b="7620"/>
-            <wp:docPr id="33" name="Imagem 33"/>
-            <wp:cNvGraphicFramePr>
-              <a:graphicFrameLocks xmlns:a="http://schemas.openxmlformats.org/drawingml/2006/main" noChangeAspect="1"/>
-            </wp:cNvGraphicFramePr>
-            <a:graphic xmlns:a="http://schemas.openxmlformats.org/drawingml/2006/main">
-              <a:graphicData uri="http://schemas.openxmlformats.org/drawingml/2006/picture">
-                <pic:pic xmlns:pic="http://schemas.openxmlformats.org/drawingml/2006/picture">
-                  <pic:nvPicPr>
-                    <pic:cNvPr id="0" name="Picture 15"/>
-                    <pic:cNvPicPr>
-                      <a:picLocks noChangeAspect="1" noChangeArrowheads="1"/>
-                    </pic:cNvPicPr>
-                  </pic:nvPicPr>
-                  <pic:blipFill>
-                    <a:blip r:embed="rId31">
-                      <a:extLst>
-                        <a:ext uri="{28A0092B-C50C-407E-A947-70E740481C1C}">
-                          <a14:useLocalDpi xmlns:a14="http://schemas.microsoft.com/office/drawing/2010/main" val="0"/>
-                        </a:ext>
-                      </a:extLst>
-                    </a:blip>
-                    <a:srcRect/>
-                    <a:stretch>
-                      <a:fillRect/>
-                    </a:stretch>
-                  </pic:blipFill>
-                  <pic:spPr bwMode="auto">
-                    <a:xfrm>
-                      <a:off x="0" y="0"/>
-                      <a:ext cx="1920240" cy="1097280"/>
-                    </a:xfrm>
-                    <a:prstGeom prst="rect">
-                      <a:avLst/>
-                    </a:prstGeom>
-                    <a:noFill/>
-                    <a:ln>
-                      <a:noFill/>
-                    </a:ln>
-                  </pic:spPr>
-                </pic:pic>
-              </a:graphicData>
-            </a:graphic>
-          </wp:inline>
-        </w:drawing>
-      </w:r>
-    </w:p>
-    <w:p>
-      <w:pPr>
-        <w:jc w:val="center"/>
-      </w:pPr>
-    </w:p>
-    <w:p>
-      <w:pPr>
-        <w:ind w:left="720"/>
-      </w:pPr>
-      <w:r>
-        <w:t xml:space="preserve">CREATE TABLE </w:t>
-      </w:r>
-      <w:proofErr w:type="spellStart"/>
-      <w:r>
-        <w:t>Secretaria</w:t>
-      </w:r>
-      <w:proofErr w:type="spellEnd"/>
-      <w:r>
-        <w:t xml:space="preserve"> (</w:t>
-      </w:r>
-    </w:p>
-    <w:p>
-      <w:pPr>
-        <w:ind w:left="720"/>
-      </w:pPr>
-      <w:proofErr w:type="spellStart"/>
-      <w:r>
-        <w:t>idSecretaria</w:t>
-      </w:r>
-      <w:proofErr w:type="spellEnd"/>
-      <w:r>
-        <w:t xml:space="preserve"> </w:t>
-      </w:r>
-      <w:proofErr w:type="gramStart"/>
-      <w:r>
-        <w:t>number(</w:t>
-      </w:r>
-      <w:proofErr w:type="gramEnd"/>
-      <w:r>
-        <w:t>5) PRIMARY KEY NOT NULL,</w:t>
-      </w:r>
-    </w:p>
-    <w:p>
-      <w:pPr>
-        <w:ind w:left="720"/>
-      </w:pPr>
-      <w:proofErr w:type="spellStart"/>
-      <w:r>
-        <w:t>nome</w:t>
-      </w:r>
-      <w:proofErr w:type="spellEnd"/>
-      <w:r>
-        <w:t xml:space="preserve"> </w:t>
-      </w:r>
-      <w:proofErr w:type="gramStart"/>
-      <w:r>
-        <w:t>varchar(</w:t>
-      </w:r>
-      <w:proofErr w:type="gramEnd"/>
-      <w:r>
-        <w:t>50) NOT NULL,</w:t>
-      </w:r>
-    </w:p>
-    <w:p>
-      <w:pPr>
-        <w:ind w:left="720"/>
-      </w:pPr>
-      <w:r>
-        <w:t xml:space="preserve">NIF </w:t>
-      </w:r>
-      <w:proofErr w:type="gramStart"/>
-      <w:r>
-        <w:t>number(</w:t>
-      </w:r>
-      <w:proofErr w:type="gramEnd"/>
-      <w:r>
-        <w:t>9) NOT NULL,</w:t>
-      </w:r>
-    </w:p>
-    <w:p>
-      <w:pPr>
-        <w:ind w:left="720"/>
-      </w:pPr>
-      <w:r>
-        <w:t>FOREIGN KEY (</w:t>
-      </w:r>
-      <w:proofErr w:type="spellStart"/>
-      <w:r>
-        <w:t>id_Morada</w:t>
-      </w:r>
-      <w:proofErr w:type="spellEnd"/>
-      <w:r>
-        <w:t>) REFERENCES Morada (</w:t>
-      </w:r>
-      <w:proofErr w:type="spellStart"/>
-      <w:r>
-        <w:t>id_Morada</w:t>
-      </w:r>
-      <w:proofErr w:type="spellEnd"/>
-      <w:r>
-        <w:t>)</w:t>
-      </w:r>
-      <w:proofErr w:type="gramStart"/>
-      <w:r>
-        <w:t>);</w:t>
-      </w:r>
-      <w:proofErr w:type="gramEnd"/>
-    </w:p>
-    <w:p/>
-    <w:p/>
-    <w:p>
-      <w:pPr>
-        <w:ind w:left="720"/>
-        <w:jc w:val="center"/>
-      </w:pPr>
-      <w:r>
-        <w:rPr>
-          <w:noProof/>
-        </w:rPr>
-        <w:lastRenderedPageBreak/>
-        <w:drawing>
-          <wp:inline distT="0" distB="0" distL="0" distR="0" wp14:anchorId="2AAE86FE" wp14:editId="5626FE1E">
-            <wp:extent cx="1805940" cy="1089660"/>
-            <wp:effectExtent l="0" t="0" r="3810" b="0"/>
-            <wp:docPr id="34" name="Imagem 34"/>
-            <wp:cNvGraphicFramePr>
-              <a:graphicFrameLocks xmlns:a="http://schemas.openxmlformats.org/drawingml/2006/main" noChangeAspect="1"/>
-            </wp:cNvGraphicFramePr>
-            <a:graphic xmlns:a="http://schemas.openxmlformats.org/drawingml/2006/main">
-              <a:graphicData uri="http://schemas.openxmlformats.org/drawingml/2006/picture">
-                <pic:pic xmlns:pic="http://schemas.openxmlformats.org/drawingml/2006/picture">
-                  <pic:nvPicPr>
-                    <pic:cNvPr id="0" name="Picture 16"/>
-                    <pic:cNvPicPr>
-                      <a:picLocks noChangeAspect="1" noChangeArrowheads="1"/>
-                    </pic:cNvPicPr>
-                  </pic:nvPicPr>
-                  <pic:blipFill>
-                    <a:blip r:embed="rId32">
-                      <a:extLst>
-                        <a:ext uri="{28A0092B-C50C-407E-A947-70E740481C1C}">
-                          <a14:useLocalDpi xmlns:a14="http://schemas.microsoft.com/office/drawing/2010/main" val="0"/>
-                        </a:ext>
-                      </a:extLst>
-                    </a:blip>
-                    <a:srcRect/>
-                    <a:stretch>
-                      <a:fillRect/>
-                    </a:stretch>
-                  </pic:blipFill>
-                  <pic:spPr bwMode="auto">
-                    <a:xfrm>
-                      <a:off x="0" y="0"/>
-                      <a:ext cx="1805940" cy="1089660"/>
-                    </a:xfrm>
-                    <a:prstGeom prst="rect">
-                      <a:avLst/>
-                    </a:prstGeom>
-                    <a:noFill/>
-                    <a:ln>
-                      <a:noFill/>
-                    </a:ln>
-                  </pic:spPr>
-                </pic:pic>
-              </a:graphicData>
-            </a:graphic>
-          </wp:inline>
-        </w:drawing>
-      </w:r>
-    </w:p>
-    <w:p>
-      <w:pPr>
-        <w:ind w:left="720"/>
-      </w:pPr>
-      <w:r>
-        <w:t xml:space="preserve">CREATE TABLE </w:t>
-      </w:r>
-      <w:proofErr w:type="spellStart"/>
-      <w:r>
-        <w:t>Exame</w:t>
-      </w:r>
-      <w:proofErr w:type="spellEnd"/>
-    </w:p>
-    <w:p>
-      <w:pPr>
-        <w:ind w:left="720"/>
-      </w:pPr>
-      <w:r>
-        <w:t>(</w:t>
-      </w:r>
-      <w:proofErr w:type="spellStart"/>
-      <w:r>
-        <w:t>Cod_exame</w:t>
-      </w:r>
-      <w:proofErr w:type="spellEnd"/>
-      <w:r>
-        <w:t xml:space="preserve"> </w:t>
-      </w:r>
-      <w:proofErr w:type="gramStart"/>
-      <w:r>
-        <w:t>number(</w:t>
-      </w:r>
-      <w:proofErr w:type="gramEnd"/>
-      <w:r>
-        <w:t>5) PRIMARY KEY NOT NULL,</w:t>
-      </w:r>
-    </w:p>
-    <w:p>
-      <w:pPr>
-        <w:ind w:left="720"/>
-        <w:rPr>
-          <w:lang w:val="pt-PT"/>
-        </w:rPr>
-      </w:pPr>
-      <w:r>
-        <w:rPr>
-          <w:lang w:val="pt-PT"/>
-        </w:rPr>
-        <w:t>data date,</w:t>
-      </w:r>
-    </w:p>
-    <w:p>
-      <w:pPr>
-        <w:ind w:left="720"/>
-        <w:rPr>
-          <w:lang w:val="pt-PT"/>
-        </w:rPr>
-      </w:pPr>
-      <w:r>
-        <w:rPr>
-          <w:lang w:val="pt-PT"/>
-        </w:rPr>
-        <w:t>hora time,</w:t>
-      </w:r>
-    </w:p>
-    <w:p>
-      <w:pPr>
-        <w:ind w:left="720"/>
-        <w:rPr>
-          <w:lang w:val="pt-PT"/>
-        </w:rPr>
-      </w:pPr>
-      <w:proofErr w:type="gramStart"/>
-      <w:r>
-        <w:rPr>
-          <w:lang w:val="pt-PT"/>
-        </w:rPr>
-        <w:t>nota  number</w:t>
-      </w:r>
-      <w:proofErr w:type="gramEnd"/>
-      <w:r>
-        <w:rPr>
-          <w:lang w:val="pt-PT"/>
-        </w:rPr>
-        <w:t>(3),</w:t>
-      </w:r>
-    </w:p>
-    <w:p>
-      <w:pPr>
-        <w:ind w:left="720"/>
-        <w:rPr>
-          <w:lang w:val="pt-PT"/>
-        </w:rPr>
-      </w:pPr>
-      <w:r>
-        <w:rPr>
-          <w:lang w:val="pt-PT"/>
-        </w:rPr>
-        <w:t xml:space="preserve">tipo </w:t>
-      </w:r>
-      <w:proofErr w:type="gramStart"/>
-      <w:r>
-        <w:rPr>
-          <w:lang w:val="pt-PT"/>
-        </w:rPr>
-        <w:t>varchar(</w:t>
-      </w:r>
-      <w:proofErr w:type="gramEnd"/>
-      <w:r>
-        <w:rPr>
-          <w:lang w:val="pt-PT"/>
-        </w:rPr>
-        <w:t>8),</w:t>
-      </w:r>
-    </w:p>
-    <w:p>
-      <w:pPr>
-        <w:ind w:left="720"/>
-      </w:pPr>
-      <w:r>
-        <w:t>FOREIGN KEY (</w:t>
-      </w:r>
-      <w:proofErr w:type="spellStart"/>
-      <w:r>
-        <w:t>id_secretaria</w:t>
-      </w:r>
-      <w:proofErr w:type="spellEnd"/>
-      <w:r>
-        <w:t xml:space="preserve">) REFERENCES </w:t>
-      </w:r>
-      <w:proofErr w:type="spellStart"/>
-      <w:r>
-        <w:t>Secretaria</w:t>
-      </w:r>
-      <w:proofErr w:type="spellEnd"/>
-      <w:r>
-        <w:t xml:space="preserve"> (</w:t>
-      </w:r>
-      <w:proofErr w:type="spellStart"/>
-      <w:r>
-        <w:t>id_secretaria</w:t>
-      </w:r>
-      <w:proofErr w:type="spellEnd"/>
-      <w:r>
-        <w:t>)</w:t>
-      </w:r>
-      <w:proofErr w:type="gramStart"/>
-      <w:r>
-        <w:t>);</w:t>
-      </w:r>
-      <w:proofErr w:type="gramEnd"/>
-    </w:p>
-    <w:p>
-      <w:pPr>
-        <w:ind w:left="720"/>
-      </w:pPr>
-    </w:p>
-    <w:p>
-      <w:pPr>
-        <w:ind w:left="720"/>
-        <w:jc w:val="center"/>
-      </w:pPr>
-    </w:p>
-    <w:p>
-      <w:pPr>
-        <w:ind w:left="720"/>
-        <w:jc w:val="center"/>
-      </w:pPr>
-    </w:p>
-    <w:p>
-      <w:pPr>
-        <w:ind w:left="720"/>
-        <w:jc w:val="center"/>
-      </w:pPr>
-    </w:p>
-    <w:p>
-      <w:pPr>
-        <w:ind w:left="720"/>
-        <w:jc w:val="center"/>
-      </w:pPr>
-    </w:p>
-    <w:p>
-      <w:pPr>
-        <w:ind w:left="720"/>
-        <w:jc w:val="center"/>
-      </w:pPr>
-    </w:p>
-    <w:p>
-      <w:pPr>
-        <w:ind w:left="720"/>
-        <w:jc w:val="center"/>
-      </w:pPr>
-    </w:p>
-    <w:p>
-      <w:pPr>
-        <w:ind w:left="720"/>
-        <w:jc w:val="center"/>
-      </w:pPr>
-      <w:r>
-        <w:rPr>
-          <w:noProof/>
-        </w:rPr>
-        <w:drawing>
-          <wp:inline distT="0" distB="0" distL="0" distR="0" wp14:anchorId="6C89EF45" wp14:editId="481CF977">
-            <wp:extent cx="1889760" cy="1333500"/>
-            <wp:effectExtent l="0" t="0" r="0" b="0"/>
-            <wp:docPr id="35" name="Imagem 35"/>
-            <wp:cNvGraphicFramePr>
-              <a:graphicFrameLocks xmlns:a="http://schemas.openxmlformats.org/drawingml/2006/main" noChangeAspect="1"/>
-            </wp:cNvGraphicFramePr>
-            <a:graphic xmlns:a="http://schemas.openxmlformats.org/drawingml/2006/main">
-              <a:graphicData uri="http://schemas.openxmlformats.org/drawingml/2006/picture">
-                <pic:pic xmlns:pic="http://schemas.openxmlformats.org/drawingml/2006/picture">
-                  <pic:nvPicPr>
-                    <pic:cNvPr id="0" name="Picture 17"/>
-                    <pic:cNvPicPr>
-                      <a:picLocks noChangeAspect="1" noChangeArrowheads="1"/>
-                    </pic:cNvPicPr>
-                  </pic:nvPicPr>
-                  <pic:blipFill>
-                    <a:blip r:embed="rId33">
-                      <a:extLst>
-                        <a:ext uri="{28A0092B-C50C-407E-A947-70E740481C1C}">
-                          <a14:useLocalDpi xmlns:a14="http://schemas.microsoft.com/office/drawing/2010/main" val="0"/>
-                        </a:ext>
-                      </a:extLst>
-                    </a:blip>
-                    <a:srcRect/>
-                    <a:stretch>
-                      <a:fillRect/>
-                    </a:stretch>
-                  </pic:blipFill>
-                  <pic:spPr bwMode="auto">
-                    <a:xfrm>
-                      <a:off x="0" y="0"/>
-                      <a:ext cx="1889760" cy="1333500"/>
-                    </a:xfrm>
-                    <a:prstGeom prst="rect">
-                      <a:avLst/>
-                    </a:prstGeom>
-                    <a:noFill/>
-                    <a:ln>
-                      <a:noFill/>
-                    </a:ln>
-                  </pic:spPr>
-                </pic:pic>
-              </a:graphicData>
-            </a:graphic>
-          </wp:inline>
-        </w:drawing>
-      </w:r>
-    </w:p>
-    <w:p>
-      <w:pPr>
-        <w:ind w:left="720"/>
-        <w:jc w:val="center"/>
-      </w:pPr>
-    </w:p>
-    <w:p>
-      <w:pPr>
-        <w:ind w:left="720"/>
-      </w:pPr>
-      <w:r>
-        <w:t xml:space="preserve">CREATE TABLE </w:t>
-      </w:r>
-      <w:proofErr w:type="spellStart"/>
-      <w:r>
-        <w:t>Aula_Pratica</w:t>
-      </w:r>
-      <w:proofErr w:type="spellEnd"/>
-      <w:r>
-        <w:t xml:space="preserve"> </w:t>
-      </w:r>
-    </w:p>
-    <w:p>
-      <w:pPr>
-        <w:ind w:left="720"/>
-      </w:pPr>
-      <w:r>
-        <w:t>(</w:t>
-      </w:r>
-      <w:proofErr w:type="spellStart"/>
-      <w:r>
-        <w:t>cod_aulaP</w:t>
-      </w:r>
-      <w:proofErr w:type="spellEnd"/>
-      <w:r>
-        <w:t xml:space="preserve"> </w:t>
-      </w:r>
-      <w:proofErr w:type="gramStart"/>
-      <w:r>
-        <w:t>number(</w:t>
-      </w:r>
-      <w:proofErr w:type="gramEnd"/>
-      <w:r>
-        <w:t>5) PRIMARY KEY NOT NULL,</w:t>
-      </w:r>
-    </w:p>
-    <w:p>
-      <w:pPr>
-        <w:ind w:left="720"/>
-      </w:pPr>
-      <w:r>
-        <w:t>data date NOT NULL,</w:t>
-      </w:r>
-    </w:p>
-    <w:p>
-      <w:pPr>
-        <w:ind w:left="720"/>
-      </w:pPr>
-      <w:r>
-        <w:t>hora time NOT NULL,</w:t>
-      </w:r>
-    </w:p>
-    <w:p>
-      <w:pPr>
-        <w:ind w:left="720"/>
-      </w:pPr>
-      <w:r>
-        <w:lastRenderedPageBreak/>
-        <w:t>FOREIGN KEY (</w:t>
-      </w:r>
-      <w:proofErr w:type="spellStart"/>
-      <w:r>
-        <w:t>id_instrutor</w:t>
-      </w:r>
-      <w:proofErr w:type="spellEnd"/>
-      <w:r>
-        <w:t xml:space="preserve">) REFERENCES </w:t>
-      </w:r>
-      <w:proofErr w:type="spellStart"/>
-      <w:r>
-        <w:t>Instrutor</w:t>
-      </w:r>
-      <w:proofErr w:type="spellEnd"/>
-      <w:r>
-        <w:t xml:space="preserve"> (</w:t>
-      </w:r>
-      <w:proofErr w:type="spellStart"/>
-      <w:r>
-        <w:t>id_instrutor</w:t>
-      </w:r>
-      <w:proofErr w:type="spellEnd"/>
-      <w:r>
-        <w:t>),</w:t>
-      </w:r>
-    </w:p>
-    <w:p>
-      <w:pPr>
-        <w:ind w:left="720"/>
-      </w:pPr>
-      <w:r>
-        <w:t>FOREIGN KEY (</w:t>
-      </w:r>
-      <w:proofErr w:type="spellStart"/>
-      <w:r>
-        <w:t>id_PresPra</w:t>
-      </w:r>
-      <w:proofErr w:type="spellEnd"/>
-      <w:r>
-        <w:t xml:space="preserve">) REFERENCES </w:t>
-      </w:r>
-      <w:proofErr w:type="spellStart"/>
-      <w:r>
-        <w:t>PresençaPra</w:t>
-      </w:r>
-      <w:proofErr w:type="spellEnd"/>
-      <w:r>
-        <w:t xml:space="preserve"> (</w:t>
-      </w:r>
-      <w:proofErr w:type="spellStart"/>
-      <w:r>
-        <w:t>id_PresPra</w:t>
-      </w:r>
-      <w:proofErr w:type="spellEnd"/>
-      <w:r>
-        <w:t>)</w:t>
-      </w:r>
-      <w:proofErr w:type="gramStart"/>
-      <w:r>
-        <w:t>);</w:t>
-      </w:r>
-      <w:proofErr w:type="gramEnd"/>
-    </w:p>
-    <w:p>
-      <w:pPr>
-        <w:ind w:left="720"/>
-      </w:pPr>
-    </w:p>
-    <w:p>
-      <w:pPr>
-        <w:ind w:left="720"/>
-      </w:pPr>
-    </w:p>
-    <w:p>
-      <w:pPr>
-        <w:ind w:left="720"/>
-        <w:jc w:val="center"/>
-      </w:pPr>
-      <w:r>
-        <w:rPr>
-          <w:noProof/>
-        </w:rPr>
-        <w:drawing>
-          <wp:inline distT="0" distB="0" distL="0" distR="0" wp14:anchorId="235BE5F2" wp14:editId="2E46EC23">
-            <wp:extent cx="1699260" cy="899160"/>
-            <wp:effectExtent l="0" t="0" r="0" b="0"/>
-            <wp:docPr id="36" name="Imagem 36"/>
-            <wp:cNvGraphicFramePr>
-              <a:graphicFrameLocks xmlns:a="http://schemas.openxmlformats.org/drawingml/2006/main" noChangeAspect="1"/>
-            </wp:cNvGraphicFramePr>
-            <a:graphic xmlns:a="http://schemas.openxmlformats.org/drawingml/2006/main">
-              <a:graphicData uri="http://schemas.openxmlformats.org/drawingml/2006/picture">
-                <pic:pic xmlns:pic="http://schemas.openxmlformats.org/drawingml/2006/picture">
-                  <pic:nvPicPr>
-                    <pic:cNvPr id="0" name="Picture 18"/>
-                    <pic:cNvPicPr>
-                      <a:picLocks noChangeAspect="1" noChangeArrowheads="1"/>
-                    </pic:cNvPicPr>
-                  </pic:nvPicPr>
-                  <pic:blipFill>
-                    <a:blip r:embed="rId34">
-                      <a:extLst>
-                        <a:ext uri="{28A0092B-C50C-407E-A947-70E740481C1C}">
-                          <a14:useLocalDpi xmlns:a14="http://schemas.microsoft.com/office/drawing/2010/main" val="0"/>
-                        </a:ext>
-                      </a:extLst>
-                    </a:blip>
-                    <a:srcRect/>
-                    <a:stretch>
-                      <a:fillRect/>
-                    </a:stretch>
-                  </pic:blipFill>
-                  <pic:spPr bwMode="auto">
-                    <a:xfrm>
-                      <a:off x="0" y="0"/>
-                      <a:ext cx="1699260" cy="899160"/>
-                    </a:xfrm>
-                    <a:prstGeom prst="rect">
-                      <a:avLst/>
-                    </a:prstGeom>
-                    <a:noFill/>
-                    <a:ln>
-                      <a:noFill/>
-                    </a:ln>
-                  </pic:spPr>
-                </pic:pic>
-              </a:graphicData>
-            </a:graphic>
-          </wp:inline>
-        </w:drawing>
-      </w:r>
-    </w:p>
-    <w:p>
-      <w:pPr>
-        <w:ind w:left="720"/>
-        <w:jc w:val="center"/>
-      </w:pPr>
-    </w:p>
-    <w:p>
-      <w:pPr>
-        <w:ind w:left="720"/>
-      </w:pPr>
-      <w:r>
-        <w:t xml:space="preserve">CREATE TABLE </w:t>
-      </w:r>
-      <w:proofErr w:type="spellStart"/>
-      <w:r>
-        <w:t>Presenca</w:t>
-      </w:r>
-      <w:r>
-        <w:t>Pra</w:t>
-      </w:r>
-      <w:proofErr w:type="spellEnd"/>
-    </w:p>
-    <w:p>
-      <w:pPr>
-        <w:ind w:left="720"/>
-      </w:pPr>
-      <w:r>
-        <w:t>(</w:t>
-      </w:r>
-      <w:proofErr w:type="spellStart"/>
-      <w:r>
-        <w:t>idPresPra</w:t>
-      </w:r>
-      <w:proofErr w:type="spellEnd"/>
-      <w:r>
-        <w:t xml:space="preserve"> NUMBER (5) PRIMARY KEY NOT NULL,</w:t>
-      </w:r>
-    </w:p>
-    <w:p>
-      <w:pPr>
-        <w:ind w:left="720"/>
-      </w:pPr>
-      <w:r>
-        <w:t>FOREIGN KEY (</w:t>
-      </w:r>
-      <w:proofErr w:type="spellStart"/>
-      <w:r>
-        <w:t>Aluno</w:t>
-      </w:r>
-      <w:proofErr w:type="spellEnd"/>
-      <w:r>
-        <w:t xml:space="preserve">) REFERENCES </w:t>
-      </w:r>
-      <w:proofErr w:type="spellStart"/>
-      <w:r>
-        <w:t>Aluno</w:t>
-      </w:r>
-      <w:proofErr w:type="spellEnd"/>
-      <w:r>
-        <w:t xml:space="preserve"> (</w:t>
-      </w:r>
-      <w:proofErr w:type="spellStart"/>
-      <w:r>
-        <w:t>id_aluno</w:t>
-      </w:r>
-      <w:proofErr w:type="spellEnd"/>
-      <w:r>
-        <w:t>)</w:t>
-      </w:r>
-      <w:proofErr w:type="gramStart"/>
-      <w:r>
-        <w:t>);</w:t>
-      </w:r>
-      <w:proofErr w:type="gramEnd"/>
-    </w:p>
-    <w:p/>
-    <w:p>
-      <w:pPr>
-        <w:jc w:val="center"/>
-      </w:pPr>
-    </w:p>
-    <w:p>
-      <w:pPr>
-        <w:jc w:val="center"/>
-      </w:pPr>
-    </w:p>
-    <w:p>
-      <w:pPr>
-        <w:jc w:val="center"/>
-      </w:pPr>
-    </w:p>
-    <w:p>
-      <w:pPr>
-        <w:jc w:val="center"/>
-      </w:pPr>
-    </w:p>
-    <w:p>
-      <w:pPr>
-        <w:jc w:val="center"/>
-      </w:pPr>
-    </w:p>
-    <w:p>
-      <w:pPr>
-        <w:jc w:val="center"/>
-      </w:pPr>
-      <w:r>
-        <w:rPr>
-          <w:noProof/>
-        </w:rPr>
-        <w:drawing>
-          <wp:inline distT="0" distB="0" distL="0" distR="0" wp14:anchorId="6B3DF4C6" wp14:editId="059EAE4C">
-            <wp:extent cx="1920240" cy="1767840"/>
-            <wp:effectExtent l="0" t="0" r="3810" b="3810"/>
-            <wp:docPr id="37" name="Imagem 37"/>
-            <wp:cNvGraphicFramePr>
-              <a:graphicFrameLocks xmlns:a="http://schemas.openxmlformats.org/drawingml/2006/main" noChangeAspect="1"/>
-            </wp:cNvGraphicFramePr>
-            <a:graphic xmlns:a="http://schemas.openxmlformats.org/drawingml/2006/main">
-              <a:graphicData uri="http://schemas.openxmlformats.org/drawingml/2006/picture">
-                <pic:pic xmlns:pic="http://schemas.openxmlformats.org/drawingml/2006/picture">
-                  <pic:nvPicPr>
-                    <pic:cNvPr id="0" name="Picture 19"/>
-                    <pic:cNvPicPr>
-                      <a:picLocks noChangeAspect="1" noChangeArrowheads="1"/>
-                    </pic:cNvPicPr>
-                  </pic:nvPicPr>
-                  <pic:blipFill>
-                    <a:blip r:embed="rId35">
-                      <a:extLst>
-                        <a:ext uri="{28A0092B-C50C-407E-A947-70E740481C1C}">
-                          <a14:useLocalDpi xmlns:a14="http://schemas.microsoft.com/office/drawing/2010/main" val="0"/>
-                        </a:ext>
-                      </a:extLst>
-                    </a:blip>
-                    <a:srcRect/>
-                    <a:stretch>
-                      <a:fillRect/>
-                    </a:stretch>
-                  </pic:blipFill>
-                  <pic:spPr bwMode="auto">
-                    <a:xfrm>
-                      <a:off x="0" y="0"/>
-                      <a:ext cx="1920240" cy="1767840"/>
-                    </a:xfrm>
-                    <a:prstGeom prst="rect">
-                      <a:avLst/>
-                    </a:prstGeom>
-                    <a:noFill/>
-                    <a:ln>
-                      <a:noFill/>
-                    </a:ln>
-                  </pic:spPr>
-                </pic:pic>
-              </a:graphicData>
-            </a:graphic>
-          </wp:inline>
-        </w:drawing>
-      </w:r>
-    </w:p>
-    <w:p/>
-    <w:p>
-      <w:pPr>
-        <w:ind w:left="720"/>
-      </w:pPr>
-      <w:r>
-        <w:t xml:space="preserve">CREATE TABLE </w:t>
-      </w:r>
-      <w:proofErr w:type="spellStart"/>
-      <w:r>
-        <w:t>Aluno</w:t>
-      </w:r>
-      <w:proofErr w:type="spellEnd"/>
-      <w:r>
-        <w:t xml:space="preserve"> </w:t>
-      </w:r>
-    </w:p>
-    <w:p>
-      <w:pPr>
-        <w:ind w:left="720"/>
-      </w:pPr>
-      <w:r>
-        <w:t>(</w:t>
-      </w:r>
-      <w:proofErr w:type="spellStart"/>
-      <w:r>
-        <w:t>id_</w:t>
-      </w:r>
-      <w:proofErr w:type="gramStart"/>
-      <w:r>
-        <w:t>aluno</w:t>
-      </w:r>
-      <w:proofErr w:type="spellEnd"/>
-      <w:r>
-        <w:t xml:space="preserve">  number</w:t>
-      </w:r>
-      <w:proofErr w:type="gramEnd"/>
-      <w:r>
-        <w:t>(5) PRIMARY KEY NOT NULL,</w:t>
-      </w:r>
-    </w:p>
-    <w:p>
-      <w:pPr>
-        <w:ind w:left="720"/>
-      </w:pPr>
-      <w:proofErr w:type="spellStart"/>
-      <w:r>
-        <w:t>nome</w:t>
-      </w:r>
-      <w:proofErr w:type="spellEnd"/>
-      <w:r>
-        <w:t xml:space="preserve"> </w:t>
-      </w:r>
-      <w:proofErr w:type="gramStart"/>
-      <w:r>
-        <w:t>varchar(</w:t>
-      </w:r>
-      <w:proofErr w:type="gramEnd"/>
-      <w:r>
-        <w:t>50) NOT NULL,</w:t>
-      </w:r>
-    </w:p>
-    <w:p>
-      <w:pPr>
-        <w:ind w:left="720"/>
-      </w:pPr>
-      <w:r>
-        <w:t xml:space="preserve">NIF </w:t>
-      </w:r>
-      <w:proofErr w:type="gramStart"/>
-      <w:r>
-        <w:t>number(</w:t>
-      </w:r>
-      <w:proofErr w:type="gramEnd"/>
-      <w:r>
-        <w:t>9) NOT NULL,</w:t>
-      </w:r>
-    </w:p>
-    <w:p>
-      <w:pPr>
-        <w:ind w:left="720"/>
-      </w:pPr>
-      <w:r>
-        <w:lastRenderedPageBreak/>
-        <w:t>FOREIGN KEY (</w:t>
-      </w:r>
-      <w:proofErr w:type="spellStart"/>
-      <w:r>
-        <w:t>id_Morada</w:t>
-      </w:r>
-      <w:proofErr w:type="spellEnd"/>
-      <w:r>
-        <w:t>) REFERENCES Morada (</w:t>
-      </w:r>
-      <w:proofErr w:type="spellStart"/>
-      <w:r>
-        <w:t>id_Morada</w:t>
-      </w:r>
-      <w:proofErr w:type="spellEnd"/>
-      <w:r>
-        <w:t>),</w:t>
-      </w:r>
-    </w:p>
-    <w:p>
-      <w:pPr>
-        <w:ind w:left="720"/>
-      </w:pPr>
-      <w:r>
-        <w:t>FOREIGN KEY (</w:t>
-      </w:r>
-      <w:proofErr w:type="spellStart"/>
-      <w:r>
-        <w:t>idCategoria</w:t>
-      </w:r>
-      <w:proofErr w:type="spellEnd"/>
-      <w:r>
-        <w:t xml:space="preserve">) REFERENCES </w:t>
-      </w:r>
-      <w:proofErr w:type="spellStart"/>
-      <w:r>
-        <w:t>categoria_carta</w:t>
-      </w:r>
-      <w:proofErr w:type="spellEnd"/>
-      <w:r>
-        <w:t xml:space="preserve"> (</w:t>
-      </w:r>
-      <w:proofErr w:type="spellStart"/>
-      <w:r>
-        <w:t>idCategoria</w:t>
-      </w:r>
-      <w:proofErr w:type="spellEnd"/>
-      <w:r>
-        <w:t>),</w:t>
-      </w:r>
-    </w:p>
-    <w:p>
-      <w:pPr>
-        <w:ind w:left="720"/>
-      </w:pPr>
-      <w:r>
-        <w:t>FOREIGN KEY (</w:t>
-      </w:r>
-      <w:proofErr w:type="spellStart"/>
-      <w:r>
-        <w:t>id_secretaria</w:t>
-      </w:r>
-      <w:proofErr w:type="spellEnd"/>
-      <w:r>
-        <w:t xml:space="preserve">) REFERENCES </w:t>
-      </w:r>
-      <w:proofErr w:type="spellStart"/>
-      <w:r>
-        <w:t>Secretaria</w:t>
-      </w:r>
-      <w:proofErr w:type="spellEnd"/>
-      <w:r>
-        <w:t xml:space="preserve"> (</w:t>
-      </w:r>
-      <w:proofErr w:type="spellStart"/>
-      <w:r>
-        <w:t>id_secretaria</w:t>
-      </w:r>
-      <w:proofErr w:type="spellEnd"/>
-      <w:r>
-        <w:t>),</w:t>
-      </w:r>
-    </w:p>
-    <w:p>
-      <w:pPr>
-        <w:ind w:left="720"/>
-      </w:pPr>
-      <w:r>
-        <w:t>FOREIGN KEY (</w:t>
-      </w:r>
-      <w:proofErr w:type="spellStart"/>
-      <w:r>
-        <w:t>id_instrutor</w:t>
-      </w:r>
-      <w:proofErr w:type="spellEnd"/>
-      <w:r>
-        <w:t xml:space="preserve">) REFERENCES </w:t>
-      </w:r>
-      <w:proofErr w:type="spellStart"/>
-      <w:r>
-        <w:t>Instrutor</w:t>
-      </w:r>
-      <w:proofErr w:type="spellEnd"/>
-      <w:r>
-        <w:t xml:space="preserve"> (</w:t>
-      </w:r>
-      <w:proofErr w:type="spellStart"/>
-      <w:r>
-        <w:t>id_instrutor</w:t>
-      </w:r>
-      <w:proofErr w:type="spellEnd"/>
-      <w:r>
-        <w:t>)</w:t>
-      </w:r>
-      <w:proofErr w:type="gramStart"/>
-      <w:r>
-        <w:t>);</w:t>
-      </w:r>
-      <w:proofErr w:type="gramEnd"/>
-    </w:p>
-    <w:p>
-      <w:pPr>
-        <w:spacing w:after="200" w:line="276" w:lineRule="auto"/>
-      </w:pPr>
-      <w:r>
-        <w:br w:type="page"/>
-      </w:r>
-    </w:p>
-    <w:p>
-      <w:pPr>
-        <w:spacing w:after="200" w:line="276" w:lineRule="auto"/>
-      </w:pPr>
-    </w:p>
     <w:p>
       <w:pPr>
         <w:pStyle w:val="Ttulo1"/>
         <w:ind w:left="360"/>
       </w:pPr>
-      <w:bookmarkStart w:id="57" w:name="_Toc128489870"/>
-      <w:r>
-        <w:t>5.3.2.  Inserts</w:t>
-      </w:r>
-      <w:bookmarkEnd w:id="57"/>
-    </w:p>
-    <w:p/>
+      <w:r>
+        <w:t>5.3.</w:t>
+      </w:r>
+      <w:r>
+        <w:t>4</w:t>
+      </w:r>
+      <w:r>
+        <w:t xml:space="preserve">.  </w:t>
+      </w:r>
+      <w:r>
+        <w:t>Views</w:t>
+      </w:r>
+    </w:p>
     <w:p>
       <w:pPr>
         <w:rPr>
           <w:b/>
           <w:bCs/>
-          <w:lang w:val="pt-PT"/>
-        </w:rPr>
-      </w:pPr>
-      <w:r>
+          <w:sz w:val="24"/>
+          <w:szCs w:val="24"/>
+        </w:rPr>
+      </w:pPr>
+    </w:p>
+    <w:p>
+      <w:pPr>
         <w:rPr>
           <w:b/>
           <w:bCs/>
-          <w:lang w:val="pt-PT"/>
-        </w:rPr>
-        <w:t>Exame</w:t>
-      </w:r>
-    </w:p>
-    <w:p>
-      <w:pPr>
-        <w:rPr>
-          <w:lang w:val="pt-PT"/>
-        </w:rPr>
-      </w:pPr>
-      <w:r>
-        <w:rPr>
-          <w:lang w:val="pt-PT"/>
-        </w:rPr>
-        <w:t xml:space="preserve">(1) </w:t>
-      </w:r>
-      <w:r>
-        <w:rPr>
-          <w:lang w:val="pt-PT"/>
-        </w:rPr>
-        <w:t>INSERT INTO "ESCOLA_CONDUCAO"."EXAME" (COD_EXAME, DATA, HORA, APROVACAO, CATEGORIA, ID_SECRETARIA) VALUES ('65846', TO_</w:t>
-      </w:r>
-      <w:proofErr w:type="gramStart"/>
-      <w:r>
-        <w:rPr>
-          <w:lang w:val="pt-PT"/>
-        </w:rPr>
-        <w:t>DATE(</w:t>
-      </w:r>
-      <w:proofErr w:type="gramEnd"/>
-      <w:r>
-        <w:rPr>
-          <w:lang w:val="pt-PT"/>
-        </w:rPr>
-        <w:t>'02-10-2011', 'DD-MM-YYYY'), '11:49', 'true', '5', '00010');</w:t>
-      </w:r>
-    </w:p>
-    <w:p>
-      <w:pPr>
-        <w:rPr>
-          <w:lang w:val="pt-PT"/>
-        </w:rPr>
-      </w:pPr>
-      <w:r>
-        <w:rPr>
-          <w:lang w:val="pt-PT"/>
-        </w:rPr>
-        <w:t xml:space="preserve">(2) </w:t>
-      </w:r>
-      <w:r>
-        <w:rPr>
-          <w:lang w:val="pt-PT"/>
-        </w:rPr>
-        <w:t>INSERT INTO "ESCOLA_CONDUCAO"."EXAME" (COD_EXAME, DATA, HORA, APROVACAO, CATEGORIA, ID_SECRETARIA) VALUES ('84922', TO_</w:t>
-      </w:r>
-      <w:proofErr w:type="gramStart"/>
-      <w:r>
-        <w:rPr>
-          <w:lang w:val="pt-PT"/>
-        </w:rPr>
-        <w:t>DATE(</w:t>
-      </w:r>
-      <w:proofErr w:type="gramEnd"/>
-      <w:r>
-        <w:rPr>
-          <w:lang w:val="pt-PT"/>
-        </w:rPr>
-        <w:t>'06-09-2014', 'DD-MM-YYYY'), '12:53', 'true', '2', '00011');</w:t>
-      </w:r>
-    </w:p>
-    <w:p>
-      <w:pPr>
-        <w:rPr>
-          <w:lang w:val="pt-PT"/>
-        </w:rPr>
-      </w:pPr>
-      <w:r>
-        <w:rPr>
-          <w:lang w:val="pt-PT"/>
-        </w:rPr>
-        <w:t xml:space="preserve">(3) </w:t>
-      </w:r>
-      <w:r>
-        <w:rPr>
-          <w:lang w:val="pt-PT"/>
-        </w:rPr>
-        <w:t>INSERT INTO "ESCOLA_CONDUCAO"."EXAME" (COD_EXAME, DATA, HORA, APROVACAO, CATEGORIA, ID_SECRETARIA) VALUES ('79813', TO_</w:t>
-      </w:r>
-      <w:proofErr w:type="gramStart"/>
-      <w:r>
-        <w:rPr>
-          <w:lang w:val="pt-PT"/>
-        </w:rPr>
-        <w:t>DATE(</w:t>
-      </w:r>
-      <w:proofErr w:type="gramEnd"/>
-      <w:r>
-        <w:rPr>
-          <w:lang w:val="pt-PT"/>
-        </w:rPr>
-        <w:t>'28-03-2011', 'DD-MM-YYYY'), '14:36', 'true', '3', '00012');</w:t>
-      </w:r>
-    </w:p>
-    <w:p>
-      <w:pPr>
-        <w:rPr>
-          <w:lang w:val="pt-PT"/>
-        </w:rPr>
-      </w:pPr>
-      <w:r>
-        <w:rPr>
-          <w:lang w:val="pt-PT"/>
-        </w:rPr>
-        <w:t xml:space="preserve">(4) </w:t>
-      </w:r>
-      <w:r>
-        <w:rPr>
-          <w:lang w:val="pt-PT"/>
-        </w:rPr>
-        <w:t>INSERT INTO "ESCOLA_CONDUCAO"."EXAME" (COD_EXAME, DATA, HORA, APROVACAO, CATEGORIA, ID_SECRETARIA) VALUES ('89332', TO_</w:t>
-      </w:r>
-      <w:proofErr w:type="gramStart"/>
-      <w:r>
-        <w:rPr>
-          <w:lang w:val="pt-PT"/>
-        </w:rPr>
-        <w:t>DATE(</w:t>
-      </w:r>
-      <w:proofErr w:type="gramEnd"/>
-      <w:r>
-        <w:rPr>
-          <w:lang w:val="pt-PT"/>
-        </w:rPr>
-        <w:t>'16-09-2020', 'DD-MM-YYYY'), '11:29', 'true', '3', '00013');</w:t>
-      </w:r>
-    </w:p>
-    <w:p>
-      <w:pPr>
-        <w:rPr>
-          <w:lang w:val="pt-PT"/>
-        </w:rPr>
-      </w:pPr>
-      <w:r>
-        <w:rPr>
-          <w:lang w:val="pt-PT"/>
-        </w:rPr>
-        <w:t xml:space="preserve">(5) </w:t>
-      </w:r>
-      <w:r>
-        <w:rPr>
-          <w:lang w:val="pt-PT"/>
-        </w:rPr>
-        <w:t>INSERT INTO "ESCOLA_CONDUCAO"."EXAME" (COD_EXAME, DATA, HORA, APROVACAO, CATEGORIA, ID_SECRETARIA) VALUES ('32835', TO_</w:t>
-      </w:r>
-      <w:proofErr w:type="gramStart"/>
-      <w:r>
-        <w:rPr>
-          <w:lang w:val="pt-PT"/>
-        </w:rPr>
-        <w:t>DATE(</w:t>
-      </w:r>
-      <w:proofErr w:type="gramEnd"/>
-      <w:r>
-        <w:rPr>
-          <w:lang w:val="pt-PT"/>
-        </w:rPr>
-        <w:t>'31-01-2011', 'DD-MM-YYYY'), '9:14', 'false', '2', '00014');</w:t>
-      </w:r>
-    </w:p>
-    <w:p>
-      <w:pPr>
+          <w:sz w:val="24"/>
+          <w:szCs w:val="24"/>
+        </w:rPr>
+      </w:pPr>
+      <w:r>
         <w:rPr>
           <w:b/>
           <w:bCs/>
-          <w:lang w:val="pt-PT"/>
-        </w:rPr>
-      </w:pPr>
+          <w:sz w:val="24"/>
+          <w:szCs w:val="24"/>
+        </w:rPr>
+        <w:t>(</w:t>
+      </w:r>
+      <w:proofErr w:type="gramStart"/>
       <w:r>
         <w:rPr>
           <w:b/>
           <w:bCs/>
-          <w:lang w:val="pt-PT"/>
-        </w:rPr>
-        <w:t>Aula Pr</w:t>
-      </w:r>
+          <w:sz w:val="24"/>
+          <w:szCs w:val="24"/>
+        </w:rPr>
+        <w:t>1)</w:t>
+      </w:r>
+      <w:proofErr w:type="spellStart"/>
       <w:r>
         <w:rPr>
           <w:b/>
           <w:bCs/>
-          <w:lang w:val="pt-PT"/>
-        </w:rPr>
-        <w:t>á</w:t>
-      </w:r>
+          <w:sz w:val="24"/>
+          <w:szCs w:val="24"/>
+        </w:rPr>
+        <w:t>Mostrar</w:t>
+      </w:r>
+      <w:proofErr w:type="spellEnd"/>
+      <w:proofErr w:type="gramEnd"/>
       <w:r>
         <w:rPr>
           <w:b/>
           <w:bCs/>
-          <w:lang w:val="pt-PT"/>
-        </w:rPr>
-        <w:t>tica</w:t>
-      </w:r>
-    </w:p>
-    <w:p>
-      <w:pPr>
-        <w:rPr>
-          <w:lang w:val="pt-PT"/>
-        </w:rPr>
-      </w:pPr>
-      <w:r>
-        <w:rPr>
-          <w:lang w:val="pt-PT"/>
-        </w:rPr>
-        <w:t xml:space="preserve">(1) </w:t>
-      </w:r>
-      <w:r>
-        <w:rPr>
-          <w:lang w:val="pt-PT"/>
-        </w:rPr>
-        <w:t>INSERT INTO "ESCOLA_CONDUCAO"."AULA_PRATICA" (COD_AULAP, DATA, HORA, ID_INSTRUTOR, ID_PRESPRA) VALUES ('26358', TO_</w:t>
-      </w:r>
-      <w:proofErr w:type="gramStart"/>
-      <w:r>
-        <w:rPr>
-          <w:lang w:val="pt-PT"/>
-        </w:rPr>
-        <w:t>DATE(</w:t>
-      </w:r>
-      <w:proofErr w:type="gramEnd"/>
-      <w:r>
-        <w:rPr>
-          <w:lang w:val="pt-PT"/>
-        </w:rPr>
-        <w:t>'27-04-2010', 'DD-MM-YYYY'), '16:40', '00101', '78346');</w:t>
-      </w:r>
-    </w:p>
-    <w:p>
-      <w:pPr>
-        <w:rPr>
-          <w:lang w:val="pt-PT"/>
-        </w:rPr>
-      </w:pPr>
-      <w:r>
-        <w:rPr>
-          <w:lang w:val="pt-PT"/>
-        </w:rPr>
-        <w:t xml:space="preserve">(2) </w:t>
-      </w:r>
-      <w:r>
-        <w:rPr>
-          <w:lang w:val="pt-PT"/>
-        </w:rPr>
-        <w:t>INSERT INTO "ESCOLA_CONDUCAO"."AULA_PRATICA" (COD_AULAP, DATA, HORA, ID_INSTRUTOR, ID_PRESPRA) VALUES ('37778', TO_</w:t>
-      </w:r>
-      <w:proofErr w:type="gramStart"/>
-      <w:r>
-        <w:rPr>
-          <w:lang w:val="pt-PT"/>
-        </w:rPr>
-        <w:t>DATE(</w:t>
-      </w:r>
-      <w:proofErr w:type="gramEnd"/>
-      <w:r>
-        <w:rPr>
-          <w:lang w:val="pt-PT"/>
-        </w:rPr>
-        <w:t>'16-11-2010', 'DD-MM-YYYY'), '08:10', '00102', '48761');</w:t>
-      </w:r>
-    </w:p>
-    <w:p>
-      <w:pPr>
-        <w:rPr>
-          <w:lang w:val="pt-PT"/>
-        </w:rPr>
-      </w:pPr>
-      <w:r>
-        <w:rPr>
-          <w:lang w:val="pt-PT"/>
-        </w:rPr>
-        <w:t xml:space="preserve">(3) </w:t>
-      </w:r>
-      <w:r>
-        <w:rPr>
-          <w:lang w:val="pt-PT"/>
-        </w:rPr>
-        <w:t>INSERT INTO "ESCOLA_CONDUCAO"."AULA_PRATICA" (COD_AULAP, DATA, HORA, ID_INSTRUTOR, ID_PRESPRA) VALUES ('89418', TO_</w:t>
-      </w:r>
-      <w:proofErr w:type="gramStart"/>
-      <w:r>
-        <w:rPr>
-          <w:lang w:val="pt-PT"/>
-        </w:rPr>
-        <w:t>DATE(</w:t>
-      </w:r>
-      <w:proofErr w:type="gramEnd"/>
-      <w:r>
-        <w:rPr>
-          <w:lang w:val="pt-PT"/>
-        </w:rPr>
-        <w:t>'25-01-2014', 'DD-MM-YYYY'), '16:17', '00103', '40818');</w:t>
-      </w:r>
-    </w:p>
-    <w:p>
-      <w:pPr>
-        <w:rPr>
-          <w:lang w:val="pt-PT"/>
-        </w:rPr>
-      </w:pPr>
-      <w:r>
-        <w:rPr>
-          <w:lang w:val="pt-PT"/>
-        </w:rPr>
-        <w:t xml:space="preserve">(4) </w:t>
-      </w:r>
-      <w:r>
-        <w:rPr>
-          <w:lang w:val="pt-PT"/>
-        </w:rPr>
-        <w:t>INSERT INTO "ESCOLA_CONDUCAO"."AULA_PRATICA" (COD_AULAP, DATA, HORA, ID_INSTRUTOR, ID_PRESPRA) VALUES ('57401', TO_</w:t>
-      </w:r>
-      <w:proofErr w:type="gramStart"/>
-      <w:r>
-        <w:rPr>
-          <w:lang w:val="pt-PT"/>
-        </w:rPr>
-        <w:t>DATE(</w:t>
-      </w:r>
-      <w:proofErr w:type="gramEnd"/>
-      <w:r>
-        <w:rPr>
-          <w:lang w:val="pt-PT"/>
-        </w:rPr>
-        <w:t>'10-08-2019', 'DD-MM-YYYY'), '12:21', '00104', '89861');</w:t>
-      </w:r>
-    </w:p>
-    <w:p>
-      <w:pPr>
-        <w:rPr>
-          <w:lang w:val="pt-PT"/>
-        </w:rPr>
-      </w:pPr>
-      <w:r>
-        <w:rPr>
-          <w:lang w:val="pt-PT"/>
-        </w:rPr>
-        <w:t xml:space="preserve">(5) </w:t>
-      </w:r>
-      <w:r>
-        <w:rPr>
-          <w:lang w:val="pt-PT"/>
-        </w:rPr>
-        <w:t>INSERT INTO "ESCOLA_CONDUCAO"."AULA_PRATICA" (COD_AULAP, DATA, HORA, ID_INSTRUTOR, ID_PRESPRA) VALUES ('68746', TO_</w:t>
-      </w:r>
-      <w:proofErr w:type="gramStart"/>
-      <w:r>
-        <w:rPr>
-          <w:lang w:val="pt-PT"/>
-        </w:rPr>
-        <w:t>DATE(</w:t>
-      </w:r>
-      <w:proofErr w:type="gramEnd"/>
-      <w:r>
-        <w:rPr>
-          <w:lang w:val="pt-PT"/>
-        </w:rPr>
-        <w:t>'17-03-2018', 'DD-MM-YYYY'), '11:25', '00105', '82864');</w:t>
-      </w:r>
-    </w:p>
-    <w:p>
-      <w:pPr>
-        <w:rPr>
-          <w:lang w:val="pt-PT"/>
-        </w:rPr>
-      </w:pPr>
-    </w:p>
-    <w:p>
-      <w:pPr>
+          <w:sz w:val="24"/>
+          <w:szCs w:val="24"/>
+        </w:rPr>
+        <w:t xml:space="preserve"> </w:t>
+      </w:r>
+      <w:proofErr w:type="spellStart"/>
+      <w:r>
         <w:rPr>
           <w:b/>
           <w:bCs/>
-          <w:lang w:val="pt-PT"/>
-        </w:rPr>
-      </w:pPr>
+          <w:sz w:val="24"/>
+          <w:szCs w:val="24"/>
+        </w:rPr>
+        <w:t>todos</w:t>
+      </w:r>
+      <w:proofErr w:type="spellEnd"/>
       <w:r>
         <w:rPr>
           <w:b/>
           <w:bCs/>
-          <w:lang w:val="pt-PT"/>
-        </w:rPr>
-        <w:t>Aula Teórica</w:t>
-      </w:r>
-    </w:p>
-    <w:p>
-      <w:pPr>
-        <w:rPr>
-          <w:lang w:val="pt-PT"/>
-        </w:rPr>
-      </w:pPr>
-      <w:r>
-        <w:rPr>
-          <w:lang w:val="pt-PT"/>
-        </w:rPr>
-        <w:t xml:space="preserve">(1) </w:t>
-      </w:r>
-      <w:r>
-        <w:rPr>
-          <w:lang w:val="pt-PT"/>
-        </w:rPr>
-        <w:t>INSERT INTO "ESCOLA_CONDUCAO"."AULA_TEORICA" (COD_AULAT, DATA, HORA, ID_PRESTEO, ID_INSTRUTOR) VALUES ('001', TO_</w:t>
-      </w:r>
-      <w:proofErr w:type="gramStart"/>
-      <w:r>
-        <w:rPr>
-          <w:lang w:val="pt-PT"/>
-        </w:rPr>
-        <w:t>DATE(</w:t>
-      </w:r>
-      <w:proofErr w:type="gramEnd"/>
-      <w:r>
-        <w:rPr>
-          <w:lang w:val="pt-PT"/>
-        </w:rPr>
-        <w:t>'02-07-2010', 'DD-MM-YYYY'), '16:05', '91765', '00101');</w:t>
-      </w:r>
-    </w:p>
-    <w:p>
-      <w:pPr>
-        <w:rPr>
-          <w:lang w:val="pt-PT"/>
-        </w:rPr>
-      </w:pPr>
-      <w:r>
-        <w:rPr>
-          <w:lang w:val="pt-PT"/>
-        </w:rPr>
-        <w:t xml:space="preserve">(2) </w:t>
-      </w:r>
-      <w:r>
-        <w:rPr>
-          <w:lang w:val="pt-PT"/>
-        </w:rPr>
-        <w:t>INSERT INTO "ESCOLA_CONDUCAO"."AULA_TEORICA" (COD_AULAT, DATA, HORA, ID_PRESTEO, ID_INSTRUTOR) VALUES ('002', TO_</w:t>
-      </w:r>
-      <w:proofErr w:type="gramStart"/>
-      <w:r>
-        <w:rPr>
-          <w:lang w:val="pt-PT"/>
-        </w:rPr>
-        <w:t>DATE(</w:t>
-      </w:r>
-      <w:proofErr w:type="gramEnd"/>
-      <w:r>
-        <w:rPr>
-          <w:lang w:val="pt-PT"/>
-        </w:rPr>
-        <w:t>'04-02-2012', 'DD-MM-YYYY'), '9:34', '19551', '00102');</w:t>
-      </w:r>
-    </w:p>
-    <w:p>
-      <w:pPr>
-        <w:rPr>
-          <w:lang w:val="pt-PT"/>
-        </w:rPr>
-      </w:pPr>
-      <w:r>
-        <w:rPr>
-          <w:lang w:val="pt-PT"/>
-        </w:rPr>
-        <w:t xml:space="preserve">(3) </w:t>
-      </w:r>
-      <w:r>
-        <w:rPr>
-          <w:lang w:val="pt-PT"/>
-        </w:rPr>
-        <w:t>INSERT INTO "ESCOLA_CONDUCAO"."AULA_TEORICA" (COD_AULAT, DATA, HORA, ID_PRESTEO, ID_INSTRUTOR) VALUES ('003', TO_</w:t>
-      </w:r>
-      <w:proofErr w:type="gramStart"/>
-      <w:r>
-        <w:rPr>
-          <w:lang w:val="pt-PT"/>
-        </w:rPr>
-        <w:t>DATE(</w:t>
-      </w:r>
-      <w:proofErr w:type="gramEnd"/>
-      <w:r>
-        <w:rPr>
-          <w:lang w:val="pt-PT"/>
-        </w:rPr>
-        <w:t>'06-12-2014', 'DD-MM-YYYY'), '10:10', '46627', '00103');</w:t>
-      </w:r>
-    </w:p>
-    <w:p>
-      <w:pPr>
-        <w:rPr>
-          <w:lang w:val="pt-PT"/>
-        </w:rPr>
-      </w:pPr>
-      <w:r>
-        <w:rPr>
-          <w:lang w:val="pt-PT"/>
-        </w:rPr>
-        <w:t xml:space="preserve">(4) </w:t>
-      </w:r>
-      <w:r>
-        <w:rPr>
-          <w:lang w:val="pt-PT"/>
-        </w:rPr>
-        <w:t>INSERT INTO "ESCOLA_CONDUCAO"."AULA_TEORICA" (COD_AULAT, DATA, HORA, ID_PRESTEO, ID_INSTRUTOR) VALUES ('004', TO_</w:t>
-      </w:r>
-      <w:proofErr w:type="gramStart"/>
-      <w:r>
-        <w:rPr>
-          <w:lang w:val="pt-PT"/>
-        </w:rPr>
-        <w:t>DATE(</w:t>
-      </w:r>
-      <w:proofErr w:type="gramEnd"/>
-      <w:r>
-        <w:rPr>
-          <w:lang w:val="pt-PT"/>
-        </w:rPr>
-        <w:t>'08-11-2011', 'DD-MM-YYYY'), '9:56', '24961', '00104');</w:t>
-      </w:r>
-    </w:p>
-    <w:p>
-      <w:pPr>
-        <w:rPr>
-          <w:lang w:val="pt-PT"/>
-        </w:rPr>
-      </w:pPr>
-      <w:r>
-        <w:rPr>
-          <w:lang w:val="pt-PT"/>
-        </w:rPr>
-        <w:t xml:space="preserve">(5) </w:t>
-      </w:r>
-      <w:r>
-        <w:rPr>
-          <w:lang w:val="pt-PT"/>
-        </w:rPr>
-        <w:t>INSERT INTO "ESCOLA_CONDUCAO"."AULA_TEORICA" (COD_AULAT, DATA, HORA, ID_PRESTEO, ID_INSTRUTOR) VALUES ('005', TO_</w:t>
-      </w:r>
-      <w:proofErr w:type="gramStart"/>
-      <w:r>
-        <w:rPr>
-          <w:lang w:val="pt-PT"/>
-        </w:rPr>
-        <w:t>DATE(</w:t>
-      </w:r>
-      <w:proofErr w:type="gramEnd"/>
-      <w:r>
-        <w:rPr>
-          <w:lang w:val="pt-PT"/>
-        </w:rPr>
-        <w:t>'10-10-2013', 'DD-MM-YYYY'), '14:40', '65752', '00105');</w:t>
-      </w:r>
-    </w:p>
-    <w:p>
-      <w:pPr>
+          <w:sz w:val="24"/>
+          <w:szCs w:val="24"/>
+        </w:rPr>
+        <w:t xml:space="preserve"> </w:t>
+      </w:r>
+      <w:proofErr w:type="spellStart"/>
+      <w:r>
         <w:rPr>
           <w:b/>
           <w:bCs/>
-        </w:rPr>
-      </w:pPr>
-      <w:proofErr w:type="spellStart"/>
+          <w:sz w:val="24"/>
+          <w:szCs w:val="24"/>
+        </w:rPr>
+        <w:t>os</w:t>
+      </w:r>
+      <w:proofErr w:type="spellEnd"/>
       <w:r>
         <w:rPr>
           <w:b/>
           <w:bCs/>
-        </w:rPr>
-        <w:t>Aluno</w:t>
-      </w:r>
-      <w:proofErr w:type="spellEnd"/>
+          <w:sz w:val="24"/>
+          <w:szCs w:val="24"/>
+        </w:rPr>
+        <w:t xml:space="preserve"> </w:t>
+      </w:r>
+      <w:proofErr w:type="spellStart"/>
       <w:r>
         <w:rPr>
           <w:b/>
           <w:bCs/>
-        </w:rPr>
-        <w:t xml:space="preserve"> AT</w:t>
-      </w:r>
-    </w:p>
-    <w:p>
-      <w:r>
-        <w:t>(1) INSERT INTO "ESCOLA_CONDUCAO"."ALUNO_AT" (ID_ALUNO, COD_AULAT) VALUES ('01001', '001'</w:t>
-      </w:r>
-      <w:proofErr w:type="gramStart"/>
-      <w:r>
-        <w:t>);</w:t>
-      </w:r>
-      <w:proofErr w:type="gramEnd"/>
-    </w:p>
-    <w:p>
-      <w:r>
-        <w:t>(2) INSERT INTO "ESCOLA_CONDUCAO"."ALUNO_AT" (ID_ALUNO, COD_AULAT) VALUES ('01002', '002'</w:t>
-      </w:r>
-      <w:proofErr w:type="gramStart"/>
-      <w:r>
-        <w:t>);</w:t>
-      </w:r>
-      <w:proofErr w:type="gramEnd"/>
-    </w:p>
-    <w:p>
-      <w:r>
-        <w:t>(3) INSERT INTO "ESCOLA_CONDUCAO"."ALUNO_AT" (ID_ALUNO, COD_AULAT) VALUES ('01003', '003'</w:t>
-      </w:r>
-      <w:proofErr w:type="gramStart"/>
-      <w:r>
-        <w:t>);</w:t>
-      </w:r>
-      <w:proofErr w:type="gramEnd"/>
-    </w:p>
-    <w:p>
-      <w:r>
-        <w:t>(4) INSERT INTO "ESCOLA_CONDUCAO"."ALUNO_AT" (ID_ALUNO, COD_AULAT) VALUES ('01004', '004'</w:t>
-      </w:r>
-      <w:proofErr w:type="gramStart"/>
-      <w:r>
-        <w:t>);</w:t>
-      </w:r>
-      <w:proofErr w:type="gramEnd"/>
-    </w:p>
-    <w:p>
-      <w:r>
-        <w:t>(5) INSERT INTO "ESCOLA_CONDUCAO"."ALUNO_AT" (ID_ALUNO, COD_AULAT) VALUES ('01005', '005'</w:t>
-      </w:r>
-      <w:proofErr w:type="gramStart"/>
-      <w:r>
-        <w:t>);</w:t>
-      </w:r>
-      <w:proofErr w:type="gramEnd"/>
-    </w:p>
-    <w:p>
-      <w:pPr>
+          <w:sz w:val="24"/>
+          <w:szCs w:val="24"/>
+        </w:rPr>
+        <w:t>clientes</w:t>
+      </w:r>
+      <w:proofErr w:type="spellEnd"/>
+      <w:r>
         <w:rPr>
           <w:b/>
           <w:bCs/>
-          <w:lang w:val="pt-PT"/>
-        </w:rPr>
-      </w:pPr>
+          <w:sz w:val="24"/>
+          <w:szCs w:val="24"/>
+        </w:rPr>
+        <w:t xml:space="preserve"> </w:t>
+      </w:r>
+      <w:proofErr w:type="spellStart"/>
       <w:r>
         <w:rPr>
           <w:b/>
           <w:bCs/>
-          <w:lang w:val="pt-PT"/>
-        </w:rPr>
-        <w:t xml:space="preserve">Presença </w:t>
-      </w:r>
-      <w:r>
+          <w:sz w:val="24"/>
+          <w:szCs w:val="24"/>
+        </w:rPr>
+        <w:t>ativos</w:t>
+      </w:r>
+      <w:proofErr w:type="spellEnd"/>
+    </w:p>
+    <w:p>
+      <w:r>
+        <w:t xml:space="preserve">CREATE VIEW CLIATIV as </w:t>
+      </w:r>
+    </w:p>
+    <w:p>
+      <w:r>
+        <w:t xml:space="preserve">SELECT </w:t>
+      </w:r>
+      <w:proofErr w:type="spellStart"/>
+      <w:proofErr w:type="gramStart"/>
+      <w:r>
+        <w:t>c.nome</w:t>
+      </w:r>
+      <w:proofErr w:type="spellEnd"/>
+      <w:proofErr w:type="gramEnd"/>
+      <w:r>
+        <w:t xml:space="preserve">, </w:t>
+      </w:r>
+      <w:proofErr w:type="spellStart"/>
+      <w:r>
+        <w:t>c.email</w:t>
+      </w:r>
+      <w:proofErr w:type="spellEnd"/>
+    </w:p>
+    <w:p>
+      <w:r>
+        <w:t xml:space="preserve">FROM </w:t>
+      </w:r>
+      <w:proofErr w:type="spellStart"/>
+      <w:r>
+        <w:t>Cliente</w:t>
+      </w:r>
+      <w:proofErr w:type="spellEnd"/>
+      <w:r>
+        <w:t xml:space="preserve"> as c, </w:t>
+      </w:r>
+      <w:proofErr w:type="spellStart"/>
+      <w:r>
+        <w:t>Subscricao</w:t>
+      </w:r>
+      <w:proofErr w:type="spellEnd"/>
+      <w:r>
+        <w:t xml:space="preserve"> as s</w:t>
+      </w:r>
+    </w:p>
+    <w:p>
+      <w:r>
+        <w:t xml:space="preserve">WHERE </w:t>
+      </w:r>
+      <w:proofErr w:type="spellStart"/>
+      <w:proofErr w:type="gramStart"/>
+      <w:r>
+        <w:t>s.idCliente</w:t>
+      </w:r>
+      <w:proofErr w:type="spellEnd"/>
+      <w:proofErr w:type="gramEnd"/>
+      <w:r>
+        <w:t xml:space="preserve"> = </w:t>
+      </w:r>
+      <w:proofErr w:type="spellStart"/>
+      <w:r>
+        <w:t>c.idCliente</w:t>
+      </w:r>
+      <w:proofErr w:type="spellEnd"/>
+      <w:r>
+        <w:t xml:space="preserve"> AND </w:t>
+      </w:r>
+      <w:proofErr w:type="spellStart"/>
+      <w:r>
+        <w:t>s.Estado</w:t>
+      </w:r>
+      <w:proofErr w:type="spellEnd"/>
+      <w:r>
+        <w:t xml:space="preserve"> = '</w:t>
+      </w:r>
+      <w:proofErr w:type="spellStart"/>
+      <w:r>
+        <w:t>Ativa</w:t>
+      </w:r>
+      <w:proofErr w:type="spellEnd"/>
+      <w:r>
+        <w:t>';</w:t>
+      </w:r>
+    </w:p>
+    <w:p>
+      <w:pPr>
         <w:rPr>
           <w:b/>
           <w:bCs/>
-          <w:lang w:val="pt-PT"/>
-        </w:rPr>
-        <w:t>Prática</w:t>
-      </w:r>
-    </w:p>
-    <w:p>
-      <w:pPr>
-        <w:rPr>
-          <w:lang w:val="pt-PT"/>
-        </w:rPr>
-      </w:pPr>
-      <w:r>
-        <w:rPr>
-          <w:lang w:val="pt-PT"/>
-        </w:rPr>
-        <w:t xml:space="preserve">(1) </w:t>
-      </w:r>
-      <w:r>
-        <w:rPr>
-          <w:lang w:val="pt-PT"/>
-        </w:rPr>
-        <w:t>INSERT INTO "ESCOLA_CONDUCAO"."PRES_PRATICA" (id_presPra, id_aluno) VALUES (78346, 01001);</w:t>
-      </w:r>
-    </w:p>
-    <w:p>
-      <w:pPr>
-        <w:rPr>
-          <w:lang w:val="pt-PT"/>
-        </w:rPr>
-      </w:pPr>
-      <w:r>
-        <w:rPr>
-          <w:lang w:val="pt-PT"/>
-        </w:rPr>
-        <w:t xml:space="preserve">(2) </w:t>
-      </w:r>
-      <w:r>
-        <w:rPr>
-          <w:lang w:val="pt-PT"/>
-        </w:rPr>
-        <w:t>INSERT INTO "ESCOLA_CONDUCAO"."PRES_PRATICA" (id_presPra, id_aluno) VALUES (48761, 01002);</w:t>
-      </w:r>
-    </w:p>
-    <w:p>
-      <w:pPr>
-        <w:rPr>
-          <w:lang w:val="pt-PT"/>
-        </w:rPr>
-      </w:pPr>
-      <w:r>
-        <w:rPr>
-          <w:lang w:val="pt-PT"/>
-        </w:rPr>
-        <w:t xml:space="preserve">(3) </w:t>
-      </w:r>
-      <w:r>
-        <w:rPr>
-          <w:lang w:val="pt-PT"/>
-        </w:rPr>
-        <w:t>INSERT INTO "ESCOLA_CONDUCAO"."PRES_PRATICA" (id_presPra, id_aluno) VALUES (40818, 01003);</w:t>
-      </w:r>
-    </w:p>
-    <w:p>
-      <w:pPr>
-        <w:rPr>
-          <w:lang w:val="pt-PT"/>
-        </w:rPr>
-      </w:pPr>
-      <w:r>
-        <w:rPr>
-          <w:lang w:val="pt-PT"/>
-        </w:rPr>
-        <w:t>(</w:t>
-      </w:r>
-      <w:r>
-        <w:rPr>
-          <w:lang w:val="pt-PT"/>
-        </w:rPr>
-        <w:t xml:space="preserve">4) </w:t>
-      </w:r>
-      <w:r>
-        <w:rPr>
-          <w:lang w:val="pt-PT"/>
-        </w:rPr>
-        <w:t>INSERT INTO "ESCOLA_CONDUCAO"."PRES_PRATICA" (id_presPra, id_aluno) VALUES (89861, 01004);</w:t>
-      </w:r>
-    </w:p>
-    <w:p>
-      <w:pPr>
-        <w:rPr>
-          <w:lang w:val="pt-PT"/>
-        </w:rPr>
-      </w:pPr>
-      <w:r>
-        <w:rPr>
-          <w:lang w:val="pt-PT"/>
-        </w:rPr>
-        <w:t xml:space="preserve">(5) </w:t>
-      </w:r>
-      <w:r>
-        <w:rPr>
-          <w:lang w:val="pt-PT"/>
-        </w:rPr>
-        <w:t>INSERT INTO "ESCOLA_CONDUCAO"."PRES_PRATICA" (id_presPra, id_aluno) VALUES (82864, 01005);</w:t>
-      </w:r>
-    </w:p>
-    <w:p>
-      <w:pPr>
+          <w:sz w:val="24"/>
+          <w:szCs w:val="24"/>
+        </w:rPr>
+      </w:pPr>
+      <w:r>
         <w:rPr>
           <w:b/>
           <w:bCs/>
-          <w:lang w:val="pt-PT"/>
-        </w:rPr>
-      </w:pPr>
+          <w:sz w:val="24"/>
+          <w:szCs w:val="24"/>
+        </w:rPr>
+        <w:t>(</w:t>
+      </w:r>
+      <w:proofErr w:type="gramStart"/>
       <w:r>
         <w:rPr>
           <w:b/>
           <w:bCs/>
-          <w:lang w:val="pt-PT"/>
-        </w:rPr>
-        <w:lastRenderedPageBreak/>
-        <w:t>Presença Teórica</w:t>
-      </w:r>
-    </w:p>
-    <w:p>
-      <w:pPr>
-        <w:rPr>
-          <w:lang w:val="pt-PT"/>
-        </w:rPr>
-      </w:pPr>
-      <w:r>
-        <w:rPr>
-          <w:lang w:val="pt-PT"/>
-        </w:rPr>
-        <w:t xml:space="preserve">(1) </w:t>
-      </w:r>
-      <w:r>
-        <w:rPr>
-          <w:lang w:val="pt-PT"/>
-        </w:rPr>
-        <w:t>INSERT INTO "ESCOLA_CONDUCAO"."PRESENCATEO" (id_presTeo, id_aluno) VALUES (91765, 01001);</w:t>
-      </w:r>
-    </w:p>
-    <w:p>
-      <w:pPr>
-        <w:rPr>
-          <w:lang w:val="pt-PT"/>
-        </w:rPr>
-      </w:pPr>
-      <w:r>
-        <w:rPr>
-          <w:lang w:val="pt-PT"/>
-        </w:rPr>
-        <w:t xml:space="preserve">(2) </w:t>
-      </w:r>
-      <w:r>
-        <w:rPr>
-          <w:lang w:val="pt-PT"/>
-        </w:rPr>
-        <w:t>INSERT INTO "ESCOLA_CONDUCAO"."PRESENCATEO" (id_presTeo, id_aluno) VALUES (19551, 01002);</w:t>
-      </w:r>
-    </w:p>
-    <w:p>
-      <w:pPr>
-        <w:rPr>
-          <w:lang w:val="pt-PT"/>
-        </w:rPr>
-      </w:pPr>
-      <w:r>
-        <w:rPr>
-          <w:lang w:val="pt-PT"/>
-        </w:rPr>
-        <w:t xml:space="preserve">(3) </w:t>
-      </w:r>
-      <w:r>
-        <w:rPr>
-          <w:lang w:val="pt-PT"/>
-        </w:rPr>
-        <w:t>INSERT INTO "ESCOLA_CONDUCAO"."PRESENCATEO" (id_presTeo, id_aluno) VALUES (46627, 01003);</w:t>
-      </w:r>
-    </w:p>
-    <w:p>
-      <w:pPr>
-        <w:rPr>
-          <w:lang w:val="pt-PT"/>
-        </w:rPr>
-      </w:pPr>
-      <w:r>
-        <w:rPr>
-          <w:lang w:val="pt-PT"/>
-        </w:rPr>
-        <w:t xml:space="preserve">(4) </w:t>
-      </w:r>
-      <w:r>
-        <w:rPr>
-          <w:lang w:val="pt-PT"/>
-        </w:rPr>
-        <w:t>INSERT INTO "ESCOLA_CONDUCAO"."PRESENCATEO" (id_presTeo, id_aluno) VALUES (24961, 01004);</w:t>
-      </w:r>
-    </w:p>
-    <w:p>
-      <w:pPr>
-        <w:rPr>
-          <w:lang w:val="pt-PT"/>
-        </w:rPr>
-      </w:pPr>
-      <w:r>
-        <w:rPr>
-          <w:lang w:val="pt-PT"/>
-        </w:rPr>
-        <w:t xml:space="preserve">(5) </w:t>
-      </w:r>
-      <w:r>
-        <w:rPr>
-          <w:lang w:val="pt-PT"/>
-        </w:rPr>
-        <w:t>INSERT INTO "ESCOLA_CONDUCAO"."PRESENCATEO" (id_presTeo, id_aluno) VALUES (65752, 01005);</w:t>
-      </w:r>
-    </w:p>
-    <w:p>
-      <w:pPr>
-        <w:rPr>
-          <w:lang w:val="pt-PT"/>
-        </w:rPr>
-      </w:pPr>
-    </w:p>
-    <w:p>
-      <w:pPr>
+          <w:sz w:val="24"/>
+          <w:szCs w:val="24"/>
+        </w:rPr>
+        <w:t>2)</w:t>
+      </w:r>
+      <w:proofErr w:type="spellStart"/>
+      <w:r>
         <w:rPr>
           <w:b/>
           <w:bCs/>
-          <w:lang w:val="pt-PT"/>
-        </w:rPr>
-      </w:pPr>
+          <w:sz w:val="24"/>
+          <w:szCs w:val="24"/>
+        </w:rPr>
+        <w:t>Mostrar</w:t>
+      </w:r>
+      <w:proofErr w:type="spellEnd"/>
+      <w:proofErr w:type="gramEnd"/>
       <w:r>
         <w:rPr>
           <w:b/>
           <w:bCs/>
-          <w:lang w:val="pt-PT"/>
-        </w:rPr>
-        <w:t>Morada</w:t>
-      </w:r>
-    </w:p>
-    <w:p>
-      <w:pPr>
-        <w:rPr>
-          <w:lang w:val="pt-PT"/>
-        </w:rPr>
-      </w:pPr>
-      <w:r>
-        <w:rPr>
-          <w:lang w:val="pt-PT"/>
-        </w:rPr>
-        <w:t xml:space="preserve">(1) </w:t>
-      </w:r>
-      <w:r>
-        <w:rPr>
-          <w:lang w:val="pt-PT"/>
-        </w:rPr>
-        <w:t>INSERT INTO "ESCOLA_CONDUCAO"."MORADA" (id_morada, rua, porta, localidade, cPostal) VALUES (00006, '2192 Ohio Trail', 268, 'Lisboa', '4912-135');</w:t>
-      </w:r>
-    </w:p>
-    <w:p>
-      <w:pPr>
-        <w:rPr>
-          <w:lang w:val="pt-PT"/>
-        </w:rPr>
-      </w:pPr>
-      <w:r>
-        <w:rPr>
-          <w:lang w:val="pt-PT"/>
-        </w:rPr>
-        <w:t xml:space="preserve">(2) </w:t>
-      </w:r>
-      <w:r>
-        <w:rPr>
-          <w:lang w:val="pt-PT"/>
-        </w:rPr>
-        <w:t>INSERT INTO "ESCOLA_CONDUCAO"."MORADA" (id_morada, rua, porta, localidade, cPostal) VALUES (00007, '2 Memorial Crossing', 363, 'Lisboa', '4910-335');</w:t>
-      </w:r>
-    </w:p>
-    <w:p>
-      <w:pPr>
-        <w:rPr>
-          <w:lang w:val="pt-PT"/>
-        </w:rPr>
-      </w:pPr>
-      <w:r>
-        <w:rPr>
-          <w:lang w:val="pt-PT"/>
-        </w:rPr>
-        <w:t xml:space="preserve">(3) </w:t>
-      </w:r>
-      <w:r>
-        <w:rPr>
-          <w:lang w:val="pt-PT"/>
-        </w:rPr>
-        <w:t>INSERT INTO "ESCOLA_CONDUCAO"."MORADA" (id_morada, rua, porta, localidade, cPostal) VALUES (00008, '34068 Chive Hill', 323, 'Porto', '4810-765');</w:t>
-      </w:r>
-    </w:p>
-    <w:p>
-      <w:pPr>
-        <w:rPr>
-          <w:lang w:val="pt-PT"/>
-        </w:rPr>
-      </w:pPr>
-      <w:r>
-        <w:rPr>
-          <w:lang w:val="pt-PT"/>
-        </w:rPr>
-        <w:t xml:space="preserve">(4) </w:t>
-      </w:r>
-      <w:r>
-        <w:rPr>
-          <w:lang w:val="pt-PT"/>
-        </w:rPr>
-        <w:t>INSERT INTO "ESCOLA_CONDUCAO"."MORADA" (id_morada, rua, porta, localidade, cPostal) VALUES (00009, '5021 Sommers Crossing', 298, 'Viana do Castelo', '4712-255');</w:t>
-      </w:r>
-    </w:p>
-    <w:p>
-      <w:pPr>
-        <w:rPr>
-          <w:lang w:val="pt-PT"/>
-        </w:rPr>
-      </w:pPr>
-      <w:r>
-        <w:rPr>
-          <w:lang w:val="pt-PT"/>
-        </w:rPr>
-        <w:t xml:space="preserve">(5) </w:t>
-      </w:r>
-      <w:r>
-        <w:rPr>
-          <w:lang w:val="pt-PT"/>
-        </w:rPr>
-        <w:t>INSERT INTO "ESCOLA_CONDUCAO"."MORADA" (id_morada, rua, porta, localidade, cPostal) VALUES (00010, '9317 Summer Ridge Lane', 398, 'Braga', '4611-315');</w:t>
-      </w:r>
-    </w:p>
-    <w:p>
-      <w:pPr>
-        <w:rPr>
-          <w:lang w:val="pt-PT"/>
-        </w:rPr>
-      </w:pPr>
-      <w:r>
-        <w:rPr>
-          <w:lang w:val="pt-PT"/>
-        </w:rPr>
-        <w:t xml:space="preserve">(6) </w:t>
-      </w:r>
-      <w:r>
-        <w:rPr>
-          <w:lang w:val="pt-PT"/>
-        </w:rPr>
-        <w:t>INSERT INTO "ESCOLA_CONDUCAO"."MORADA" (id_morada, rua, porta, localidade, cPostal) VALUES (00001, '2192 Ohio Trail', 121, 'Braga', '4633-455');</w:t>
-      </w:r>
-    </w:p>
-    <w:p>
-      <w:pPr>
-        <w:rPr>
-          <w:lang w:val="pt-PT"/>
-        </w:rPr>
-      </w:pPr>
-      <w:r>
-        <w:rPr>
-          <w:lang w:val="pt-PT"/>
-        </w:rPr>
-        <w:t xml:space="preserve">(7) </w:t>
-      </w:r>
-      <w:r>
-        <w:rPr>
-          <w:lang w:val="pt-PT"/>
-        </w:rPr>
-        <w:t>INSERT INTO "ESCOLA_CONDUCAO"."MORADA" (id_morada, rua, porta, localidade, cPostal) VALUES (00002, '2 Memorial Crossing', 234, 'Lisboa', '4940-135');</w:t>
-      </w:r>
-    </w:p>
-    <w:p>
-      <w:pPr>
-        <w:rPr>
-          <w:lang w:val="pt-PT"/>
-        </w:rPr>
-      </w:pPr>
-      <w:r>
-        <w:rPr>
-          <w:lang w:val="pt-PT"/>
-        </w:rPr>
-        <w:t xml:space="preserve">(8) </w:t>
-      </w:r>
-      <w:r>
-        <w:rPr>
-          <w:lang w:val="pt-PT"/>
-        </w:rPr>
-        <w:t>INSERT INTO "ESCOLA_CONDUCAO"."MORADA" (id_morada, rua, porta, localidade, cPostal) VALUES (00003, '34068 Chive Hill', 292, 'Lisboa', '4950-035');</w:t>
-      </w:r>
-    </w:p>
-    <w:p>
-      <w:pPr>
-        <w:rPr>
-          <w:lang w:val="pt-PT"/>
-        </w:rPr>
-      </w:pPr>
-      <w:r>
-        <w:rPr>
-          <w:lang w:val="pt-PT"/>
-        </w:rPr>
-        <w:t xml:space="preserve">(9) </w:t>
-      </w:r>
-      <w:r>
-        <w:rPr>
-          <w:lang w:val="pt-PT"/>
-        </w:rPr>
-        <w:t>INSERT INTO "ESCOLA_CONDUCAO"."MORADA" (id_morada, rua, porta, localidade, cPostal) VALUES (00004, '5021 Sommers Crossing', 248, 'Braga', '4660-235');</w:t>
-      </w:r>
-    </w:p>
-    <w:p>
-      <w:pPr>
-        <w:rPr>
-          <w:lang w:val="pt-PT"/>
-        </w:rPr>
-      </w:pPr>
-      <w:r>
-        <w:rPr>
-          <w:lang w:val="pt-PT"/>
-        </w:rPr>
-        <w:t xml:space="preserve">(10) </w:t>
-      </w:r>
-      <w:r>
-        <w:rPr>
-          <w:lang w:val="pt-PT"/>
-        </w:rPr>
-        <w:t>INSERT INTO "ESCOLA_CONDUCAO"."MORADA" (id_morada, rua, porta, localidade, cPostal) VALUES (00005, '9317 Summer Ridge Lane', 521, 'Braga', '4610-335');</w:t>
-      </w:r>
-    </w:p>
-    <w:p>
-      <w:pPr>
-        <w:rPr>
-          <w:lang w:val="pt-PT"/>
-        </w:rPr>
-      </w:pPr>
-      <w:r>
-        <w:rPr>
-          <w:lang w:val="pt-PT"/>
-        </w:rPr>
-        <w:lastRenderedPageBreak/>
-        <w:t xml:space="preserve">(11) </w:t>
-      </w:r>
-      <w:r>
-        <w:rPr>
-          <w:lang w:val="pt-PT"/>
-        </w:rPr>
-        <w:t>INSERT INTO "ESCOLA_CONDUCAO"."MORADA" (id_morada, rua, porta, localidade, cPostal) VALUES (00011, '2192 Ohio Trail', 456, 'Lisboa', '4914-123');</w:t>
-      </w:r>
-    </w:p>
-    <w:p>
-      <w:pPr>
-        <w:rPr>
-          <w:lang w:val="pt-PT"/>
-        </w:rPr>
-      </w:pPr>
-      <w:r>
-        <w:rPr>
-          <w:lang w:val="pt-PT"/>
-        </w:rPr>
-        <w:t xml:space="preserve">(12) </w:t>
-      </w:r>
-      <w:r>
-        <w:rPr>
-          <w:lang w:val="pt-PT"/>
-        </w:rPr>
-        <w:t>INSERT INTO "ESCOLA_CONDUCAO"."MORADA" (id_morada, rua, porta, localidade, cPostal) VALUES (00012, '2 Memorial Crossing', 654, 'Viana do Castelo', '4734-321');</w:t>
-      </w:r>
-    </w:p>
-    <w:p>
-      <w:pPr>
-        <w:rPr>
-          <w:lang w:val="pt-PT"/>
-        </w:rPr>
-      </w:pPr>
-      <w:r>
-        <w:rPr>
-          <w:lang w:val="pt-PT"/>
-        </w:rPr>
-        <w:t xml:space="preserve">(13) </w:t>
-      </w:r>
-      <w:r>
-        <w:rPr>
-          <w:lang w:val="pt-PT"/>
-        </w:rPr>
-        <w:t>INSERT INTO "ESCOLA_CONDUCAO"."MORADA" (id_morada, rua, porta, localidade, cPostal) VALUES (00013, '34068 Chive Hill', 218, 'Lisboa', '4934-234');</w:t>
-      </w:r>
-    </w:p>
-    <w:p>
-      <w:pPr>
-        <w:rPr>
-          <w:lang w:val="pt-PT"/>
-        </w:rPr>
-      </w:pPr>
-      <w:r>
-        <w:rPr>
-          <w:lang w:val="pt-PT"/>
-        </w:rPr>
-        <w:t xml:space="preserve">(14) </w:t>
-      </w:r>
-      <w:r>
-        <w:rPr>
-          <w:lang w:val="pt-PT"/>
-        </w:rPr>
-        <w:t>INSERT INTO "ESCOLA_CONDUCAO"."MORADA" (id_morada, rua, porta, localidade, cPostal) VALUES (00014, '5021 Sommers Crossing', 275, 'Viana do Castelo', '4778-534');</w:t>
-      </w:r>
-    </w:p>
-    <w:p>
-      <w:pPr>
-        <w:rPr>
-          <w:lang w:val="pt-PT"/>
-        </w:rPr>
-      </w:pPr>
-      <w:r>
-        <w:rPr>
-          <w:lang w:val="pt-PT"/>
-        </w:rPr>
-        <w:t xml:space="preserve">(15) </w:t>
-      </w:r>
-      <w:r>
-        <w:rPr>
-          <w:lang w:val="pt-PT"/>
-        </w:rPr>
-        <w:t>INSERT INTO "ESCOLA_CONDUCAO"."MORADA" (id_morada, rua, porta, localidade, cPostal) VALUES (00015, '9317 Summer Ridge Lane', 241, 'Lisboa', '4987-556');</w:t>
-      </w:r>
-    </w:p>
-    <w:p>
-      <w:pPr>
-        <w:rPr>
-          <w:lang w:val="pt-PT"/>
-        </w:rPr>
-      </w:pPr>
-    </w:p>
-    <w:p>
-      <w:pPr>
+          <w:sz w:val="24"/>
+          <w:szCs w:val="24"/>
+        </w:rPr>
+        <w:t xml:space="preserve"> </w:t>
+      </w:r>
+      <w:proofErr w:type="spellStart"/>
+      <w:r>
         <w:rPr>
           <w:b/>
           <w:bCs/>
-          <w:lang w:val="pt-PT"/>
-        </w:rPr>
-      </w:pPr>
+          <w:sz w:val="24"/>
+          <w:szCs w:val="24"/>
+        </w:rPr>
+        <w:t>todos</w:t>
+      </w:r>
+      <w:proofErr w:type="spellEnd"/>
       <w:r>
         <w:rPr>
           <w:b/>
           <w:bCs/>
-          <w:lang w:val="pt-PT"/>
-        </w:rPr>
-        <w:t>Instrutor</w:t>
-      </w:r>
-    </w:p>
-    <w:p>
-      <w:pPr>
-        <w:rPr>
-          <w:lang w:val="pt-PT"/>
-        </w:rPr>
-      </w:pPr>
-      <w:r>
-        <w:rPr>
-          <w:lang w:val="pt-PT"/>
-        </w:rPr>
-        <w:t xml:space="preserve">(1) </w:t>
-      </w:r>
-      <w:r>
-        <w:rPr>
-          <w:lang w:val="pt-PT"/>
-        </w:rPr>
-        <w:t>INSERT INTO "ESCOLA_CONDUCAO"."INSTRUTOR" (id_instrutor, nome, NIF, id_morada) VALUES (00101, 'Vinson Horley', 257123456, 00006);</w:t>
-      </w:r>
-    </w:p>
-    <w:p>
-      <w:pPr>
-        <w:rPr>
-          <w:lang w:val="pt-PT"/>
-        </w:rPr>
-      </w:pPr>
-      <w:r>
-        <w:rPr>
-          <w:lang w:val="pt-PT"/>
-        </w:rPr>
-        <w:t xml:space="preserve">(2) </w:t>
-      </w:r>
-      <w:r>
-        <w:rPr>
-          <w:lang w:val="pt-PT"/>
-        </w:rPr>
-        <w:t>INSERT INTO "ESCOLA_CONDUCAO"."INSTRUTOR" (id_instrutor, nome, NIF, id_morada) VALUES (00102, 'Toni Cancutt', 386654321, 00007);</w:t>
-      </w:r>
-    </w:p>
-    <w:p>
-      <w:pPr>
-        <w:rPr>
-          <w:lang w:val="pt-PT"/>
-        </w:rPr>
-      </w:pPr>
-      <w:r>
-        <w:rPr>
-          <w:lang w:val="pt-PT"/>
-        </w:rPr>
-        <w:t xml:space="preserve">(3) </w:t>
-      </w:r>
-      <w:r>
-        <w:rPr>
-          <w:lang w:val="pt-PT"/>
-        </w:rPr>
-        <w:t>INSERT INTO "ESCOLA_CONDUCAO"."INSTRUTOR" (id_instrutor, nome, NIF, id_morada) VALUES (00103, 'Emmalynn Paris', 235987765, 00008);</w:t>
-      </w:r>
-    </w:p>
-    <w:p>
-      <w:pPr>
-        <w:rPr>
-          <w:lang w:val="pt-PT"/>
-        </w:rPr>
-      </w:pPr>
-      <w:r>
-        <w:rPr>
-          <w:lang w:val="pt-PT"/>
-        </w:rPr>
-        <w:t xml:space="preserve">(4) </w:t>
-      </w:r>
-      <w:r>
-        <w:rPr>
-          <w:lang w:val="pt-PT"/>
-        </w:rPr>
-        <w:t>INSERT INTO "ESCOLA_CONDUCAO"."INSTRUTOR" (id_instrutor, nome, NIF, id_morada) VALUES (00104, 'Conan Wein', 315756597, 00009);</w:t>
-      </w:r>
-    </w:p>
-    <w:p>
-      <w:pPr>
-        <w:rPr>
-          <w:lang w:val="pt-PT"/>
-        </w:rPr>
-      </w:pPr>
-      <w:r>
-        <w:rPr>
-          <w:lang w:val="pt-PT"/>
-        </w:rPr>
-        <w:t xml:space="preserve">(5) </w:t>
-      </w:r>
-      <w:r>
-        <w:rPr>
-          <w:lang w:val="pt-PT"/>
-        </w:rPr>
-        <w:t>INSERT INTO "ESCOLA_CONDUCAO"."INSTRUTOR" (id_instrutor, nome, NIF, id_morada) VALUES (00105, 'Noe Antonovic', 205134575, 00010);</w:t>
-      </w:r>
-    </w:p>
-    <w:p>
-      <w:pPr>
-        <w:rPr>
-          <w:lang w:val="pt-PT"/>
-        </w:rPr>
-      </w:pPr>
-    </w:p>
-    <w:p>
-      <w:pPr>
+          <w:sz w:val="24"/>
+          <w:szCs w:val="24"/>
+        </w:rPr>
+        <w:t xml:space="preserve"> </w:t>
+      </w:r>
+      <w:proofErr w:type="spellStart"/>
+      <w:r>
         <w:rPr>
           <w:b/>
           <w:bCs/>
-          <w:lang w:val="pt-PT"/>
-        </w:rPr>
-      </w:pPr>
+          <w:sz w:val="24"/>
+          <w:szCs w:val="24"/>
+        </w:rPr>
+        <w:t>os</w:t>
+      </w:r>
+      <w:proofErr w:type="spellEnd"/>
       <w:r>
         <w:rPr>
           <w:b/>
           <w:bCs/>
-          <w:lang w:val="pt-PT"/>
-        </w:rPr>
-        <w:t>Secretaria</w:t>
-      </w:r>
-    </w:p>
-    <w:p>
-      <w:pPr>
-        <w:rPr>
-          <w:lang w:val="pt-PT"/>
-        </w:rPr>
-      </w:pPr>
-      <w:r>
-        <w:rPr>
-          <w:lang w:val="pt-PT"/>
-        </w:rPr>
-        <w:t xml:space="preserve">(1) </w:t>
-      </w:r>
-      <w:r>
-        <w:rPr>
-          <w:lang w:val="pt-PT"/>
-        </w:rPr>
-        <w:t>INSERT INTO "ESCOLA_CONDUCAO"."SECRETARIA" (id_secretaria, nome, NIF, id_morada) VALUES (00010, 'Sheila-kathryn Kalb', 674603758, 00001);</w:t>
-      </w:r>
-    </w:p>
-    <w:p>
-      <w:pPr>
-        <w:rPr>
-          <w:lang w:val="pt-PT"/>
-        </w:rPr>
-      </w:pPr>
-      <w:r>
-        <w:rPr>
-          <w:lang w:val="pt-PT"/>
-        </w:rPr>
-        <w:t xml:space="preserve">(2) </w:t>
-      </w:r>
-      <w:r>
-        <w:rPr>
-          <w:lang w:val="pt-PT"/>
-        </w:rPr>
-        <w:t>INSERT INTO "ESCOLA_CONDUCAO"."SECRETARIA" (id_secretaria, nome, NIF, id_morada) VALUES (00011, 'Meredeth de Leon', 937571669, 00002);</w:t>
-      </w:r>
-    </w:p>
-    <w:p>
-      <w:pPr>
-        <w:rPr>
-          <w:lang w:val="pt-PT"/>
-        </w:rPr>
-      </w:pPr>
-      <w:r>
-        <w:rPr>
-          <w:lang w:val="pt-PT"/>
-        </w:rPr>
-        <w:t xml:space="preserve">(3) </w:t>
-      </w:r>
-      <w:r>
-        <w:rPr>
-          <w:lang w:val="pt-PT"/>
-        </w:rPr>
-        <w:t>INSERT INTO "ESCOLA_CONDUCAO"."SECRETARIA" (id_secretaria, nome, NIF, id_morada) VALUES (00012, 'Dusty Feldhammer', 654502551, 00003);</w:t>
-      </w:r>
-    </w:p>
-    <w:p>
-      <w:pPr>
-        <w:rPr>
-          <w:lang w:val="pt-PT"/>
-        </w:rPr>
-      </w:pPr>
-      <w:r>
-        <w:rPr>
-          <w:lang w:val="pt-PT"/>
-        </w:rPr>
-        <w:t xml:space="preserve">(4) </w:t>
-      </w:r>
-      <w:r>
-        <w:rPr>
-          <w:lang w:val="pt-PT"/>
-        </w:rPr>
-        <w:t>INSERT INTO "ESCOLA_CONDUCAO"."SECRETARIA" (id_secretaria, nome, NIF, id_morada) VALUES (00013, 'Jase Locksley', 722641814, 00004);</w:t>
-      </w:r>
-    </w:p>
-    <w:p>
-      <w:pPr>
-        <w:rPr>
-          <w:lang w:val="pt-PT"/>
-        </w:rPr>
-      </w:pPr>
-      <w:r>
-        <w:rPr>
-          <w:lang w:val="pt-PT"/>
-        </w:rPr>
-        <w:t xml:space="preserve">(5) </w:t>
-      </w:r>
-      <w:r>
-        <w:rPr>
-          <w:lang w:val="pt-PT"/>
-        </w:rPr>
-        <w:t>INSERT INTO "ESCOLA_CONDUCAO"."SECRETARIA" (id_secretaria, nome, NIF, id_morada) VALUES (00014, 'Flem Starbeck', 202068856, 00005);</w:t>
-      </w:r>
-    </w:p>
-    <w:p>
-      <w:pPr>
+          <w:sz w:val="24"/>
+          <w:szCs w:val="24"/>
+        </w:rPr>
+        <w:t xml:space="preserve"> </w:t>
+      </w:r>
+      <w:proofErr w:type="spellStart"/>
+      <w:r>
         <w:rPr>
           <w:b/>
           <w:bCs/>
-          <w:lang w:val="pt-PT"/>
-        </w:rPr>
-      </w:pPr>
-    </w:p>
-    <w:p>
-      <w:pPr>
+          <w:sz w:val="24"/>
+          <w:szCs w:val="24"/>
+        </w:rPr>
+        <w:t>clientes</w:t>
+      </w:r>
+      <w:proofErr w:type="spellEnd"/>
+      <w:r>
         <w:rPr>
           <w:b/>
           <w:bCs/>
-          <w:lang w:val="pt-PT"/>
-        </w:rPr>
-      </w:pPr>
-    </w:p>
-    <w:p>
-      <w:pPr>
+          <w:sz w:val="24"/>
+          <w:szCs w:val="24"/>
+        </w:rPr>
+        <w:t xml:space="preserve"> que </w:t>
+      </w:r>
+      <w:proofErr w:type="spellStart"/>
+      <w:r>
         <w:rPr>
           <w:b/>
           <w:bCs/>
-          <w:lang w:val="pt-PT"/>
-        </w:rPr>
-      </w:pPr>
+          <w:sz w:val="24"/>
+          <w:szCs w:val="24"/>
+        </w:rPr>
+        <w:t>tem</w:t>
+      </w:r>
+      <w:proofErr w:type="spellEnd"/>
       <w:r>
         <w:rPr>
           <w:b/>
           <w:bCs/>
-          <w:lang w:val="pt-PT"/>
-        </w:rPr>
-        <w:t>Aluno</w:t>
-      </w:r>
-    </w:p>
-    <w:p>
-      <w:pPr>
-        <w:rPr>
-          <w:lang w:val="pt-PT"/>
-        </w:rPr>
-      </w:pPr>
-      <w:r>
-        <w:rPr>
-          <w:lang w:val="pt-PT"/>
-        </w:rPr>
-        <w:t xml:space="preserve">(1) </w:t>
-      </w:r>
-      <w:r>
-        <w:rPr>
-          <w:lang w:val="pt-PT"/>
-        </w:rPr>
-        <w:t>INSERT INTO "ESCOLA_CONDUCAO"."ALUNO" (ID_ALUNO, NOME, NIF, ID_MORADA, ID_CATEGORIA, ID_SECRETARIA, ID_INSTRUTOR) VALUES ('01001', 'Judith Deakins', '378611932', '00011', '5', '00010', '00101')</w:t>
-      </w:r>
-      <w:r>
-        <w:rPr>
-          <w:lang w:val="pt-PT"/>
-        </w:rPr>
-        <w:t>;</w:t>
-      </w:r>
-    </w:p>
-    <w:p>
-      <w:pPr>
-        <w:rPr>
-          <w:lang w:val="pt-PT"/>
-        </w:rPr>
-      </w:pPr>
-      <w:r>
-        <w:rPr>
-          <w:lang w:val="pt-PT"/>
-        </w:rPr>
-        <w:t xml:space="preserve">(2) </w:t>
-      </w:r>
-      <w:r>
-        <w:rPr>
-          <w:lang w:val="pt-PT"/>
-        </w:rPr>
-        <w:t>INSERT INTO "ESCOLA_CONDUCAO"."ALUNO" (ID_ALUNO, NOME, NIF, ID_MORADA, ID_CATEGORIA, ID_SECRETARIA, ID_INSTRUTOR) VALUES ('01002', 'Rycca Szimoni', '532940661', '00012', '2', '00011', '00102');</w:t>
-      </w:r>
-    </w:p>
-    <w:p>
-      <w:pPr>
-        <w:rPr>
-          <w:lang w:val="pt-PT"/>
-        </w:rPr>
-      </w:pPr>
-      <w:r>
-        <w:rPr>
-          <w:lang w:val="pt-PT"/>
-        </w:rPr>
-        <w:t xml:space="preserve">(3) </w:t>
-      </w:r>
-      <w:r>
-        <w:rPr>
-          <w:lang w:val="pt-PT"/>
-        </w:rPr>
-        <w:t>INSERT INTO "ESCOLA_CONDUCAO"."ALUNO" (ID_ALUNO, NOME, NIF, ID_MORADA, ID_CATEGORIA, ID_SECRETARIA, ID_INSTRUTOR) VALUES ('01003', 'Carter Durbyn', '934396896', '00013', '3', '00012', '00103');</w:t>
-      </w:r>
-    </w:p>
-    <w:p>
-      <w:pPr>
-        <w:rPr>
-          <w:lang w:val="pt-PT"/>
-        </w:rPr>
-      </w:pPr>
-      <w:r>
-        <w:rPr>
-          <w:lang w:val="pt-PT"/>
-        </w:rPr>
-        <w:t xml:space="preserve">(4) </w:t>
-      </w:r>
-      <w:r>
-        <w:rPr>
-          <w:lang w:val="pt-PT"/>
-        </w:rPr>
-        <w:t>INSERT INTO "ESCOLA_CONDUCAO"."ALUNO" (ID_ALUNO, NOME, NIF, ID_MORADA, ID_CATEGORIA, ID_SECRETARIA, ID_INSTRUTOR) VALUES ('01004', 'Nate Ibel', '917514795', '00013', '3', '00013', '00104');</w:t>
-      </w:r>
-    </w:p>
-    <w:p>
-      <w:pPr>
-        <w:rPr>
-          <w:lang w:val="pt-PT"/>
-        </w:rPr>
-      </w:pPr>
-      <w:r>
-        <w:rPr>
-          <w:lang w:val="pt-PT"/>
-        </w:rPr>
-        <w:t xml:space="preserve">(5) </w:t>
-      </w:r>
-      <w:r>
-        <w:rPr>
-          <w:lang w:val="pt-PT"/>
-        </w:rPr>
-        <w:t>INSERT INTO "ESCOLA_CONDUCAO"."ALUNO" (ID_ALUNO, NOME, NIF, ID_MORADA, ID_CATEGORIA, ID_SECRETARIA, ID_INSTRUTOR) VALUES ('01005', 'Marthena Wadham', '144613164', '00013', '2', '00014', '00105');</w:t>
-      </w:r>
-    </w:p>
-    <w:p>
-      <w:pPr>
-        <w:rPr>
-          <w:lang w:val="pt-PT"/>
-        </w:rPr>
-      </w:pPr>
-    </w:p>
-    <w:p>
-      <w:pPr>
+          <w:sz w:val="24"/>
+          <w:szCs w:val="24"/>
+        </w:rPr>
+        <w:t xml:space="preserve"> um </w:t>
+      </w:r>
+      <w:proofErr w:type="spellStart"/>
+      <w:r>
         <w:rPr>
           <w:b/>
           <w:bCs/>
-          <w:lang w:val="pt-PT"/>
-        </w:rPr>
-      </w:pPr>
-      <w:r>
-        <w:rPr>
-          <w:b/>
-          <w:bCs/>
-          <w:lang w:val="pt-PT"/>
-        </w:rPr>
-        <w:t>Categoria carta</w:t>
-      </w:r>
-    </w:p>
-    <w:p>
-      <w:pPr>
-        <w:rPr>
-          <w:lang w:val="pt-PT"/>
-        </w:rPr>
-      </w:pPr>
-      <w:r>
-        <w:rPr>
-          <w:lang w:val="pt-PT"/>
-        </w:rPr>
-        <w:t xml:space="preserve">(1) </w:t>
-      </w:r>
-      <w:r>
-        <w:rPr>
-          <w:lang w:val="pt-PT"/>
-        </w:rPr>
-        <w:t>INSERT INTO "ESCOLA_CONDUCAO"."CATEGORIA_CARTA" (id_categoria, nome) VALUES ('1', 'A');</w:t>
-      </w:r>
-    </w:p>
-    <w:p>
-      <w:pPr>
-        <w:rPr>
-          <w:lang w:val="pt-PT"/>
-        </w:rPr>
-      </w:pPr>
-      <w:r>
-        <w:rPr>
-          <w:lang w:val="pt-PT"/>
-        </w:rPr>
-        <w:t xml:space="preserve">(2) </w:t>
-      </w:r>
-      <w:r>
-        <w:rPr>
-          <w:lang w:val="pt-PT"/>
-        </w:rPr>
-        <w:t>INSERT INTO "ESCOLA_CONDUCAO"."CATEGORIA_CARTA" (id_categoria, nome) VALUES ('2', 'A1');</w:t>
-      </w:r>
-    </w:p>
-    <w:p>
-      <w:pPr>
-        <w:rPr>
-          <w:lang w:val="pt-PT"/>
-        </w:rPr>
-      </w:pPr>
-      <w:r>
-        <w:rPr>
-          <w:lang w:val="pt-PT"/>
-        </w:rPr>
-        <w:t xml:space="preserve">(3) </w:t>
-      </w:r>
-      <w:r>
-        <w:rPr>
-          <w:lang w:val="pt-PT"/>
-        </w:rPr>
-        <w:t>INSERT INTO "ESCOLA_CONDUCAO"."CATEGORIA_CARTA" (id_categoria, nome) VALUES ('3', 'A2');</w:t>
-      </w:r>
-    </w:p>
-    <w:p>
-      <w:pPr>
-        <w:rPr>
-          <w:lang w:val="pt-PT"/>
-        </w:rPr>
-      </w:pPr>
-      <w:r>
-        <w:rPr>
-          <w:lang w:val="pt-PT"/>
-        </w:rPr>
-        <w:t xml:space="preserve">(4) </w:t>
-      </w:r>
-      <w:r>
-        <w:rPr>
-          <w:lang w:val="pt-PT"/>
-        </w:rPr>
-        <w:t>INSERT INTO "ESCOLA_CONDUCAO"."CATEGORIA_CARTA" (id_categoria, nome) VALUES ('4', 'AM');</w:t>
-      </w:r>
-    </w:p>
-    <w:p>
-      <w:pPr>
-        <w:rPr>
-          <w:lang w:val="pt-PT"/>
-        </w:rPr>
-      </w:pPr>
-      <w:r>
-        <w:rPr>
-          <w:lang w:val="pt-PT"/>
-        </w:rPr>
-        <w:t xml:space="preserve">(5) </w:t>
-      </w:r>
-      <w:r>
-        <w:rPr>
-          <w:lang w:val="pt-PT"/>
-        </w:rPr>
-        <w:t>INSERT INTO "ESCOLA_CONDUCAO"."CATEGORIA_CARTA" (id_categoria, nome) VALUES ('5', 'B');</w:t>
-      </w:r>
-    </w:p>
-    <w:p>
-      <w:pPr>
-        <w:rPr>
-          <w:lang w:val="pt-PT"/>
-        </w:rPr>
-      </w:pPr>
-      <w:r>
-        <w:rPr>
-          <w:lang w:val="pt-PT"/>
-        </w:rPr>
-        <w:t xml:space="preserve">(6) </w:t>
-      </w:r>
-      <w:r>
-        <w:rPr>
-          <w:lang w:val="pt-PT"/>
-        </w:rPr>
-        <w:t>INSERT INTO "ESCOLA_CONDUCAO"."CATEGORIA_CARTA" (id_categoria, nome) VALUES ('6', 'B1');</w:t>
-      </w:r>
-    </w:p>
-    <w:p>
-      <w:pPr>
-        <w:rPr>
-          <w:lang w:val="pt-PT"/>
-        </w:rPr>
-      </w:pPr>
-    </w:p>
-    <w:p>
-      <w:pPr>
-        <w:rPr>
-          <w:lang w:val="pt-PT"/>
-        </w:rPr>
-      </w:pPr>
-    </w:p>
-    <w:p>
-      <w:pPr>
-        <w:rPr>
-          <w:lang w:val="pt-PT"/>
-        </w:rPr>
-      </w:pPr>
-    </w:p>
-    <w:p>
-      <w:pPr>
-        <w:rPr>
-          <w:lang w:val="pt-PT"/>
-        </w:rPr>
-      </w:pPr>
-    </w:p>
-    <w:p>
-      <w:pPr>
-        <w:rPr>
-          <w:lang w:val="pt-PT"/>
-        </w:rPr>
-      </w:pPr>
-    </w:p>
-    <w:p>
-      <w:pPr>
-        <w:rPr>
-          <w:b/>
-          <w:bCs/>
-          <w:lang w:val="pt-PT"/>
-        </w:rPr>
-      </w:pPr>
-      <w:r>
-        <w:rPr>
-          <w:b/>
-          <w:bCs/>
-          <w:lang w:val="pt-PT"/>
-        </w:rPr>
-        <w:t>Pagamento</w:t>
-      </w:r>
-    </w:p>
-    <w:p>
-      <w:pPr>
-        <w:rPr>
-          <w:lang w:val="pt-PT"/>
-        </w:rPr>
-      </w:pPr>
-      <w:r>
-        <w:rPr>
-          <w:lang w:val="pt-PT"/>
-        </w:rPr>
-        <w:t xml:space="preserve">(1) </w:t>
-      </w:r>
-      <w:r>
-        <w:rPr>
-          <w:lang w:val="pt-PT"/>
-        </w:rPr>
-        <w:t>INSERT INTO "ESCOLA_CONDUCAO"."PAGAMENTO" (NUM_PAGAMENTO, VALOR, DATA, HORA, ID_SECRETARIA) VALUES ('0002', '1337.4', TO_</w:t>
-      </w:r>
+          <w:sz w:val="24"/>
+          <w:szCs w:val="24"/>
+        </w:rPr>
+        <w:t>plano</w:t>
+      </w:r>
+      <w:proofErr w:type="spellEnd"/>
+    </w:p>
+    <w:p>
+      <w:r>
+        <w:t xml:space="preserve">CREATE VIEW CLIENTEPLANO as </w:t>
+      </w:r>
+    </w:p>
+    <w:p>
+      <w:r>
+        <w:t xml:space="preserve">SELECT </w:t>
+      </w:r>
+      <w:proofErr w:type="spellStart"/>
       <w:proofErr w:type="gramStart"/>
       <w:r>
-        <w:rPr>
-          <w:lang w:val="pt-PT"/>
-        </w:rPr>
-        <w:t>DATE(</w:t>
-      </w:r>
+        <w:t>c.nome</w:t>
+      </w:r>
+      <w:proofErr w:type="spellEnd"/>
       <w:proofErr w:type="gramEnd"/>
       <w:r>
-        <w:rPr>
-          <w:lang w:val="pt-PT"/>
-        </w:rPr>
-        <w:t>'2011-07-11', 'YYYY-MM-DD'), '17:25', '00011');</w:t>
-      </w:r>
-    </w:p>
-    <w:p>
-      <w:pPr>
-        <w:rPr>
-          <w:lang w:val="pt-PT"/>
-        </w:rPr>
-      </w:pPr>
-      <w:r>
-        <w:rPr>
-          <w:lang w:val="pt-PT"/>
-        </w:rPr>
-        <w:t xml:space="preserve">(2) </w:t>
-      </w:r>
-      <w:r>
-        <w:rPr>
-          <w:lang w:val="pt-PT"/>
-        </w:rPr>
-        <w:t>INSERT INTO "ESCOLA_CONDUCAO"."PAGAMENTO" (NUM_PAGAMENTO, VALOR, DATA, HORA, ID_SECRETARIA) VALUES ('0003', '1033.3', TO_DATE('2012-12-07', 'YYYY-MM-DD'), '10:35', '00012');</w:t>
-      </w:r>
-    </w:p>
-    <w:p>
-      <w:pPr>
-        <w:rPr>
-          <w:lang w:val="pt-PT"/>
-        </w:rPr>
-      </w:pPr>
-      <w:r>
-        <w:rPr>
-          <w:lang w:val="pt-PT"/>
-        </w:rPr>
-        <w:t xml:space="preserve">(3) </w:t>
-      </w:r>
-      <w:r>
-        <w:rPr>
-          <w:lang w:val="pt-PT"/>
-        </w:rPr>
-        <w:t>INSERT INTO "ESCOLA_CONDUCAO"."PAGAMENTO" (NUM_PAGAMENTO, VALOR, DATA, HORA, ID_SECRETARIA) VALUES ('0004', '1742.6', TO_DATE('2013-09-21', 'YYYY-MM-DD'), '10:10', '00013');</w:t>
-      </w:r>
-    </w:p>
-    <w:p>
-      <w:pPr>
-        <w:rPr>
-          <w:lang w:val="pt-PT"/>
-        </w:rPr>
-      </w:pPr>
-      <w:r>
-        <w:rPr>
-          <w:lang w:val="pt-PT"/>
-        </w:rPr>
-        <w:t xml:space="preserve">(4) </w:t>
-      </w:r>
-      <w:r>
-        <w:rPr>
-          <w:lang w:val="pt-PT"/>
-        </w:rPr>
-        <w:t>INSERT INTO "ESCOLA_CONDUCAO"."PAGAMENTO" (NUM_PAGAMENTO, VALOR, DATA, HORA, ID_SECRETARIA) VALUES ('0005', '1726.0', TO_DATE('2014-06-25', 'YYYY-MM-DD'), '12:25', '00014');</w:t>
-      </w:r>
-    </w:p>
-    <w:p>
-      <w:pPr>
-        <w:rPr>
-          <w:lang w:val="pt-PT"/>
-        </w:rPr>
-      </w:pPr>
-    </w:p>
-    <w:p>
-      <w:pPr>
-        <w:rPr>
-          <w:b/>
-          <w:bCs/>
-          <w:lang w:val="pt-PT"/>
-        </w:rPr>
-      </w:pPr>
-      <w:r>
-        <w:rPr>
-          <w:b/>
-          <w:bCs/>
-          <w:lang w:val="pt-PT"/>
-        </w:rPr>
-        <w:t>Aluno Pagamento</w:t>
-      </w:r>
-    </w:p>
-    <w:p>
-      <w:pPr>
-        <w:rPr>
-          <w:lang w:val="pt-PT"/>
-        </w:rPr>
-      </w:pPr>
-      <w:r>
-        <w:rPr>
-          <w:lang w:val="pt-PT"/>
-        </w:rPr>
-        <w:t xml:space="preserve">(1) </w:t>
-      </w:r>
-      <w:r>
-        <w:rPr>
-          <w:lang w:val="pt-PT"/>
-        </w:rPr>
-        <w:t>INSERT INTO "ESCOLA_CONDUCAO"."ALUNO_PAGAMENTO" (id_aluno, num_pagamento) VALUES (01001, 0001);</w:t>
-      </w:r>
-    </w:p>
-    <w:p>
-      <w:pPr>
-        <w:rPr>
-          <w:lang w:val="pt-PT"/>
-        </w:rPr>
-      </w:pPr>
-      <w:r>
-        <w:rPr>
-          <w:lang w:val="pt-PT"/>
-        </w:rPr>
-        <w:t xml:space="preserve">(2) </w:t>
-      </w:r>
-      <w:r>
-        <w:rPr>
-          <w:lang w:val="pt-PT"/>
-        </w:rPr>
-        <w:t>INSERT INTO "ESCOLA_CONDUCAO"."ALUNO_PAGAMENTO" (id_aluno, num_pagamento) VALUES (01002, 0002);</w:t>
-      </w:r>
-    </w:p>
-    <w:p>
-      <w:pPr>
-        <w:rPr>
-          <w:lang w:val="pt-PT"/>
-        </w:rPr>
-      </w:pPr>
-      <w:r>
-        <w:rPr>
-          <w:lang w:val="pt-PT"/>
-        </w:rPr>
-        <w:t xml:space="preserve">(3) </w:t>
-      </w:r>
-      <w:r>
-        <w:rPr>
-          <w:lang w:val="pt-PT"/>
-        </w:rPr>
-        <w:t>INSERT INTO "ESCOLA_CONDUCAO"."ALUNO_PAGAMENTO" (id_aluno, num_pagamento) VALUES (01003, 0003);</w:t>
-      </w:r>
-    </w:p>
-    <w:p>
-      <w:pPr>
-        <w:rPr>
-          <w:lang w:val="pt-PT"/>
-        </w:rPr>
-      </w:pPr>
-      <w:r>
-        <w:rPr>
-          <w:lang w:val="pt-PT"/>
-        </w:rPr>
-        <w:t xml:space="preserve">(4) </w:t>
-      </w:r>
-      <w:r>
-        <w:rPr>
-          <w:lang w:val="pt-PT"/>
-        </w:rPr>
-        <w:t>INSERT INTO "ESCOLA_CONDUCAO"."ALUNO_PAGAMENTO" (id_aluno, num_pagamento) VALUES (01004, 0004);</w:t>
-      </w:r>
-    </w:p>
-    <w:p>
-      <w:pPr>
-        <w:rPr>
-          <w:lang w:val="pt-PT"/>
-        </w:rPr>
-      </w:pPr>
-      <w:r>
-        <w:rPr>
-          <w:lang w:val="pt-PT"/>
-        </w:rPr>
-        <w:t xml:space="preserve">(5) </w:t>
-      </w:r>
-      <w:r>
-        <w:rPr>
-          <w:lang w:val="pt-PT"/>
-        </w:rPr>
-        <w:t>INSERT INTO "ESCOLA_CONDUCAO"."ALUNO_PAGAMENTO" (id_aluno, num_pagamento) VALUES (01005, 0005);</w:t>
-      </w:r>
-    </w:p>
-    <w:p>
-      <w:pPr>
-        <w:rPr>
-          <w:lang w:val="pt-PT"/>
-        </w:rPr>
-      </w:pPr>
-    </w:p>
-    <w:p>
-      <w:pPr>
-        <w:rPr>
-          <w:lang w:val="pt-PT"/>
-        </w:rPr>
-      </w:pPr>
-    </w:p>
-    <w:p>
-      <w:pPr>
-        <w:rPr>
-          <w:lang w:val="pt-PT"/>
-        </w:rPr>
-      </w:pPr>
-    </w:p>
-    <w:p>
-      <w:pPr>
-        <w:rPr>
-          <w:lang w:val="pt-PT"/>
-        </w:rPr>
-      </w:pPr>
-    </w:p>
-    <w:p>
-      <w:pPr>
-        <w:rPr>
-          <w:lang w:val="pt-PT"/>
-        </w:rPr>
-      </w:pPr>
-    </w:p>
-    <w:p>
-      <w:pPr>
-        <w:rPr>
-          <w:lang w:val="pt-PT"/>
-        </w:rPr>
-      </w:pPr>
-    </w:p>
-    <w:p>
-      <w:pPr>
-        <w:rPr>
-          <w:lang w:val="pt-PT"/>
-        </w:rPr>
-      </w:pPr>
+        <w:t xml:space="preserve">, </w:t>
+      </w:r>
+      <w:proofErr w:type="spellStart"/>
+      <w:r>
+        <w:t>c.email</w:t>
+      </w:r>
+      <w:proofErr w:type="spellEnd"/>
+      <w:r>
+        <w:t xml:space="preserve">, </w:t>
+      </w:r>
+      <w:proofErr w:type="spellStart"/>
+      <w:r>
+        <w:t>p.numPlano</w:t>
+      </w:r>
+      <w:proofErr w:type="spellEnd"/>
+    </w:p>
+    <w:p>
+      <w:r>
+        <w:t xml:space="preserve">FROM </w:t>
+      </w:r>
+      <w:proofErr w:type="spellStart"/>
+      <w:r>
+        <w:t>Cliente</w:t>
+      </w:r>
+      <w:proofErr w:type="spellEnd"/>
+      <w:r>
+        <w:t xml:space="preserve"> as c AND </w:t>
+      </w:r>
+      <w:proofErr w:type="spellStart"/>
+      <w:r>
+        <w:t>PlanoTreino</w:t>
+      </w:r>
+      <w:proofErr w:type="spellEnd"/>
+      <w:r>
+        <w:t xml:space="preserve"> as peso</w:t>
+      </w:r>
+    </w:p>
+    <w:p>
+      <w:r>
+        <w:t xml:space="preserve">WHERE </w:t>
+      </w:r>
+      <w:proofErr w:type="spellStart"/>
+      <w:r>
+        <w:t>Cliente.numPlano</w:t>
+      </w:r>
+      <w:proofErr w:type="spellEnd"/>
+      <w:r>
+        <w:t xml:space="preserve"> = </w:t>
+      </w:r>
+      <w:proofErr w:type="spellStart"/>
+      <w:r>
+        <w:t>PlanoTreino.</w:t>
+      </w:r>
+      <w:proofErr w:type="gramStart"/>
+      <w:r>
+        <w:t>numPlano</w:t>
+      </w:r>
+      <w:proofErr w:type="spellEnd"/>
+      <w:r>
+        <w:t>;</w:t>
+      </w:r>
+      <w:proofErr w:type="gramEnd"/>
     </w:p>
     <w:p>
       <w:pPr>
         <w:pStyle w:val="Ttulo1"/>
         <w:ind w:left="360"/>
       </w:pPr>
-      <w:bookmarkStart w:id="58" w:name="_Toc128489871"/>
-      <w:r>
-        <w:lastRenderedPageBreak/>
+      <w:r>
         <w:t>5.3.</w:t>
       </w:r>
       <w:r>
-        <w:t>3</w:t>
+        <w:t>5</w:t>
       </w:r>
       <w:r>
         <w:t xml:space="preserve">.  </w:t>
       </w:r>
       <w:r>
-        <w:t>Selects</w:t>
-      </w:r>
-      <w:bookmarkEnd w:id="58"/>
-    </w:p>
-    <w:p/>
-    <w:p>
-      <w:pPr>
-        <w:rPr>
-          <w:b/>
-          <w:bCs/>
-          <w:lang w:val="pt-PT"/>
-        </w:rPr>
-      </w:pPr>
-      <w:r>
-        <w:rPr>
-          <w:b/>
-          <w:bCs/>
-          <w:lang w:val="pt-PT"/>
-        </w:rPr>
-        <w:t xml:space="preserve">(1) </w:t>
-      </w:r>
-      <w:r>
-        <w:rPr>
-          <w:b/>
-          <w:bCs/>
-          <w:lang w:val="pt-PT"/>
-        </w:rPr>
-        <w:t>Quantos utilizadores vivem em Lisboa:</w:t>
-      </w:r>
-    </w:p>
-    <w:p>
-      <w:r>
-        <w:t>SELECT COUNT</w:t>
-      </w:r>
-      <w:r>
-        <w:t xml:space="preserve"> </w:t>
-      </w:r>
-      <w:r>
-        <w:t>(</w:t>
-      </w:r>
-      <w:proofErr w:type="spellStart"/>
-      <w:r>
-        <w:t>id_morada</w:t>
-      </w:r>
-      <w:proofErr w:type="spellEnd"/>
-      <w:r>
-        <w:t>) AS LISBOETAS</w:t>
-      </w:r>
-    </w:p>
-    <w:p>
-      <w:pPr>
-        <w:rPr>
-          <w:lang w:val="pt-PT"/>
-        </w:rPr>
-      </w:pPr>
-      <w:r>
-        <w:t xml:space="preserve">FROM </w:t>
-      </w:r>
-      <w:r>
-        <w:t>m</w:t>
-      </w:r>
-      <w:r>
-        <w:rPr>
-          <w:lang w:val="pt-PT"/>
-        </w:rPr>
-        <w:t>orada</w:t>
-      </w:r>
-      <w:r>
-        <w:rPr>
-          <w:lang w:val="pt-PT"/>
-        </w:rPr>
-        <w:t xml:space="preserve"> </w:t>
-      </w:r>
-    </w:p>
-    <w:p>
-      <w:pPr>
-        <w:rPr>
-          <w:lang w:val="pt-PT"/>
-        </w:rPr>
-      </w:pPr>
-      <w:r>
-        <w:rPr>
-          <w:lang w:val="pt-PT"/>
-        </w:rPr>
-        <w:t>WHERE localidade = 'Lisboa';</w:t>
-      </w:r>
-    </w:p>
-    <w:p>
-      <w:pPr>
-        <w:rPr>
-          <w:b/>
-          <w:bCs/>
-          <w:lang w:val="pt-PT"/>
-        </w:rPr>
-      </w:pPr>
-      <w:r>
-        <w:rPr>
-          <w:b/>
-          <w:bCs/>
-          <w:lang w:val="pt-PT"/>
-        </w:rPr>
-        <w:t>(2)</w:t>
-      </w:r>
-      <w:r>
-        <w:rPr>
-          <w:lang w:val="pt-PT"/>
-        </w:rPr>
-        <w:t xml:space="preserve"> </w:t>
-      </w:r>
-      <w:proofErr w:type="gramStart"/>
-      <w:r>
-        <w:rPr>
-          <w:b/>
-          <w:bCs/>
-          <w:lang w:val="pt-PT"/>
-        </w:rPr>
-        <w:t>Quantos  alunos</w:t>
-      </w:r>
-      <w:proofErr w:type="gramEnd"/>
-      <w:r>
-        <w:rPr>
-          <w:b/>
-          <w:bCs/>
-          <w:lang w:val="pt-PT"/>
-        </w:rPr>
-        <w:t xml:space="preserve"> estão inscritos na categoria 2:</w:t>
-      </w:r>
-    </w:p>
-    <w:p>
-      <w:r>
-        <w:t>SELECT COUNT (</w:t>
-      </w:r>
-      <w:proofErr w:type="spellStart"/>
-      <w:r>
-        <w:t>id_aluno</w:t>
-      </w:r>
-      <w:proofErr w:type="spellEnd"/>
-      <w:r>
-        <w:t xml:space="preserve">) AS CAT2 </w:t>
-      </w:r>
-    </w:p>
-    <w:p>
-      <w:r>
-        <w:t xml:space="preserve">FROM </w:t>
-      </w:r>
-      <w:proofErr w:type="spellStart"/>
-      <w:r>
-        <w:t>aluno</w:t>
-      </w:r>
-      <w:proofErr w:type="spellEnd"/>
-    </w:p>
-    <w:p>
-      <w:r>
-        <w:t>WHERE</w:t>
-      </w:r>
-      <w:r>
-        <w:tab/>
-      </w:r>
-      <w:proofErr w:type="spellStart"/>
-      <w:r>
-        <w:t>id_categoria</w:t>
-      </w:r>
-      <w:proofErr w:type="spellEnd"/>
-      <w:r>
-        <w:t xml:space="preserve"> = </w:t>
-      </w:r>
-      <w:proofErr w:type="gramStart"/>
-      <w:r>
-        <w:t>2;</w:t>
-      </w:r>
-      <w:proofErr w:type="gramEnd"/>
-    </w:p>
-    <w:p>
-      <w:pPr>
-        <w:rPr>
-          <w:b/>
-          <w:bCs/>
-          <w:lang w:val="pt-PT"/>
-        </w:rPr>
-      </w:pPr>
-      <w:r>
-        <w:rPr>
-          <w:b/>
-          <w:bCs/>
-          <w:lang w:val="pt-PT"/>
-        </w:rPr>
-        <w:t>(3)</w:t>
-      </w:r>
-      <w:r>
-        <w:rPr>
-          <w:lang w:val="pt-PT"/>
-        </w:rPr>
-        <w:t xml:space="preserve"> </w:t>
-      </w:r>
-      <w:r>
-        <w:rPr>
-          <w:b/>
-          <w:bCs/>
-          <w:lang w:val="pt-PT"/>
-        </w:rPr>
-        <w:t>Informação sobre todos os utilizadores inscritos na categoria 3:</w:t>
-      </w:r>
-    </w:p>
-    <w:p>
-      <w:pPr>
-        <w:rPr>
-          <w:lang w:val="pt-PT"/>
-        </w:rPr>
-      </w:pPr>
-      <w:r>
-        <w:rPr>
-          <w:lang w:val="pt-PT"/>
-        </w:rPr>
-        <w:t>SELECT id_aluno, nome, id_categoria</w:t>
-      </w:r>
-    </w:p>
-    <w:p>
-      <w:pPr>
-        <w:rPr>
-          <w:lang w:val="pt-PT"/>
-        </w:rPr>
-      </w:pPr>
-      <w:r>
-        <w:rPr>
-          <w:lang w:val="pt-PT"/>
-        </w:rPr>
-        <w:t>FROM aluno</w:t>
-      </w:r>
-    </w:p>
-    <w:p>
-      <w:pPr>
-        <w:rPr>
-          <w:lang w:val="pt-PT"/>
-        </w:rPr>
-      </w:pPr>
-      <w:r>
-        <w:rPr>
-          <w:lang w:val="pt-PT"/>
-        </w:rPr>
-        <w:t>WHERE id_categoria = 3;</w:t>
-      </w:r>
-    </w:p>
-    <w:p>
-      <w:pPr>
-        <w:rPr>
-          <w:b/>
-          <w:bCs/>
-          <w:lang w:val="pt-PT"/>
-        </w:rPr>
-      </w:pPr>
-      <w:r>
-        <w:rPr>
-          <w:b/>
-          <w:bCs/>
-          <w:lang w:val="pt-PT"/>
-        </w:rPr>
-        <w:t>(4)</w:t>
-      </w:r>
-      <w:r>
-        <w:rPr>
-          <w:lang w:val="pt-PT"/>
-        </w:rPr>
-        <w:t xml:space="preserve"> </w:t>
-      </w:r>
-      <w:r>
-        <w:rPr>
-          <w:b/>
-          <w:bCs/>
-          <w:lang w:val="pt-PT"/>
-        </w:rPr>
-        <w:t>Quantidade de utilizadores com NIF:</w:t>
-      </w:r>
-    </w:p>
-    <w:p>
-      <w:r>
-        <w:t>SELECT COUNT (</w:t>
-      </w:r>
-      <w:proofErr w:type="spellStart"/>
-      <w:r>
-        <w:t>id_aluno</w:t>
-      </w:r>
-      <w:proofErr w:type="spellEnd"/>
-      <w:r>
-        <w:t xml:space="preserve">) AS </w:t>
-      </w:r>
-      <w:proofErr w:type="spellStart"/>
-      <w:r>
-        <w:t>ComNIF</w:t>
-      </w:r>
-      <w:proofErr w:type="spellEnd"/>
-      <w:r>
-        <w:t xml:space="preserve"> </w:t>
-      </w:r>
-    </w:p>
-    <w:p>
-      <w:r>
-        <w:t xml:space="preserve">FROM </w:t>
-      </w:r>
-      <w:proofErr w:type="spellStart"/>
-      <w:r>
-        <w:t>aluno</w:t>
-      </w:r>
-      <w:proofErr w:type="spellEnd"/>
-    </w:p>
-    <w:p>
-      <w:r>
-        <w:t xml:space="preserve">WHERE </w:t>
-      </w:r>
-      <w:proofErr w:type="spellStart"/>
-      <w:r>
-        <w:t>nif</w:t>
-      </w:r>
-      <w:proofErr w:type="spellEnd"/>
-      <w:r>
-        <w:t xml:space="preserve"> IS NOT </w:t>
-      </w:r>
-      <w:proofErr w:type="gramStart"/>
-      <w:r>
-        <w:t>NULL;</w:t>
-      </w:r>
-      <w:proofErr w:type="gramEnd"/>
-    </w:p>
-    <w:p>
-      <w:pPr>
-        <w:rPr>
-          <w:b/>
-          <w:bCs/>
-          <w:lang w:val="pt-PT"/>
-        </w:rPr>
-      </w:pPr>
-      <w:r>
-        <w:rPr>
-          <w:b/>
-          <w:bCs/>
-          <w:lang w:val="pt-PT"/>
-        </w:rPr>
-        <w:t>(5)</w:t>
-      </w:r>
-      <w:r>
-        <w:rPr>
-          <w:lang w:val="pt-PT"/>
-        </w:rPr>
-        <w:t xml:space="preserve"> </w:t>
-      </w:r>
-      <w:r>
-        <w:rPr>
-          <w:b/>
-          <w:bCs/>
-          <w:lang w:val="pt-PT"/>
-        </w:rPr>
-        <w:t>Informação sobre os alunos que realizaram exame de categoria 5:</w:t>
-      </w:r>
-    </w:p>
-    <w:p>
-      <w:pPr>
-        <w:rPr>
-          <w:lang w:val="pt-PT"/>
-        </w:rPr>
-      </w:pPr>
-      <w:r>
-        <w:rPr>
-          <w:lang w:val="pt-PT"/>
-        </w:rPr>
-        <w:t xml:space="preserve">SELECT a.id_aluno, </w:t>
-      </w:r>
-      <w:proofErr w:type="gramStart"/>
-      <w:r>
-        <w:rPr>
-          <w:lang w:val="pt-PT"/>
-        </w:rPr>
-        <w:t>a.nome</w:t>
-      </w:r>
-      <w:proofErr w:type="gramEnd"/>
-      <w:r>
-        <w:rPr>
-          <w:lang w:val="pt-PT"/>
-        </w:rPr>
-        <w:t>, e.categoria</w:t>
-      </w:r>
-    </w:p>
-    <w:p>
-      <w:pPr>
-        <w:rPr>
-          <w:lang w:val="pt-PT"/>
-        </w:rPr>
-      </w:pPr>
-      <w:r>
-        <w:rPr>
-          <w:lang w:val="pt-PT"/>
-        </w:rPr>
-        <w:t xml:space="preserve">FROM aluno </w:t>
-      </w:r>
-      <w:proofErr w:type="gramStart"/>
-      <w:r>
-        <w:rPr>
-          <w:lang w:val="pt-PT"/>
-        </w:rPr>
-        <w:t>a, exame</w:t>
-      </w:r>
-      <w:proofErr w:type="gramEnd"/>
-      <w:r>
-        <w:rPr>
-          <w:lang w:val="pt-PT"/>
-        </w:rPr>
-        <w:t xml:space="preserve"> e</w:t>
-      </w:r>
-    </w:p>
-    <w:p>
-      <w:r>
-        <w:t xml:space="preserve">WHERE </w:t>
-      </w:r>
-      <w:proofErr w:type="spellStart"/>
-      <w:r>
-        <w:t>a.id_aluno</w:t>
-      </w:r>
-      <w:proofErr w:type="spellEnd"/>
-      <w:r>
-        <w:t xml:space="preserve"> = </w:t>
-      </w:r>
-      <w:proofErr w:type="spellStart"/>
-      <w:r>
-        <w:t>e.id_aluno</w:t>
-      </w:r>
-      <w:proofErr w:type="spellEnd"/>
-    </w:p>
-    <w:p>
-      <w:r>
-        <w:t xml:space="preserve">AND </w:t>
-      </w:r>
-      <w:proofErr w:type="spellStart"/>
-      <w:proofErr w:type="gramStart"/>
-      <w:r>
-        <w:t>e.categoria</w:t>
-      </w:r>
-      <w:proofErr w:type="spellEnd"/>
-      <w:proofErr w:type="gramEnd"/>
-      <w:r>
-        <w:t xml:space="preserve"> = 5;</w:t>
+        <w:t>Triggers</w:t>
       </w:r>
     </w:p>
     <w:p/>
@@ -16729,6 +14957,8 @@
     <w:p/>
     <w:p/>
     <w:p/>
+    <w:p/>
+    <w:p/>
     <w:p>
       <w:pPr>
         <w:pStyle w:val="Ttulo1"/>
@@ -16799,7 +15029,23 @@
           <w:color w:val="000000" w:themeColor="text1"/>
           <w:lang w:val="pt-PT"/>
         </w:rPr>
-        <w:t>No desenvolvimento deste projeto surgiram algumas dificuldades em maior e menor grau, nos 3 campos da resolução deste projeto: Modelação de Negócio, Modelação SW e implementação na base de dados.</w:t>
+        <w:t xml:space="preserve">No desenvolvimento deste projeto surgiram </w:t>
+      </w:r>
+      <w:r>
+        <w:rPr>
+          <w:iCs/>
+          <w:color w:val="000000" w:themeColor="text1"/>
+          <w:lang w:val="pt-PT"/>
+        </w:rPr>
+        <w:t>diversas</w:t>
+      </w:r>
+      <w:r>
+        <w:rPr>
+          <w:iCs/>
+          <w:color w:val="000000" w:themeColor="text1"/>
+          <w:lang w:val="pt-PT"/>
+        </w:rPr>
+        <w:t xml:space="preserve"> dificuldades, nos 3 campos da resolução deste projeto: Modelação de Negócio, Modelação SW e implementação na base de dados.</w:t>
       </w:r>
     </w:p>
     <w:p>
@@ -16818,25 +15064,41 @@
           <w:color w:val="000000" w:themeColor="text1"/>
           <w:lang w:val="pt-PT"/>
         </w:rPr>
-        <w:t xml:space="preserve">Após termos </w:t>
-      </w:r>
-      <w:proofErr w:type="gramStart"/>
+        <w:t>Com</w:t>
+      </w:r>
       <w:r>
         <w:rPr>
           <w:iCs/>
           <w:color w:val="000000" w:themeColor="text1"/>
           <w:lang w:val="pt-PT"/>
         </w:rPr>
-        <w:t>entregue</w:t>
-      </w:r>
-      <w:proofErr w:type="gramEnd"/>
+        <w:t xml:space="preserve"> a parte da Modelação de Negócio </w:t>
+      </w:r>
       <w:r>
         <w:rPr>
           <w:iCs/>
           <w:color w:val="000000" w:themeColor="text1"/>
           <w:lang w:val="pt-PT"/>
         </w:rPr>
-        <w:t xml:space="preserve"> a parte da Modelação de Negócio chegamos a conclusão que podíamos ainda acrescentar o controlo de assiduidade nas aulas práticas e nas aulas teóricas pois completaria essa parte do projeto. Continuando para modelação de SW sentimos algumas dificuldades no desenvolvimento do diagrama de sequência.</w:t>
+        <w:t xml:space="preserve">surgiram dificuldades na realização dos diagramas de </w:t>
+      </w:r>
+      <w:proofErr w:type="gramStart"/>
+      <w:r>
+        <w:rPr>
+          <w:iCs/>
+          <w:color w:val="000000" w:themeColor="text1"/>
+          <w:lang w:val="pt-PT"/>
+        </w:rPr>
+        <w:t>sequencia</w:t>
+      </w:r>
+      <w:proofErr w:type="gramEnd"/>
+      <w:r>
+        <w:rPr>
+          <w:iCs/>
+          <w:color w:val="000000" w:themeColor="text1"/>
+          <w:lang w:val="pt-PT"/>
+        </w:rPr>
+        <w:t xml:space="preserve"> e de classes, mas conseguimos ainda assim pesquisar para completar as falhas de conhecimento.</w:t>
       </w:r>
     </w:p>
     <w:p>
@@ -16855,7 +15117,7 @@
           <w:color w:val="000000" w:themeColor="text1"/>
           <w:lang w:val="pt-PT"/>
         </w:rPr>
-        <w:t>Na implementação da base de dados tivemos algumas dificuldades mais especificamente na inserção de dados na base de dados</w:t>
+        <w:t xml:space="preserve">Na implementação da base de dados </w:t>
       </w:r>
       <w:r>
         <w:rPr>
@@ -16863,7 +15125,41 @@
           <w:color w:val="000000" w:themeColor="text1"/>
           <w:lang w:val="pt-PT"/>
         </w:rPr>
-        <w:t xml:space="preserve"> e na criação dos selects.</w:t>
+        <w:t>surgiram</w:t>
+      </w:r>
+      <w:r>
+        <w:rPr>
+          <w:iCs/>
+          <w:color w:val="000000" w:themeColor="text1"/>
+          <w:lang w:val="pt-PT"/>
+        </w:rPr>
+        <w:t xml:space="preserve"> algumas dificuldades </w:t>
+      </w:r>
+      <w:r>
+        <w:rPr>
+          <w:iCs/>
+          <w:color w:val="000000" w:themeColor="text1"/>
+          <w:lang w:val="pt-PT"/>
+        </w:rPr>
+        <w:t xml:space="preserve">em compreender como funciona o </w:t>
+      </w:r>
+      <w:proofErr w:type="spellStart"/>
+      <w:r>
+        <w:rPr>
+          <w:iCs/>
+          <w:color w:val="000000" w:themeColor="text1"/>
+          <w:lang w:val="pt-PT"/>
+        </w:rPr>
+        <w:t>postgres</w:t>
+      </w:r>
+      <w:proofErr w:type="spellEnd"/>
+      <w:r>
+        <w:rPr>
+          <w:iCs/>
+          <w:color w:val="000000" w:themeColor="text1"/>
+          <w:lang w:val="pt-PT"/>
+        </w:rPr>
+        <w:t>.</w:t>
       </w:r>
     </w:p>
     <w:p>
@@ -16882,31 +15178,13 @@
           <w:color w:val="000000" w:themeColor="text1"/>
           <w:lang w:val="pt-PT"/>
         </w:rPr>
-        <w:t xml:space="preserve">Por fim, conseguimos atingir o objetivo que tinhamos e sabemos que ainda há muito espaço para melhorias que podem ser feitas neste trabalho. Assim com este projeto conseguimos perceber que um engenheiro informático não se trata só de </w:t>
-      </w:r>
-      <w:proofErr w:type="gramStart"/>
-      <w:r>
-        <w:rPr>
-          <w:iCs/>
-          <w:color w:val="000000" w:themeColor="text1"/>
-          <w:lang w:val="pt-PT"/>
-        </w:rPr>
-        <w:t>programadores</w:t>
-      </w:r>
-      <w:proofErr w:type="gramEnd"/>
-      <w:r>
-        <w:rPr>
-          <w:iCs/>
-          <w:color w:val="000000" w:themeColor="text1"/>
-          <w:lang w:val="pt-PT"/>
-        </w:rPr>
-        <w:t xml:space="preserve"> mas sim de um vasto leque de áreas de planeamento e execução.</w:t>
+        <w:t xml:space="preserve">Por fim, conseguimos atingir o objetivo que tinhamos e sabemos que ainda há muito espaço para melhorias que podem ser feitas neste trabalho. </w:t>
       </w:r>
     </w:p>
     <w:sectPr>
-      <w:headerReference w:type="default" r:id="rId36"/>
-      <w:footerReference w:type="even" r:id="rId37"/>
-      <w:footerReference w:type="default" r:id="rId38"/>
+      <w:headerReference w:type="default" r:id="rId23"/>
+      <w:footerReference w:type="even" r:id="rId24"/>
+      <w:footerReference w:type="default" r:id="rId25"/>
       <w:pgSz w:w="11900" w:h="16840"/>
       <w:pgMar w:top="1440" w:right="1440" w:bottom="1440" w:left="1440" w:header="708" w:footer="708" w:gutter="0"/>
       <w:cols w:space="708"/>
